--- a/Data Quality is Context Dependent PL.docx
+++ b/Data Quality is Context Dependent PL.docx
@@ -5,6 +5,8 @@
     <w:p>
       <w:pPr>
         <w:pStyle w:val="Tytulart"/>
+        <w:ind w:firstLine="284"/>
+        <w:jc w:val="both"/>
         <w:rPr>
           <w:b w:val="0"/>
           <w:caps w:val="0"/>
@@ -57,6 +59,7 @@
     <w:p>
       <w:pPr>
         <w:pStyle w:val="Streszplkrotkie"/>
+        <w:ind w:firstLine="284"/>
         <w:rPr>
           <w:lang w:val="fr-FR"/>
         </w:rPr>
@@ -78,6 +81,7 @@
     <w:p>
       <w:pPr>
         <w:pStyle w:val="Streszplkrotkie"/>
+        <w:ind w:firstLine="284"/>
         <w:rPr>
           <w:lang w:val="fr-FR"/>
         </w:rPr>
@@ -99,6 +103,7 @@
     <w:p>
       <w:pPr>
         <w:pStyle w:val="Streszplkrotkie"/>
+        <w:ind w:firstLine="284"/>
       </w:pPr>
       <w:r>
         <w:t>3</w:t>
@@ -119,9 +124,14 @@
     <w:p>
       <w:pPr>
         <w:pStyle w:val="Keywordspl"/>
+        <w:ind w:firstLine="284"/>
       </w:pPr>
     </w:p>
     <w:p>
+      <w:pPr>
+        <w:ind w:firstLine="284"/>
+        <w:jc w:val="both"/>
+      </w:pPr>
       <w:r>
         <w:rPr>
           <w:b/>
@@ -147,16 +157,10 @@
         <w:t>jakoś</w:t>
       </w:r>
       <w:r>
-        <w:t>ci danych jako działania zależne od kontekstu. Konteksty dla oceny i</w:t>
-      </w:r>
-      <w:r>
-        <w:t xml:space="preserve"> wykorzystania </w:t>
-      </w:r>
-      <w:r>
-        <w:t xml:space="preserve">podręcznych </w:t>
-      </w:r>
-      <w:r>
-        <w:t>źródeł danych są modelowane jako zewnętrzne bazy danych (które mogą być zmaterializowane albo wirtualne)</w:t>
+        <w:t xml:space="preserve">ci danych jako działania zależne od kontekstu. Konteksty dla oceny i wykorzystania </w:t>
+      </w:r>
+      <w:r>
+        <w:t>podręcznych źródeł danych są modelowane jako zewnętrzne bazy danych (które mogą być zmaterializowane albo wirtualne)</w:t>
       </w:r>
       <w:r>
         <w:t xml:space="preserve"> </w:t>
@@ -237,14 +241,13 @@
         <w:t xml:space="preserve">bardziej wyraziste ontologie </w:t>
       </w:r>
       <w:r>
-        <w:t>dla oceny jakości danych</w:t>
-      </w:r>
-      <w:r>
-        <w:t>.</w:t>
+        <w:t>dla oceny jakości danych.</w:t>
       </w:r>
     </w:p>
     <w:p>
       <w:pPr>
+        <w:ind w:firstLine="284"/>
+        <w:jc w:val="both"/>
         <w:rPr>
           <w:b/>
           <w:szCs w:val="24"/>
@@ -263,21 +266,14 @@
         <w:t xml:space="preserve"> </w:t>
       </w:r>
       <w:r>
-        <w:t xml:space="preserve">Jakość i </w:t>
-      </w:r>
-      <w:r>
-        <w:t xml:space="preserve">oczyszczanie </w:t>
-      </w:r>
-      <w:r>
-        <w:t>danych</w:t>
-      </w:r>
-      <w:r>
-        <w:t>.</w:t>
+        <w:t>Jakość i oczyszczanie danych.</w:t>
       </w:r>
     </w:p>
     <w:p>
       <w:pPr>
         <w:pStyle w:val="Tytulart"/>
+        <w:ind w:firstLine="284"/>
+        <w:jc w:val="both"/>
       </w:pPr>
       <w:r>
         <w:t>Jakość danych jest zależna od kontektu</w:t>
@@ -286,77 +282,27 @@
     <w:p>
       <w:pPr>
         <w:pStyle w:val="Nagwek1"/>
+        <w:ind w:firstLine="284"/>
+        <w:jc w:val="both"/>
       </w:pPr>
       <w:r>
         <w:t>Wstęp</w:t>
       </w:r>
     </w:p>
     <w:p>
-      <w:r>
-        <w:t xml:space="preserve">Oszacowanie jakości źródeł danych jest zależne od kontekstu, tj. pojęcia „dobrych” lub „złych” danych nie mogą </w:t>
-      </w:r>
-      <w:r>
-        <w:t>być oddzielone od kontekstu, w jakim</w:t>
-      </w:r>
-      <w:r>
-        <w:t xml:space="preserve"> d</w:t>
-      </w:r>
-      <w:r>
-        <w:t>ane są wytwarzane lub stosowane. Na przykład, dane o rocznej sprzedaży danego</w:t>
-      </w:r>
-      <w:r>
-        <w:t xml:space="preserve"> p</w:t>
-      </w:r>
-      <w:r>
-        <w:t>rodukt</w:t>
-      </w:r>
-      <w:r>
-        <w:t>u</w:t>
-      </w:r>
-      <w:r>
-        <w:t xml:space="preserve"> z waha</w:t>
-      </w:r>
-      <w:r>
-        <w:t xml:space="preserve">niami </w:t>
-      </w:r>
-      <w:r>
-        <w:t>sezonowy</w:t>
-      </w:r>
-      <w:r>
-        <w:t>mi</w:t>
-      </w:r>
-      <w:r>
-        <w:t xml:space="preserve"> mogą być uznane za dane dotyczące jakości przez </w:t>
-      </w:r>
-      <w:r>
-        <w:t xml:space="preserve">analityka biznesowego oszacowującego roczny </w:t>
-      </w:r>
-      <w:r>
-        <w:t>przych</w:t>
-      </w:r>
-      <w:r>
-        <w:t xml:space="preserve">ód </w:t>
-      </w:r>
-      <w:r>
-        <w:t>produktu. Jednakże, te same dane mogą</w:t>
-      </w:r>
-      <w:r>
-        <w:t xml:space="preserve"> </w:t>
-      </w:r>
-      <w:r>
-        <w:t>nie być wystarczająco dobre dla kierownika magazynu, który stara się oszacować</w:t>
-      </w:r>
-      <w:r>
-        <w:t xml:space="preserve"> </w:t>
-      </w:r>
-      <w:r>
-        <w:t>zamówienia na następny miesiąc.</w:t>
-      </w:r>
-      <w:r>
-        <w:t xml:space="preserve"> </w:t>
+      <w:pPr>
+        <w:ind w:firstLine="284"/>
+        <w:jc w:val="both"/>
+      </w:pPr>
+      <w:r>
+        <w:t xml:space="preserve">Oszacowanie jakości źródeł danych jest zależne od kontekstu, tj. pojęcia „dobrych” lub „złych” danych nie mogą być oddzielone od kontekstu, w jakim dane są wytwarzane lub stosowane. Na przykład, dane o rocznej sprzedaży danego produktu z wahaniami sezonowymi mogą być uznane za dane dotyczące jakości przez analityka biznesowego oszacowującego roczny przychód produktu. Jednakże, te same dane mogą nie być wystarczająco dobre dla kierownika magazynu, który stara się oszacować zamówienia na następny miesiąc. </w:t>
       </w:r>
     </w:p>
     <w:p>
+      <w:pPr>
+        <w:ind w:firstLine="284"/>
+        <w:jc w:val="both"/>
+      </w:pPr>
       <w:r>
         <w:t>Ponadto, jakość danych jest związan</w:t>
       </w:r>
@@ -427,23 +373,26 @@
         <w:t xml:space="preserve">temperatury jest </w:t>
       </w:r>
       <w:r>
+        <w:t xml:space="preserve">dokonywany </w:t>
+      </w:r>
+      <w:r>
+        <w:t>z</w:t>
+      </w:r>
+      <w:r>
+        <w:t xml:space="preserve"> użyciem wadliwego </w:t>
+      </w:r>
+      <w:r>
+        <w:t>termometr</w:t>
+      </w:r>
+      <w:r>
+        <w:t xml:space="preserve">u, </w:t>
+      </w:r>
+      <w:r>
+        <w:t xml:space="preserve">zapisana wartość (pomiar) różniłaby się od </w:t>
+      </w:r>
+      <w:r>
         <w:lastRenderedPageBreak/>
-        <w:t xml:space="preserve">dokonywany </w:t>
-      </w:r>
-      <w:r>
-        <w:t>z</w:t>
-      </w:r>
-      <w:r>
-        <w:t xml:space="preserve"> użyciem wadliwego </w:t>
-      </w:r>
-      <w:r>
-        <w:t>termometr</w:t>
-      </w:r>
-      <w:r>
-        <w:t xml:space="preserve">u, </w:t>
-      </w:r>
-      <w:r>
-        <w:t>zapisana wartość (pomiar) różniłaby się od właściwej wartości (rzeczywista</w:t>
+        <w:t>właściwej wartości (rzeczywista</w:t>
       </w:r>
       <w:r>
         <w:t xml:space="preserve"> </w:t>
@@ -471,6 +420,10 @@
       </w:r>
     </w:p>
     <w:p>
+      <w:pPr>
+        <w:ind w:firstLine="284"/>
+        <w:jc w:val="both"/>
+      </w:pPr>
       <w:r>
         <w:t>Ponadto, inny rodzaj semantyczne</w:t>
       </w:r>
@@ -518,11 +471,3661 @@
         <w:t>(DQ</w:t>
       </w:r>
       <w:r>
-        <w:t xml:space="preserve"> – Data Quality</w:t>
-      </w:r>
+        <w:t xml:space="preserve"> – Data </w:t>
+      </w:r>
+      <w:proofErr w:type="spellStart"/>
+      <w:r>
+        <w:t>Quality</w:t>
+      </w:r>
+      <w:proofErr w:type="spellEnd"/>
       <w:r>
         <w:t>) problemów powodowanych przez ten typ semantycznej rozbieżności.</w:t>
       </w:r>
+    </w:p>
+    <w:p>
+      <w:pPr>
+        <w:ind w:firstLine="284"/>
+        <w:jc w:val="both"/>
+      </w:pPr>
+    </w:p>
+    <w:p>
+      <w:pPr>
+        <w:ind w:firstLine="284"/>
+        <w:jc w:val="both"/>
+      </w:pPr>
+      <w:r>
+        <w:rPr>
+          <w:i/>
+        </w:rPr>
+        <w:t xml:space="preserve">Przykład 1. </w:t>
+      </w:r>
+      <w:r>
+        <w:t>Tom jest pacjentem w szpitalu. Kilka razy na dzień jego temperatura jest mierzona i zapisywana przez pielęgniarkę</w:t>
+      </w:r>
+      <w:r>
+        <w:t xml:space="preserve">. </w:t>
+      </w:r>
+      <w:r>
+        <w:t>Jego lekarz, John chce zobaczyć</w:t>
+      </w:r>
+      <w:r>
+        <w:t xml:space="preserve"> </w:t>
+      </w:r>
+      <w:r>
+        <w:t>temperaturę Toma</w:t>
+      </w:r>
+      <w:r>
+        <w:t xml:space="preserve"> </w:t>
+      </w:r>
+      <w:r>
+        <w:t>codziennie</w:t>
+      </w:r>
+      <w:r>
+        <w:t xml:space="preserve"> </w:t>
+      </w:r>
+      <w:r>
+        <w:t xml:space="preserve">około południa, aby </w:t>
+      </w:r>
+      <w:r>
+        <w:t>śledzić jej zmiany</w:t>
+      </w:r>
+      <w:r>
+        <w:t>.</w:t>
+      </w:r>
+      <w:r>
+        <w:t xml:space="preserve"> Informacja, której John potrzebuje pojawia się w relacji </w:t>
+      </w:r>
+      <w:proofErr w:type="spellStart"/>
+      <w:r>
+        <w:t>TempNoon</w:t>
+      </w:r>
+      <w:proofErr w:type="spellEnd"/>
+      <w:r>
+        <w:t xml:space="preserve"> w Tabeli 1, </w:t>
+      </w:r>
+      <w:r>
+        <w:t xml:space="preserve">która zawiera </w:t>
+      </w:r>
+      <w:proofErr w:type="spellStart"/>
+      <w:r>
+        <w:t>temperaturz</w:t>
+      </w:r>
+      <w:r>
+        <w:t>y</w:t>
+      </w:r>
+      <w:proofErr w:type="spellEnd"/>
+      <w:r>
+        <w:t xml:space="preserve"> pomiędzy</w:t>
+      </w:r>
+      <w:r>
+        <w:t xml:space="preserve"> 11:30 </w:t>
+      </w:r>
+      <w:r>
+        <w:t xml:space="preserve">a </w:t>
+      </w:r>
+      <w:r>
+        <w:t>12:30 w ciągu dnia dla każdego z pacjentów</w:t>
+      </w:r>
+      <w:r>
+        <w:t xml:space="preserve"> Johna</w:t>
+      </w:r>
+      <w:r>
+        <w:t>.</w:t>
+      </w:r>
+    </w:p>
+    <w:p>
+      <w:pPr>
+        <w:spacing w:after="3" w:line="259" w:lineRule="auto"/>
+        <w:ind w:right="332"/>
+        <w:rPr>
+          <w:rFonts w:ascii="Cambria" w:eastAsia="Cambria" w:hAnsi="Cambria" w:cs="Cambria"/>
+          <w:b/>
+          <w:sz w:val="18"/>
+        </w:rPr>
+      </w:pPr>
+    </w:p>
+    <w:p>
+      <w:pPr>
+        <w:spacing w:after="3" w:line="259" w:lineRule="auto"/>
+        <w:ind w:right="332"/>
+      </w:pPr>
+      <w:proofErr w:type="spellStart"/>
+      <w:r>
+        <w:rPr>
+          <w:rFonts w:ascii="Cambria" w:eastAsia="Cambria" w:hAnsi="Cambria" w:cs="Cambria"/>
+          <w:b/>
+          <w:sz w:val="18"/>
+        </w:rPr>
+        <w:t>TempNoon</w:t>
+      </w:r>
+      <w:proofErr w:type="spellEnd"/>
+    </w:p>
+    <w:tbl>
+      <w:tblPr>
+        <w:tblStyle w:val="TableGrid"/>
+        <w:tblpPr w:vertAnchor="text" w:tblpX="547" w:tblpY="-25"/>
+        <w:tblOverlap w:val="never"/>
+        <w:tblW w:w="2677" w:type="dxa"/>
+        <w:tblInd w:w="0" w:type="dxa"/>
+        <w:tblCellMar>
+          <w:top w:w="25" w:type="dxa"/>
+          <w:left w:w="40" w:type="dxa"/>
+          <w:bottom w:w="0" w:type="dxa"/>
+          <w:right w:w="40" w:type="dxa"/>
+        </w:tblCellMar>
+        <w:tblLook w:val="04A0" w:firstRow="1" w:lastRow="0" w:firstColumn="1" w:lastColumn="0" w:noHBand="0" w:noVBand="1"/>
+      </w:tblPr>
+      <w:tblGrid>
+        <w:gridCol w:w="943"/>
+        <w:gridCol w:w="595"/>
+        <w:gridCol w:w="588"/>
+        <w:gridCol w:w="551"/>
+      </w:tblGrid>
+      <w:tr>
+        <w:trPr>
+          <w:trHeight w:val="219"/>
+        </w:trPr>
+        <w:tc>
+          <w:tcPr>
+            <w:tcW w:w="966" w:type="dxa"/>
+            <w:tcBorders>
+              <w:top w:val="single" w:sz="3" w:space="0" w:color="000000"/>
+              <w:left w:val="single" w:sz="3" w:space="0" w:color="000000"/>
+              <w:bottom w:val="single" w:sz="3" w:space="0" w:color="000000"/>
+              <w:right w:val="single" w:sz="3" w:space="0" w:color="000000"/>
+            </w:tcBorders>
+          </w:tcPr>
+          <w:p>
+            <w:pPr>
+              <w:spacing w:line="259" w:lineRule="auto"/>
+            </w:pPr>
+            <w:r>
+              <w:rPr>
+                <w:rFonts w:ascii="Cambria" w:eastAsia="Cambria" w:hAnsi="Cambria" w:cs="Cambria"/>
+                <w:b/>
+                <w:sz w:val="18"/>
+              </w:rPr>
+              <w:t>Pacjent</w:t>
+            </w:r>
+          </w:p>
+        </w:tc>
+        <w:tc>
+          <w:tcPr>
+            <w:tcW w:w="600" w:type="dxa"/>
+            <w:tcBorders>
+              <w:top w:val="single" w:sz="3" w:space="0" w:color="000000"/>
+              <w:left w:val="single" w:sz="3" w:space="0" w:color="000000"/>
+              <w:bottom w:val="single" w:sz="3" w:space="0" w:color="000000"/>
+              <w:right w:val="single" w:sz="3" w:space="0" w:color="000000"/>
+            </w:tcBorders>
+          </w:tcPr>
+          <w:p>
+            <w:pPr>
+              <w:spacing w:line="259" w:lineRule="auto"/>
+            </w:pPr>
+            <w:r>
+              <w:rPr>
+                <w:rFonts w:ascii="Cambria" w:eastAsia="Cambria" w:hAnsi="Cambria" w:cs="Cambria"/>
+                <w:b/>
+                <w:sz w:val="18"/>
+              </w:rPr>
+              <w:t>Wart.</w:t>
+            </w:r>
+          </w:p>
+        </w:tc>
+        <w:tc>
+          <w:tcPr>
+            <w:tcW w:w="560" w:type="dxa"/>
+            <w:tcBorders>
+              <w:top w:val="single" w:sz="3" w:space="0" w:color="000000"/>
+              <w:left w:val="single" w:sz="3" w:space="0" w:color="000000"/>
+              <w:bottom w:val="single" w:sz="3" w:space="0" w:color="000000"/>
+              <w:right w:val="single" w:sz="3" w:space="0" w:color="000000"/>
+            </w:tcBorders>
+          </w:tcPr>
+          <w:p>
+            <w:pPr>
+              <w:spacing w:line="259" w:lineRule="auto"/>
+            </w:pPr>
+            <w:r>
+              <w:rPr>
+                <w:rFonts w:ascii="Cambria" w:eastAsia="Cambria" w:hAnsi="Cambria" w:cs="Cambria"/>
+                <w:b/>
+                <w:sz w:val="18"/>
+              </w:rPr>
+              <w:t>Czas</w:t>
+            </w:r>
+          </w:p>
+        </w:tc>
+        <w:tc>
+          <w:tcPr>
+            <w:tcW w:w="551" w:type="dxa"/>
+            <w:tcBorders>
+              <w:top w:val="single" w:sz="3" w:space="0" w:color="000000"/>
+              <w:left w:val="single" w:sz="3" w:space="0" w:color="000000"/>
+              <w:bottom w:val="single" w:sz="3" w:space="0" w:color="000000"/>
+              <w:right w:val="single" w:sz="3" w:space="0" w:color="000000"/>
+            </w:tcBorders>
+          </w:tcPr>
+          <w:p>
+            <w:pPr>
+              <w:spacing w:line="259" w:lineRule="auto"/>
+            </w:pPr>
+            <w:r>
+              <w:rPr>
+                <w:rFonts w:ascii="Cambria" w:eastAsia="Cambria" w:hAnsi="Cambria" w:cs="Cambria"/>
+                <w:b/>
+                <w:sz w:val="18"/>
+              </w:rPr>
+              <w:t>Data</w:t>
+            </w:r>
+          </w:p>
+        </w:tc>
+      </w:tr>
+      <w:tr>
+        <w:trPr>
+          <w:trHeight w:val="214"/>
+        </w:trPr>
+        <w:tc>
+          <w:tcPr>
+            <w:tcW w:w="966" w:type="dxa"/>
+            <w:tcBorders>
+              <w:top w:val="single" w:sz="3" w:space="0" w:color="000000"/>
+              <w:left w:val="single" w:sz="3" w:space="0" w:color="000000"/>
+              <w:bottom w:val="nil"/>
+              <w:right w:val="single" w:sz="3" w:space="0" w:color="000000"/>
+            </w:tcBorders>
+          </w:tcPr>
+          <w:p>
+            <w:pPr>
+              <w:spacing w:line="259" w:lineRule="auto"/>
+            </w:pPr>
+            <w:r>
+              <w:rPr>
+                <w:rFonts w:ascii="Cambria" w:eastAsia="Cambria" w:hAnsi="Cambria" w:cs="Cambria"/>
+                <w:sz w:val="18"/>
+              </w:rPr>
+              <w:t xml:space="preserve">Tom </w:t>
+            </w:r>
+            <w:proofErr w:type="spellStart"/>
+            <w:r>
+              <w:rPr>
+                <w:rFonts w:ascii="Cambria" w:eastAsia="Cambria" w:hAnsi="Cambria" w:cs="Cambria"/>
+                <w:sz w:val="18"/>
+              </w:rPr>
+              <w:t>Waits</w:t>
+            </w:r>
+            <w:proofErr w:type="spellEnd"/>
+          </w:p>
+        </w:tc>
+        <w:tc>
+          <w:tcPr>
+            <w:tcW w:w="600" w:type="dxa"/>
+            <w:tcBorders>
+              <w:top w:val="single" w:sz="3" w:space="0" w:color="000000"/>
+              <w:left w:val="single" w:sz="3" w:space="0" w:color="000000"/>
+              <w:bottom w:val="nil"/>
+              <w:right w:val="single" w:sz="3" w:space="0" w:color="000000"/>
+            </w:tcBorders>
+          </w:tcPr>
+          <w:p>
+            <w:pPr>
+              <w:spacing w:line="259" w:lineRule="auto"/>
+              <w:jc w:val="right"/>
+            </w:pPr>
+            <w:r>
+              <w:rPr>
+                <w:rFonts w:ascii="Cambria" w:eastAsia="Cambria" w:hAnsi="Cambria" w:cs="Cambria"/>
+                <w:sz w:val="18"/>
+              </w:rPr>
+              <w:t>38.5</w:t>
+            </w:r>
+          </w:p>
+        </w:tc>
+        <w:tc>
+          <w:tcPr>
+            <w:tcW w:w="560" w:type="dxa"/>
+            <w:tcBorders>
+              <w:top w:val="single" w:sz="3" w:space="0" w:color="000000"/>
+              <w:left w:val="single" w:sz="3" w:space="0" w:color="000000"/>
+              <w:bottom w:val="nil"/>
+              <w:right w:val="single" w:sz="3" w:space="0" w:color="000000"/>
+            </w:tcBorders>
+          </w:tcPr>
+          <w:p>
+            <w:pPr>
+              <w:spacing w:line="259" w:lineRule="auto"/>
+              <w:ind w:left="61"/>
+            </w:pPr>
+            <w:r>
+              <w:rPr>
+                <w:rFonts w:ascii="Cambria" w:eastAsia="Cambria" w:hAnsi="Cambria" w:cs="Cambria"/>
+                <w:sz w:val="18"/>
+              </w:rPr>
+              <w:t>11:45</w:t>
+            </w:r>
+          </w:p>
+        </w:tc>
+        <w:tc>
+          <w:tcPr>
+            <w:tcW w:w="551" w:type="dxa"/>
+            <w:tcBorders>
+              <w:top w:val="single" w:sz="3" w:space="0" w:color="000000"/>
+              <w:left w:val="single" w:sz="3" w:space="0" w:color="000000"/>
+              <w:bottom w:val="nil"/>
+              <w:right w:val="single" w:sz="3" w:space="0" w:color="000000"/>
+            </w:tcBorders>
+          </w:tcPr>
+          <w:p>
+            <w:pPr>
+              <w:spacing w:line="259" w:lineRule="auto"/>
+            </w:pPr>
+            <w:r>
+              <w:rPr>
+                <w:rFonts w:ascii="Cambria" w:eastAsia="Cambria" w:hAnsi="Cambria" w:cs="Cambria"/>
+                <w:sz w:val="18"/>
+              </w:rPr>
+              <w:t>Sep/5</w:t>
+            </w:r>
+          </w:p>
+        </w:tc>
+      </w:tr>
+      <w:tr>
+        <w:trPr>
+          <w:trHeight w:val="219"/>
+        </w:trPr>
+        <w:tc>
+          <w:tcPr>
+            <w:tcW w:w="966" w:type="dxa"/>
+            <w:tcBorders>
+              <w:top w:val="nil"/>
+              <w:left w:val="single" w:sz="3" w:space="0" w:color="000000"/>
+              <w:bottom w:val="nil"/>
+              <w:right w:val="single" w:sz="3" w:space="0" w:color="000000"/>
+            </w:tcBorders>
+          </w:tcPr>
+          <w:p>
+            <w:pPr>
+              <w:spacing w:line="259" w:lineRule="auto"/>
+            </w:pPr>
+            <w:r>
+              <w:rPr>
+                <w:rFonts w:ascii="Cambria" w:eastAsia="Cambria" w:hAnsi="Cambria" w:cs="Cambria"/>
+                <w:sz w:val="18"/>
+              </w:rPr>
+              <w:t xml:space="preserve">Tom </w:t>
+            </w:r>
+            <w:proofErr w:type="spellStart"/>
+            <w:r>
+              <w:rPr>
+                <w:rFonts w:ascii="Cambria" w:eastAsia="Cambria" w:hAnsi="Cambria" w:cs="Cambria"/>
+                <w:sz w:val="18"/>
+              </w:rPr>
+              <w:t>Waits</w:t>
+            </w:r>
+            <w:proofErr w:type="spellEnd"/>
+          </w:p>
+        </w:tc>
+        <w:tc>
+          <w:tcPr>
+            <w:tcW w:w="600" w:type="dxa"/>
+            <w:tcBorders>
+              <w:top w:val="nil"/>
+              <w:left w:val="single" w:sz="3" w:space="0" w:color="000000"/>
+              <w:bottom w:val="nil"/>
+              <w:right w:val="single" w:sz="3" w:space="0" w:color="000000"/>
+            </w:tcBorders>
+          </w:tcPr>
+          <w:p>
+            <w:pPr>
+              <w:spacing w:line="259" w:lineRule="auto"/>
+              <w:jc w:val="right"/>
+            </w:pPr>
+            <w:r>
+              <w:rPr>
+                <w:rFonts w:ascii="Cambria" w:eastAsia="Cambria" w:hAnsi="Cambria" w:cs="Cambria"/>
+                <w:sz w:val="18"/>
+              </w:rPr>
+              <w:t>38.2</w:t>
+            </w:r>
+          </w:p>
+        </w:tc>
+        <w:tc>
+          <w:tcPr>
+            <w:tcW w:w="560" w:type="dxa"/>
+            <w:tcBorders>
+              <w:top w:val="nil"/>
+              <w:left w:val="single" w:sz="3" w:space="0" w:color="000000"/>
+              <w:bottom w:val="nil"/>
+              <w:right w:val="single" w:sz="3" w:space="0" w:color="000000"/>
+            </w:tcBorders>
+          </w:tcPr>
+          <w:p>
+            <w:pPr>
+              <w:spacing w:line="259" w:lineRule="auto"/>
+              <w:ind w:left="61"/>
+            </w:pPr>
+            <w:r>
+              <w:rPr>
+                <w:rFonts w:ascii="Cambria" w:eastAsia="Cambria" w:hAnsi="Cambria" w:cs="Cambria"/>
+                <w:sz w:val="18"/>
+              </w:rPr>
+              <w:t>12:10</w:t>
+            </w:r>
+          </w:p>
+        </w:tc>
+        <w:tc>
+          <w:tcPr>
+            <w:tcW w:w="551" w:type="dxa"/>
+            <w:tcBorders>
+              <w:top w:val="nil"/>
+              <w:left w:val="single" w:sz="3" w:space="0" w:color="000000"/>
+              <w:bottom w:val="nil"/>
+              <w:right w:val="single" w:sz="3" w:space="0" w:color="000000"/>
+            </w:tcBorders>
+          </w:tcPr>
+          <w:p>
+            <w:pPr>
+              <w:spacing w:line="259" w:lineRule="auto"/>
+            </w:pPr>
+            <w:r>
+              <w:rPr>
+                <w:rFonts w:ascii="Cambria" w:eastAsia="Cambria" w:hAnsi="Cambria" w:cs="Cambria"/>
+                <w:sz w:val="18"/>
+              </w:rPr>
+              <w:t>Sep/5</w:t>
+            </w:r>
+          </w:p>
+        </w:tc>
+      </w:tr>
+      <w:tr>
+        <w:trPr>
+          <w:trHeight w:val="219"/>
+        </w:trPr>
+        <w:tc>
+          <w:tcPr>
+            <w:tcW w:w="966" w:type="dxa"/>
+            <w:tcBorders>
+              <w:top w:val="nil"/>
+              <w:left w:val="single" w:sz="3" w:space="0" w:color="000000"/>
+              <w:bottom w:val="nil"/>
+              <w:right w:val="single" w:sz="3" w:space="0" w:color="000000"/>
+            </w:tcBorders>
+          </w:tcPr>
+          <w:p>
+            <w:pPr>
+              <w:spacing w:line="259" w:lineRule="auto"/>
+            </w:pPr>
+            <w:r>
+              <w:rPr>
+                <w:rFonts w:ascii="Cambria" w:eastAsia="Cambria" w:hAnsi="Cambria" w:cs="Cambria"/>
+                <w:sz w:val="18"/>
+              </w:rPr>
+              <w:t xml:space="preserve">Tom </w:t>
+            </w:r>
+            <w:proofErr w:type="spellStart"/>
+            <w:r>
+              <w:rPr>
+                <w:rFonts w:ascii="Cambria" w:eastAsia="Cambria" w:hAnsi="Cambria" w:cs="Cambria"/>
+                <w:sz w:val="18"/>
+              </w:rPr>
+              <w:t>Waits</w:t>
+            </w:r>
+            <w:proofErr w:type="spellEnd"/>
+          </w:p>
+        </w:tc>
+        <w:tc>
+          <w:tcPr>
+            <w:tcW w:w="600" w:type="dxa"/>
+            <w:tcBorders>
+              <w:top w:val="nil"/>
+              <w:left w:val="single" w:sz="3" w:space="0" w:color="000000"/>
+              <w:bottom w:val="nil"/>
+              <w:right w:val="single" w:sz="3" w:space="0" w:color="000000"/>
+            </w:tcBorders>
+          </w:tcPr>
+          <w:p>
+            <w:pPr>
+              <w:spacing w:line="259" w:lineRule="auto"/>
+              <w:jc w:val="right"/>
+            </w:pPr>
+            <w:r>
+              <w:rPr>
+                <w:rFonts w:ascii="Cambria" w:eastAsia="Cambria" w:hAnsi="Cambria" w:cs="Cambria"/>
+                <w:sz w:val="18"/>
+              </w:rPr>
+              <w:t>38.1</w:t>
+            </w:r>
+          </w:p>
+        </w:tc>
+        <w:tc>
+          <w:tcPr>
+            <w:tcW w:w="560" w:type="dxa"/>
+            <w:tcBorders>
+              <w:top w:val="nil"/>
+              <w:left w:val="single" w:sz="3" w:space="0" w:color="000000"/>
+              <w:bottom w:val="nil"/>
+              <w:right w:val="single" w:sz="3" w:space="0" w:color="000000"/>
+            </w:tcBorders>
+          </w:tcPr>
+          <w:p>
+            <w:pPr>
+              <w:spacing w:line="259" w:lineRule="auto"/>
+              <w:ind w:left="61"/>
+            </w:pPr>
+            <w:r>
+              <w:rPr>
+                <w:rFonts w:ascii="Cambria" w:eastAsia="Cambria" w:hAnsi="Cambria" w:cs="Cambria"/>
+                <w:sz w:val="18"/>
+              </w:rPr>
+              <w:t>11:50</w:t>
+            </w:r>
+          </w:p>
+        </w:tc>
+        <w:tc>
+          <w:tcPr>
+            <w:tcW w:w="551" w:type="dxa"/>
+            <w:tcBorders>
+              <w:top w:val="nil"/>
+              <w:left w:val="single" w:sz="3" w:space="0" w:color="000000"/>
+              <w:bottom w:val="nil"/>
+              <w:right w:val="single" w:sz="3" w:space="0" w:color="000000"/>
+            </w:tcBorders>
+          </w:tcPr>
+          <w:p>
+            <w:pPr>
+              <w:spacing w:line="259" w:lineRule="auto"/>
+            </w:pPr>
+            <w:r>
+              <w:rPr>
+                <w:rFonts w:ascii="Cambria" w:eastAsia="Cambria" w:hAnsi="Cambria" w:cs="Cambria"/>
+                <w:sz w:val="18"/>
+              </w:rPr>
+              <w:t>Sep/6</w:t>
+            </w:r>
+          </w:p>
+        </w:tc>
+      </w:tr>
+      <w:tr>
+        <w:trPr>
+          <w:trHeight w:val="219"/>
+        </w:trPr>
+        <w:tc>
+          <w:tcPr>
+            <w:tcW w:w="966" w:type="dxa"/>
+            <w:tcBorders>
+              <w:top w:val="nil"/>
+              <w:left w:val="single" w:sz="3" w:space="0" w:color="000000"/>
+              <w:bottom w:val="nil"/>
+              <w:right w:val="single" w:sz="3" w:space="0" w:color="000000"/>
+            </w:tcBorders>
+          </w:tcPr>
+          <w:p>
+            <w:pPr>
+              <w:spacing w:line="259" w:lineRule="auto"/>
+            </w:pPr>
+            <w:r>
+              <w:rPr>
+                <w:rFonts w:ascii="Cambria" w:eastAsia="Cambria" w:hAnsi="Cambria" w:cs="Cambria"/>
+                <w:sz w:val="18"/>
+              </w:rPr>
+              <w:t xml:space="preserve">Tom </w:t>
+            </w:r>
+            <w:proofErr w:type="spellStart"/>
+            <w:r>
+              <w:rPr>
+                <w:rFonts w:ascii="Cambria" w:eastAsia="Cambria" w:hAnsi="Cambria" w:cs="Cambria"/>
+                <w:sz w:val="18"/>
+              </w:rPr>
+              <w:t>Waits</w:t>
+            </w:r>
+            <w:proofErr w:type="spellEnd"/>
+          </w:p>
+        </w:tc>
+        <w:tc>
+          <w:tcPr>
+            <w:tcW w:w="600" w:type="dxa"/>
+            <w:tcBorders>
+              <w:top w:val="nil"/>
+              <w:left w:val="single" w:sz="3" w:space="0" w:color="000000"/>
+              <w:bottom w:val="nil"/>
+              <w:right w:val="single" w:sz="3" w:space="0" w:color="000000"/>
+            </w:tcBorders>
+          </w:tcPr>
+          <w:p>
+            <w:pPr>
+              <w:spacing w:line="259" w:lineRule="auto"/>
+              <w:jc w:val="right"/>
+            </w:pPr>
+            <w:r>
+              <w:rPr>
+                <w:rFonts w:ascii="Cambria" w:eastAsia="Cambria" w:hAnsi="Cambria" w:cs="Cambria"/>
+                <w:sz w:val="18"/>
+              </w:rPr>
+              <w:t>38.0</w:t>
+            </w:r>
+          </w:p>
+        </w:tc>
+        <w:tc>
+          <w:tcPr>
+            <w:tcW w:w="560" w:type="dxa"/>
+            <w:tcBorders>
+              <w:top w:val="nil"/>
+              <w:left w:val="single" w:sz="3" w:space="0" w:color="000000"/>
+              <w:bottom w:val="nil"/>
+              <w:right w:val="single" w:sz="3" w:space="0" w:color="000000"/>
+            </w:tcBorders>
+          </w:tcPr>
+          <w:p>
+            <w:pPr>
+              <w:spacing w:line="259" w:lineRule="auto"/>
+              <w:ind w:left="61"/>
+            </w:pPr>
+            <w:r>
+              <w:rPr>
+                <w:rFonts w:ascii="Cambria" w:eastAsia="Cambria" w:hAnsi="Cambria" w:cs="Cambria"/>
+                <w:sz w:val="18"/>
+              </w:rPr>
+              <w:t>12:15</w:t>
+            </w:r>
+          </w:p>
+        </w:tc>
+        <w:tc>
+          <w:tcPr>
+            <w:tcW w:w="551" w:type="dxa"/>
+            <w:tcBorders>
+              <w:top w:val="nil"/>
+              <w:left w:val="single" w:sz="3" w:space="0" w:color="000000"/>
+              <w:bottom w:val="nil"/>
+              <w:right w:val="single" w:sz="3" w:space="0" w:color="000000"/>
+            </w:tcBorders>
+          </w:tcPr>
+          <w:p>
+            <w:pPr>
+              <w:spacing w:line="259" w:lineRule="auto"/>
+            </w:pPr>
+            <w:r>
+              <w:rPr>
+                <w:rFonts w:ascii="Cambria" w:eastAsia="Cambria" w:hAnsi="Cambria" w:cs="Cambria"/>
+                <w:sz w:val="18"/>
+              </w:rPr>
+              <w:t>Sep/6</w:t>
+            </w:r>
+          </w:p>
+        </w:tc>
+      </w:tr>
+      <w:tr>
+        <w:trPr>
+          <w:trHeight w:val="224"/>
+        </w:trPr>
+        <w:tc>
+          <w:tcPr>
+            <w:tcW w:w="966" w:type="dxa"/>
+            <w:tcBorders>
+              <w:top w:val="nil"/>
+              <w:left w:val="single" w:sz="3" w:space="0" w:color="000000"/>
+              <w:bottom w:val="single" w:sz="3" w:space="0" w:color="000000"/>
+              <w:right w:val="single" w:sz="3" w:space="0" w:color="000000"/>
+            </w:tcBorders>
+          </w:tcPr>
+          <w:p>
+            <w:pPr>
+              <w:spacing w:line="259" w:lineRule="auto"/>
+            </w:pPr>
+            <w:r>
+              <w:rPr>
+                <w:rFonts w:ascii="Cambria" w:eastAsia="Cambria" w:hAnsi="Cambria" w:cs="Cambria"/>
+                <w:sz w:val="18"/>
+              </w:rPr>
+              <w:t xml:space="preserve">Tom </w:t>
+            </w:r>
+            <w:proofErr w:type="spellStart"/>
+            <w:r>
+              <w:rPr>
+                <w:rFonts w:ascii="Cambria" w:eastAsia="Cambria" w:hAnsi="Cambria" w:cs="Cambria"/>
+                <w:sz w:val="18"/>
+              </w:rPr>
+              <w:t>Waits</w:t>
+            </w:r>
+            <w:proofErr w:type="spellEnd"/>
+          </w:p>
+        </w:tc>
+        <w:tc>
+          <w:tcPr>
+            <w:tcW w:w="600" w:type="dxa"/>
+            <w:tcBorders>
+              <w:top w:val="nil"/>
+              <w:left w:val="single" w:sz="3" w:space="0" w:color="000000"/>
+              <w:bottom w:val="single" w:sz="3" w:space="0" w:color="000000"/>
+              <w:right w:val="single" w:sz="3" w:space="0" w:color="000000"/>
+            </w:tcBorders>
+          </w:tcPr>
+          <w:p>
+            <w:pPr>
+              <w:spacing w:line="259" w:lineRule="auto"/>
+              <w:jc w:val="right"/>
+            </w:pPr>
+            <w:r>
+              <w:rPr>
+                <w:rFonts w:ascii="Cambria" w:eastAsia="Cambria" w:hAnsi="Cambria" w:cs="Cambria"/>
+                <w:sz w:val="18"/>
+              </w:rPr>
+              <w:t>37.9</w:t>
+            </w:r>
+          </w:p>
+        </w:tc>
+        <w:tc>
+          <w:tcPr>
+            <w:tcW w:w="560" w:type="dxa"/>
+            <w:tcBorders>
+              <w:top w:val="nil"/>
+              <w:left w:val="single" w:sz="3" w:space="0" w:color="000000"/>
+              <w:bottom w:val="single" w:sz="3" w:space="0" w:color="000000"/>
+              <w:right w:val="single" w:sz="3" w:space="0" w:color="000000"/>
+            </w:tcBorders>
+          </w:tcPr>
+          <w:p>
+            <w:pPr>
+              <w:spacing w:line="259" w:lineRule="auto"/>
+              <w:ind w:left="61"/>
+            </w:pPr>
+            <w:r>
+              <w:rPr>
+                <w:rFonts w:ascii="Cambria" w:eastAsia="Cambria" w:hAnsi="Cambria" w:cs="Cambria"/>
+                <w:sz w:val="18"/>
+              </w:rPr>
+              <w:t>12:15</w:t>
+            </w:r>
+          </w:p>
+        </w:tc>
+        <w:tc>
+          <w:tcPr>
+            <w:tcW w:w="551" w:type="dxa"/>
+            <w:tcBorders>
+              <w:top w:val="nil"/>
+              <w:left w:val="single" w:sz="3" w:space="0" w:color="000000"/>
+              <w:bottom w:val="single" w:sz="3" w:space="0" w:color="000000"/>
+              <w:right w:val="single" w:sz="3" w:space="0" w:color="000000"/>
+            </w:tcBorders>
+          </w:tcPr>
+          <w:p>
+            <w:pPr>
+              <w:spacing w:line="259" w:lineRule="auto"/>
+            </w:pPr>
+            <w:r>
+              <w:rPr>
+                <w:rFonts w:ascii="Cambria" w:eastAsia="Cambria" w:hAnsi="Cambria" w:cs="Cambria"/>
+                <w:sz w:val="18"/>
+              </w:rPr>
+              <w:t>Sep/7</w:t>
+            </w:r>
+          </w:p>
+        </w:tc>
+      </w:tr>
+    </w:tbl>
+    <w:tbl>
+      <w:tblPr>
+        <w:tblStyle w:val="TableGrid"/>
+        <w:tblpPr w:vertAnchor="text" w:tblpX="4010" w:tblpY="194"/>
+        <w:tblOverlap w:val="never"/>
+        <w:tblW w:w="2677" w:type="dxa"/>
+        <w:tblInd w:w="0" w:type="dxa"/>
+        <w:tblCellMar>
+          <w:top w:w="25" w:type="dxa"/>
+          <w:left w:w="40" w:type="dxa"/>
+          <w:bottom w:w="0" w:type="dxa"/>
+          <w:right w:w="40" w:type="dxa"/>
+        </w:tblCellMar>
+        <w:tblLook w:val="04A0" w:firstRow="1" w:lastRow="0" w:firstColumn="1" w:lastColumn="0" w:noHBand="0" w:noVBand="1"/>
+      </w:tblPr>
+      <w:tblGrid>
+        <w:gridCol w:w="942"/>
+        <w:gridCol w:w="596"/>
+        <w:gridCol w:w="588"/>
+        <w:gridCol w:w="551"/>
+      </w:tblGrid>
+      <w:tr>
+        <w:trPr>
+          <w:trHeight w:val="219"/>
+        </w:trPr>
+        <w:tc>
+          <w:tcPr>
+            <w:tcW w:w="942" w:type="dxa"/>
+            <w:tcBorders>
+              <w:top w:val="single" w:sz="3" w:space="0" w:color="000000"/>
+              <w:left w:val="single" w:sz="3" w:space="0" w:color="000000"/>
+              <w:bottom w:val="single" w:sz="3" w:space="0" w:color="000000"/>
+              <w:right w:val="single" w:sz="3" w:space="0" w:color="000000"/>
+            </w:tcBorders>
+          </w:tcPr>
+          <w:p>
+            <w:pPr>
+              <w:spacing w:line="259" w:lineRule="auto"/>
+            </w:pPr>
+            <w:r>
+              <w:rPr>
+                <w:rFonts w:ascii="Cambria" w:eastAsia="Cambria" w:hAnsi="Cambria" w:cs="Cambria"/>
+                <w:b/>
+                <w:sz w:val="18"/>
+              </w:rPr>
+              <w:t>Pacjent</w:t>
+            </w:r>
+          </w:p>
+        </w:tc>
+        <w:tc>
+          <w:tcPr>
+            <w:tcW w:w="596" w:type="dxa"/>
+            <w:tcBorders>
+              <w:top w:val="single" w:sz="3" w:space="0" w:color="000000"/>
+              <w:left w:val="single" w:sz="3" w:space="0" w:color="000000"/>
+              <w:bottom w:val="single" w:sz="3" w:space="0" w:color="000000"/>
+              <w:right w:val="single" w:sz="3" w:space="0" w:color="000000"/>
+            </w:tcBorders>
+          </w:tcPr>
+          <w:p>
+            <w:pPr>
+              <w:spacing w:line="259" w:lineRule="auto"/>
+            </w:pPr>
+            <w:r>
+              <w:rPr>
+                <w:rFonts w:ascii="Cambria" w:eastAsia="Cambria" w:hAnsi="Cambria" w:cs="Cambria"/>
+                <w:b/>
+                <w:sz w:val="18"/>
+              </w:rPr>
+              <w:t>Wart.</w:t>
+            </w:r>
+          </w:p>
+        </w:tc>
+        <w:tc>
+          <w:tcPr>
+            <w:tcW w:w="588" w:type="dxa"/>
+            <w:tcBorders>
+              <w:top w:val="single" w:sz="3" w:space="0" w:color="000000"/>
+              <w:left w:val="single" w:sz="3" w:space="0" w:color="000000"/>
+              <w:bottom w:val="single" w:sz="3" w:space="0" w:color="000000"/>
+              <w:right w:val="single" w:sz="3" w:space="0" w:color="000000"/>
+            </w:tcBorders>
+          </w:tcPr>
+          <w:p>
+            <w:pPr>
+              <w:spacing w:line="259" w:lineRule="auto"/>
+            </w:pPr>
+            <w:r>
+              <w:rPr>
+                <w:rFonts w:ascii="Cambria" w:eastAsia="Cambria" w:hAnsi="Cambria" w:cs="Cambria"/>
+                <w:b/>
+                <w:sz w:val="18"/>
+              </w:rPr>
+              <w:t>Czas</w:t>
+            </w:r>
+          </w:p>
+        </w:tc>
+        <w:tc>
+          <w:tcPr>
+            <w:tcW w:w="551" w:type="dxa"/>
+            <w:tcBorders>
+              <w:top w:val="single" w:sz="3" w:space="0" w:color="000000"/>
+              <w:left w:val="single" w:sz="3" w:space="0" w:color="000000"/>
+              <w:bottom w:val="single" w:sz="3" w:space="0" w:color="000000"/>
+              <w:right w:val="single" w:sz="3" w:space="0" w:color="000000"/>
+            </w:tcBorders>
+          </w:tcPr>
+          <w:p>
+            <w:pPr>
+              <w:spacing w:line="259" w:lineRule="auto"/>
+            </w:pPr>
+            <w:r>
+              <w:rPr>
+                <w:rFonts w:ascii="Cambria" w:eastAsia="Cambria" w:hAnsi="Cambria" w:cs="Cambria"/>
+                <w:b/>
+                <w:sz w:val="18"/>
+              </w:rPr>
+              <w:t>Data</w:t>
+            </w:r>
+          </w:p>
+        </w:tc>
+      </w:tr>
+      <w:tr>
+        <w:trPr>
+          <w:trHeight w:val="214"/>
+        </w:trPr>
+        <w:tc>
+          <w:tcPr>
+            <w:tcW w:w="942" w:type="dxa"/>
+            <w:tcBorders>
+              <w:top w:val="single" w:sz="3" w:space="0" w:color="000000"/>
+              <w:left w:val="single" w:sz="3" w:space="0" w:color="000000"/>
+              <w:bottom w:val="nil"/>
+              <w:right w:val="single" w:sz="3" w:space="0" w:color="000000"/>
+            </w:tcBorders>
+          </w:tcPr>
+          <w:p>
+            <w:pPr>
+              <w:spacing w:line="259" w:lineRule="auto"/>
+            </w:pPr>
+            <w:r>
+              <w:rPr>
+                <w:rFonts w:ascii="Cambria" w:eastAsia="Cambria" w:hAnsi="Cambria" w:cs="Cambria"/>
+                <w:sz w:val="18"/>
+              </w:rPr>
+              <w:t xml:space="preserve">Tom </w:t>
+            </w:r>
+            <w:proofErr w:type="spellStart"/>
+            <w:r>
+              <w:rPr>
+                <w:rFonts w:ascii="Cambria" w:eastAsia="Cambria" w:hAnsi="Cambria" w:cs="Cambria"/>
+                <w:sz w:val="18"/>
+              </w:rPr>
+              <w:t>Waits</w:t>
+            </w:r>
+            <w:proofErr w:type="spellEnd"/>
+          </w:p>
+        </w:tc>
+        <w:tc>
+          <w:tcPr>
+            <w:tcW w:w="596" w:type="dxa"/>
+            <w:tcBorders>
+              <w:top w:val="single" w:sz="3" w:space="0" w:color="000000"/>
+              <w:left w:val="single" w:sz="3" w:space="0" w:color="000000"/>
+              <w:bottom w:val="nil"/>
+              <w:right w:val="single" w:sz="3" w:space="0" w:color="000000"/>
+            </w:tcBorders>
+          </w:tcPr>
+          <w:p>
+            <w:pPr>
+              <w:spacing w:line="259" w:lineRule="auto"/>
+              <w:jc w:val="right"/>
+            </w:pPr>
+            <w:r>
+              <w:rPr>
+                <w:rFonts w:ascii="Cambria" w:eastAsia="Cambria" w:hAnsi="Cambria" w:cs="Cambria"/>
+                <w:sz w:val="18"/>
+              </w:rPr>
+              <w:t>38.5</w:t>
+            </w:r>
+          </w:p>
+        </w:tc>
+        <w:tc>
+          <w:tcPr>
+            <w:tcW w:w="588" w:type="dxa"/>
+            <w:tcBorders>
+              <w:top w:val="single" w:sz="3" w:space="0" w:color="000000"/>
+              <w:left w:val="single" w:sz="3" w:space="0" w:color="000000"/>
+              <w:bottom w:val="nil"/>
+              <w:right w:val="single" w:sz="3" w:space="0" w:color="000000"/>
+            </w:tcBorders>
+          </w:tcPr>
+          <w:p>
+            <w:pPr>
+              <w:spacing w:line="259" w:lineRule="auto"/>
+              <w:ind w:left="61"/>
+            </w:pPr>
+            <w:r>
+              <w:rPr>
+                <w:rFonts w:ascii="Cambria" w:eastAsia="Cambria" w:hAnsi="Cambria" w:cs="Cambria"/>
+                <w:sz w:val="18"/>
+              </w:rPr>
+              <w:t>11:45</w:t>
+            </w:r>
+          </w:p>
+        </w:tc>
+        <w:tc>
+          <w:tcPr>
+            <w:tcW w:w="551" w:type="dxa"/>
+            <w:tcBorders>
+              <w:top w:val="single" w:sz="3" w:space="0" w:color="000000"/>
+              <w:left w:val="single" w:sz="3" w:space="0" w:color="000000"/>
+              <w:bottom w:val="nil"/>
+              <w:right w:val="single" w:sz="3" w:space="0" w:color="000000"/>
+            </w:tcBorders>
+          </w:tcPr>
+          <w:p>
+            <w:pPr>
+              <w:spacing w:line="259" w:lineRule="auto"/>
+            </w:pPr>
+            <w:r>
+              <w:rPr>
+                <w:rFonts w:ascii="Cambria" w:eastAsia="Cambria" w:hAnsi="Cambria" w:cs="Cambria"/>
+                <w:sz w:val="18"/>
+              </w:rPr>
+              <w:t>Sep/5</w:t>
+            </w:r>
+          </w:p>
+        </w:tc>
+      </w:tr>
+      <w:tr>
+        <w:trPr>
+          <w:trHeight w:val="219"/>
+        </w:trPr>
+        <w:tc>
+          <w:tcPr>
+            <w:tcW w:w="942" w:type="dxa"/>
+            <w:tcBorders>
+              <w:top w:val="nil"/>
+              <w:left w:val="single" w:sz="3" w:space="0" w:color="000000"/>
+              <w:bottom w:val="nil"/>
+              <w:right w:val="single" w:sz="3" w:space="0" w:color="000000"/>
+            </w:tcBorders>
+          </w:tcPr>
+          <w:p>
+            <w:pPr>
+              <w:spacing w:line="259" w:lineRule="auto"/>
+            </w:pPr>
+            <w:r>
+              <w:rPr>
+                <w:rFonts w:ascii="Cambria" w:eastAsia="Cambria" w:hAnsi="Cambria" w:cs="Cambria"/>
+                <w:sz w:val="18"/>
+              </w:rPr>
+              <w:t xml:space="preserve">Tom </w:t>
+            </w:r>
+            <w:proofErr w:type="spellStart"/>
+            <w:r>
+              <w:rPr>
+                <w:rFonts w:ascii="Cambria" w:eastAsia="Cambria" w:hAnsi="Cambria" w:cs="Cambria"/>
+                <w:sz w:val="18"/>
+              </w:rPr>
+              <w:t>Waits</w:t>
+            </w:r>
+            <w:proofErr w:type="spellEnd"/>
+          </w:p>
+        </w:tc>
+        <w:tc>
+          <w:tcPr>
+            <w:tcW w:w="596" w:type="dxa"/>
+            <w:tcBorders>
+              <w:top w:val="nil"/>
+              <w:left w:val="single" w:sz="3" w:space="0" w:color="000000"/>
+              <w:bottom w:val="nil"/>
+              <w:right w:val="single" w:sz="3" w:space="0" w:color="000000"/>
+            </w:tcBorders>
+          </w:tcPr>
+          <w:p>
+            <w:pPr>
+              <w:spacing w:line="259" w:lineRule="auto"/>
+              <w:jc w:val="right"/>
+            </w:pPr>
+            <w:r>
+              <w:rPr>
+                <w:rFonts w:ascii="Cambria" w:eastAsia="Cambria" w:hAnsi="Cambria" w:cs="Cambria"/>
+                <w:sz w:val="18"/>
+              </w:rPr>
+              <w:t>38.0</w:t>
+            </w:r>
+          </w:p>
+        </w:tc>
+        <w:tc>
+          <w:tcPr>
+            <w:tcW w:w="588" w:type="dxa"/>
+            <w:tcBorders>
+              <w:top w:val="nil"/>
+              <w:left w:val="single" w:sz="3" w:space="0" w:color="000000"/>
+              <w:bottom w:val="nil"/>
+              <w:right w:val="single" w:sz="3" w:space="0" w:color="000000"/>
+            </w:tcBorders>
+          </w:tcPr>
+          <w:p>
+            <w:pPr>
+              <w:spacing w:line="259" w:lineRule="auto"/>
+              <w:ind w:left="61"/>
+            </w:pPr>
+            <w:r>
+              <w:rPr>
+                <w:rFonts w:ascii="Cambria" w:eastAsia="Cambria" w:hAnsi="Cambria" w:cs="Cambria"/>
+                <w:sz w:val="18"/>
+              </w:rPr>
+              <w:t>12:15</w:t>
+            </w:r>
+          </w:p>
+        </w:tc>
+        <w:tc>
+          <w:tcPr>
+            <w:tcW w:w="551" w:type="dxa"/>
+            <w:tcBorders>
+              <w:top w:val="nil"/>
+              <w:left w:val="single" w:sz="3" w:space="0" w:color="000000"/>
+              <w:bottom w:val="nil"/>
+              <w:right w:val="single" w:sz="3" w:space="0" w:color="000000"/>
+            </w:tcBorders>
+          </w:tcPr>
+          <w:p>
+            <w:pPr>
+              <w:spacing w:line="259" w:lineRule="auto"/>
+            </w:pPr>
+            <w:r>
+              <w:rPr>
+                <w:rFonts w:ascii="Cambria" w:eastAsia="Cambria" w:hAnsi="Cambria" w:cs="Cambria"/>
+                <w:sz w:val="18"/>
+              </w:rPr>
+              <w:t>Sep/6</w:t>
+            </w:r>
+          </w:p>
+        </w:tc>
+      </w:tr>
+      <w:tr>
+        <w:trPr>
+          <w:trHeight w:val="224"/>
+        </w:trPr>
+        <w:tc>
+          <w:tcPr>
+            <w:tcW w:w="942" w:type="dxa"/>
+            <w:tcBorders>
+              <w:top w:val="nil"/>
+              <w:left w:val="single" w:sz="3" w:space="0" w:color="000000"/>
+              <w:bottom w:val="single" w:sz="3" w:space="0" w:color="000000"/>
+              <w:right w:val="single" w:sz="3" w:space="0" w:color="000000"/>
+            </w:tcBorders>
+          </w:tcPr>
+          <w:p>
+            <w:pPr>
+              <w:spacing w:line="259" w:lineRule="auto"/>
+            </w:pPr>
+            <w:r>
+              <w:rPr>
+                <w:rFonts w:ascii="Cambria" w:eastAsia="Cambria" w:hAnsi="Cambria" w:cs="Cambria"/>
+                <w:sz w:val="18"/>
+              </w:rPr>
+              <w:t xml:space="preserve">Tom </w:t>
+            </w:r>
+            <w:proofErr w:type="spellStart"/>
+            <w:r>
+              <w:rPr>
+                <w:rFonts w:ascii="Cambria" w:eastAsia="Cambria" w:hAnsi="Cambria" w:cs="Cambria"/>
+                <w:sz w:val="18"/>
+              </w:rPr>
+              <w:t>Waits</w:t>
+            </w:r>
+            <w:proofErr w:type="spellEnd"/>
+          </w:p>
+        </w:tc>
+        <w:tc>
+          <w:tcPr>
+            <w:tcW w:w="596" w:type="dxa"/>
+            <w:tcBorders>
+              <w:top w:val="nil"/>
+              <w:left w:val="single" w:sz="3" w:space="0" w:color="000000"/>
+              <w:bottom w:val="single" w:sz="3" w:space="0" w:color="000000"/>
+              <w:right w:val="single" w:sz="3" w:space="0" w:color="000000"/>
+            </w:tcBorders>
+          </w:tcPr>
+          <w:p>
+            <w:pPr>
+              <w:spacing w:line="259" w:lineRule="auto"/>
+              <w:jc w:val="right"/>
+            </w:pPr>
+            <w:r>
+              <w:rPr>
+                <w:rFonts w:ascii="Cambria" w:eastAsia="Cambria" w:hAnsi="Cambria" w:cs="Cambria"/>
+                <w:sz w:val="18"/>
+              </w:rPr>
+              <w:t>37.9</w:t>
+            </w:r>
+          </w:p>
+        </w:tc>
+        <w:tc>
+          <w:tcPr>
+            <w:tcW w:w="588" w:type="dxa"/>
+            <w:tcBorders>
+              <w:top w:val="nil"/>
+              <w:left w:val="single" w:sz="3" w:space="0" w:color="000000"/>
+              <w:bottom w:val="single" w:sz="3" w:space="0" w:color="000000"/>
+              <w:right w:val="single" w:sz="3" w:space="0" w:color="000000"/>
+            </w:tcBorders>
+          </w:tcPr>
+          <w:p>
+            <w:pPr>
+              <w:spacing w:line="259" w:lineRule="auto"/>
+              <w:ind w:left="61"/>
+            </w:pPr>
+            <w:r>
+              <w:rPr>
+                <w:rFonts w:ascii="Cambria" w:eastAsia="Cambria" w:hAnsi="Cambria" w:cs="Cambria"/>
+                <w:sz w:val="18"/>
+              </w:rPr>
+              <w:t>12:15</w:t>
+            </w:r>
+          </w:p>
+        </w:tc>
+        <w:tc>
+          <w:tcPr>
+            <w:tcW w:w="551" w:type="dxa"/>
+            <w:tcBorders>
+              <w:top w:val="nil"/>
+              <w:left w:val="single" w:sz="3" w:space="0" w:color="000000"/>
+              <w:bottom w:val="single" w:sz="3" w:space="0" w:color="000000"/>
+              <w:right w:val="single" w:sz="3" w:space="0" w:color="000000"/>
+            </w:tcBorders>
+          </w:tcPr>
+          <w:p>
+            <w:pPr>
+              <w:spacing w:line="259" w:lineRule="auto"/>
+            </w:pPr>
+            <w:r>
+              <w:rPr>
+                <w:rFonts w:ascii="Cambria" w:eastAsia="Cambria" w:hAnsi="Cambria" w:cs="Cambria"/>
+                <w:sz w:val="18"/>
+              </w:rPr>
+              <w:t>Sep/7</w:t>
+            </w:r>
+          </w:p>
+        </w:tc>
+      </w:tr>
+    </w:tbl>
+    <w:p>
+      <w:pPr>
+        <w:ind w:firstLine="284"/>
+        <w:jc w:val="both"/>
+      </w:pPr>
+    </w:p>
+    <w:p>
+      <w:pPr>
+        <w:ind w:firstLine="284"/>
+        <w:jc w:val="both"/>
+      </w:pPr>
+    </w:p>
+    <w:p>
+      <w:pPr>
+        <w:ind w:firstLine="284"/>
+        <w:jc w:val="both"/>
+      </w:pPr>
+    </w:p>
+    <w:p>
+      <w:pPr>
+        <w:ind w:firstLine="284"/>
+        <w:jc w:val="both"/>
+      </w:pPr>
+    </w:p>
+    <w:p>
+      <w:pPr>
+        <w:ind w:firstLine="284"/>
+        <w:jc w:val="both"/>
+      </w:pPr>
+    </w:p>
+    <w:p>
+      <w:pPr>
+        <w:ind w:firstLine="284"/>
+        <w:jc w:val="both"/>
+      </w:pPr>
+    </w:p>
+    <w:p>
+      <w:pPr>
+        <w:ind w:firstLine="284"/>
+        <w:jc w:val="both"/>
+      </w:pPr>
+      <w:r>
+        <w:t>John ma dodatkow</w:t>
+      </w:r>
+      <w:r>
+        <w:t>e</w:t>
+      </w:r>
+      <w:r>
+        <w:t xml:space="preserve"> wymaga</w:t>
+      </w:r>
+      <w:r>
+        <w:t>nia co do</w:t>
+      </w:r>
+      <w:r>
+        <w:t xml:space="preserve"> </w:t>
+      </w:r>
+      <w:r>
+        <w:rPr>
+          <w:i/>
+        </w:rPr>
+        <w:t>jakości</w:t>
+      </w:r>
+      <w:r>
+        <w:t xml:space="preserve"> </w:t>
+      </w:r>
+      <w:r>
+        <w:t>pomiaru temperatury</w:t>
+      </w:r>
+      <w:r>
+        <w:t xml:space="preserve"> jego pacjentów</w:t>
+      </w:r>
+      <w:r>
+        <w:t xml:space="preserve">: muszą one być </w:t>
+      </w:r>
+      <w:r>
+        <w:t xml:space="preserve">przeprowadzane </w:t>
+      </w:r>
+      <w:r>
+        <w:rPr>
+          <w:rStyle w:val="alt-edited"/>
+        </w:rPr>
+        <w:t>przez certyfikowane</w:t>
+      </w:r>
+      <w:r>
+        <w:t xml:space="preserve"> pielęgniarki z termometrem</w:t>
+      </w:r>
+      <w:r>
+        <w:t xml:space="preserve"> doustnym</w:t>
+      </w:r>
+      <w:r>
+        <w:t>.</w:t>
+      </w:r>
+      <w:r>
+        <w:t>5 września</w:t>
+      </w:r>
+      <w:r>
+        <w:t>, nieświadom</w:t>
+      </w:r>
+      <w:r>
+        <w:t>a</w:t>
+      </w:r>
+      <w:r>
+        <w:t xml:space="preserve"> nowych wymagań, </w:t>
+      </w:r>
+      <w:proofErr w:type="spellStart"/>
+      <w:r>
+        <w:t>Cathy</w:t>
+      </w:r>
+      <w:proofErr w:type="spellEnd"/>
+      <w:r>
+        <w:t xml:space="preserve"> </w:t>
+      </w:r>
+      <w:r>
+        <w:t xml:space="preserve">mierzy temperaturę </w:t>
+      </w:r>
+      <w:r>
+        <w:t>Toma</w:t>
+      </w:r>
+      <w:r>
+        <w:t xml:space="preserve"> o </w:t>
+      </w:r>
+      <w:r>
+        <w:t>12:10 z</w:t>
+      </w:r>
+      <w:r>
+        <w:t>a pomocą</w:t>
+      </w:r>
+      <w:r>
+        <w:t xml:space="preserve"> </w:t>
+      </w:r>
+      <w:r>
+        <w:t>t</w:t>
+      </w:r>
+      <w:r>
+        <w:t>ermometr</w:t>
+      </w:r>
+      <w:r>
+        <w:t>u</w:t>
+      </w:r>
+      <w:r>
+        <w:t xml:space="preserve"> </w:t>
+      </w:r>
+      <w:r>
+        <w:rPr>
+          <w:i/>
+        </w:rPr>
+        <w:t>na</w:t>
+      </w:r>
+      <w:r>
+        <w:rPr>
+          <w:i/>
+        </w:rPr>
+        <w:t xml:space="preserve"> </w:t>
+      </w:r>
+      <w:r>
+        <w:rPr>
+          <w:i/>
+        </w:rPr>
+        <w:t>podczerwień</w:t>
+      </w:r>
+      <w:r>
+        <w:t xml:space="preserve"> </w:t>
+      </w:r>
+      <w:r>
+        <w:t xml:space="preserve">i zapisuje wynik jako </w:t>
+      </w:r>
+      <w:r>
+        <w:t>liczbę</w:t>
+      </w:r>
+      <w:r>
+        <w:t xml:space="preserve"> (krotkę)</w:t>
+      </w:r>
+      <w:r>
+        <w:t xml:space="preserve"> 2</w:t>
+      </w:r>
+      <w:r>
+        <w:t xml:space="preserve"> </w:t>
+      </w:r>
+      <w:r>
+        <w:t xml:space="preserve">w tabeli 1. Ponieważ wykorzystywany </w:t>
+      </w:r>
+      <w:r>
+        <w:t xml:space="preserve">przyrząd </w:t>
+      </w:r>
+      <w:r>
+        <w:t xml:space="preserve">nie pojawia się </w:t>
+      </w:r>
+      <w:r>
+        <w:t>w widoku</w:t>
+      </w:r>
+      <w:r>
+        <w:t xml:space="preserve">, </w:t>
+      </w:r>
+      <w:r>
+        <w:t>który</w:t>
+      </w:r>
+      <w:r>
+        <w:t xml:space="preserve"> </w:t>
+      </w:r>
+      <w:r>
+        <w:t>John ma</w:t>
+      </w:r>
+      <w:r>
+        <w:t xml:space="preserve"> w</w:t>
+      </w:r>
+      <w:r>
+        <w:t xml:space="preserve"> </w:t>
+      </w:r>
+      <w:r>
+        <w:t>danych, interpretuje</w:t>
+      </w:r>
+      <w:r>
+        <w:t xml:space="preserve"> on</w:t>
+      </w:r>
+      <w:r>
+        <w:t xml:space="preserve"> wartość 38.2</w:t>
+      </w:r>
+      <w:r>
+        <w:rPr>
+          <w:vertAlign w:val="superscript"/>
+        </w:rPr>
+        <w:t>o</w:t>
+      </w:r>
+      <w:r>
+        <w:t>C jak</w:t>
+      </w:r>
+      <w:r>
+        <w:t xml:space="preserve">o zmierzoną </w:t>
+      </w:r>
+      <w:r>
+        <w:t>z</w:t>
+      </w:r>
+      <w:r>
+        <w:t>a pomocą termometru doustnego</w:t>
+      </w:r>
+      <w:r>
+        <w:t>.</w:t>
+      </w:r>
+      <w:r>
+        <w:t xml:space="preserve"> </w:t>
+      </w:r>
+    </w:p>
+    <w:p>
+      <w:pPr>
+        <w:ind w:firstLine="284"/>
+        <w:jc w:val="both"/>
+      </w:pPr>
+      <w:r>
+        <w:t xml:space="preserve">Jest </w:t>
+      </w:r>
+      <w:r>
+        <w:t>to przykład rozbieżności pomiędzy semantyką</w:t>
+      </w:r>
+      <w:r>
+        <w:t xml:space="preserve"> wartości </w:t>
+      </w:r>
+      <w:r>
+        <w:t xml:space="preserve">w sposób przewidziany przez producenta danych (38.2oC </w:t>
+      </w:r>
+      <w:r>
+        <w:t>zmierzone</w:t>
+      </w:r>
+      <w:r>
+        <w:t xml:space="preserve"> z</w:t>
+      </w:r>
+      <w:r>
+        <w:t>a</w:t>
+      </w:r>
+      <w:r>
+        <w:t xml:space="preserve"> </w:t>
+      </w:r>
+      <w:r>
+        <w:t xml:space="preserve">pomocą </w:t>
+      </w:r>
+      <w:r>
+        <w:t>termometr</w:t>
+      </w:r>
+      <w:r>
+        <w:t xml:space="preserve">u na podczerwień) i semantyki oczekiwanej </w:t>
+      </w:r>
+      <w:r>
+        <w:t>przez konsumenta danych (38.2oC zrobione z</w:t>
+      </w:r>
+      <w:r>
+        <w:t>a pomocą termometru doustnego</w:t>
+      </w:r>
+      <w:r>
+        <w:t>). Ta krotka nie powinn</w:t>
+      </w:r>
+      <w:r>
+        <w:t>a</w:t>
+      </w:r>
+      <w:r>
+        <w:t xml:space="preserve"> pojawiać się w tabeli jakości, to znaczy </w:t>
+      </w:r>
+      <w:r>
+        <w:t xml:space="preserve">w </w:t>
+      </w:r>
+      <w:r>
+        <w:t>taki</w:t>
+      </w:r>
+      <w:r>
+        <w:t>ej</w:t>
+      </w:r>
+      <w:r>
+        <w:t xml:space="preserve">, który spełnia wymagania </w:t>
+      </w:r>
+      <w:r>
+        <w:t xml:space="preserve">Johna dotyczące </w:t>
+      </w:r>
+      <w:r>
+        <w:t>jakości, ponieważ taka tabela będzie zawierać tylko temperatur</w:t>
+      </w:r>
+      <w:r>
+        <w:t>y</w:t>
+      </w:r>
+      <w:r>
+        <w:t xml:space="preserve"> </w:t>
+      </w:r>
+      <w:r>
+        <w:t>zmierzone</w:t>
+      </w:r>
+      <w:r>
+        <w:t xml:space="preserve"> z</w:t>
+      </w:r>
+      <w:r>
+        <w:t>a pomocą termometru do</w:t>
+      </w:r>
+      <w:r>
+        <w:t>ustne</w:t>
+      </w:r>
+      <w:r>
+        <w:t>go</w:t>
+      </w:r>
+      <w:r>
+        <w:t>.</w:t>
+      </w:r>
+    </w:p>
+    <w:p>
+      <w:pPr>
+        <w:ind w:firstLine="284"/>
+        <w:jc w:val="both"/>
+      </w:pPr>
+      <w:r>
+        <w:t>Podob</w:t>
+      </w:r>
+      <w:r>
+        <w:t xml:space="preserve">ny problem pojawia się w trzeciej krotce </w:t>
+      </w:r>
+      <w:r>
+        <w:t xml:space="preserve">w </w:t>
+      </w:r>
+      <w:r>
+        <w:t>T</w:t>
+      </w:r>
+      <w:r>
+        <w:t xml:space="preserve">abeli 1: Została </w:t>
+      </w:r>
+      <w:r>
+        <w:t xml:space="preserve">zmierzona </w:t>
+      </w:r>
+      <w:r>
+        <w:t>przez</w:t>
+      </w:r>
+      <w:r>
+        <w:t xml:space="preserve"> nową pielęgniarkę</w:t>
+      </w:r>
+      <w:r>
+        <w:t>, Helen, któr</w:t>
+      </w:r>
+      <w:r>
+        <w:t>a jeszcze nie jest certyfikowana</w:t>
+      </w:r>
+      <w:r>
+        <w:t xml:space="preserve">, a tym samym nie spełnia </w:t>
+      </w:r>
+      <w:r>
+        <w:t>jednego z wymagań</w:t>
+      </w:r>
+      <w:r>
+        <w:t xml:space="preserve"> lekarza. </w:t>
+      </w:r>
+      <w:r>
+        <w:t xml:space="preserve">Ta krotka nie powinna </w:t>
+      </w:r>
+      <w:r>
+        <w:t>pojawiać się w tabeli jakości</w:t>
+      </w:r>
+      <w:r>
+        <w:t xml:space="preserve"> </w:t>
+      </w:r>
+      <w:r>
+        <w:t xml:space="preserve">zawierającej </w:t>
+      </w:r>
+      <w:r>
+        <w:t xml:space="preserve">wyłącznie temperatury zmierzone </w:t>
+      </w:r>
+      <w:r>
+        <w:t>przez dyplomowan</w:t>
+      </w:r>
+      <w:r>
+        <w:t xml:space="preserve">e </w:t>
+      </w:r>
+      <w:r>
+        <w:t>pielęgniar</w:t>
+      </w:r>
+      <w:r>
+        <w:t>ki</w:t>
+      </w:r>
+      <w:r>
+        <w:t>.</w:t>
+      </w:r>
+      <w:r>
+        <w:t xml:space="preserve"> </w:t>
+      </w:r>
+    </w:p>
+    <w:p>
+      <w:pPr>
+        <w:ind w:firstLine="284"/>
+        <w:jc w:val="both"/>
+      </w:pPr>
+      <w:r>
+        <w:t xml:space="preserve">Tabela 2 rozwiązuje problemy związane z </w:t>
+      </w:r>
+      <w:r>
+        <w:t>T</w:t>
+      </w:r>
+      <w:r>
+        <w:t>abel</w:t>
+      </w:r>
+      <w:r>
+        <w:t>ą</w:t>
+      </w:r>
+      <w:r>
+        <w:t xml:space="preserve"> 1 w odniesieniu do specyfikacji </w:t>
+      </w:r>
+      <w:proofErr w:type="spellStart"/>
+      <w:r>
+        <w:t>lekarza:Problematyczne</w:t>
+      </w:r>
+      <w:proofErr w:type="spellEnd"/>
+      <w:r>
+        <w:t xml:space="preserve"> drug</w:t>
+      </w:r>
+      <w:r>
+        <w:t>a</w:t>
+      </w:r>
+      <w:r>
+        <w:t xml:space="preserve"> i trzec</w:t>
+      </w:r>
+      <w:r>
+        <w:t>i</w:t>
+      </w:r>
+      <w:r>
+        <w:t>a</w:t>
+      </w:r>
+      <w:r>
+        <w:t xml:space="preserve"> krotk</w:t>
+      </w:r>
+      <w:r>
+        <w:t>a</w:t>
+      </w:r>
+      <w:r>
+        <w:t xml:space="preserve"> nie pojawiają się w </w:t>
+      </w:r>
+      <w:r>
+        <w:t>niej</w:t>
+      </w:r>
+      <w:r>
+        <w:t>.</w:t>
+      </w:r>
+      <w:r>
+        <w:t xml:space="preserve"> </w:t>
+      </w:r>
+    </w:p>
+    <w:p>
+      <w:pPr>
+        <w:ind w:firstLine="284"/>
+        <w:jc w:val="both"/>
+      </w:pPr>
+      <w:r>
+        <w:t>Jak możemy powiedzieć</w:t>
+      </w:r>
+      <w:r>
+        <w:t xml:space="preserve"> lub</w:t>
+      </w:r>
+      <w:r>
+        <w:t xml:space="preserve"> </w:t>
+      </w:r>
+      <w:r>
+        <w:rPr>
+          <w:rStyle w:val="alt-edited"/>
+        </w:rPr>
+        <w:t>wierzyć że</w:t>
+      </w:r>
+      <w:r>
+        <w:t xml:space="preserve"> </w:t>
+      </w:r>
+      <w:r>
+        <w:t>T</w:t>
+      </w:r>
+      <w:r>
+        <w:t xml:space="preserve">abela 2 </w:t>
+      </w:r>
+      <w:r>
+        <w:rPr>
+          <w:rStyle w:val="alt-edited"/>
+        </w:rPr>
+        <w:t>zawiera wyłącznie</w:t>
+      </w:r>
+      <w:r>
+        <w:t xml:space="preserve"> dane </w:t>
+      </w:r>
+      <w:r>
+        <w:t>jakościowe</w:t>
+      </w:r>
+      <w:r>
+        <w:t>?</w:t>
+      </w:r>
+      <w:r>
+        <w:t xml:space="preserve"> </w:t>
+      </w:r>
+      <w:r>
+        <w:t xml:space="preserve">Na pierwszy rzut oka nie różni się za wiele </w:t>
+      </w:r>
+      <w:r>
+        <w:t xml:space="preserve">od </w:t>
+      </w:r>
+      <w:r>
+        <w:t>T</w:t>
+      </w:r>
+      <w:r>
+        <w:t xml:space="preserve">abeli 1. Ta pozytywna ocena </w:t>
+      </w:r>
+      <w:r>
+        <w:t>byłaby możliwa</w:t>
+      </w:r>
+      <w:r>
+        <w:t>,</w:t>
+      </w:r>
+      <w:r>
+        <w:t xml:space="preserve"> jeśli mieliśmy bazę kontekstową zawierającą</w:t>
+      </w:r>
+      <w:r>
+        <w:t xml:space="preserve"> dodatkowe informacje,</w:t>
+      </w:r>
+      <w:r>
+        <w:t xml:space="preserve"> </w:t>
+      </w:r>
+      <w:proofErr w:type="spellStart"/>
+      <w:r>
+        <w:t>np</w:t>
+      </w:r>
+      <w:proofErr w:type="spellEnd"/>
+      <w:r>
+        <w:t xml:space="preserve"> Tabele 3, 4 i 5.</w:t>
+      </w:r>
+    </w:p>
+    <w:p>
+      <w:pPr>
+        <w:ind w:firstLine="284"/>
+        <w:jc w:val="both"/>
+      </w:pPr>
+    </w:p>
+    <w:p>
+      <w:pPr>
+        <w:ind w:firstLine="284"/>
+        <w:jc w:val="both"/>
+      </w:pPr>
+    </w:p>
+    <w:p>
+      <w:pPr>
+        <w:ind w:firstLine="284"/>
+        <w:jc w:val="both"/>
+      </w:pPr>
+    </w:p>
+    <w:p>
+      <w:pPr>
+        <w:ind w:firstLine="284"/>
+        <w:jc w:val="both"/>
+      </w:pPr>
+    </w:p>
+    <w:p>
+      <w:pPr>
+        <w:ind w:firstLine="284"/>
+        <w:jc w:val="both"/>
+      </w:pPr>
+    </w:p>
+    <w:p>
+      <w:pPr>
+        <w:ind w:firstLine="284"/>
+        <w:jc w:val="both"/>
+      </w:pPr>
+    </w:p>
+    <w:p>
+      <w:pPr>
+        <w:jc w:val="both"/>
+      </w:pPr>
+    </w:p>
+    <w:p/>
+    <w:tbl>
+      <w:tblPr>
+        <w:tblStyle w:val="TableGrid"/>
+        <w:tblpPr w:vertAnchor="text" w:tblpX="419" w:tblpY="-25"/>
+        <w:tblOverlap w:val="never"/>
+        <w:tblW w:w="2031" w:type="dxa"/>
+        <w:tblInd w:w="0" w:type="dxa"/>
+        <w:tblCellMar>
+          <w:top w:w="25" w:type="dxa"/>
+          <w:left w:w="40" w:type="dxa"/>
+          <w:bottom w:w="0" w:type="dxa"/>
+          <w:right w:w="40" w:type="dxa"/>
+        </w:tblCellMar>
+        <w:tblLook w:val="04A0" w:firstRow="1" w:lastRow="0" w:firstColumn="1" w:lastColumn="0" w:noHBand="0" w:noVBand="1"/>
+      </w:tblPr>
+      <w:tblGrid>
+        <w:gridCol w:w="551"/>
+        <w:gridCol w:w="848"/>
+        <w:gridCol w:w="632"/>
+      </w:tblGrid>
+      <w:tr>
+        <w:trPr>
+          <w:trHeight w:val="219"/>
+        </w:trPr>
+        <w:tc>
+          <w:tcPr>
+            <w:tcW w:w="551" w:type="dxa"/>
+            <w:tcBorders>
+              <w:top w:val="single" w:sz="3" w:space="0" w:color="000000"/>
+              <w:left w:val="single" w:sz="3" w:space="0" w:color="000000"/>
+              <w:bottom w:val="single" w:sz="3" w:space="0" w:color="000000"/>
+              <w:right w:val="single" w:sz="3" w:space="0" w:color="000000"/>
+            </w:tcBorders>
+          </w:tcPr>
+          <w:p>
+            <w:pPr>
+              <w:spacing w:line="259" w:lineRule="auto"/>
+            </w:pPr>
+            <w:r>
+              <w:rPr>
+                <w:rFonts w:ascii="Cambria" w:eastAsia="Cambria" w:hAnsi="Cambria" w:cs="Cambria"/>
+                <w:b/>
+                <w:sz w:val="18"/>
+              </w:rPr>
+              <w:t>Data</w:t>
+            </w:r>
+          </w:p>
+        </w:tc>
+        <w:tc>
+          <w:tcPr>
+            <w:tcW w:w="848" w:type="dxa"/>
+            <w:tcBorders>
+              <w:top w:val="single" w:sz="3" w:space="0" w:color="000000"/>
+              <w:left w:val="single" w:sz="3" w:space="0" w:color="000000"/>
+              <w:bottom w:val="single" w:sz="3" w:space="0" w:color="000000"/>
+              <w:right w:val="single" w:sz="3" w:space="0" w:color="000000"/>
+            </w:tcBorders>
+          </w:tcPr>
+          <w:p>
+            <w:pPr>
+              <w:spacing w:line="259" w:lineRule="auto"/>
+            </w:pPr>
+            <w:r>
+              <w:rPr>
+                <w:rFonts w:ascii="Cambria" w:eastAsia="Cambria" w:hAnsi="Cambria" w:cs="Cambria"/>
+                <w:b/>
+                <w:sz w:val="18"/>
+              </w:rPr>
+              <w:t>Zmiana</w:t>
+            </w:r>
+          </w:p>
+        </w:tc>
+        <w:tc>
+          <w:tcPr>
+            <w:tcW w:w="632" w:type="dxa"/>
+            <w:tcBorders>
+              <w:top w:val="single" w:sz="3" w:space="0" w:color="000000"/>
+              <w:left w:val="single" w:sz="3" w:space="0" w:color="000000"/>
+              <w:bottom w:val="single" w:sz="3" w:space="0" w:color="000000"/>
+              <w:right w:val="single" w:sz="3" w:space="0" w:color="000000"/>
+            </w:tcBorders>
+          </w:tcPr>
+          <w:p>
+            <w:pPr>
+              <w:spacing w:line="259" w:lineRule="auto"/>
+            </w:pPr>
+            <w:proofErr w:type="spellStart"/>
+            <w:r>
+              <w:rPr>
+                <w:rFonts w:ascii="Cambria" w:eastAsia="Cambria" w:hAnsi="Cambria" w:cs="Cambria"/>
+                <w:b/>
+                <w:sz w:val="18"/>
+              </w:rPr>
+              <w:t>Pielęg</w:t>
+            </w:r>
+            <w:proofErr w:type="spellEnd"/>
+            <w:r>
+              <w:rPr>
+                <w:rFonts w:ascii="Cambria" w:eastAsia="Cambria" w:hAnsi="Cambria" w:cs="Cambria"/>
+                <w:b/>
+                <w:sz w:val="18"/>
+              </w:rPr>
+              <w:t>.</w:t>
+            </w:r>
+          </w:p>
+        </w:tc>
+      </w:tr>
+      <w:tr>
+        <w:trPr>
+          <w:trHeight w:val="214"/>
+        </w:trPr>
+        <w:tc>
+          <w:tcPr>
+            <w:tcW w:w="551" w:type="dxa"/>
+            <w:tcBorders>
+              <w:top w:val="single" w:sz="3" w:space="0" w:color="000000"/>
+              <w:left w:val="single" w:sz="3" w:space="0" w:color="000000"/>
+              <w:bottom w:val="nil"/>
+              <w:right w:val="single" w:sz="3" w:space="0" w:color="000000"/>
+            </w:tcBorders>
+          </w:tcPr>
+          <w:p>
+            <w:pPr>
+              <w:spacing w:line="259" w:lineRule="auto"/>
+            </w:pPr>
+            <w:r>
+              <w:rPr>
+                <w:rFonts w:ascii="Cambria" w:eastAsia="Cambria" w:hAnsi="Cambria" w:cs="Cambria"/>
+                <w:sz w:val="18"/>
+              </w:rPr>
+              <w:t>Sep/5</w:t>
+            </w:r>
+          </w:p>
+        </w:tc>
+        <w:tc>
+          <w:tcPr>
+            <w:tcW w:w="848" w:type="dxa"/>
+            <w:tcBorders>
+              <w:top w:val="single" w:sz="3" w:space="0" w:color="000000"/>
+              <w:left w:val="single" w:sz="3" w:space="0" w:color="000000"/>
+              <w:bottom w:val="nil"/>
+              <w:right w:val="single" w:sz="3" w:space="0" w:color="000000"/>
+            </w:tcBorders>
+          </w:tcPr>
+          <w:p>
+            <w:pPr>
+              <w:spacing w:line="259" w:lineRule="auto"/>
+            </w:pPr>
+            <w:proofErr w:type="spellStart"/>
+            <w:r>
+              <w:rPr>
+                <w:rFonts w:ascii="Cambria" w:eastAsia="Cambria" w:hAnsi="Cambria" w:cs="Cambria"/>
+                <w:sz w:val="18"/>
+              </w:rPr>
+              <w:t>morning</w:t>
+            </w:r>
+            <w:proofErr w:type="spellEnd"/>
+          </w:p>
+        </w:tc>
+        <w:tc>
+          <w:tcPr>
+            <w:tcW w:w="632" w:type="dxa"/>
+            <w:tcBorders>
+              <w:top w:val="single" w:sz="3" w:space="0" w:color="000000"/>
+              <w:left w:val="single" w:sz="3" w:space="0" w:color="000000"/>
+              <w:bottom w:val="nil"/>
+              <w:right w:val="single" w:sz="3" w:space="0" w:color="000000"/>
+            </w:tcBorders>
+          </w:tcPr>
+          <w:p>
+            <w:pPr>
+              <w:spacing w:line="259" w:lineRule="auto"/>
+            </w:pPr>
+            <w:r>
+              <w:rPr>
+                <w:rFonts w:ascii="Cambria" w:eastAsia="Cambria" w:hAnsi="Cambria" w:cs="Cambria"/>
+                <w:sz w:val="18"/>
+              </w:rPr>
+              <w:t>Susan</w:t>
+            </w:r>
+          </w:p>
+        </w:tc>
+      </w:tr>
+      <w:tr>
+        <w:trPr>
+          <w:trHeight w:val="219"/>
+        </w:trPr>
+        <w:tc>
+          <w:tcPr>
+            <w:tcW w:w="551" w:type="dxa"/>
+            <w:tcBorders>
+              <w:top w:val="nil"/>
+              <w:left w:val="single" w:sz="3" w:space="0" w:color="000000"/>
+              <w:bottom w:val="nil"/>
+              <w:right w:val="single" w:sz="3" w:space="0" w:color="000000"/>
+            </w:tcBorders>
+          </w:tcPr>
+          <w:p>
+            <w:pPr>
+              <w:spacing w:line="259" w:lineRule="auto"/>
+            </w:pPr>
+            <w:r>
+              <w:rPr>
+                <w:rFonts w:ascii="Cambria" w:eastAsia="Cambria" w:hAnsi="Cambria" w:cs="Cambria"/>
+                <w:sz w:val="18"/>
+              </w:rPr>
+              <w:t>Sep/5</w:t>
+            </w:r>
+          </w:p>
+        </w:tc>
+        <w:tc>
+          <w:tcPr>
+            <w:tcW w:w="848" w:type="dxa"/>
+            <w:tcBorders>
+              <w:top w:val="nil"/>
+              <w:left w:val="single" w:sz="3" w:space="0" w:color="000000"/>
+              <w:bottom w:val="nil"/>
+              <w:right w:val="single" w:sz="3" w:space="0" w:color="000000"/>
+            </w:tcBorders>
+          </w:tcPr>
+          <w:p>
+            <w:pPr>
+              <w:spacing w:line="259" w:lineRule="auto"/>
+            </w:pPr>
+            <w:proofErr w:type="spellStart"/>
+            <w:r>
+              <w:rPr>
+                <w:rFonts w:ascii="Cambria" w:eastAsia="Cambria" w:hAnsi="Cambria" w:cs="Cambria"/>
+                <w:sz w:val="18"/>
+              </w:rPr>
+              <w:t>afternoon</w:t>
+            </w:r>
+            <w:proofErr w:type="spellEnd"/>
+          </w:p>
+        </w:tc>
+        <w:tc>
+          <w:tcPr>
+            <w:tcW w:w="632" w:type="dxa"/>
+            <w:tcBorders>
+              <w:top w:val="nil"/>
+              <w:left w:val="single" w:sz="3" w:space="0" w:color="000000"/>
+              <w:bottom w:val="nil"/>
+              <w:right w:val="single" w:sz="3" w:space="0" w:color="000000"/>
+            </w:tcBorders>
+          </w:tcPr>
+          <w:p>
+            <w:pPr>
+              <w:spacing w:line="259" w:lineRule="auto"/>
+            </w:pPr>
+            <w:proofErr w:type="spellStart"/>
+            <w:r>
+              <w:rPr>
+                <w:rFonts w:ascii="Cambria" w:eastAsia="Cambria" w:hAnsi="Cambria" w:cs="Cambria"/>
+                <w:sz w:val="18"/>
+              </w:rPr>
+              <w:t>Cathy</w:t>
+            </w:r>
+            <w:proofErr w:type="spellEnd"/>
+          </w:p>
+        </w:tc>
+      </w:tr>
+      <w:tr>
+        <w:trPr>
+          <w:trHeight w:val="219"/>
+        </w:trPr>
+        <w:tc>
+          <w:tcPr>
+            <w:tcW w:w="551" w:type="dxa"/>
+            <w:tcBorders>
+              <w:top w:val="nil"/>
+              <w:left w:val="single" w:sz="3" w:space="0" w:color="000000"/>
+              <w:bottom w:val="nil"/>
+              <w:right w:val="single" w:sz="3" w:space="0" w:color="000000"/>
+            </w:tcBorders>
+          </w:tcPr>
+          <w:p>
+            <w:pPr>
+              <w:spacing w:line="259" w:lineRule="auto"/>
+            </w:pPr>
+            <w:r>
+              <w:rPr>
+                <w:rFonts w:ascii="Cambria" w:eastAsia="Cambria" w:hAnsi="Cambria" w:cs="Cambria"/>
+                <w:sz w:val="18"/>
+              </w:rPr>
+              <w:t>Sep/5</w:t>
+            </w:r>
+          </w:p>
+        </w:tc>
+        <w:tc>
+          <w:tcPr>
+            <w:tcW w:w="848" w:type="dxa"/>
+            <w:tcBorders>
+              <w:top w:val="nil"/>
+              <w:left w:val="single" w:sz="3" w:space="0" w:color="000000"/>
+              <w:bottom w:val="nil"/>
+              <w:right w:val="single" w:sz="3" w:space="0" w:color="000000"/>
+            </w:tcBorders>
+          </w:tcPr>
+          <w:p>
+            <w:pPr>
+              <w:spacing w:line="259" w:lineRule="auto"/>
+            </w:pPr>
+            <w:proofErr w:type="spellStart"/>
+            <w:r>
+              <w:rPr>
+                <w:rFonts w:ascii="Cambria" w:eastAsia="Cambria" w:hAnsi="Cambria" w:cs="Cambria"/>
+                <w:sz w:val="18"/>
+              </w:rPr>
+              <w:t>night</w:t>
+            </w:r>
+            <w:proofErr w:type="spellEnd"/>
+          </w:p>
+        </w:tc>
+        <w:tc>
+          <w:tcPr>
+            <w:tcW w:w="632" w:type="dxa"/>
+            <w:tcBorders>
+              <w:top w:val="nil"/>
+              <w:left w:val="single" w:sz="3" w:space="0" w:color="000000"/>
+              <w:bottom w:val="nil"/>
+              <w:right w:val="single" w:sz="3" w:space="0" w:color="000000"/>
+            </w:tcBorders>
+          </w:tcPr>
+          <w:p>
+            <w:pPr>
+              <w:spacing w:line="259" w:lineRule="auto"/>
+            </w:pPr>
+            <w:r>
+              <w:rPr>
+                <w:rFonts w:ascii="Cambria" w:eastAsia="Cambria" w:hAnsi="Cambria" w:cs="Cambria"/>
+                <w:sz w:val="18"/>
+              </w:rPr>
+              <w:t>Joan</w:t>
+            </w:r>
+          </w:p>
+        </w:tc>
+      </w:tr>
+      <w:tr>
+        <w:trPr>
+          <w:trHeight w:val="219"/>
+        </w:trPr>
+        <w:tc>
+          <w:tcPr>
+            <w:tcW w:w="551" w:type="dxa"/>
+            <w:tcBorders>
+              <w:top w:val="nil"/>
+              <w:left w:val="single" w:sz="3" w:space="0" w:color="000000"/>
+              <w:bottom w:val="nil"/>
+              <w:right w:val="single" w:sz="3" w:space="0" w:color="000000"/>
+            </w:tcBorders>
+          </w:tcPr>
+          <w:p>
+            <w:pPr>
+              <w:spacing w:line="259" w:lineRule="auto"/>
+            </w:pPr>
+            <w:r>
+              <w:rPr>
+                <w:rFonts w:ascii="Cambria" w:eastAsia="Cambria" w:hAnsi="Cambria" w:cs="Cambria"/>
+                <w:sz w:val="18"/>
+              </w:rPr>
+              <w:t>Sep/6</w:t>
+            </w:r>
+          </w:p>
+        </w:tc>
+        <w:tc>
+          <w:tcPr>
+            <w:tcW w:w="848" w:type="dxa"/>
+            <w:tcBorders>
+              <w:top w:val="nil"/>
+              <w:left w:val="single" w:sz="3" w:space="0" w:color="000000"/>
+              <w:bottom w:val="nil"/>
+              <w:right w:val="single" w:sz="3" w:space="0" w:color="000000"/>
+            </w:tcBorders>
+          </w:tcPr>
+          <w:p>
+            <w:pPr>
+              <w:spacing w:line="259" w:lineRule="auto"/>
+            </w:pPr>
+            <w:proofErr w:type="spellStart"/>
+            <w:r>
+              <w:rPr>
+                <w:rFonts w:ascii="Cambria" w:eastAsia="Cambria" w:hAnsi="Cambria" w:cs="Cambria"/>
+                <w:sz w:val="18"/>
+              </w:rPr>
+              <w:t>morning</w:t>
+            </w:r>
+            <w:proofErr w:type="spellEnd"/>
+          </w:p>
+        </w:tc>
+        <w:tc>
+          <w:tcPr>
+            <w:tcW w:w="632" w:type="dxa"/>
+            <w:tcBorders>
+              <w:top w:val="nil"/>
+              <w:left w:val="single" w:sz="3" w:space="0" w:color="000000"/>
+              <w:bottom w:val="nil"/>
+              <w:right w:val="single" w:sz="3" w:space="0" w:color="000000"/>
+            </w:tcBorders>
+          </w:tcPr>
+          <w:p>
+            <w:pPr>
+              <w:spacing w:line="259" w:lineRule="auto"/>
+            </w:pPr>
+            <w:r>
+              <w:rPr>
+                <w:rFonts w:ascii="Cambria" w:eastAsia="Cambria" w:hAnsi="Cambria" w:cs="Cambria"/>
+                <w:sz w:val="18"/>
+              </w:rPr>
+              <w:t>Helen</w:t>
+            </w:r>
+          </w:p>
+        </w:tc>
+      </w:tr>
+      <w:tr>
+        <w:trPr>
+          <w:trHeight w:val="219"/>
+        </w:trPr>
+        <w:tc>
+          <w:tcPr>
+            <w:tcW w:w="551" w:type="dxa"/>
+            <w:tcBorders>
+              <w:top w:val="nil"/>
+              <w:left w:val="single" w:sz="3" w:space="0" w:color="000000"/>
+              <w:bottom w:val="nil"/>
+              <w:right w:val="single" w:sz="3" w:space="0" w:color="000000"/>
+            </w:tcBorders>
+          </w:tcPr>
+          <w:p>
+            <w:pPr>
+              <w:spacing w:line="259" w:lineRule="auto"/>
+            </w:pPr>
+            <w:r>
+              <w:rPr>
+                <w:rFonts w:ascii="Cambria" w:eastAsia="Cambria" w:hAnsi="Cambria" w:cs="Cambria"/>
+                <w:sz w:val="18"/>
+              </w:rPr>
+              <w:t>Sep/6</w:t>
+            </w:r>
+          </w:p>
+        </w:tc>
+        <w:tc>
+          <w:tcPr>
+            <w:tcW w:w="848" w:type="dxa"/>
+            <w:tcBorders>
+              <w:top w:val="nil"/>
+              <w:left w:val="single" w:sz="3" w:space="0" w:color="000000"/>
+              <w:bottom w:val="nil"/>
+              <w:right w:val="single" w:sz="3" w:space="0" w:color="000000"/>
+            </w:tcBorders>
+          </w:tcPr>
+          <w:p>
+            <w:pPr>
+              <w:spacing w:line="259" w:lineRule="auto"/>
+            </w:pPr>
+            <w:proofErr w:type="spellStart"/>
+            <w:r>
+              <w:rPr>
+                <w:rFonts w:ascii="Cambria" w:eastAsia="Cambria" w:hAnsi="Cambria" w:cs="Cambria"/>
+                <w:sz w:val="18"/>
+              </w:rPr>
+              <w:t>afternoon</w:t>
+            </w:r>
+            <w:proofErr w:type="spellEnd"/>
+          </w:p>
+        </w:tc>
+        <w:tc>
+          <w:tcPr>
+            <w:tcW w:w="632" w:type="dxa"/>
+            <w:tcBorders>
+              <w:top w:val="nil"/>
+              <w:left w:val="single" w:sz="3" w:space="0" w:color="000000"/>
+              <w:bottom w:val="nil"/>
+              <w:right w:val="single" w:sz="3" w:space="0" w:color="000000"/>
+            </w:tcBorders>
+          </w:tcPr>
+          <w:p>
+            <w:pPr>
+              <w:spacing w:line="259" w:lineRule="auto"/>
+            </w:pPr>
+            <w:proofErr w:type="spellStart"/>
+            <w:r>
+              <w:rPr>
+                <w:rFonts w:ascii="Cambria" w:eastAsia="Cambria" w:hAnsi="Cambria" w:cs="Cambria"/>
+                <w:sz w:val="18"/>
+              </w:rPr>
+              <w:t>Cathy</w:t>
+            </w:r>
+            <w:proofErr w:type="spellEnd"/>
+          </w:p>
+        </w:tc>
+      </w:tr>
+      <w:tr>
+        <w:trPr>
+          <w:trHeight w:val="219"/>
+        </w:trPr>
+        <w:tc>
+          <w:tcPr>
+            <w:tcW w:w="551" w:type="dxa"/>
+            <w:tcBorders>
+              <w:top w:val="nil"/>
+              <w:left w:val="single" w:sz="3" w:space="0" w:color="000000"/>
+              <w:bottom w:val="nil"/>
+              <w:right w:val="single" w:sz="3" w:space="0" w:color="000000"/>
+            </w:tcBorders>
+          </w:tcPr>
+          <w:p>
+            <w:pPr>
+              <w:spacing w:line="259" w:lineRule="auto"/>
+            </w:pPr>
+            <w:r>
+              <w:rPr>
+                <w:rFonts w:ascii="Cambria" w:eastAsia="Cambria" w:hAnsi="Cambria" w:cs="Cambria"/>
+                <w:sz w:val="18"/>
+              </w:rPr>
+              <w:t>Sep/6</w:t>
+            </w:r>
+          </w:p>
+        </w:tc>
+        <w:tc>
+          <w:tcPr>
+            <w:tcW w:w="848" w:type="dxa"/>
+            <w:tcBorders>
+              <w:top w:val="nil"/>
+              <w:left w:val="single" w:sz="3" w:space="0" w:color="000000"/>
+              <w:bottom w:val="nil"/>
+              <w:right w:val="single" w:sz="3" w:space="0" w:color="000000"/>
+            </w:tcBorders>
+          </w:tcPr>
+          <w:p>
+            <w:pPr>
+              <w:spacing w:line="259" w:lineRule="auto"/>
+            </w:pPr>
+            <w:proofErr w:type="spellStart"/>
+            <w:r>
+              <w:rPr>
+                <w:rFonts w:ascii="Cambria" w:eastAsia="Cambria" w:hAnsi="Cambria" w:cs="Cambria"/>
+                <w:sz w:val="18"/>
+              </w:rPr>
+              <w:t>night</w:t>
+            </w:r>
+            <w:proofErr w:type="spellEnd"/>
+          </w:p>
+        </w:tc>
+        <w:tc>
+          <w:tcPr>
+            <w:tcW w:w="632" w:type="dxa"/>
+            <w:tcBorders>
+              <w:top w:val="nil"/>
+              <w:left w:val="single" w:sz="3" w:space="0" w:color="000000"/>
+              <w:bottom w:val="nil"/>
+              <w:right w:val="single" w:sz="3" w:space="0" w:color="000000"/>
+            </w:tcBorders>
+          </w:tcPr>
+          <w:p>
+            <w:pPr>
+              <w:spacing w:line="259" w:lineRule="auto"/>
+            </w:pPr>
+            <w:proofErr w:type="spellStart"/>
+            <w:r>
+              <w:rPr>
+                <w:rFonts w:ascii="Cambria" w:eastAsia="Cambria" w:hAnsi="Cambria" w:cs="Cambria"/>
+                <w:sz w:val="18"/>
+              </w:rPr>
+              <w:t>Cathy</w:t>
+            </w:r>
+            <w:proofErr w:type="spellEnd"/>
+          </w:p>
+        </w:tc>
+      </w:tr>
+      <w:tr>
+        <w:trPr>
+          <w:trHeight w:val="219"/>
+        </w:trPr>
+        <w:tc>
+          <w:tcPr>
+            <w:tcW w:w="551" w:type="dxa"/>
+            <w:tcBorders>
+              <w:top w:val="nil"/>
+              <w:left w:val="single" w:sz="3" w:space="0" w:color="000000"/>
+              <w:bottom w:val="nil"/>
+              <w:right w:val="single" w:sz="3" w:space="0" w:color="000000"/>
+            </w:tcBorders>
+          </w:tcPr>
+          <w:p>
+            <w:pPr>
+              <w:spacing w:line="259" w:lineRule="auto"/>
+            </w:pPr>
+            <w:r>
+              <w:rPr>
+                <w:rFonts w:ascii="Cambria" w:eastAsia="Cambria" w:hAnsi="Cambria" w:cs="Cambria"/>
+                <w:sz w:val="18"/>
+              </w:rPr>
+              <w:t>Sep/7</w:t>
+            </w:r>
+          </w:p>
+        </w:tc>
+        <w:tc>
+          <w:tcPr>
+            <w:tcW w:w="848" w:type="dxa"/>
+            <w:tcBorders>
+              <w:top w:val="nil"/>
+              <w:left w:val="single" w:sz="3" w:space="0" w:color="000000"/>
+              <w:bottom w:val="nil"/>
+              <w:right w:val="single" w:sz="3" w:space="0" w:color="000000"/>
+            </w:tcBorders>
+          </w:tcPr>
+          <w:p>
+            <w:pPr>
+              <w:spacing w:line="259" w:lineRule="auto"/>
+            </w:pPr>
+            <w:proofErr w:type="spellStart"/>
+            <w:r>
+              <w:rPr>
+                <w:rFonts w:ascii="Cambria" w:eastAsia="Cambria" w:hAnsi="Cambria" w:cs="Cambria"/>
+                <w:sz w:val="18"/>
+              </w:rPr>
+              <w:t>morning</w:t>
+            </w:r>
+            <w:proofErr w:type="spellEnd"/>
+          </w:p>
+        </w:tc>
+        <w:tc>
+          <w:tcPr>
+            <w:tcW w:w="632" w:type="dxa"/>
+            <w:tcBorders>
+              <w:top w:val="nil"/>
+              <w:left w:val="single" w:sz="3" w:space="0" w:color="000000"/>
+              <w:bottom w:val="nil"/>
+              <w:right w:val="single" w:sz="3" w:space="0" w:color="000000"/>
+            </w:tcBorders>
+          </w:tcPr>
+          <w:p>
+            <w:pPr>
+              <w:spacing w:line="259" w:lineRule="auto"/>
+            </w:pPr>
+            <w:r>
+              <w:rPr>
+                <w:rFonts w:ascii="Cambria" w:eastAsia="Cambria" w:hAnsi="Cambria" w:cs="Cambria"/>
+                <w:sz w:val="18"/>
+              </w:rPr>
+              <w:t>Susan</w:t>
+            </w:r>
+          </w:p>
+        </w:tc>
+      </w:tr>
+      <w:tr>
+        <w:trPr>
+          <w:trHeight w:val="219"/>
+        </w:trPr>
+        <w:tc>
+          <w:tcPr>
+            <w:tcW w:w="551" w:type="dxa"/>
+            <w:tcBorders>
+              <w:top w:val="nil"/>
+              <w:left w:val="single" w:sz="3" w:space="0" w:color="000000"/>
+              <w:bottom w:val="nil"/>
+              <w:right w:val="single" w:sz="3" w:space="0" w:color="000000"/>
+            </w:tcBorders>
+          </w:tcPr>
+          <w:p>
+            <w:pPr>
+              <w:spacing w:line="259" w:lineRule="auto"/>
+            </w:pPr>
+            <w:r>
+              <w:rPr>
+                <w:rFonts w:ascii="Cambria" w:eastAsia="Cambria" w:hAnsi="Cambria" w:cs="Cambria"/>
+                <w:sz w:val="18"/>
+              </w:rPr>
+              <w:t>Sep/7</w:t>
+            </w:r>
+          </w:p>
+        </w:tc>
+        <w:tc>
+          <w:tcPr>
+            <w:tcW w:w="848" w:type="dxa"/>
+            <w:tcBorders>
+              <w:top w:val="nil"/>
+              <w:left w:val="single" w:sz="3" w:space="0" w:color="000000"/>
+              <w:bottom w:val="nil"/>
+              <w:right w:val="single" w:sz="3" w:space="0" w:color="000000"/>
+            </w:tcBorders>
+          </w:tcPr>
+          <w:p>
+            <w:pPr>
+              <w:spacing w:line="259" w:lineRule="auto"/>
+            </w:pPr>
+            <w:proofErr w:type="spellStart"/>
+            <w:r>
+              <w:rPr>
+                <w:rFonts w:ascii="Cambria" w:eastAsia="Cambria" w:hAnsi="Cambria" w:cs="Cambria"/>
+                <w:sz w:val="18"/>
+              </w:rPr>
+              <w:t>afternoon</w:t>
+            </w:r>
+            <w:proofErr w:type="spellEnd"/>
+          </w:p>
+        </w:tc>
+        <w:tc>
+          <w:tcPr>
+            <w:tcW w:w="632" w:type="dxa"/>
+            <w:tcBorders>
+              <w:top w:val="nil"/>
+              <w:left w:val="single" w:sz="3" w:space="0" w:color="000000"/>
+              <w:bottom w:val="nil"/>
+              <w:right w:val="single" w:sz="3" w:space="0" w:color="000000"/>
+            </w:tcBorders>
+          </w:tcPr>
+          <w:p>
+            <w:pPr>
+              <w:spacing w:line="259" w:lineRule="auto"/>
+            </w:pPr>
+            <w:r>
+              <w:rPr>
+                <w:rFonts w:ascii="Cambria" w:eastAsia="Cambria" w:hAnsi="Cambria" w:cs="Cambria"/>
+                <w:sz w:val="18"/>
+              </w:rPr>
+              <w:t>Susan</w:t>
+            </w:r>
+          </w:p>
+        </w:tc>
+      </w:tr>
+      <w:tr>
+        <w:trPr>
+          <w:trHeight w:val="224"/>
+        </w:trPr>
+        <w:tc>
+          <w:tcPr>
+            <w:tcW w:w="551" w:type="dxa"/>
+            <w:tcBorders>
+              <w:top w:val="nil"/>
+              <w:left w:val="single" w:sz="3" w:space="0" w:color="000000"/>
+              <w:bottom w:val="single" w:sz="3" w:space="0" w:color="000000"/>
+              <w:right w:val="single" w:sz="3" w:space="0" w:color="000000"/>
+            </w:tcBorders>
+          </w:tcPr>
+          <w:p>
+            <w:pPr>
+              <w:spacing w:line="259" w:lineRule="auto"/>
+            </w:pPr>
+            <w:r>
+              <w:rPr>
+                <w:rFonts w:ascii="Cambria" w:eastAsia="Cambria" w:hAnsi="Cambria" w:cs="Cambria"/>
+                <w:sz w:val="18"/>
+              </w:rPr>
+              <w:t>Sep/7</w:t>
+            </w:r>
+          </w:p>
+        </w:tc>
+        <w:tc>
+          <w:tcPr>
+            <w:tcW w:w="848" w:type="dxa"/>
+            <w:tcBorders>
+              <w:top w:val="nil"/>
+              <w:left w:val="single" w:sz="3" w:space="0" w:color="000000"/>
+              <w:bottom w:val="single" w:sz="3" w:space="0" w:color="000000"/>
+              <w:right w:val="single" w:sz="3" w:space="0" w:color="000000"/>
+            </w:tcBorders>
+          </w:tcPr>
+          <w:p>
+            <w:pPr>
+              <w:spacing w:line="259" w:lineRule="auto"/>
+            </w:pPr>
+            <w:proofErr w:type="spellStart"/>
+            <w:r>
+              <w:rPr>
+                <w:rFonts w:ascii="Cambria" w:eastAsia="Cambria" w:hAnsi="Cambria" w:cs="Cambria"/>
+                <w:sz w:val="18"/>
+              </w:rPr>
+              <w:t>night</w:t>
+            </w:r>
+            <w:proofErr w:type="spellEnd"/>
+          </w:p>
+        </w:tc>
+        <w:tc>
+          <w:tcPr>
+            <w:tcW w:w="632" w:type="dxa"/>
+            <w:tcBorders>
+              <w:top w:val="nil"/>
+              <w:left w:val="single" w:sz="3" w:space="0" w:color="000000"/>
+              <w:bottom w:val="single" w:sz="3" w:space="0" w:color="000000"/>
+              <w:right w:val="single" w:sz="3" w:space="0" w:color="000000"/>
+            </w:tcBorders>
+          </w:tcPr>
+          <w:p>
+            <w:pPr>
+              <w:spacing w:line="259" w:lineRule="auto"/>
+            </w:pPr>
+            <w:r>
+              <w:rPr>
+                <w:rFonts w:ascii="Cambria" w:eastAsia="Cambria" w:hAnsi="Cambria" w:cs="Cambria"/>
+                <w:sz w:val="18"/>
+              </w:rPr>
+              <w:t>Joan</w:t>
+            </w:r>
+          </w:p>
+        </w:tc>
+      </w:tr>
+    </w:tbl>
+    <w:p>
+      <w:pPr>
+        <w:ind w:firstLine="284"/>
+        <w:jc w:val="both"/>
+      </w:pPr>
+    </w:p>
+    <w:tbl>
+      <w:tblPr>
+        <w:tblStyle w:val="TableGrid"/>
+        <w:tblpPr w:vertAnchor="text" w:horzAnchor="page" w:tblpX="6841" w:tblpY="27"/>
+        <w:tblOverlap w:val="never"/>
+        <w:tblW w:w="1744" w:type="dxa"/>
+        <w:tblInd w:w="0" w:type="dxa"/>
+        <w:tblCellMar>
+          <w:top w:w="25" w:type="dxa"/>
+          <w:left w:w="40" w:type="dxa"/>
+          <w:bottom w:w="0" w:type="dxa"/>
+          <w:right w:w="40" w:type="dxa"/>
+        </w:tblCellMar>
+        <w:tblLook w:val="04A0" w:firstRow="1" w:lastRow="0" w:firstColumn="1" w:lastColumn="0" w:noHBand="0" w:noVBand="1"/>
+      </w:tblPr>
+      <w:tblGrid>
+        <w:gridCol w:w="632"/>
+        <w:gridCol w:w="551"/>
+        <w:gridCol w:w="561"/>
+      </w:tblGrid>
+      <w:tr>
+        <w:trPr>
+          <w:trHeight w:val="219"/>
+        </w:trPr>
+        <w:tc>
+          <w:tcPr>
+            <w:tcW w:w="632" w:type="dxa"/>
+            <w:tcBorders>
+              <w:top w:val="single" w:sz="3" w:space="0" w:color="000000"/>
+              <w:left w:val="single" w:sz="3" w:space="0" w:color="000000"/>
+              <w:bottom w:val="single" w:sz="3" w:space="0" w:color="000000"/>
+              <w:right w:val="single" w:sz="3" w:space="0" w:color="000000"/>
+            </w:tcBorders>
+          </w:tcPr>
+          <w:p>
+            <w:pPr>
+              <w:spacing w:line="259" w:lineRule="auto"/>
+            </w:pPr>
+            <w:proofErr w:type="spellStart"/>
+            <w:r>
+              <w:rPr>
+                <w:rFonts w:ascii="Cambria" w:eastAsia="Cambria" w:hAnsi="Cambria" w:cs="Cambria"/>
+                <w:b/>
+                <w:sz w:val="18"/>
+              </w:rPr>
+              <w:t>Pielęg</w:t>
+            </w:r>
+            <w:proofErr w:type="spellEnd"/>
+            <w:r>
+              <w:rPr>
+                <w:rFonts w:ascii="Cambria" w:eastAsia="Cambria" w:hAnsi="Cambria" w:cs="Cambria"/>
+                <w:b/>
+                <w:sz w:val="18"/>
+              </w:rPr>
+              <w:t>.</w:t>
+            </w:r>
+          </w:p>
+        </w:tc>
+        <w:tc>
+          <w:tcPr>
+            <w:tcW w:w="551" w:type="dxa"/>
+            <w:tcBorders>
+              <w:top w:val="single" w:sz="3" w:space="0" w:color="000000"/>
+              <w:left w:val="single" w:sz="3" w:space="0" w:color="000000"/>
+              <w:bottom w:val="single" w:sz="3" w:space="0" w:color="000000"/>
+              <w:right w:val="single" w:sz="3" w:space="0" w:color="000000"/>
+            </w:tcBorders>
+          </w:tcPr>
+          <w:p>
+            <w:pPr>
+              <w:spacing w:line="259" w:lineRule="auto"/>
+            </w:pPr>
+            <w:r>
+              <w:rPr>
+                <w:rFonts w:ascii="Cambria" w:eastAsia="Cambria" w:hAnsi="Cambria" w:cs="Cambria"/>
+                <w:b/>
+                <w:sz w:val="18"/>
+              </w:rPr>
+              <w:t>Data</w:t>
+            </w:r>
+          </w:p>
+        </w:tc>
+        <w:tc>
+          <w:tcPr>
+            <w:tcW w:w="561" w:type="dxa"/>
+            <w:tcBorders>
+              <w:top w:val="single" w:sz="3" w:space="0" w:color="000000"/>
+              <w:left w:val="single" w:sz="3" w:space="0" w:color="000000"/>
+              <w:bottom w:val="single" w:sz="3" w:space="0" w:color="000000"/>
+              <w:right w:val="single" w:sz="3" w:space="0" w:color="000000"/>
+            </w:tcBorders>
+          </w:tcPr>
+          <w:p>
+            <w:pPr>
+              <w:spacing w:line="259" w:lineRule="auto"/>
+            </w:pPr>
+            <w:r>
+              <w:rPr>
+                <w:rFonts w:ascii="Cambria" w:eastAsia="Cambria" w:hAnsi="Cambria" w:cs="Cambria"/>
+                <w:b/>
+                <w:sz w:val="18"/>
+              </w:rPr>
+              <w:t>Typ</w:t>
+            </w:r>
+          </w:p>
+        </w:tc>
+      </w:tr>
+      <w:tr>
+        <w:trPr>
+          <w:trHeight w:val="214"/>
+        </w:trPr>
+        <w:tc>
+          <w:tcPr>
+            <w:tcW w:w="632" w:type="dxa"/>
+            <w:tcBorders>
+              <w:top w:val="single" w:sz="3" w:space="0" w:color="000000"/>
+              <w:left w:val="single" w:sz="3" w:space="0" w:color="000000"/>
+              <w:bottom w:val="nil"/>
+              <w:right w:val="single" w:sz="3" w:space="0" w:color="000000"/>
+            </w:tcBorders>
+          </w:tcPr>
+          <w:p>
+            <w:pPr>
+              <w:spacing w:line="259" w:lineRule="auto"/>
+            </w:pPr>
+            <w:r>
+              <w:rPr>
+                <w:rFonts w:ascii="Cambria" w:eastAsia="Cambria" w:hAnsi="Cambria" w:cs="Cambria"/>
+                <w:sz w:val="18"/>
+              </w:rPr>
+              <w:t>Susan</w:t>
+            </w:r>
+          </w:p>
+        </w:tc>
+        <w:tc>
+          <w:tcPr>
+            <w:tcW w:w="551" w:type="dxa"/>
+            <w:tcBorders>
+              <w:top w:val="single" w:sz="3" w:space="0" w:color="000000"/>
+              <w:left w:val="single" w:sz="3" w:space="0" w:color="000000"/>
+              <w:bottom w:val="nil"/>
+              <w:right w:val="single" w:sz="3" w:space="0" w:color="000000"/>
+            </w:tcBorders>
+          </w:tcPr>
+          <w:p>
+            <w:pPr>
+              <w:spacing w:line="259" w:lineRule="auto"/>
+            </w:pPr>
+            <w:r>
+              <w:rPr>
+                <w:rFonts w:ascii="Cambria" w:eastAsia="Cambria" w:hAnsi="Cambria" w:cs="Cambria"/>
+                <w:sz w:val="18"/>
+              </w:rPr>
+              <w:t>Sep/5</w:t>
+            </w:r>
+          </w:p>
+        </w:tc>
+        <w:tc>
+          <w:tcPr>
+            <w:tcW w:w="561" w:type="dxa"/>
+            <w:tcBorders>
+              <w:top w:val="single" w:sz="3" w:space="0" w:color="000000"/>
+              <w:left w:val="single" w:sz="3" w:space="0" w:color="000000"/>
+              <w:bottom w:val="nil"/>
+              <w:right w:val="single" w:sz="3" w:space="0" w:color="000000"/>
+            </w:tcBorders>
+          </w:tcPr>
+          <w:p>
+            <w:pPr>
+              <w:spacing w:line="259" w:lineRule="auto"/>
+            </w:pPr>
+            <w:proofErr w:type="spellStart"/>
+            <w:r>
+              <w:rPr>
+                <w:rFonts w:ascii="Cambria" w:eastAsia="Cambria" w:hAnsi="Cambria" w:cs="Cambria"/>
+                <w:sz w:val="18"/>
+              </w:rPr>
+              <w:t>Oral</w:t>
+            </w:r>
+            <w:proofErr w:type="spellEnd"/>
+          </w:p>
+        </w:tc>
+      </w:tr>
+      <w:tr>
+        <w:trPr>
+          <w:trHeight w:val="219"/>
+        </w:trPr>
+        <w:tc>
+          <w:tcPr>
+            <w:tcW w:w="632" w:type="dxa"/>
+            <w:tcBorders>
+              <w:top w:val="nil"/>
+              <w:left w:val="single" w:sz="3" w:space="0" w:color="000000"/>
+              <w:bottom w:val="nil"/>
+              <w:right w:val="single" w:sz="3" w:space="0" w:color="000000"/>
+            </w:tcBorders>
+          </w:tcPr>
+          <w:p>
+            <w:pPr>
+              <w:spacing w:line="259" w:lineRule="auto"/>
+            </w:pPr>
+            <w:proofErr w:type="spellStart"/>
+            <w:r>
+              <w:rPr>
+                <w:rFonts w:ascii="Cambria" w:eastAsia="Cambria" w:hAnsi="Cambria" w:cs="Cambria"/>
+                <w:sz w:val="18"/>
+              </w:rPr>
+              <w:t>Cathy</w:t>
+            </w:r>
+            <w:proofErr w:type="spellEnd"/>
+          </w:p>
+        </w:tc>
+        <w:tc>
+          <w:tcPr>
+            <w:tcW w:w="551" w:type="dxa"/>
+            <w:tcBorders>
+              <w:top w:val="nil"/>
+              <w:left w:val="single" w:sz="3" w:space="0" w:color="000000"/>
+              <w:bottom w:val="nil"/>
+              <w:right w:val="single" w:sz="3" w:space="0" w:color="000000"/>
+            </w:tcBorders>
+          </w:tcPr>
+          <w:p>
+            <w:pPr>
+              <w:spacing w:line="259" w:lineRule="auto"/>
+            </w:pPr>
+            <w:r>
+              <w:rPr>
+                <w:rFonts w:ascii="Cambria" w:eastAsia="Cambria" w:hAnsi="Cambria" w:cs="Cambria"/>
+                <w:sz w:val="18"/>
+              </w:rPr>
+              <w:t>Sep/5</w:t>
+            </w:r>
+          </w:p>
+        </w:tc>
+        <w:tc>
+          <w:tcPr>
+            <w:tcW w:w="561" w:type="dxa"/>
+            <w:tcBorders>
+              <w:top w:val="nil"/>
+              <w:left w:val="single" w:sz="3" w:space="0" w:color="000000"/>
+              <w:bottom w:val="nil"/>
+              <w:right w:val="single" w:sz="3" w:space="0" w:color="000000"/>
+            </w:tcBorders>
+          </w:tcPr>
+          <w:p>
+            <w:pPr>
+              <w:spacing w:line="259" w:lineRule="auto"/>
+            </w:pPr>
+            <w:proofErr w:type="spellStart"/>
+            <w:r>
+              <w:rPr>
+                <w:rFonts w:ascii="Cambria" w:eastAsia="Cambria" w:hAnsi="Cambria" w:cs="Cambria"/>
+                <w:sz w:val="18"/>
+              </w:rPr>
+              <w:t>Tymp</w:t>
+            </w:r>
+            <w:proofErr w:type="spellEnd"/>
+          </w:p>
+        </w:tc>
+      </w:tr>
+      <w:tr>
+        <w:trPr>
+          <w:trHeight w:val="219"/>
+        </w:trPr>
+        <w:tc>
+          <w:tcPr>
+            <w:tcW w:w="632" w:type="dxa"/>
+            <w:tcBorders>
+              <w:top w:val="nil"/>
+              <w:left w:val="single" w:sz="3" w:space="0" w:color="000000"/>
+              <w:bottom w:val="nil"/>
+              <w:right w:val="single" w:sz="3" w:space="0" w:color="000000"/>
+            </w:tcBorders>
+          </w:tcPr>
+          <w:p>
+            <w:pPr>
+              <w:spacing w:line="259" w:lineRule="auto"/>
+            </w:pPr>
+            <w:r>
+              <w:rPr>
+                <w:rFonts w:ascii="Cambria" w:eastAsia="Cambria" w:hAnsi="Cambria" w:cs="Cambria"/>
+                <w:sz w:val="18"/>
+              </w:rPr>
+              <w:t>Joan</w:t>
+            </w:r>
+          </w:p>
+        </w:tc>
+        <w:tc>
+          <w:tcPr>
+            <w:tcW w:w="551" w:type="dxa"/>
+            <w:tcBorders>
+              <w:top w:val="nil"/>
+              <w:left w:val="single" w:sz="3" w:space="0" w:color="000000"/>
+              <w:bottom w:val="nil"/>
+              <w:right w:val="single" w:sz="3" w:space="0" w:color="000000"/>
+            </w:tcBorders>
+          </w:tcPr>
+          <w:p>
+            <w:pPr>
+              <w:spacing w:line="259" w:lineRule="auto"/>
+            </w:pPr>
+            <w:r>
+              <w:rPr>
+                <w:rFonts w:ascii="Cambria" w:eastAsia="Cambria" w:hAnsi="Cambria" w:cs="Cambria"/>
+                <w:sz w:val="18"/>
+              </w:rPr>
+              <w:t>Sep/5</w:t>
+            </w:r>
+          </w:p>
+        </w:tc>
+        <w:tc>
+          <w:tcPr>
+            <w:tcW w:w="561" w:type="dxa"/>
+            <w:tcBorders>
+              <w:top w:val="nil"/>
+              <w:left w:val="single" w:sz="3" w:space="0" w:color="000000"/>
+              <w:bottom w:val="nil"/>
+              <w:right w:val="single" w:sz="3" w:space="0" w:color="000000"/>
+            </w:tcBorders>
+          </w:tcPr>
+          <w:p>
+            <w:pPr>
+              <w:spacing w:line="259" w:lineRule="auto"/>
+            </w:pPr>
+            <w:proofErr w:type="spellStart"/>
+            <w:r>
+              <w:rPr>
+                <w:rFonts w:ascii="Cambria" w:eastAsia="Cambria" w:hAnsi="Cambria" w:cs="Cambria"/>
+                <w:sz w:val="18"/>
+              </w:rPr>
+              <w:t>Tymp</w:t>
+            </w:r>
+            <w:proofErr w:type="spellEnd"/>
+          </w:p>
+        </w:tc>
+      </w:tr>
+      <w:tr>
+        <w:trPr>
+          <w:trHeight w:val="219"/>
+        </w:trPr>
+        <w:tc>
+          <w:tcPr>
+            <w:tcW w:w="632" w:type="dxa"/>
+            <w:tcBorders>
+              <w:top w:val="nil"/>
+              <w:left w:val="single" w:sz="3" w:space="0" w:color="000000"/>
+              <w:bottom w:val="nil"/>
+              <w:right w:val="single" w:sz="3" w:space="0" w:color="000000"/>
+            </w:tcBorders>
+          </w:tcPr>
+          <w:p>
+            <w:pPr>
+              <w:spacing w:line="259" w:lineRule="auto"/>
+            </w:pPr>
+            <w:r>
+              <w:rPr>
+                <w:rFonts w:ascii="Cambria" w:eastAsia="Cambria" w:hAnsi="Cambria" w:cs="Cambria"/>
+                <w:sz w:val="18"/>
+              </w:rPr>
+              <w:t>Helen</w:t>
+            </w:r>
+          </w:p>
+        </w:tc>
+        <w:tc>
+          <w:tcPr>
+            <w:tcW w:w="551" w:type="dxa"/>
+            <w:tcBorders>
+              <w:top w:val="nil"/>
+              <w:left w:val="single" w:sz="3" w:space="0" w:color="000000"/>
+              <w:bottom w:val="nil"/>
+              <w:right w:val="single" w:sz="3" w:space="0" w:color="000000"/>
+            </w:tcBorders>
+          </w:tcPr>
+          <w:p>
+            <w:pPr>
+              <w:spacing w:line="259" w:lineRule="auto"/>
+            </w:pPr>
+            <w:r>
+              <w:rPr>
+                <w:rFonts w:ascii="Cambria" w:eastAsia="Cambria" w:hAnsi="Cambria" w:cs="Cambria"/>
+                <w:sz w:val="18"/>
+              </w:rPr>
+              <w:t>Sep/6</w:t>
+            </w:r>
+          </w:p>
+        </w:tc>
+        <w:tc>
+          <w:tcPr>
+            <w:tcW w:w="561" w:type="dxa"/>
+            <w:tcBorders>
+              <w:top w:val="nil"/>
+              <w:left w:val="single" w:sz="3" w:space="0" w:color="000000"/>
+              <w:bottom w:val="nil"/>
+              <w:right w:val="single" w:sz="3" w:space="0" w:color="000000"/>
+            </w:tcBorders>
+          </w:tcPr>
+          <w:p>
+            <w:pPr>
+              <w:spacing w:line="259" w:lineRule="auto"/>
+            </w:pPr>
+            <w:proofErr w:type="spellStart"/>
+            <w:r>
+              <w:rPr>
+                <w:rFonts w:ascii="Cambria" w:eastAsia="Cambria" w:hAnsi="Cambria" w:cs="Cambria"/>
+                <w:sz w:val="18"/>
+              </w:rPr>
+              <w:t>Oral</w:t>
+            </w:r>
+            <w:proofErr w:type="spellEnd"/>
+          </w:p>
+        </w:tc>
+      </w:tr>
+      <w:tr>
+        <w:trPr>
+          <w:trHeight w:val="219"/>
+        </w:trPr>
+        <w:tc>
+          <w:tcPr>
+            <w:tcW w:w="632" w:type="dxa"/>
+            <w:tcBorders>
+              <w:top w:val="nil"/>
+              <w:left w:val="single" w:sz="3" w:space="0" w:color="000000"/>
+              <w:bottom w:val="nil"/>
+              <w:right w:val="single" w:sz="3" w:space="0" w:color="000000"/>
+            </w:tcBorders>
+          </w:tcPr>
+          <w:p>
+            <w:pPr>
+              <w:spacing w:line="259" w:lineRule="auto"/>
+            </w:pPr>
+            <w:proofErr w:type="spellStart"/>
+            <w:r>
+              <w:rPr>
+                <w:rFonts w:ascii="Cambria" w:eastAsia="Cambria" w:hAnsi="Cambria" w:cs="Cambria"/>
+                <w:sz w:val="18"/>
+              </w:rPr>
+              <w:t>Cathy</w:t>
+            </w:r>
+            <w:proofErr w:type="spellEnd"/>
+          </w:p>
+        </w:tc>
+        <w:tc>
+          <w:tcPr>
+            <w:tcW w:w="551" w:type="dxa"/>
+            <w:tcBorders>
+              <w:top w:val="nil"/>
+              <w:left w:val="single" w:sz="3" w:space="0" w:color="000000"/>
+              <w:bottom w:val="nil"/>
+              <w:right w:val="single" w:sz="3" w:space="0" w:color="000000"/>
+            </w:tcBorders>
+          </w:tcPr>
+          <w:p>
+            <w:pPr>
+              <w:spacing w:line="259" w:lineRule="auto"/>
+            </w:pPr>
+            <w:r>
+              <w:rPr>
+                <w:rFonts w:ascii="Cambria" w:eastAsia="Cambria" w:hAnsi="Cambria" w:cs="Cambria"/>
+                <w:sz w:val="18"/>
+              </w:rPr>
+              <w:t>Sep/6</w:t>
+            </w:r>
+          </w:p>
+        </w:tc>
+        <w:tc>
+          <w:tcPr>
+            <w:tcW w:w="561" w:type="dxa"/>
+            <w:tcBorders>
+              <w:top w:val="nil"/>
+              <w:left w:val="single" w:sz="3" w:space="0" w:color="000000"/>
+              <w:bottom w:val="nil"/>
+              <w:right w:val="single" w:sz="3" w:space="0" w:color="000000"/>
+            </w:tcBorders>
+          </w:tcPr>
+          <w:p>
+            <w:pPr>
+              <w:spacing w:line="259" w:lineRule="auto"/>
+            </w:pPr>
+            <w:proofErr w:type="spellStart"/>
+            <w:r>
+              <w:rPr>
+                <w:rFonts w:ascii="Cambria" w:eastAsia="Cambria" w:hAnsi="Cambria" w:cs="Cambria"/>
+                <w:sz w:val="18"/>
+              </w:rPr>
+              <w:t>Oral</w:t>
+            </w:r>
+            <w:proofErr w:type="spellEnd"/>
+          </w:p>
+        </w:tc>
+      </w:tr>
+      <w:tr>
+        <w:trPr>
+          <w:trHeight w:val="219"/>
+        </w:trPr>
+        <w:tc>
+          <w:tcPr>
+            <w:tcW w:w="632" w:type="dxa"/>
+            <w:tcBorders>
+              <w:top w:val="nil"/>
+              <w:left w:val="single" w:sz="3" w:space="0" w:color="000000"/>
+              <w:bottom w:val="nil"/>
+              <w:right w:val="single" w:sz="3" w:space="0" w:color="000000"/>
+            </w:tcBorders>
+          </w:tcPr>
+          <w:p>
+            <w:pPr>
+              <w:spacing w:line="259" w:lineRule="auto"/>
+            </w:pPr>
+            <w:r>
+              <w:rPr>
+                <w:rFonts w:ascii="Cambria" w:eastAsia="Cambria" w:hAnsi="Cambria" w:cs="Cambria"/>
+                <w:sz w:val="18"/>
+              </w:rPr>
+              <w:t>Susan</w:t>
+            </w:r>
+          </w:p>
+        </w:tc>
+        <w:tc>
+          <w:tcPr>
+            <w:tcW w:w="551" w:type="dxa"/>
+            <w:tcBorders>
+              <w:top w:val="nil"/>
+              <w:left w:val="single" w:sz="3" w:space="0" w:color="000000"/>
+              <w:bottom w:val="nil"/>
+              <w:right w:val="single" w:sz="3" w:space="0" w:color="000000"/>
+            </w:tcBorders>
+          </w:tcPr>
+          <w:p>
+            <w:pPr>
+              <w:spacing w:line="259" w:lineRule="auto"/>
+            </w:pPr>
+            <w:r>
+              <w:rPr>
+                <w:rFonts w:ascii="Cambria" w:eastAsia="Cambria" w:hAnsi="Cambria" w:cs="Cambria"/>
+                <w:sz w:val="18"/>
+              </w:rPr>
+              <w:t>Sep/7</w:t>
+            </w:r>
+          </w:p>
+        </w:tc>
+        <w:tc>
+          <w:tcPr>
+            <w:tcW w:w="561" w:type="dxa"/>
+            <w:tcBorders>
+              <w:top w:val="nil"/>
+              <w:left w:val="single" w:sz="3" w:space="0" w:color="000000"/>
+              <w:bottom w:val="nil"/>
+              <w:right w:val="single" w:sz="3" w:space="0" w:color="000000"/>
+            </w:tcBorders>
+          </w:tcPr>
+          <w:p>
+            <w:pPr>
+              <w:spacing w:line="259" w:lineRule="auto"/>
+            </w:pPr>
+            <w:proofErr w:type="spellStart"/>
+            <w:r>
+              <w:rPr>
+                <w:rFonts w:ascii="Cambria" w:eastAsia="Cambria" w:hAnsi="Cambria" w:cs="Cambria"/>
+                <w:sz w:val="18"/>
+              </w:rPr>
+              <w:t>Oral</w:t>
+            </w:r>
+            <w:proofErr w:type="spellEnd"/>
+          </w:p>
+        </w:tc>
+      </w:tr>
+      <w:tr>
+        <w:trPr>
+          <w:trHeight w:val="224"/>
+        </w:trPr>
+        <w:tc>
+          <w:tcPr>
+            <w:tcW w:w="632" w:type="dxa"/>
+            <w:tcBorders>
+              <w:top w:val="nil"/>
+              <w:left w:val="single" w:sz="3" w:space="0" w:color="000000"/>
+              <w:bottom w:val="single" w:sz="3" w:space="0" w:color="000000"/>
+              <w:right w:val="single" w:sz="3" w:space="0" w:color="000000"/>
+            </w:tcBorders>
+          </w:tcPr>
+          <w:p>
+            <w:pPr>
+              <w:spacing w:line="259" w:lineRule="auto"/>
+            </w:pPr>
+            <w:r>
+              <w:rPr>
+                <w:rFonts w:ascii="Cambria" w:eastAsia="Cambria" w:hAnsi="Cambria" w:cs="Cambria"/>
+                <w:sz w:val="18"/>
+              </w:rPr>
+              <w:t>Joan</w:t>
+            </w:r>
+          </w:p>
+        </w:tc>
+        <w:tc>
+          <w:tcPr>
+            <w:tcW w:w="551" w:type="dxa"/>
+            <w:tcBorders>
+              <w:top w:val="nil"/>
+              <w:left w:val="single" w:sz="3" w:space="0" w:color="000000"/>
+              <w:bottom w:val="single" w:sz="3" w:space="0" w:color="000000"/>
+              <w:right w:val="single" w:sz="3" w:space="0" w:color="000000"/>
+            </w:tcBorders>
+          </w:tcPr>
+          <w:p>
+            <w:pPr>
+              <w:spacing w:line="259" w:lineRule="auto"/>
+            </w:pPr>
+            <w:r>
+              <w:rPr>
+                <w:rFonts w:ascii="Cambria" w:eastAsia="Cambria" w:hAnsi="Cambria" w:cs="Cambria"/>
+                <w:sz w:val="18"/>
+              </w:rPr>
+              <w:t>Sep/7</w:t>
+            </w:r>
+          </w:p>
+        </w:tc>
+        <w:tc>
+          <w:tcPr>
+            <w:tcW w:w="561" w:type="dxa"/>
+            <w:tcBorders>
+              <w:top w:val="nil"/>
+              <w:left w:val="single" w:sz="3" w:space="0" w:color="000000"/>
+              <w:bottom w:val="single" w:sz="3" w:space="0" w:color="000000"/>
+              <w:right w:val="single" w:sz="3" w:space="0" w:color="000000"/>
+            </w:tcBorders>
+          </w:tcPr>
+          <w:p>
+            <w:pPr>
+              <w:spacing w:line="259" w:lineRule="auto"/>
+            </w:pPr>
+            <w:proofErr w:type="spellStart"/>
+            <w:r>
+              <w:rPr>
+                <w:rFonts w:ascii="Cambria" w:eastAsia="Cambria" w:hAnsi="Cambria" w:cs="Cambria"/>
+                <w:sz w:val="18"/>
+              </w:rPr>
+              <w:t>Oral</w:t>
+            </w:r>
+            <w:proofErr w:type="spellEnd"/>
+          </w:p>
+        </w:tc>
+      </w:tr>
+    </w:tbl>
+    <w:p>
+      <w:pPr>
+        <w:ind w:firstLine="284"/>
+        <w:jc w:val="both"/>
+      </w:pPr>
+      <w:r>
+        <w:tab/>
+      </w:r>
+      <w:r>
+        <w:tab/>
+      </w:r>
+      <w:r>
+        <w:tab/>
+      </w:r>
+    </w:p>
+    <w:tbl>
+      <w:tblPr>
+        <w:tblStyle w:val="TableGrid"/>
+        <w:tblpPr w:vertAnchor="text" w:tblpX="2921" w:tblpY="413"/>
+        <w:tblOverlap w:val="never"/>
+        <w:tblW w:w="1391" w:type="dxa"/>
+        <w:tblInd w:w="0" w:type="dxa"/>
+        <w:tblCellMar>
+          <w:top w:w="25" w:type="dxa"/>
+          <w:left w:w="40" w:type="dxa"/>
+          <w:bottom w:w="0" w:type="dxa"/>
+          <w:right w:w="40" w:type="dxa"/>
+        </w:tblCellMar>
+        <w:tblLook w:val="04A0" w:firstRow="1" w:lastRow="0" w:firstColumn="1" w:lastColumn="0" w:noHBand="0" w:noVBand="1"/>
+      </w:tblPr>
+      <w:tblGrid>
+        <w:gridCol w:w="623"/>
+        <w:gridCol w:w="768"/>
+      </w:tblGrid>
+      <w:tr>
+        <w:trPr>
+          <w:trHeight w:val="219"/>
+        </w:trPr>
+        <w:tc>
+          <w:tcPr>
+            <w:tcW w:w="623" w:type="dxa"/>
+            <w:tcBorders>
+              <w:top w:val="single" w:sz="3" w:space="0" w:color="000000"/>
+              <w:left w:val="single" w:sz="3" w:space="0" w:color="000000"/>
+              <w:bottom w:val="single" w:sz="3" w:space="0" w:color="000000"/>
+              <w:right w:val="single" w:sz="3" w:space="0" w:color="000000"/>
+            </w:tcBorders>
+          </w:tcPr>
+          <w:p>
+            <w:pPr>
+              <w:spacing w:line="259" w:lineRule="auto"/>
+            </w:pPr>
+            <w:r>
+              <w:rPr>
+                <w:rFonts w:ascii="Cambria" w:eastAsia="Cambria" w:hAnsi="Cambria" w:cs="Cambria"/>
+                <w:b/>
+                <w:sz w:val="18"/>
+              </w:rPr>
+              <w:t>Imię</w:t>
+            </w:r>
+          </w:p>
+        </w:tc>
+        <w:tc>
+          <w:tcPr>
+            <w:tcW w:w="768" w:type="dxa"/>
+            <w:tcBorders>
+              <w:top w:val="single" w:sz="3" w:space="0" w:color="000000"/>
+              <w:left w:val="single" w:sz="3" w:space="0" w:color="000000"/>
+              <w:bottom w:val="single" w:sz="3" w:space="0" w:color="000000"/>
+              <w:right w:val="single" w:sz="3" w:space="0" w:color="000000"/>
+            </w:tcBorders>
+          </w:tcPr>
+          <w:p>
+            <w:pPr>
+              <w:spacing w:line="259" w:lineRule="auto"/>
+              <w:ind w:left="129"/>
+            </w:pPr>
+            <w:r>
+              <w:rPr>
+                <w:rFonts w:ascii="Cambria" w:eastAsia="Cambria" w:hAnsi="Cambria" w:cs="Cambria"/>
+                <w:b/>
+                <w:sz w:val="18"/>
+              </w:rPr>
+              <w:t>Rok</w:t>
+            </w:r>
+          </w:p>
+        </w:tc>
+      </w:tr>
+      <w:tr>
+        <w:trPr>
+          <w:trHeight w:val="214"/>
+        </w:trPr>
+        <w:tc>
+          <w:tcPr>
+            <w:tcW w:w="623" w:type="dxa"/>
+            <w:tcBorders>
+              <w:top w:val="single" w:sz="3" w:space="0" w:color="000000"/>
+              <w:left w:val="single" w:sz="3" w:space="0" w:color="000000"/>
+              <w:bottom w:val="nil"/>
+              <w:right w:val="single" w:sz="3" w:space="0" w:color="000000"/>
+            </w:tcBorders>
+          </w:tcPr>
+          <w:p>
+            <w:pPr>
+              <w:spacing w:line="259" w:lineRule="auto"/>
+            </w:pPr>
+            <w:r>
+              <w:rPr>
+                <w:rFonts w:ascii="Cambria" w:eastAsia="Cambria" w:hAnsi="Cambria" w:cs="Cambria"/>
+                <w:sz w:val="18"/>
+              </w:rPr>
+              <w:t>Ann</w:t>
+            </w:r>
+          </w:p>
+        </w:tc>
+        <w:tc>
+          <w:tcPr>
+            <w:tcW w:w="768" w:type="dxa"/>
+            <w:tcBorders>
+              <w:top w:val="single" w:sz="3" w:space="0" w:color="000000"/>
+              <w:left w:val="single" w:sz="3" w:space="0" w:color="000000"/>
+              <w:bottom w:val="nil"/>
+              <w:right w:val="single" w:sz="3" w:space="0" w:color="000000"/>
+            </w:tcBorders>
+          </w:tcPr>
+          <w:p>
+            <w:pPr>
+              <w:spacing w:line="259" w:lineRule="auto"/>
+              <w:jc w:val="center"/>
+            </w:pPr>
+            <w:r>
+              <w:rPr>
+                <w:rFonts w:ascii="Cambria" w:eastAsia="Cambria" w:hAnsi="Cambria" w:cs="Cambria"/>
+                <w:sz w:val="18"/>
+              </w:rPr>
+              <w:t>2003</w:t>
+            </w:r>
+          </w:p>
+        </w:tc>
+      </w:tr>
+      <w:tr>
+        <w:trPr>
+          <w:trHeight w:val="219"/>
+        </w:trPr>
+        <w:tc>
+          <w:tcPr>
+            <w:tcW w:w="623" w:type="dxa"/>
+            <w:tcBorders>
+              <w:top w:val="nil"/>
+              <w:left w:val="single" w:sz="3" w:space="0" w:color="000000"/>
+              <w:bottom w:val="nil"/>
+              <w:right w:val="single" w:sz="3" w:space="0" w:color="000000"/>
+            </w:tcBorders>
+          </w:tcPr>
+          <w:p>
+            <w:pPr>
+              <w:spacing w:line="259" w:lineRule="auto"/>
+            </w:pPr>
+            <w:proofErr w:type="spellStart"/>
+            <w:r>
+              <w:rPr>
+                <w:rFonts w:ascii="Cambria" w:eastAsia="Cambria" w:hAnsi="Cambria" w:cs="Cambria"/>
+                <w:sz w:val="18"/>
+              </w:rPr>
+              <w:t>Cathy</w:t>
+            </w:r>
+            <w:proofErr w:type="spellEnd"/>
+          </w:p>
+        </w:tc>
+        <w:tc>
+          <w:tcPr>
+            <w:tcW w:w="768" w:type="dxa"/>
+            <w:tcBorders>
+              <w:top w:val="nil"/>
+              <w:left w:val="single" w:sz="3" w:space="0" w:color="000000"/>
+              <w:bottom w:val="nil"/>
+              <w:right w:val="single" w:sz="3" w:space="0" w:color="000000"/>
+            </w:tcBorders>
+          </w:tcPr>
+          <w:p>
+            <w:pPr>
+              <w:spacing w:line="259" w:lineRule="auto"/>
+              <w:jc w:val="center"/>
+            </w:pPr>
+            <w:r>
+              <w:rPr>
+                <w:rFonts w:ascii="Cambria" w:eastAsia="Cambria" w:hAnsi="Cambria" w:cs="Cambria"/>
+                <w:sz w:val="18"/>
+              </w:rPr>
+              <w:t>2009</w:t>
+            </w:r>
+          </w:p>
+        </w:tc>
+      </w:tr>
+      <w:tr>
+        <w:trPr>
+          <w:trHeight w:val="219"/>
+        </w:trPr>
+        <w:tc>
+          <w:tcPr>
+            <w:tcW w:w="623" w:type="dxa"/>
+            <w:tcBorders>
+              <w:top w:val="nil"/>
+              <w:left w:val="single" w:sz="3" w:space="0" w:color="000000"/>
+              <w:bottom w:val="nil"/>
+              <w:right w:val="single" w:sz="3" w:space="0" w:color="000000"/>
+            </w:tcBorders>
+          </w:tcPr>
+          <w:p>
+            <w:pPr>
+              <w:spacing w:line="259" w:lineRule="auto"/>
+            </w:pPr>
+            <w:proofErr w:type="spellStart"/>
+            <w:r>
+              <w:rPr>
+                <w:rFonts w:ascii="Cambria" w:eastAsia="Cambria" w:hAnsi="Cambria" w:cs="Cambria"/>
+                <w:sz w:val="18"/>
+              </w:rPr>
+              <w:t>Irene</w:t>
+            </w:r>
+            <w:proofErr w:type="spellEnd"/>
+          </w:p>
+        </w:tc>
+        <w:tc>
+          <w:tcPr>
+            <w:tcW w:w="768" w:type="dxa"/>
+            <w:tcBorders>
+              <w:top w:val="nil"/>
+              <w:left w:val="single" w:sz="3" w:space="0" w:color="000000"/>
+              <w:bottom w:val="nil"/>
+              <w:right w:val="single" w:sz="3" w:space="0" w:color="000000"/>
+            </w:tcBorders>
+          </w:tcPr>
+          <w:p>
+            <w:pPr>
+              <w:spacing w:line="259" w:lineRule="auto"/>
+              <w:jc w:val="center"/>
+            </w:pPr>
+            <w:r>
+              <w:rPr>
+                <w:rFonts w:ascii="Cambria" w:eastAsia="Cambria" w:hAnsi="Cambria" w:cs="Cambria"/>
+                <w:sz w:val="18"/>
+              </w:rPr>
+              <w:t>2000</w:t>
+            </w:r>
+          </w:p>
+        </w:tc>
+      </w:tr>
+      <w:tr>
+        <w:trPr>
+          <w:trHeight w:val="219"/>
+        </w:trPr>
+        <w:tc>
+          <w:tcPr>
+            <w:tcW w:w="623" w:type="dxa"/>
+            <w:tcBorders>
+              <w:top w:val="nil"/>
+              <w:left w:val="single" w:sz="3" w:space="0" w:color="000000"/>
+              <w:bottom w:val="nil"/>
+              <w:right w:val="single" w:sz="3" w:space="0" w:color="000000"/>
+            </w:tcBorders>
+          </w:tcPr>
+          <w:p>
+            <w:pPr>
+              <w:spacing w:line="259" w:lineRule="auto"/>
+            </w:pPr>
+            <w:r>
+              <w:rPr>
+                <w:rFonts w:ascii="Cambria" w:eastAsia="Cambria" w:hAnsi="Cambria" w:cs="Cambria"/>
+                <w:sz w:val="18"/>
+              </w:rPr>
+              <w:t>Nancy</w:t>
+            </w:r>
+          </w:p>
+        </w:tc>
+        <w:tc>
+          <w:tcPr>
+            <w:tcW w:w="768" w:type="dxa"/>
+            <w:tcBorders>
+              <w:top w:val="nil"/>
+              <w:left w:val="single" w:sz="3" w:space="0" w:color="000000"/>
+              <w:bottom w:val="nil"/>
+              <w:right w:val="single" w:sz="3" w:space="0" w:color="000000"/>
+            </w:tcBorders>
+          </w:tcPr>
+          <w:p>
+            <w:pPr>
+              <w:spacing w:line="259" w:lineRule="auto"/>
+              <w:jc w:val="center"/>
+            </w:pPr>
+            <w:r>
+              <w:rPr>
+                <w:rFonts w:ascii="Cambria" w:eastAsia="Cambria" w:hAnsi="Cambria" w:cs="Cambria"/>
+                <w:sz w:val="18"/>
+              </w:rPr>
+              <w:t>1995</w:t>
+            </w:r>
+          </w:p>
+        </w:tc>
+      </w:tr>
+      <w:tr>
+        <w:trPr>
+          <w:trHeight w:val="224"/>
+        </w:trPr>
+        <w:tc>
+          <w:tcPr>
+            <w:tcW w:w="623" w:type="dxa"/>
+            <w:tcBorders>
+              <w:top w:val="nil"/>
+              <w:left w:val="single" w:sz="3" w:space="0" w:color="000000"/>
+              <w:bottom w:val="single" w:sz="3" w:space="0" w:color="000000"/>
+              <w:right w:val="single" w:sz="3" w:space="0" w:color="000000"/>
+            </w:tcBorders>
+          </w:tcPr>
+          <w:p>
+            <w:pPr>
+              <w:spacing w:line="259" w:lineRule="auto"/>
+            </w:pPr>
+            <w:r>
+              <w:rPr>
+                <w:rFonts w:ascii="Cambria" w:eastAsia="Cambria" w:hAnsi="Cambria" w:cs="Cambria"/>
+                <w:sz w:val="18"/>
+              </w:rPr>
+              <w:t>Susan</w:t>
+            </w:r>
+          </w:p>
+        </w:tc>
+        <w:tc>
+          <w:tcPr>
+            <w:tcW w:w="768" w:type="dxa"/>
+            <w:tcBorders>
+              <w:top w:val="nil"/>
+              <w:left w:val="single" w:sz="3" w:space="0" w:color="000000"/>
+              <w:bottom w:val="single" w:sz="3" w:space="0" w:color="000000"/>
+              <w:right w:val="single" w:sz="3" w:space="0" w:color="000000"/>
+            </w:tcBorders>
+          </w:tcPr>
+          <w:p>
+            <w:pPr>
+              <w:spacing w:line="259" w:lineRule="auto"/>
+              <w:jc w:val="center"/>
+            </w:pPr>
+            <w:r>
+              <w:rPr>
+                <w:rFonts w:ascii="Cambria" w:eastAsia="Cambria" w:hAnsi="Cambria" w:cs="Cambria"/>
+                <w:sz w:val="18"/>
+              </w:rPr>
+              <w:t>1996</w:t>
+            </w:r>
+          </w:p>
+        </w:tc>
+      </w:tr>
+    </w:tbl>
+    <w:p>
+      <w:pPr>
+        <w:ind w:firstLine="284"/>
+        <w:jc w:val="both"/>
+      </w:pPr>
+    </w:p>
+    <w:p/>
+    <w:p/>
+    <w:p/>
+    <w:p/>
+    <w:p/>
+    <w:p/>
+    <w:p/>
+    <w:p/>
+    <w:p>
       <w:bookmarkStart w:id="0" w:name="_GoBack"/>
       <w:bookmarkEnd w:id="0"/>
     </w:p>
@@ -582,9 +4185,6 @@
   <w:p>
     <w:pPr>
       <w:pStyle w:val="Nagwek"/>
-      <w:tabs>
-        <w:tab w:val="right" w:pos="9027"/>
-      </w:tabs>
     </w:pPr>
     <w:r>
       <w:rPr>
@@ -630,9 +4230,6 @@
   <w:p>
     <w:pPr>
       <w:pStyle w:val="Nagwek"/>
-      <w:tabs>
-        <w:tab w:val="right" w:pos="9027"/>
-      </w:tabs>
     </w:pPr>
     <w:r>
       <w:rPr>
@@ -1517,7 +5114,6 @@
     <w:lvl w:ilvl="0">
       <w:start w:val="1"/>
       <w:numFmt w:val="decimal"/>
-      <w:pStyle w:val="Odwoanieprzypisudolnego"/>
       <w:lvlText w:val="%1."/>
       <w:lvlJc w:val="left"/>
       <w:pPr>
@@ -2015,6 +5611,50 @@
     <w:lsdException w:name="Subtitle" w:qFormat="1"/>
     <w:lsdException w:name="Strong" w:qFormat="1"/>
     <w:lsdException w:name="Emphasis" w:qFormat="1"/>
+    <w:lsdException w:name="Normal Table" w:semiHidden="1" w:unhideWhenUsed="1"/>
+    <w:lsdException w:name="Table Simple 1" w:semiHidden="1" w:unhideWhenUsed="1"/>
+    <w:lsdException w:name="Table Simple 2" w:semiHidden="1" w:unhideWhenUsed="1"/>
+    <w:lsdException w:name="Table Simple 3" w:semiHidden="1" w:unhideWhenUsed="1"/>
+    <w:lsdException w:name="Table Classic 1" w:semiHidden="1" w:unhideWhenUsed="1"/>
+    <w:lsdException w:name="Table Classic 2" w:semiHidden="1" w:unhideWhenUsed="1"/>
+    <w:lsdException w:name="Table Classic 3" w:semiHidden="1" w:unhideWhenUsed="1"/>
+    <w:lsdException w:name="Table Classic 4" w:semiHidden="1" w:unhideWhenUsed="1"/>
+    <w:lsdException w:name="Table Colorful 1" w:semiHidden="1" w:unhideWhenUsed="1"/>
+    <w:lsdException w:name="Table Colorful 2" w:semiHidden="1" w:unhideWhenUsed="1"/>
+    <w:lsdException w:name="Table Colorful 3" w:semiHidden="1" w:unhideWhenUsed="1"/>
+    <w:lsdException w:name="Table Columns 1" w:semiHidden="1" w:unhideWhenUsed="1"/>
+    <w:lsdException w:name="Table Columns 2" w:semiHidden="1" w:unhideWhenUsed="1"/>
+    <w:lsdException w:name="Table Columns 3" w:semiHidden="1" w:unhideWhenUsed="1"/>
+    <w:lsdException w:name="Table Columns 4" w:semiHidden="1" w:unhideWhenUsed="1"/>
+    <w:lsdException w:name="Table Columns 5" w:semiHidden="1" w:unhideWhenUsed="1"/>
+    <w:lsdException w:name="Table Grid 1" w:semiHidden="1" w:unhideWhenUsed="1"/>
+    <w:lsdException w:name="Table Grid 2" w:semiHidden="1" w:unhideWhenUsed="1"/>
+    <w:lsdException w:name="Table Grid 3" w:semiHidden="1" w:unhideWhenUsed="1"/>
+    <w:lsdException w:name="Table Grid 4" w:semiHidden="1" w:unhideWhenUsed="1"/>
+    <w:lsdException w:name="Table Grid 5" w:semiHidden="1" w:unhideWhenUsed="1"/>
+    <w:lsdException w:name="Table Grid 6" w:semiHidden="1" w:unhideWhenUsed="1"/>
+    <w:lsdException w:name="Table Grid 7" w:semiHidden="1" w:unhideWhenUsed="1"/>
+    <w:lsdException w:name="Table Grid 8" w:semiHidden="1" w:unhideWhenUsed="1"/>
+    <w:lsdException w:name="Table List 1" w:semiHidden="1" w:unhideWhenUsed="1"/>
+    <w:lsdException w:name="Table List 2" w:semiHidden="1" w:unhideWhenUsed="1"/>
+    <w:lsdException w:name="Table List 3" w:semiHidden="1" w:unhideWhenUsed="1"/>
+    <w:lsdException w:name="Table List 4" w:semiHidden="1" w:unhideWhenUsed="1"/>
+    <w:lsdException w:name="Table List 5" w:semiHidden="1" w:unhideWhenUsed="1"/>
+    <w:lsdException w:name="Table List 6" w:semiHidden="1" w:unhideWhenUsed="1"/>
+    <w:lsdException w:name="Table List 7" w:semiHidden="1" w:unhideWhenUsed="1"/>
+    <w:lsdException w:name="Table List 8" w:semiHidden="1" w:unhideWhenUsed="1"/>
+    <w:lsdException w:name="Table 3D effects 1" w:semiHidden="1" w:unhideWhenUsed="1"/>
+    <w:lsdException w:name="Table 3D effects 2" w:semiHidden="1" w:unhideWhenUsed="1"/>
+    <w:lsdException w:name="Table 3D effects 3" w:semiHidden="1" w:unhideWhenUsed="1"/>
+    <w:lsdException w:name="Table Contemporary" w:semiHidden="1" w:unhideWhenUsed="1"/>
+    <w:lsdException w:name="Table Elegant" w:semiHidden="1" w:unhideWhenUsed="1"/>
+    <w:lsdException w:name="Table Professional" w:semiHidden="1" w:unhideWhenUsed="1"/>
+    <w:lsdException w:name="Table Subtle 1" w:semiHidden="1" w:unhideWhenUsed="1"/>
+    <w:lsdException w:name="Table Subtle 2" w:semiHidden="1" w:unhideWhenUsed="1"/>
+    <w:lsdException w:name="Table Web 1" w:semiHidden="1" w:unhideWhenUsed="1"/>
+    <w:lsdException w:name="Table Web 2" w:semiHidden="1" w:unhideWhenUsed="1"/>
+    <w:lsdException w:name="Table Web 3" w:semiHidden="1" w:unhideWhenUsed="1"/>
+    <w:lsdException w:name="Table Theme" w:semiHidden="1" w:unhideWhenUsed="1"/>
     <w:lsdException w:name="Placeholder Text" w:semiHidden="1" w:uiPriority="99"/>
     <w:lsdException w:name="No Spacing" w:uiPriority="1" w:qFormat="1"/>
     <w:lsdException w:name="Light Shading" w:uiPriority="60"/>
@@ -2411,11 +6051,15 @@
   </w:style>
   <w:style w:type="character" w:default="1" w:styleId="Domylnaczcionkaakapitu">
     <w:name w:val="Default Paragraph Font"/>
+    <w:uiPriority w:val="1"/>
     <w:semiHidden/>
+    <w:unhideWhenUsed/>
   </w:style>
   <w:style w:type="table" w:default="1" w:styleId="Standardowy">
     <w:name w:val="Normal Table"/>
+    <w:uiPriority w:val="99"/>
     <w:semiHidden/>
+    <w:unhideWhenUsed/>
     <w:tblPr>
       <w:tblInd w:w="0" w:type="dxa"/>
       <w:tblCellMar>
@@ -2428,7 +6072,9 @@
   </w:style>
   <w:style w:type="numbering" w:default="1" w:styleId="Bezlisty">
     <w:name w:val="No List"/>
+    <w:uiPriority w:val="99"/>
     <w:semiHidden/>
+    <w:unhideWhenUsed/>
   </w:style>
   <w:style w:type="paragraph" w:styleId="NormalnyWeb">
     <w:name w:val="Normal (Web)"/>
@@ -2800,6 +6446,28 @@
       <w:sz w:val="29"/>
     </w:rPr>
   </w:style>
+  <w:style w:type="table" w:customStyle="1" w:styleId="TableGrid">
+    <w:name w:val="TableGrid"/>
+    <w:rsid w:val="00281C21"/>
+    <w:rPr>
+      <w:rFonts w:asciiTheme="minorHAnsi" w:eastAsiaTheme="minorEastAsia" w:hAnsiTheme="minorHAnsi" w:cstheme="minorBidi"/>
+      <w:sz w:val="22"/>
+      <w:szCs w:val="22"/>
+    </w:rPr>
+    <w:tblPr>
+      <w:tblCellMar>
+        <w:top w:w="0" w:type="dxa"/>
+        <w:left w:w="0" w:type="dxa"/>
+        <w:bottom w:w="0" w:type="dxa"/>
+        <w:right w:w="0" w:type="dxa"/>
+      </w:tblCellMar>
+    </w:tblPr>
+  </w:style>
+  <w:style w:type="character" w:customStyle="1" w:styleId="alt-edited">
+    <w:name w:val="alt-edited"/>
+    <w:basedOn w:val="Domylnaczcionkaakapitu"/>
+    <w:rsid w:val="00281C21"/>
+  </w:style>
 </w:styles>
 </file>
 

--- a/Data Quality is Context Dependent PL.docx
+++ b/Data Quality is Context Dependent PL.docx
@@ -1967,7 +1967,16 @@
         <w:t xml:space="preserve"> wartości </w:t>
       </w:r>
       <w:r>
-        <w:t xml:space="preserve">w sposób przewidziany przez producenta danych (38.2oC </w:t>
+        <w:t>w sposób przewidziany przez producenta danych (38.2</w:t>
+      </w:r>
+      <w:r>
+        <w:rPr>
+          <w:vertAlign w:val="superscript"/>
+        </w:rPr>
+        <w:t>o</w:t>
+      </w:r>
+      <w:r>
+        <w:t xml:space="preserve">C </w:t>
       </w:r>
       <w:r>
         <w:t>zmierzone</w:t>
@@ -1991,7 +2000,16 @@
         <w:t xml:space="preserve">u na podczerwień) i semantyki oczekiwanej </w:t>
       </w:r>
       <w:r>
-        <w:t>przez konsumenta danych (38.2oC zrobione z</w:t>
+        <w:t>przez konsumenta danych (38.2</w:t>
+      </w:r>
+      <w:r>
+        <w:rPr>
+          <w:vertAlign w:val="superscript"/>
+        </w:rPr>
+        <w:t>o</w:t>
+      </w:r>
+      <w:r>
+        <w:t>C zrobione z</w:t>
       </w:r>
       <w:r>
         <w:t>a pomocą termometru doustnego</w:t>
@@ -4126,8 +4144,317 @@
     <w:p/>
     <w:p/>
     <w:p>
+      <w:r>
+        <w:t xml:space="preserve">Pierwsza relacja </w:t>
+      </w:r>
+      <w:r>
+        <w:rPr>
+          <w:rStyle w:val="alt-edited"/>
+        </w:rPr>
+        <w:t>zawiera imię</w:t>
+      </w:r>
+      <w:r>
+        <w:t xml:space="preserve"> pielęgniarek </w:t>
+      </w:r>
+      <w:r>
+        <w:rPr>
+          <w:rStyle w:val="alt-edited"/>
+        </w:rPr>
+        <w:t>na</w:t>
+      </w:r>
+      <w:r>
+        <w:t xml:space="preserve"> oddziale Tom</w:t>
+      </w:r>
+      <w:r>
+        <w:t>a</w:t>
+      </w:r>
+      <w:r>
+        <w:t xml:space="preserve"> </w:t>
+      </w:r>
+      <w:proofErr w:type="spellStart"/>
+      <w:r>
+        <w:t>Waits</w:t>
+      </w:r>
+      <w:r>
+        <w:t>a</w:t>
+      </w:r>
+      <w:proofErr w:type="spellEnd"/>
+      <w:r>
+        <w:t xml:space="preserve"> i </w:t>
+      </w:r>
+      <w:r>
+        <w:t>zmiany na</w:t>
+      </w:r>
+      <w:r>
+        <w:t xml:space="preserve"> których pracują </w:t>
+      </w:r>
+      <w:r>
+        <w:t xml:space="preserve">w ciągu </w:t>
+      </w:r>
+      <w:r>
+        <w:t>d</w:t>
+      </w:r>
+      <w:r>
+        <w:t>nia</w:t>
+      </w:r>
+      <w:r>
+        <w:t xml:space="preserve">. Są to pielęgniarki </w:t>
+      </w:r>
+      <w:r>
+        <w:t xml:space="preserve">robiące </w:t>
+      </w:r>
+      <w:r>
+        <w:t xml:space="preserve">pomiary; ponieważ jest to mały oddział jest tylko jedna pielęgniarka na zmianę z tym zadaniem. Druga relacja rejestruje </w:t>
+      </w:r>
+      <w:r>
+        <w:t>imię</w:t>
+      </w:r>
+      <w:r>
+        <w:t xml:space="preserve"> certyfikowanych pielęgniarek na oddziale, </w:t>
+      </w:r>
+      <w:r>
+        <w:t xml:space="preserve">oraz </w:t>
+      </w:r>
+      <w:r>
+        <w:t xml:space="preserve">rok </w:t>
+      </w:r>
+      <w:r>
+        <w:t xml:space="preserve">w którym dostała </w:t>
+      </w:r>
+      <w:r>
+        <w:t>certyfikat. Ostatni</w:t>
+      </w:r>
+      <w:r>
+        <w:t>a</w:t>
+      </w:r>
+      <w:r>
+        <w:t xml:space="preserve"> </w:t>
+      </w:r>
+      <w:r>
+        <w:t xml:space="preserve">relacja </w:t>
+      </w:r>
+      <w:r>
+        <w:t xml:space="preserve">zawiera typ termometru </w:t>
+      </w:r>
+      <w:r>
+        <w:t xml:space="preserve">którego </w:t>
+      </w:r>
+      <w:r>
+        <w:t xml:space="preserve">każda pielęgniarka używa </w:t>
+      </w:r>
+      <w:r>
+        <w:t>w ciągu dnia</w:t>
+      </w:r>
+      <w:r>
+        <w:t xml:space="preserve"> (na przykład doustn</w:t>
+      </w:r>
+      <w:r>
+        <w:t>y</w:t>
+      </w:r>
+      <w:r>
+        <w:t xml:space="preserve"> lub </w:t>
+      </w:r>
+      <w:r>
+        <w:t>na podczerwień</w:t>
+      </w:r>
+      <w:r>
+        <w:t xml:space="preserve">); każda pielęgniarka wykonuje wszystkie pomiary temperatury w ciągu dnia za pomocą tego samego rodzaju termometru. Ta informacja kontekstowa pozwala nam ocenić jakość danych w </w:t>
+      </w:r>
+      <w:r>
+        <w:t>T</w:t>
+      </w:r>
+      <w:r>
+        <w:t>abelach 1 i 2.</w:t>
+      </w:r>
+    </w:p>
+    <w:p>
+      <w:r>
+        <w:t xml:space="preserve">W tym artykule </w:t>
+      </w:r>
+      <w:r>
+        <w:t>bierzemy na poważnie</w:t>
+      </w:r>
+      <w:r>
+        <w:t xml:space="preserve"> intuicj</w:t>
+      </w:r>
+      <w:r>
+        <w:t>ę i doświadczenie</w:t>
+      </w:r>
+      <w:r>
+        <w:t>, że jakość danyc</w:t>
+      </w:r>
+      <w:r>
+        <w:t>h jest zależna</w:t>
+      </w:r>
+      <w:r>
+        <w:t xml:space="preserve"> od kontekstu. </w:t>
+      </w:r>
+      <w:r>
+        <w:t>N</w:t>
+      </w:r>
+      <w:r>
+        <w:rPr>
+          <w:rStyle w:val="alt-edited"/>
+        </w:rPr>
+        <w:t>asze</w:t>
+      </w:r>
+      <w:r>
+        <w:t xml:space="preserve"> </w:t>
+      </w:r>
+      <w:r>
+        <w:rPr>
+          <w:rStyle w:val="alt-edited"/>
+        </w:rPr>
+        <w:t>sformalizowanie</w:t>
+      </w:r>
+      <w:r>
+        <w:t xml:space="preserve"> </w:t>
+      </w:r>
+      <w:r>
+        <w:rPr>
+          <w:rStyle w:val="alt-edited"/>
+        </w:rPr>
+        <w:t>kontekstu</w:t>
+      </w:r>
+      <w:r>
+        <w:t xml:space="preserve"> podawane</w:t>
+      </w:r>
+      <w:r>
+        <w:t xml:space="preserve"> jest jako system zintegrowanych danych i metadanych, którego źródłem danych na podstawie oceny jakości jest szczególn</w:t>
+      </w:r>
+      <w:r>
+        <w:t>y</w:t>
+      </w:r>
+      <w:r>
+        <w:t xml:space="preserve"> i specjalny składnik. Dokładniej, kontekst dla oceny jakości danych w określonej instancji D schematu S jest podany przez wystąpienie I możliwie </w:t>
+      </w:r>
+      <w:r>
+        <w:t>różnych schematów</w:t>
+      </w:r>
+      <w:r>
+        <w:t xml:space="preserve"> C, które mogłyby stanowić </w:t>
+      </w:r>
+      <w:r>
+        <w:t>rozszerzenie</w:t>
+      </w:r>
+      <w:r>
+        <w:t xml:space="preserve"> S. W celu oceny jakości D, należy</w:t>
+      </w:r>
+      <w:r>
+        <w:t xml:space="preserve"> to</w:t>
+      </w:r>
+      <w:r>
+        <w:t xml:space="preserve"> "umieścić w kontekście", który został osiągnięty przez mapowanie D </w:t>
+      </w:r>
+      <w:r>
+        <w:t xml:space="preserve"> </w:t>
+      </w:r>
+      <w:r>
+        <w:t>(</w:t>
+      </w:r>
+      <w:r>
+        <w:t xml:space="preserve">oraz </w:t>
+      </w:r>
+      <w:r>
+        <w:t xml:space="preserve">S) do </w:t>
+      </w:r>
+      <w:r>
+        <w:t xml:space="preserve">kontekstowego </w:t>
+      </w:r>
+      <w:r>
+        <w:t>schematu i danych. Właściwie</w:t>
+      </w:r>
+      <w:r>
+        <w:t>,</w:t>
+      </w:r>
+      <w:r>
+        <w:t xml:space="preserve"> C może być bardziej skomplikowane, że jed</w:t>
+      </w:r>
+      <w:r>
+        <w:t>en</w:t>
+      </w:r>
+      <w:r>
+        <w:t xml:space="preserve"> schema</w:t>
+      </w:r>
+      <w:r>
+        <w:t>t</w:t>
+      </w:r>
+      <w:r>
+        <w:t xml:space="preserve"> lub instancj</w:t>
+      </w:r>
+      <w:r>
+        <w:t>a</w:t>
+      </w:r>
+      <w:r>
+        <w:t xml:space="preserve">, a mianowicie zbiór schematów baz danych i instancji </w:t>
+      </w:r>
+      <w:r>
+        <w:t xml:space="preserve">powiązanych ze </w:t>
+      </w:r>
+      <w:r>
+        <w:t xml:space="preserve"> </w:t>
+      </w:r>
+      <w:r>
+        <w:t xml:space="preserve">sobą przez </w:t>
+      </w:r>
+      <w:r>
+        <w:t xml:space="preserve">mapowania </w:t>
+      </w:r>
+      <w:r>
+        <w:t xml:space="preserve">danych i </w:t>
+      </w:r>
+      <w:r>
+        <w:t>schematu.</w:t>
+      </w:r>
+    </w:p>
+    <w:p>
+      <w:r>
+        <w:t>W naszym kontekście jakość instancji bazy danych D może być postrzegane jako "ślad"</w:t>
+      </w:r>
+      <w:r>
+        <w:br/>
+        <w:t>z kontekstowej, rozszerzon</w:t>
+      </w:r>
+      <w:r>
+        <w:t xml:space="preserve">ej bazy </w:t>
+      </w:r>
       <w:bookmarkStart w:id="0" w:name="_GoBack"/>
       <w:bookmarkEnd w:id="0"/>
+      <w:r>
+        <w:t>I. ewentualnie dodatkowe informacje</w:t>
+      </w:r>
+      <w:r>
+        <w:br/>
+        <w:t>w I co daje kontekstowe międzyludzkich i wyjaśnia dane w schemacie D. kontekstowe</w:t>
+      </w:r>
+      <w:r>
+        <w:br/>
+        <w:t>danych nie służy do wykonania jakość w danym przypadku. Zamiast tego stosuje się:</w:t>
+      </w:r>
+      <w:r>
+        <w:br/>
+        <w:t>(A) ocenia jakość danych w instancji pod ręką; (B) Scharakteryzuj</w:t>
+      </w:r>
+      <w:r>
+        <w:br/>
+        <w:t>jakości odpowiedzi na pytania; oraz (c) Być może uzyskać te odpowiedzi jakości do wybranej</w:t>
+      </w:r>
+      <w:r>
+        <w:br/>
+        <w:t>zapytanie użytkownika. Wszystko to jest osiągnięte przez porównanie danym wypadku D z przykładu</w:t>
+      </w:r>
+      <w:r>
+        <w:br/>
+        <w:t>I, wirtualny lub materiały, które mogą być zdefiniowane dla schematu kontekstowego na podstawie</w:t>
+      </w:r>
+      <w:r>
+        <w:br/>
+        <w:t>D, źródła zewnętrzne, które przyczyniają się do schematu danych kontekstowych, a</w:t>
+      </w:r>
+      <w:r>
+        <w:br/>
+        <w:t>ewentualnie dodatkowe dane na poziomie kontekstowej, jak pokazano w przykładzie 1.</w:t>
+      </w:r>
     </w:p>
     <w:sectPr>
       <w:headerReference w:type="even" r:id="rId8"/>

--- a/Data Quality is Context Dependent PL.docx
+++ b/Data Quality is Context Dependent PL.docx
@@ -503,37 +503,13 @@
         <w:t>Tom jest pacjentem w szpitalu. Kilka razy na dzień jego temperatura jest mierzona i zapisywana przez pielęgniarkę</w:t>
       </w:r>
       <w:r>
-        <w:t xml:space="preserve">. </w:t>
-      </w:r>
-      <w:r>
-        <w:t>Jego lekarz, John chce zobaczyć</w:t>
+        <w:t>. Jego lekarz, John chce zobaczyć</w:t>
       </w:r>
       <w:r>
         <w:t xml:space="preserve"> </w:t>
       </w:r>
       <w:r>
-        <w:t>temperaturę Toma</w:t>
-      </w:r>
-      <w:r>
-        <w:t xml:space="preserve"> </w:t>
-      </w:r>
-      <w:r>
-        <w:t>codziennie</w:t>
-      </w:r>
-      <w:r>
-        <w:t xml:space="preserve"> </w:t>
-      </w:r>
-      <w:r>
-        <w:t xml:space="preserve">około południa, aby </w:t>
-      </w:r>
-      <w:r>
-        <w:t>śledzić jej zmiany</w:t>
-      </w:r>
-      <w:r>
-        <w:t>.</w:t>
-      </w:r>
-      <w:r>
-        <w:t xml:space="preserve"> Informacja, której John potrzebuje pojawia się w relacji </w:t>
+        <w:t xml:space="preserve">temperaturę Toma codziennie około południa, aby śledzić jej zmiany. Informacja, której John potrzebuje pojawia się w relacji </w:t>
       </w:r>
       <w:proofErr w:type="spellStart"/>
       <w:r>
@@ -541,36 +517,15 @@
       </w:r>
       <w:proofErr w:type="spellEnd"/>
       <w:r>
-        <w:t xml:space="preserve"> w Tabeli 1, </w:t>
-      </w:r>
-      <w:r>
-        <w:t xml:space="preserve">która zawiera </w:t>
+        <w:t xml:space="preserve"> w Tabeli 1, która zawiera </w:t>
       </w:r>
       <w:proofErr w:type="spellStart"/>
       <w:r>
-        <w:t>temperaturz</w:t>
-      </w:r>
-      <w:r>
-        <w:t>y</w:t>
+        <w:t>temperaturzy</w:t>
       </w:r>
       <w:proofErr w:type="spellEnd"/>
       <w:r>
-        <w:t xml:space="preserve"> pomiędzy</w:t>
-      </w:r>
-      <w:r>
-        <w:t xml:space="preserve"> 11:30 </w:t>
-      </w:r>
-      <w:r>
-        <w:t xml:space="preserve">a </w:t>
-      </w:r>
-      <w:r>
-        <w:t>12:30 w ciągu dnia dla każdego z pacjentów</w:t>
-      </w:r>
-      <w:r>
-        <w:t xml:space="preserve"> Johna</w:t>
-      </w:r>
-      <w:r>
-        <w:t>.</w:t>
+        <w:t xml:space="preserve"> pomiędzy 11:30 a 12:30 w ciągu dnia dla każdego z pacjentów Johna.</w:t>
       </w:r>
     </w:p>
     <w:p>
@@ -610,7 +565,6 @@
         <w:tblCellMar>
           <w:top w:w="25" w:type="dxa"/>
           <w:left w:w="40" w:type="dxa"/>
-          <w:bottom w:w="0" w:type="dxa"/>
           <w:right w:w="40" w:type="dxa"/>
         </w:tblCellMar>
         <w:tblLook w:val="04A0" w:firstRow="1" w:lastRow="0" w:firstColumn="1" w:lastColumn="0" w:noHBand="0" w:noVBand="1"/>
@@ -1273,7 +1227,6 @@
         <w:tblCellMar>
           <w:top w:w="25" w:type="dxa"/>
           <w:left w:w="40" w:type="dxa"/>
-          <w:bottom w:w="0" w:type="dxa"/>
           <w:right w:w="40" w:type="dxa"/>
         </w:tblCellMar>
         <w:tblLook w:val="04A0" w:firstRow="1" w:lastRow="0" w:firstColumn="1" w:lastColumn="0" w:noHBand="0" w:noVBand="1"/>
@@ -1752,19 +1705,7 @@
         <w:jc w:val="both"/>
       </w:pPr>
       <w:r>
-        <w:t>John ma dodatkow</w:t>
-      </w:r>
-      <w:r>
-        <w:t>e</w:t>
-      </w:r>
-      <w:r>
-        <w:t xml:space="preserve"> wymaga</w:t>
-      </w:r>
-      <w:r>
-        <w:t>nia co do</w:t>
-      </w:r>
-      <w:r>
-        <w:t xml:space="preserve"> </w:t>
+        <w:t xml:space="preserve">John ma dodatkowe wymagania co do </w:t>
       </w:r>
       <w:r>
         <w:rPr>
@@ -1773,19 +1714,7 @@
         <w:t>jakości</w:t>
       </w:r>
       <w:r>
-        <w:t xml:space="preserve"> </w:t>
-      </w:r>
-      <w:r>
-        <w:t>pomiaru temperatury</w:t>
-      </w:r>
-      <w:r>
-        <w:t xml:space="preserve"> jego pacjentów</w:t>
-      </w:r>
-      <w:r>
-        <w:t xml:space="preserve">: muszą one być </w:t>
-      </w:r>
-      <w:r>
-        <w:t xml:space="preserve">przeprowadzane </w:t>
+        <w:t xml:space="preserve"> pomiaru temperatury jego pacjentów: muszą one być przeprowadzane </w:t>
       </w:r>
       <w:r>
         <w:rPr>
@@ -1794,13 +1723,7 @@
         <w:t>przez certyfikowane</w:t>
       </w:r>
       <w:r>
-        <w:t xml:space="preserve"> pielęgniarki z termometrem</w:t>
-      </w:r>
-      <w:r>
-        <w:t xml:space="preserve"> doustnym</w:t>
-      </w:r>
-      <w:r>
-        <w:t>.</w:t>
+        <w:t xml:space="preserve"> pielęgniarki z termometrem doustnym.</w:t>
       </w:r>
       <w:r>
         <w:t>5 września</w:t>
@@ -1841,34 +1764,13 @@
         <w:t xml:space="preserve"> </w:t>
       </w:r>
       <w:r>
-        <w:t>t</w:t>
-      </w:r>
-      <w:r>
-        <w:t>ermometr</w:t>
-      </w:r>
-      <w:r>
-        <w:t>u</w:t>
-      </w:r>
-      <w:r>
-        <w:t xml:space="preserve"> </w:t>
+        <w:t xml:space="preserve">termometru </w:t>
       </w:r>
       <w:r>
         <w:rPr>
           <w:i/>
         </w:rPr>
-        <w:t>na</w:t>
-      </w:r>
-      <w:r>
-        <w:rPr>
-          <w:i/>
-        </w:rPr>
-        <w:t xml:space="preserve"> </w:t>
-      </w:r>
-      <w:r>
-        <w:rPr>
-          <w:i/>
-        </w:rPr>
-        <w:t>podczerwień</w:t>
+        <w:t>na podczerwień</w:t>
       </w:r>
       <w:r>
         <w:t xml:space="preserve"> </w:t>
@@ -1976,31 +1878,7 @@
         <w:t>o</w:t>
       </w:r>
       <w:r>
-        <w:t xml:space="preserve">C </w:t>
-      </w:r>
-      <w:r>
-        <w:t>zmierzone</w:t>
-      </w:r>
-      <w:r>
-        <w:t xml:space="preserve"> z</w:t>
-      </w:r>
-      <w:r>
-        <w:t>a</w:t>
-      </w:r>
-      <w:r>
-        <w:t xml:space="preserve"> </w:t>
-      </w:r>
-      <w:r>
-        <w:t xml:space="preserve">pomocą </w:t>
-      </w:r>
-      <w:r>
-        <w:t>termometr</w:t>
-      </w:r>
-      <w:r>
-        <w:t xml:space="preserve">u na podczerwień) i semantyki oczekiwanej </w:t>
-      </w:r>
-      <w:r>
-        <w:t>przez konsumenta danych (38.2</w:t>
+        <w:t>C zmierzone za pomocą termometru na podczerwień) i semantyki oczekiwanej przez konsumenta danych (38.2</w:t>
       </w:r>
       <w:r>
         <w:rPr>
@@ -2009,13 +1887,7 @@
         <w:t>o</w:t>
       </w:r>
       <w:r>
-        <w:t>C zrobione z</w:t>
-      </w:r>
-      <w:r>
-        <w:t>a pomocą termometru doustnego</w:t>
-      </w:r>
-      <w:r>
-        <w:t>). Ta krotka nie powinn</w:t>
+        <w:t>C zrobione za pomocą termometru doustnego). Ta krotka nie powinn</w:t>
       </w:r>
       <w:r>
         <w:t>a</w:t>
@@ -2117,13 +1989,7 @@
         <w:t>pojawiać się w tabeli jakości</w:t>
       </w:r>
       <w:r>
-        <w:t xml:space="preserve"> </w:t>
-      </w:r>
-      <w:r>
-        <w:t xml:space="preserve">zawierającej </w:t>
-      </w:r>
-      <w:r>
-        <w:t xml:space="preserve">wyłącznie temperatury zmierzone </w:t>
+        <w:t xml:space="preserve"> zawierającej wyłącznie temperatury zmierzone </w:t>
       </w:r>
       <w:r>
         <w:t>przez dyplomowan</w:t>
@@ -2209,13 +2075,7 @@
         <w:jc w:val="both"/>
       </w:pPr>
       <w:r>
-        <w:t>Jak możemy powiedzieć</w:t>
-      </w:r>
-      <w:r>
-        <w:t xml:space="preserve"> lub</w:t>
-      </w:r>
-      <w:r>
-        <w:t xml:space="preserve"> </w:t>
+        <w:t xml:space="preserve">Jak możemy powiedzieć lub </w:t>
       </w:r>
       <w:r>
         <w:rPr>
@@ -2239,16 +2099,7 @@
         <w:t>zawiera wyłącznie</w:t>
       </w:r>
       <w:r>
-        <w:t xml:space="preserve"> dane </w:t>
-      </w:r>
-      <w:r>
-        <w:t>jakościowe</w:t>
-      </w:r>
-      <w:r>
-        <w:t>?</w:t>
-      </w:r>
-      <w:r>
-        <w:t xml:space="preserve"> </w:t>
+        <w:t xml:space="preserve"> dane jakościowe? </w:t>
       </w:r>
       <w:r>
         <w:t xml:space="preserve">Na pierwszy rzut oka nie różni się za wiele </w:t>
@@ -2338,7 +2189,6 @@
         <w:tblCellMar>
           <w:top w:w="25" w:type="dxa"/>
           <w:left w:w="40" w:type="dxa"/>
-          <w:bottom w:w="0" w:type="dxa"/>
           <w:right w:w="40" w:type="dxa"/>
         </w:tblCellMar>
         <w:tblLook w:val="04A0" w:firstRow="1" w:lastRow="0" w:firstColumn="1" w:lastColumn="0" w:noHBand="0" w:noVBand="1"/>
@@ -3142,7 +2992,6 @@
         <w:tblCellMar>
           <w:top w:w="25" w:type="dxa"/>
           <w:left w:w="40" w:type="dxa"/>
-          <w:bottom w:w="0" w:type="dxa"/>
           <w:right w:w="40" w:type="dxa"/>
         </w:tblCellMar>
         <w:tblLook w:val="04A0" w:firstRow="1" w:lastRow="0" w:firstColumn="1" w:lastColumn="0" w:noHBand="0" w:noVBand="1"/>
@@ -3801,7 +3650,6 @@
         <w:tblCellMar>
           <w:top w:w="25" w:type="dxa"/>
           <w:left w:w="40" w:type="dxa"/>
-          <w:bottom w:w="0" w:type="dxa"/>
           <w:right w:w="40" w:type="dxa"/>
         </w:tblCellMar>
         <w:tblLook w:val="04A0" w:firstRow="1" w:lastRow="0" w:firstColumn="1" w:lastColumn="0" w:noHBand="0" w:noVBand="1"/>
@@ -4144,6 +3992,9 @@
     <w:p/>
     <w:p/>
     <w:p>
+      <w:pPr>
+        <w:jc w:val="both"/>
+      </w:pPr>
       <w:r>
         <w:t xml:space="preserve">Pierwsza relacja </w:t>
       </w:r>
@@ -4163,111 +4014,21 @@
         <w:t>na</w:t>
       </w:r>
       <w:r>
-        <w:t xml:space="preserve"> oddziale Tom</w:t>
-      </w:r>
-      <w:r>
-        <w:t>a</w:t>
-      </w:r>
-      <w:r>
-        <w:t xml:space="preserve"> </w:t>
+        <w:t xml:space="preserve"> oddziale Toma </w:t>
       </w:r>
       <w:proofErr w:type="spellStart"/>
       <w:r>
-        <w:t>Waits</w:t>
-      </w:r>
-      <w:r>
-        <w:t>a</w:t>
+        <w:t>Waitsa</w:t>
       </w:r>
       <w:proofErr w:type="spellEnd"/>
       <w:r>
-        <w:t xml:space="preserve"> i </w:t>
-      </w:r>
-      <w:r>
-        <w:t>zmiany na</w:t>
-      </w:r>
-      <w:r>
-        <w:t xml:space="preserve"> których pracują </w:t>
-      </w:r>
-      <w:r>
-        <w:t xml:space="preserve">w ciągu </w:t>
-      </w:r>
-      <w:r>
-        <w:t>d</w:t>
-      </w:r>
-      <w:r>
-        <w:t>nia</w:t>
-      </w:r>
-      <w:r>
-        <w:t xml:space="preserve">. Są to pielęgniarki </w:t>
-      </w:r>
-      <w:r>
-        <w:t xml:space="preserve">robiące </w:t>
-      </w:r>
-      <w:r>
-        <w:t xml:space="preserve">pomiary; ponieważ jest to mały oddział jest tylko jedna pielęgniarka na zmianę z tym zadaniem. Druga relacja rejestruje </w:t>
-      </w:r>
-      <w:r>
-        <w:t>imię</w:t>
-      </w:r>
-      <w:r>
-        <w:t xml:space="preserve"> certyfikowanych pielęgniarek na oddziale, </w:t>
-      </w:r>
-      <w:r>
-        <w:t xml:space="preserve">oraz </w:t>
-      </w:r>
-      <w:r>
-        <w:t xml:space="preserve">rok </w:t>
-      </w:r>
-      <w:r>
-        <w:t xml:space="preserve">w którym dostała </w:t>
-      </w:r>
-      <w:r>
-        <w:t>certyfikat. Ostatni</w:t>
-      </w:r>
-      <w:r>
-        <w:t>a</w:t>
-      </w:r>
-      <w:r>
-        <w:t xml:space="preserve"> </w:t>
-      </w:r>
-      <w:r>
-        <w:t xml:space="preserve">relacja </w:t>
-      </w:r>
-      <w:r>
-        <w:t xml:space="preserve">zawiera typ termometru </w:t>
-      </w:r>
-      <w:r>
-        <w:t xml:space="preserve">którego </w:t>
-      </w:r>
-      <w:r>
-        <w:t xml:space="preserve">każda pielęgniarka używa </w:t>
-      </w:r>
-      <w:r>
-        <w:t>w ciągu dnia</w:t>
-      </w:r>
-      <w:r>
-        <w:t xml:space="preserve"> (na przykład doustn</w:t>
-      </w:r>
-      <w:r>
-        <w:t>y</w:t>
-      </w:r>
-      <w:r>
-        <w:t xml:space="preserve"> lub </w:t>
-      </w:r>
-      <w:r>
-        <w:t>na podczerwień</w:t>
-      </w:r>
-      <w:r>
-        <w:t xml:space="preserve">); każda pielęgniarka wykonuje wszystkie pomiary temperatury w ciągu dnia za pomocą tego samego rodzaju termometru. Ta informacja kontekstowa pozwala nam ocenić jakość danych w </w:t>
-      </w:r>
-      <w:r>
-        <w:t>T</w:t>
-      </w:r>
-      <w:r>
-        <w:t>abelach 1 i 2.</w:t>
+        <w:t xml:space="preserve"> i zmiany na których pracują w ciągu dnia. Są to pielęgniarki robiące pomiary; ponieważ jest to mały oddział jest tylko jedna pielęgniarka na zmianę z tym zadaniem. Druga relacja rejestruje imię certyfikowanych pielęgniarek na oddziale, oraz rok w którym dostała certyfikat. Ostatnia relacja zawiera typ termometru którego każda pielęgniarka używa w ciągu dnia (na przykład doustny lub na podczerwień); każda pielęgniarka wykonuje wszystkie pomiary temperatury w ciągu dnia za pomocą tego samego rodzaju termometru. Ta informacja kontekstowa pozwala nam ocenić jakość danych w Tabelach 1 i 2.</w:t>
       </w:r>
     </w:p>
     <w:p>
+      <w:pPr>
+        <w:jc w:val="both"/>
+      </w:pPr>
       <w:r>
         <w:t xml:space="preserve">W tym artykule </w:t>
       </w:r>
@@ -4317,10 +4078,7 @@
         <w:t>kontekstu</w:t>
       </w:r>
       <w:r>
-        <w:t xml:space="preserve"> podawane</w:t>
-      </w:r>
-      <w:r>
-        <w:t xml:space="preserve"> jest jako system zintegrowanych danych i metadanych, którego źródłem danych na podstawie oceny jakości jest szczególn</w:t>
+        <w:t xml:space="preserve"> podawane jest jako system zintegrowanych danych i metadanych, którego źródłem danych na podstawie oceny jakości jest szczególn</w:t>
       </w:r>
       <w:r>
         <w:t>y</w:t>
@@ -4408,52 +4166,241 @@
       </w:r>
     </w:p>
     <w:p>
-      <w:r>
-        <w:t>W naszym kontekście jakość instancji bazy danych D może być postrzegane jako "ślad"</w:t>
-      </w:r>
-      <w:r>
-        <w:br/>
-        <w:t>z kontekstowej, rozszerzon</w:t>
-      </w:r>
-      <w:r>
-        <w:t xml:space="preserve">ej bazy </w:t>
+      <w:pPr>
+        <w:jc w:val="both"/>
+      </w:pPr>
+      <w:r>
+        <w:t>W naszym kontekście jakość instancji bazy danych D może być postrzegan</w:t>
+      </w:r>
+      <w:r>
+        <w:t>a</w:t>
+      </w:r>
+      <w:r>
+        <w:t xml:space="preserve"> jako "ślad"</w:t>
+      </w:r>
+      <w:r>
+        <w:t xml:space="preserve"> </w:t>
+      </w:r>
+      <w:r>
+        <w:t xml:space="preserve">z kontekstowej, rozszerzonej bazy I. </w:t>
+      </w:r>
+      <w:r>
+        <w:t>E</w:t>
+      </w:r>
+      <w:r>
+        <w:t>wentualnie dodatkowe informacje</w:t>
+      </w:r>
+      <w:r>
+        <w:t xml:space="preserve"> </w:t>
+      </w:r>
+      <w:r>
+        <w:t xml:space="preserve">w I </w:t>
+      </w:r>
+      <w:r>
+        <w:t xml:space="preserve">są tym </w:t>
+      </w:r>
+      <w:r>
+        <w:t xml:space="preserve">co daje kontekst </w:t>
+      </w:r>
+      <w:r>
+        <w:t xml:space="preserve">oraz </w:t>
+      </w:r>
+      <w:r>
+        <w:t xml:space="preserve">wyjaśnia dane w schemacie D. </w:t>
+      </w:r>
+      <w:r>
+        <w:t>Kontekstowy schemat i dane nie służą</w:t>
+      </w:r>
+      <w:r>
+        <w:t xml:space="preserve"> w danym przypadku</w:t>
+      </w:r>
+      <w:r>
+        <w:t xml:space="preserve"> do narzucenia jakości danych</w:t>
+      </w:r>
+      <w:r>
+        <w:t>. Zamiast tego stosuje się:</w:t>
+      </w:r>
+      <w:r>
+        <w:t xml:space="preserve"> </w:t>
+      </w:r>
+      <w:r>
+        <w:t xml:space="preserve">(A) </w:t>
+      </w:r>
+      <w:r>
+        <w:t>Ocenianie</w:t>
+      </w:r>
+      <w:r>
+        <w:t xml:space="preserve"> jakoś</w:t>
+      </w:r>
+      <w:r>
+        <w:t xml:space="preserve">ci </w:t>
+      </w:r>
+      <w:r>
+        <w:t xml:space="preserve">danych w instancji pod ręką; (B) </w:t>
+      </w:r>
+      <w:r>
+        <w:t xml:space="preserve">Charakteryzowanie </w:t>
+      </w:r>
+      <w:r>
+        <w:t xml:space="preserve">jakości odpowiedzi na pytania; oraz (c) </w:t>
+      </w:r>
+      <w:r>
+        <w:t xml:space="preserve">Możliwość uzyskania tych odpowiedzi jakościowych do zapytania </w:t>
+      </w:r>
+      <w:r>
+        <w:t>użytkownika. Wszystko to jest osiągnięte przez porównanie dan</w:t>
+      </w:r>
+      <w:r>
+        <w:t>ej instancji</w:t>
+      </w:r>
+      <w:r>
+        <w:t xml:space="preserve"> D z </w:t>
+      </w:r>
+      <w:r>
+        <w:t xml:space="preserve">instancją I, wirtualnej </w:t>
+      </w:r>
+      <w:r>
+        <w:t xml:space="preserve">lub </w:t>
+      </w:r>
+      <w:r>
+        <w:t>istniejącej</w:t>
+      </w:r>
+      <w:r>
+        <w:t xml:space="preserve">, </w:t>
+      </w:r>
+      <w:r>
+        <w:t xml:space="preserve">która może być zdefiniowana </w:t>
+      </w:r>
+      <w:r>
+        <w:t>dla schematu kontekstowego na podstawie</w:t>
+      </w:r>
+      <w:r>
+        <w:t xml:space="preserve"> </w:t>
+      </w:r>
+      <w:r>
+        <w:t>D</w:t>
+      </w:r>
+      <w:r>
+        <w:t xml:space="preserve"> </w:t>
+      </w:r>
+      <w:r>
+        <w:t xml:space="preserve">źródeł zewnętrznych, które </w:t>
+      </w:r>
+      <w:r>
+        <w:t>współpracują z danymi w schemacie kontekstowym i ewentualnych dodatkow</w:t>
+      </w:r>
+      <w:r>
+        <w:t>ych</w:t>
+      </w:r>
+      <w:r>
+        <w:t xml:space="preserve"> danych na poziomie kontekstowym</w:t>
+      </w:r>
+      <w:r>
+        <w:t>, jak pokazano w przykładzie 1.</w:t>
+      </w:r>
+    </w:p>
+    <w:p>
+      <w:pPr>
+        <w:jc w:val="both"/>
+      </w:pPr>
+      <w:r>
+        <w:t>Powyższa i</w:t>
+      </w:r>
+      <w:r>
+        <w:t xml:space="preserve">nstancja I </w:t>
+      </w:r>
+      <w:r>
+        <w:t xml:space="preserve">może </w:t>
+      </w:r>
+      <w:r>
+        <w:t xml:space="preserve">zostać </w:t>
+      </w:r>
+      <w:r>
+        <w:t xml:space="preserve">zastąpiona </w:t>
+      </w:r>
+      <w:r>
+        <w:t xml:space="preserve">przez znacznie bogatszy opis </w:t>
+      </w:r>
+      <w:r>
+        <w:t>kontekstowy</w:t>
+      </w:r>
+      <w:r>
+        <w:t>, na przykład pełnoprawn</w:t>
+      </w:r>
+      <w:r>
+        <w:t>ej</w:t>
+      </w:r>
+      <w:r>
+        <w:t xml:space="preserve"> ontologii. </w:t>
+      </w:r>
+      <w:r>
+        <w:t>W tym stylu</w:t>
+      </w:r>
+      <w:r>
+        <w:t xml:space="preserve">, ale </w:t>
+      </w:r>
+      <w:r>
+        <w:t>ciągle w</w:t>
+      </w:r>
+      <w:r>
+        <w:t xml:space="preserve"> klasycznym scenariuszu bazy danych, możemy zdefiniować kilka dodatkowych </w:t>
+      </w:r>
+      <w:r>
+        <w:rPr>
+          <w:i/>
+        </w:rPr>
+        <w:t>predykatów jakościowych</w:t>
+      </w:r>
+      <w:r>
+        <w:t xml:space="preserve"> na C [19]. Mogą one być wykorzystane do oceny jakości danych </w:t>
+      </w:r>
+      <w:r>
+        <w:t xml:space="preserve">w </w:t>
+      </w:r>
+      <w:r>
+        <w:t>D (a także</w:t>
+      </w:r>
+      <w:r>
+        <w:t xml:space="preserve"> do jakości </w:t>
+      </w:r>
+      <w:r>
+        <w:t xml:space="preserve">odpowiedzi </w:t>
+      </w:r>
+      <w:r>
+        <w:t xml:space="preserve">zapytań </w:t>
+      </w:r>
+      <w:r>
+        <w:t xml:space="preserve">z D, będziemy badać </w:t>
+      </w:r>
+      <w:r>
+        <w:t xml:space="preserve">to </w:t>
+      </w:r>
+      <w:r>
+        <w:t>później).</w:t>
+      </w:r>
+    </w:p>
+    <w:p>
+      <w:pPr>
+        <w:jc w:val="both"/>
+      </w:pPr>
+      <w:r>
+        <w:t>Następujące</w:t>
+      </w:r>
+      <w:r>
+        <w:t xml:space="preserve"> wkłady</w:t>
       </w:r>
       <w:bookmarkStart w:id="0" w:name="_GoBack"/>
       <w:bookmarkEnd w:id="0"/>
       <w:r>
-        <w:t>I. ewentualnie dodatkowe informacje</w:t>
+        <w:t xml:space="preserve"> można znaleźć w tym artykule: (a) model kontekście oceny jakości danych. (B) jego stosowanie do czyszczenia lub odebraniem jakości zapytania. (B) Jego zastosowanie do oceny jakości danych poprzez kilka naturalnych środków, które wyłaniają się </w:t>
+      </w:r>
+      <w:r>
+        <w:lastRenderedPageBreak/>
+        <w:t>z modelu. (D) Niektóre algorytmy dla wyżej wymienionych zadań w kilku konkretnych, ale wspólnych i naturalnych przypadków. (E) stworzenie ram, które mogą być naturalnie przedłużony w późniejszej pracy obejmować więcej ogólnej ontologii kontekstowych i zewnętrznie zdefiniowanych predykatów jakościowych.</w:t>
       </w:r>
       <w:r>
         <w:br/>
-        <w:t>w I co daje kontekstowe międzyludzkich i wyjaśnia dane w schemacie D. kontekstowe</w:t>
-      </w:r>
-      <w:r>
-        <w:br/>
-        <w:t>danych nie służy do wykonania jakość w danym przypadku. Zamiast tego stosuje się:</w:t>
-      </w:r>
-      <w:r>
-        <w:br/>
-        <w:t>(A) ocenia jakość danych w instancji pod ręką; (B) Scharakteryzuj</w:t>
-      </w:r>
-      <w:r>
-        <w:br/>
-        <w:t>jakości odpowiedzi na pytania; oraz (c) Być może uzyskać te odpowiedzi jakości do wybranej</w:t>
-      </w:r>
-      <w:r>
-        <w:br/>
-        <w:t>zapytanie użytkownika. Wszystko to jest osiągnięte przez porównanie danym wypadku D z przykładu</w:t>
-      </w:r>
-      <w:r>
-        <w:br/>
-        <w:t>I, wirtualny lub materiały, które mogą być zdefiniowane dla schematu kontekstowego na podstawie</w:t>
-      </w:r>
-      <w:r>
-        <w:br/>
-        <w:t>D, źródła zewnętrzne, które przyczyniają się do schematu danych kontekstowych, a</w:t>
-      </w:r>
-      <w:r>
-        <w:br/>
-        <w:t>ewentualnie dodatkowe dane na poziomie kontekstowej, jak pokazano w przykładzie 1.</w:t>
+        <w:t>Pozostała część artykułu jest zorganizowana w następujący sposób. W rozdziale 2 przedstawiono ogólne ramy kontekstowej jakości danych i zilustrować go z systemem np. W rozdziale 3, rozważamy dwa szczególne przypadki ogólnych ram, w których zakładamy, że mamy kontekstowe I instancji, które możemy wykorzystać do oceny jakości i przedstawić algorytm za odpowiedzi jakości zapytań ramach tego założenia. W rozdziale 4, badamy bardziej skomplikowanych przypadków, na przykład, w którym nie istnieją takie przypadki kontekstowe. Omówimy podobne prace w pkt 5; i zawierania i wskazać na naszej bieżącej i przyszłej pracy w punkcie 6.</w:t>
       </w:r>
     </w:p>
     <w:sectPr>
@@ -4536,7 +4483,7 @@
         <w:rStyle w:val="Numerstrony"/>
         <w:noProof/>
       </w:rPr>
-      <w:t>2</w:t>
+      <w:t>4</w:t>
     </w:r>
     <w:r>
       <w:rPr>

--- a/Data Quality is Context Dependent PL.docx
+++ b/Data Quality is Context Dependent PL.docx
@@ -4387,21 +4387,159 @@
         <w:t>Następujące</w:t>
       </w:r>
       <w:r>
-        <w:t xml:space="preserve"> wkłady</w:t>
+        <w:t xml:space="preserve"> wkłady można znaleźć w tym artykule: (a) model kontekście oceny jakości danych. (</w:t>
+      </w:r>
+      <w:r>
+        <w:t>b</w:t>
+      </w:r>
+      <w:r>
+        <w:t>) jego stosowanie do czyszczenia lub</w:t>
+      </w:r>
+      <w:r>
+        <w:t xml:space="preserve"> </w:t>
+      </w:r>
+      <w:r>
+        <w:t>odpowiadani</w:t>
+      </w:r>
+      <w:r>
+        <w:t>a</w:t>
+      </w:r>
+      <w:r>
+        <w:t xml:space="preserve"> na zapytania dotyczące jakości danych</w:t>
+      </w:r>
+      <w:r>
+        <w:t>. (</w:t>
+      </w:r>
+      <w:r>
+        <w:t>c</w:t>
+      </w:r>
+      <w:r>
+        <w:t xml:space="preserve">) Jego zastosowanie do oceny jakości danych poprzez kilka naturalnych </w:t>
+      </w:r>
+      <w:r>
+        <w:t>pomiarów</w:t>
+      </w:r>
+      <w:r>
+        <w:t xml:space="preserve">, </w:t>
+      </w:r>
+      <w:r>
+        <w:lastRenderedPageBreak/>
+        <w:t xml:space="preserve">które </w:t>
+      </w:r>
+      <w:r>
+        <w:t>powstają</w:t>
+      </w:r>
+      <w:r>
+        <w:t xml:space="preserve"> się z modelu. (</w:t>
+      </w:r>
+      <w:r>
+        <w:t>d</w:t>
+      </w:r>
+      <w:r>
+        <w:t>) Niektóre algorytmy dla wyżej wymienionych zadań w kilku konkretnych, ale wspólnych i naturalnych przypadk</w:t>
+      </w:r>
+      <w:r>
+        <w:t>ach</w:t>
+      </w:r>
+      <w:r>
+        <w:t>. (</w:t>
+      </w:r>
+      <w:r>
+        <w:t>e</w:t>
+      </w:r>
+      <w:r>
+        <w:t xml:space="preserve">) stworzenie ram, które mogą być naturalnie </w:t>
+      </w:r>
+      <w:r>
+        <w:t>rozszerzane</w:t>
+      </w:r>
+      <w:r>
+        <w:t xml:space="preserve"> w późniejszej pracy </w:t>
+      </w:r>
+      <w:r>
+        <w:t>żeby objąć</w:t>
+      </w:r>
+      <w:r>
+        <w:t xml:space="preserve"> więcej ogólnej ontologii kontekstowych i</w:t>
+      </w:r>
+      <w:r>
+        <w:t xml:space="preserve"> </w:t>
+      </w:r>
+      <w:r>
+        <w:t>zewnętrznie zdefiniowanych predykatów jakościowych.</w:t>
+      </w:r>
+      <w:r>
+        <w:t xml:space="preserve"> </w:t>
+      </w:r>
+    </w:p>
+    <w:p>
+      <w:pPr>
+        <w:jc w:val="both"/>
+      </w:pPr>
+      <w:r>
+        <w:t xml:space="preserve">Pozostała część artykułu jest zorganizowana w następujący sposób. W rozdziale 2 przedstawiono ogólne ramy kontekstowej jakości danych i </w:t>
+      </w:r>
+      <w:r>
+        <w:t>zilustrowanie ich za pomocą działającego przykładu</w:t>
+      </w:r>
+      <w:r>
+        <w:t>. W rozdziale 3, rozważamy dwa szczególne przypadki ogólnych ram, w których zakładamy, że mamy kontekstow</w:t>
+      </w:r>
+      <w:r>
+        <w:t xml:space="preserve">ą instancję </w:t>
+      </w:r>
+      <w:r>
+        <w:t>I</w:t>
+      </w:r>
+      <w:r>
+        <w:t xml:space="preserve">, którą </w:t>
+      </w:r>
+      <w:r>
+        <w:t xml:space="preserve">możemy wykorzystać do oceny jakości i przedstawić algorytm </w:t>
+      </w:r>
+      <w:r>
+        <w:t xml:space="preserve">odpowiadający </w:t>
+      </w:r>
+      <w:r>
+        <w:t>na zapytania dotyczące jakości</w:t>
+      </w:r>
+      <w:r>
+        <w:t xml:space="preserve"> w ramach </w:t>
+      </w:r>
+      <w:r>
+        <w:t>tego założenia. W rozdziale 4, badamy bardziej skomplikowan</w:t>
+      </w:r>
+      <w:r>
+        <w:t>e</w:t>
+      </w:r>
+      <w:r>
+        <w:t xml:space="preserve"> </w:t>
+      </w:r>
+      <w:proofErr w:type="spellStart"/>
+      <w:r>
+        <w:t>przypadk</w:t>
+      </w:r>
+      <w:r>
+        <w:t>ki</w:t>
+      </w:r>
+      <w:proofErr w:type="spellEnd"/>
+      <w:r>
+        <w:t xml:space="preserve">, na przykład, </w:t>
+      </w:r>
+      <w:r>
+        <w:t>gdzie</w:t>
+      </w:r>
+      <w:r>
+        <w:t xml:space="preserve"> nie istnieją takie przypadki kontekstowe. Omówimy podobne prace w pkt 5; i </w:t>
+      </w:r>
+      <w:r>
+        <w:t xml:space="preserve">podsumujemy i odniesiemy się do </w:t>
+      </w:r>
+      <w:r>
+        <w:t>na naszej bieżącej i przyszłej pracy w punkcie 6.</w:t>
       </w:r>
       <w:bookmarkStart w:id="0" w:name="_GoBack"/>
       <w:bookmarkEnd w:id="0"/>
-      <w:r>
-        <w:t xml:space="preserve"> można znaleźć w tym artykule: (a) model kontekście oceny jakości danych. (B) jego stosowanie do czyszczenia lub odebraniem jakości zapytania. (B) Jego zastosowanie do oceny jakości danych poprzez kilka naturalnych środków, które wyłaniają się </w:t>
-      </w:r>
-      <w:r>
-        <w:lastRenderedPageBreak/>
-        <w:t>z modelu. (D) Niektóre algorytmy dla wyżej wymienionych zadań w kilku konkretnych, ale wspólnych i naturalnych przypadków. (E) stworzenie ram, które mogą być naturalnie przedłużony w późniejszej pracy obejmować więcej ogólnej ontologii kontekstowych i zewnętrznie zdefiniowanych predykatów jakościowych.</w:t>
-      </w:r>
-      <w:r>
-        <w:br/>
-        <w:t>Pozostała część artykułu jest zorganizowana w następujący sposób. W rozdziale 2 przedstawiono ogólne ramy kontekstowej jakości danych i zilustrować go z systemem np. W rozdziale 3, rozważamy dwa szczególne przypadki ogólnych ram, w których zakładamy, że mamy kontekstowe I instancji, które możemy wykorzystać do oceny jakości i przedstawić algorytm za odpowiedzi jakości zapytań ramach tego założenia. W rozdziale 4, badamy bardziej skomplikowanych przypadków, na przykład, w którym nie istnieją takie przypadki kontekstowe. Omówimy podobne prace w pkt 5; i zawierania i wskazać na naszej bieżącej i przyszłej pracy w punkcie 6.</w:t>
-      </w:r>
     </w:p>
     <w:sectPr>
       <w:headerReference w:type="even" r:id="rId8"/>
@@ -4483,7 +4621,7 @@
         <w:rStyle w:val="Numerstrony"/>
         <w:noProof/>
       </w:rPr>
-      <w:t>4</w:t>
+      <w:t>2</w:t>
     </w:r>
     <w:r>
       <w:rPr>

--- a/Data Quality is Context Dependent PL.docx
+++ b/Data Quality is Context Dependent PL.docx
@@ -19,7 +19,16 @@
           <w:caps w:val="0"/>
           <w:sz w:val="24"/>
         </w:rPr>
-        <w:t>Leopoldo Bertossi1</w:t>
+        <w:t>Leopoldo Bertossi</w:t>
+      </w:r>
+      <w:r>
+        <w:rPr>
+          <w:b w:val="0"/>
+          <w:caps w:val="0"/>
+          <w:sz w:val="24"/>
+          <w:vertAlign w:val="superscript"/>
+        </w:rPr>
+        <w:t>1</w:t>
       </w:r>
       <w:r>
         <w:rPr>
@@ -27,6 +36,7 @@
           <w:b w:val="0"/>
           <w:caps w:val="0"/>
           <w:sz w:val="24"/>
+          <w:vertAlign w:val="superscript"/>
         </w:rPr>
         <w:t>⋆⋆</w:t>
       </w:r>
@@ -36,7 +46,16 @@
           <w:caps w:val="0"/>
           <w:sz w:val="24"/>
         </w:rPr>
-        <w:t>, Flavio Rizzolo2</w:t>
+        <w:t>, Flavio Rizzolo</w:t>
+      </w:r>
+      <w:r>
+        <w:rPr>
+          <w:b w:val="0"/>
+          <w:caps w:val="0"/>
+          <w:sz w:val="24"/>
+          <w:vertAlign w:val="superscript"/>
+        </w:rPr>
+        <w:t>2</w:t>
       </w:r>
       <w:r>
         <w:rPr>
@@ -44,6 +63,7 @@
           <w:b w:val="0"/>
           <w:caps w:val="0"/>
           <w:sz w:val="24"/>
+          <w:vertAlign w:val="superscript"/>
         </w:rPr>
         <w:t>⋆⋆⋆</w:t>
       </w:r>
@@ -53,7 +73,16 @@
           <w:caps w:val="0"/>
           <w:sz w:val="24"/>
         </w:rPr>
-        <w:t>, Lei Jiang3</w:t>
+        <w:t>, Lei Jiang</w:t>
+      </w:r>
+      <w:r>
+        <w:rPr>
+          <w:b w:val="0"/>
+          <w:caps w:val="0"/>
+          <w:sz w:val="24"/>
+          <w:vertAlign w:val="superscript"/>
+        </w:rPr>
+        <w:t>3</w:t>
       </w:r>
     </w:p>
     <w:p>
@@ -276,7 +305,13 @@
         <w:jc w:val="both"/>
       </w:pPr>
       <w:r>
-        <w:t>Jakość danych jest zależna od kontektu</w:t>
+        <w:t>Jakość danych jest zależna od kontek</w:t>
+      </w:r>
+      <w:r>
+        <w:t>S</w:t>
+      </w:r>
+      <w:r>
+        <w:t>tu</w:t>
       </w:r>
     </w:p>
     <w:p>
@@ -517,15 +552,13 @@
       </w:r>
       <w:proofErr w:type="spellEnd"/>
       <w:r>
-        <w:t xml:space="preserve"> w Tabeli 1, która zawiera </w:t>
-      </w:r>
-      <w:proofErr w:type="spellStart"/>
-      <w:r>
-        <w:t>temperaturzy</w:t>
-      </w:r>
-      <w:proofErr w:type="spellEnd"/>
-      <w:r>
-        <w:t xml:space="preserve"> pomiędzy 11:30 a 12:30 w ciągu dnia dla każdego z pacjentów Johna.</w:t>
+        <w:t xml:space="preserve"> w Tab</w:t>
+      </w:r>
+      <w:r>
+        <w:t>eli 1, która zawiera temperatur</w:t>
+      </w:r>
+      <w:r>
+        <w:t>y pomiędzy 11:30 a 12:30 w ciągu dnia dla każdego z pacjentów Johna.</w:t>
       </w:r>
     </w:p>
     <w:p>
@@ -2028,15 +2061,13 @@
         <w:t>ą</w:t>
       </w:r>
       <w:r>
-        <w:t xml:space="preserve"> 1 w odniesieniu do specyfikacji </w:t>
-      </w:r>
-      <w:proofErr w:type="spellStart"/>
-      <w:r>
-        <w:t>lekarza:Problematyczne</w:t>
-      </w:r>
-      <w:proofErr w:type="spellEnd"/>
-      <w:r>
-        <w:t xml:space="preserve"> drug</w:t>
+        <w:t xml:space="preserve"> 1 w odniesieniu do specyfikacji lekarza:</w:t>
+      </w:r>
+      <w:r>
+        <w:t xml:space="preserve"> </w:t>
+      </w:r>
+      <w:r>
+        <w:t>Problematyczne drug</w:t>
       </w:r>
       <w:r>
         <w:t>a</w:t>
@@ -2128,11 +2159,9 @@
       <w:r>
         <w:t xml:space="preserve"> </w:t>
       </w:r>
-      <w:proofErr w:type="spellStart"/>
-      <w:r>
-        <w:t>np</w:t>
-      </w:r>
-      <w:proofErr w:type="spellEnd"/>
+      <w:r>
+        <w:t>np.</w:t>
+      </w:r>
       <w:r>
         <w:t xml:space="preserve"> Tabele 3, 4 i 5.</w:t>
       </w:r>
@@ -3990,397 +4019,406 @@
     <w:p/>
     <w:p/>
     <w:p/>
-    <w:p/>
     <w:p>
       <w:pPr>
-        <w:jc w:val="both"/>
-      </w:pPr>
-      <w:r>
-        <w:t xml:space="preserve">Pierwsza relacja </w:t>
-      </w:r>
-      <w:r>
-        <w:rPr>
-          <w:rStyle w:val="alt-edited"/>
-        </w:rPr>
-        <w:t>zawiera imię</w:t>
-      </w:r>
-      <w:r>
-        <w:t xml:space="preserve"> pielęgniarek </w:t>
-      </w:r>
-      <w:r>
-        <w:rPr>
-          <w:rStyle w:val="alt-edited"/>
-        </w:rPr>
-        <w:t>na</w:t>
-      </w:r>
-      <w:r>
-        <w:t xml:space="preserve"> oddziale Toma </w:t>
-      </w:r>
-      <w:proofErr w:type="spellStart"/>
-      <w:r>
-        <w:t>Waitsa</w:t>
-      </w:r>
-      <w:proofErr w:type="spellEnd"/>
-      <w:r>
-        <w:t xml:space="preserve"> i zmiany na których pracują w ciągu dnia. Są to pielęgniarki robiące pomiary; ponieważ jest to mały oddział jest tylko jedna pielęgniarka na zmianę z tym zadaniem. Druga relacja rejestruje imię certyfikowanych pielęgniarek na oddziale, oraz rok w którym dostała certyfikat. Ostatnia relacja zawiera typ termometru którego każda pielęgniarka używa w ciągu dnia (na przykład doustny lub na podczerwień); każda pielęgniarka wykonuje wszystkie pomiary temperatury w ciągu dnia za pomocą tego samego rodzaju termometru. Ta informacja kontekstowa pozwala nam ocenić jakość danych w Tabelach 1 i 2.</w:t>
-      </w:r>
+        <w:ind w:firstLine="284"/>
+      </w:pPr>
     </w:p>
     <w:p>
       <w:pPr>
+        <w:ind w:firstLine="284"/>
         <w:jc w:val="both"/>
       </w:pPr>
       <w:r>
-        <w:t xml:space="preserve">W tym artykule </w:t>
-      </w:r>
-      <w:r>
-        <w:t>bierzemy na poważnie</w:t>
-      </w:r>
-      <w:r>
-        <w:t xml:space="preserve"> intuicj</w:t>
-      </w:r>
-      <w:r>
-        <w:t>ę i doświadczenie</w:t>
-      </w:r>
-      <w:r>
-        <w:t>, że jakość danyc</w:t>
-      </w:r>
-      <w:r>
-        <w:t>h jest zależna</w:t>
-      </w:r>
-      <w:r>
-        <w:t xml:space="preserve"> od kontekstu. </w:t>
-      </w:r>
-      <w:r>
-        <w:t>N</w:t>
+        <w:t xml:space="preserve">Pierwsza relacja </w:t>
       </w:r>
       <w:r>
         <w:rPr>
           <w:rStyle w:val="alt-edited"/>
         </w:rPr>
-        <w:t>asze</w:t>
-      </w:r>
-      <w:r>
-        <w:t xml:space="preserve"> </w:t>
+        <w:t>zawiera imię</w:t>
+      </w:r>
+      <w:r>
+        <w:t xml:space="preserve"> pielęgniarek </w:t>
       </w:r>
       <w:r>
         <w:rPr>
           <w:rStyle w:val="alt-edited"/>
         </w:rPr>
-        <w:t>sformalizowanie</w:t>
-      </w:r>
-      <w:r>
-        <w:t xml:space="preserve"> </w:t>
-      </w:r>
-      <w:r>
-        <w:rPr>
-          <w:rStyle w:val="alt-edited"/>
-        </w:rPr>
-        <w:t>kontekstu</w:t>
-      </w:r>
-      <w:r>
-        <w:t xml:space="preserve"> podawane jest jako system zintegrowanych danych i metadanych, którego źródłem danych na podstawie oceny jakości jest szczególn</w:t>
-      </w:r>
-      <w:r>
-        <w:t>y</w:t>
-      </w:r>
-      <w:r>
-        <w:t xml:space="preserve"> i specjalny składnik. Dokładniej, kontekst dla oceny jakości danych w określonej instancji D schematu S jest podany przez wystąpienie I możliwie </w:t>
-      </w:r>
-      <w:r>
-        <w:t>różnych schematów</w:t>
-      </w:r>
-      <w:r>
-        <w:t xml:space="preserve"> C, które mogłyby stanowić </w:t>
-      </w:r>
-      <w:r>
-        <w:t>rozszerzenie</w:t>
-      </w:r>
-      <w:r>
-        <w:t xml:space="preserve"> S. W celu oceny jakości D, należy</w:t>
-      </w:r>
-      <w:r>
-        <w:t xml:space="preserve"> to</w:t>
-      </w:r>
-      <w:r>
-        <w:t xml:space="preserve"> "umieścić w kontekście", który został osiągnięty przez mapowanie D </w:t>
-      </w:r>
-      <w:r>
-        <w:t xml:space="preserve"> </w:t>
-      </w:r>
-      <w:r>
-        <w:t>(</w:t>
-      </w:r>
-      <w:r>
-        <w:t xml:space="preserve">oraz </w:t>
-      </w:r>
-      <w:r>
-        <w:t xml:space="preserve">S) do </w:t>
-      </w:r>
-      <w:r>
-        <w:t xml:space="preserve">kontekstowego </w:t>
-      </w:r>
-      <w:r>
-        <w:t>schematu i danych. Właściwie</w:t>
-      </w:r>
-      <w:r>
-        <w:t>,</w:t>
-      </w:r>
-      <w:r>
-        <w:t xml:space="preserve"> C może być bardziej skomplikowane, że jed</w:t>
-      </w:r>
-      <w:r>
-        <w:t>en</w:t>
-      </w:r>
-      <w:r>
-        <w:t xml:space="preserve"> schema</w:t>
-      </w:r>
-      <w:r>
-        <w:t>t</w:t>
-      </w:r>
-      <w:r>
-        <w:t xml:space="preserve"> lub instancj</w:t>
-      </w:r>
-      <w:r>
-        <w:t>a</w:t>
-      </w:r>
-      <w:r>
-        <w:t xml:space="preserve">, a mianowicie zbiór schematów baz danych i instancji </w:t>
-      </w:r>
-      <w:r>
-        <w:t xml:space="preserve">powiązanych ze </w:t>
-      </w:r>
-      <w:r>
-        <w:t xml:space="preserve"> </w:t>
-      </w:r>
-      <w:r>
-        <w:t xml:space="preserve">sobą przez </w:t>
-      </w:r>
-      <w:r>
-        <w:t xml:space="preserve">mapowania </w:t>
-      </w:r>
-      <w:r>
-        <w:t xml:space="preserve">danych i </w:t>
-      </w:r>
-      <w:r>
-        <w:t>schematu.</w:t>
+        <w:t>na</w:t>
+      </w:r>
+      <w:r>
+        <w:t xml:space="preserve"> oddziale Toma </w:t>
+      </w:r>
+      <w:proofErr w:type="spellStart"/>
+      <w:r>
+        <w:t>Waitsa</w:t>
+      </w:r>
+      <w:proofErr w:type="spellEnd"/>
+      <w:r>
+        <w:t xml:space="preserve"> i zmiany na których pracują w ciągu dnia. Są to pielęgniarki robiące pomiary; ponieważ jest to mały oddział jest tylko jedna pielęgniarka na zmianę z tym zadaniem. Druga relacja rejestruje imię certyfikowanych pielęgniarek na oddziale, oraz rok w którym dostała certyfikat. Ostatnia relacja zawiera typ termometru którego każda pielęgniarka używa w ciągu dnia (na przykład doustny lub na podczerwień); każda pielęgniarka wykonuje wszystkie pomiary temperatury w ciągu dnia za pomocą tego samego rodzaju termometru. Ta informacja kontekstowa pozwala nam ocenić jakość danych w Tabelach 1 i 2.</w:t>
       </w:r>
     </w:p>
     <w:p>
       <w:pPr>
+        <w:ind w:firstLine="284"/>
         <w:jc w:val="both"/>
       </w:pPr>
       <w:r>
-        <w:t>W naszym kontekście jakość instancji bazy danych D może być postrzegan</w:t>
+        <w:t xml:space="preserve">W tym artykule </w:t>
+      </w:r>
+      <w:r>
+        <w:t>bierzemy na poważnie</w:t>
+      </w:r>
+      <w:r>
+        <w:t xml:space="preserve"> intuicj</w:t>
+      </w:r>
+      <w:r>
+        <w:t>ę i doświadczenie</w:t>
+      </w:r>
+      <w:r>
+        <w:t>, że jakość danyc</w:t>
+      </w:r>
+      <w:r>
+        <w:t>h jest zależna</w:t>
+      </w:r>
+      <w:r>
+        <w:t xml:space="preserve"> od kontekstu. </w:t>
+      </w:r>
+      <w:r>
+        <w:t>N</w:t>
+      </w:r>
+      <w:r>
+        <w:rPr>
+          <w:rStyle w:val="alt-edited"/>
+        </w:rPr>
+        <w:t>asze</w:t>
+      </w:r>
+      <w:r>
+        <w:t xml:space="preserve"> </w:t>
+      </w:r>
+      <w:r>
+        <w:rPr>
+          <w:rStyle w:val="alt-edited"/>
+        </w:rPr>
+        <w:t>sformalizowanie</w:t>
+      </w:r>
+      <w:r>
+        <w:t xml:space="preserve"> </w:t>
+      </w:r>
+      <w:r>
+        <w:rPr>
+          <w:rStyle w:val="alt-edited"/>
+        </w:rPr>
+        <w:t>kontekstu</w:t>
+      </w:r>
+      <w:r>
+        <w:t xml:space="preserve"> podawane jest jako system zintegrowanych danych i metadanych, którego źródłem danych na podstawie oceny jakości jest szczególn</w:t>
+      </w:r>
+      <w:r>
+        <w:t>y</w:t>
+      </w:r>
+      <w:r>
+        <w:t xml:space="preserve"> i specjalny składnik. Dokładniej, kontekst dla oceny jakości danych w określonej instancji D schematu S jest podany przez wystąpienie I możliwie </w:t>
+      </w:r>
+      <w:r>
+        <w:t>różnych schematów</w:t>
+      </w:r>
+      <w:r>
+        <w:t xml:space="preserve"> C, które mogłyby stanowić </w:t>
+      </w:r>
+      <w:r>
+        <w:t>rozszerzenie</w:t>
+      </w:r>
+      <w:r>
+        <w:t xml:space="preserve"> S. W celu oceny jakości D, należy</w:t>
+      </w:r>
+      <w:r>
+        <w:t xml:space="preserve"> to</w:t>
+      </w:r>
+      <w:r>
+        <w:t xml:space="preserve"> "umieścić w kontekście", który został osiągnięty przez mapowanie D </w:t>
+      </w:r>
+      <w:r>
+        <w:t xml:space="preserve"> </w:t>
+      </w:r>
+      <w:r>
+        <w:t>(</w:t>
+      </w:r>
+      <w:r>
+        <w:t xml:space="preserve">oraz </w:t>
+      </w:r>
+      <w:r>
+        <w:t xml:space="preserve">S) do </w:t>
+      </w:r>
+      <w:r>
+        <w:t xml:space="preserve">kontekstowego </w:t>
+      </w:r>
+      <w:r>
+        <w:t>schematu i danych. Właściwie</w:t>
+      </w:r>
+      <w:r>
+        <w:t>,</w:t>
+      </w:r>
+      <w:r>
+        <w:t xml:space="preserve"> C może być bardziej skomplikowane, że jed</w:t>
+      </w:r>
+      <w:r>
+        <w:t>en</w:t>
+      </w:r>
+      <w:r>
+        <w:t xml:space="preserve"> schema</w:t>
+      </w:r>
+      <w:r>
+        <w:t>t</w:t>
+      </w:r>
+      <w:r>
+        <w:t xml:space="preserve"> lub instancj</w:t>
       </w:r>
       <w:r>
         <w:t>a</w:t>
       </w:r>
       <w:r>
-        <w:t xml:space="preserve"> jako "ślad"</w:t>
+        <w:t xml:space="preserve">, a mianowicie zbiór schematów baz danych i instancji </w:t>
+      </w:r>
+      <w:r>
+        <w:t xml:space="preserve">powiązanych ze </w:t>
       </w:r>
       <w:r>
         <w:t xml:space="preserve"> </w:t>
       </w:r>
       <w:r>
-        <w:t xml:space="preserve">z kontekstowej, rozszerzonej bazy I. </w:t>
-      </w:r>
-      <w:r>
-        <w:t>E</w:t>
-      </w:r>
-      <w:r>
-        <w:t>wentualnie dodatkowe informacje</w:t>
-      </w:r>
-      <w:r>
-        <w:t xml:space="preserve"> </w:t>
-      </w:r>
-      <w:r>
-        <w:t xml:space="preserve">w I </w:t>
-      </w:r>
-      <w:r>
-        <w:t xml:space="preserve">są tym </w:t>
-      </w:r>
-      <w:r>
-        <w:t xml:space="preserve">co daje kontekst </w:t>
-      </w:r>
-      <w:r>
-        <w:t xml:space="preserve">oraz </w:t>
-      </w:r>
-      <w:r>
-        <w:t xml:space="preserve">wyjaśnia dane w schemacie D. </w:t>
-      </w:r>
-      <w:r>
-        <w:t>Kontekstowy schemat i dane nie służą</w:t>
-      </w:r>
-      <w:r>
-        <w:t xml:space="preserve"> w danym przypadku</w:t>
-      </w:r>
-      <w:r>
-        <w:t xml:space="preserve"> do narzucenia jakości danych</w:t>
-      </w:r>
-      <w:r>
-        <w:t>. Zamiast tego stosuje się:</w:t>
-      </w:r>
-      <w:r>
-        <w:t xml:space="preserve"> </w:t>
-      </w:r>
-      <w:r>
-        <w:t xml:space="preserve">(A) </w:t>
-      </w:r>
-      <w:r>
-        <w:t>Ocenianie</w:t>
-      </w:r>
-      <w:r>
-        <w:t xml:space="preserve"> jakoś</w:t>
-      </w:r>
-      <w:r>
-        <w:t xml:space="preserve">ci </w:t>
-      </w:r>
-      <w:r>
-        <w:t xml:space="preserve">danych w instancji pod ręką; (B) </w:t>
-      </w:r>
-      <w:r>
-        <w:t xml:space="preserve">Charakteryzowanie </w:t>
-      </w:r>
-      <w:r>
-        <w:t xml:space="preserve">jakości odpowiedzi na pytania; oraz (c) </w:t>
-      </w:r>
-      <w:r>
-        <w:t xml:space="preserve">Możliwość uzyskania tych odpowiedzi jakościowych do zapytania </w:t>
-      </w:r>
-      <w:r>
-        <w:t>użytkownika. Wszystko to jest osiągnięte przez porównanie dan</w:t>
-      </w:r>
-      <w:r>
-        <w:t>ej instancji</w:t>
-      </w:r>
-      <w:r>
-        <w:t xml:space="preserve"> D z </w:t>
-      </w:r>
-      <w:r>
-        <w:t xml:space="preserve">instancją I, wirtualnej </w:t>
-      </w:r>
-      <w:r>
-        <w:t xml:space="preserve">lub </w:t>
-      </w:r>
-      <w:r>
-        <w:t>istniejącej</w:t>
-      </w:r>
-      <w:r>
-        <w:t xml:space="preserve">, </w:t>
-      </w:r>
-      <w:r>
-        <w:t xml:space="preserve">która może być zdefiniowana </w:t>
-      </w:r>
-      <w:r>
-        <w:t>dla schematu kontekstowego na podstawie</w:t>
-      </w:r>
-      <w:r>
-        <w:t xml:space="preserve"> </w:t>
-      </w:r>
-      <w:r>
-        <w:t>D</w:t>
-      </w:r>
-      <w:r>
-        <w:t xml:space="preserve"> </w:t>
-      </w:r>
-      <w:r>
-        <w:t xml:space="preserve">źródeł zewnętrznych, które </w:t>
-      </w:r>
-      <w:r>
-        <w:t>współpracują z danymi w schemacie kontekstowym i ewentualnych dodatkow</w:t>
-      </w:r>
-      <w:r>
-        <w:t>ych</w:t>
-      </w:r>
-      <w:r>
-        <w:t xml:space="preserve"> danych na poziomie kontekstowym</w:t>
-      </w:r>
-      <w:r>
-        <w:t>, jak pokazano w przykładzie 1.</w:t>
+        <w:t xml:space="preserve">sobą przez </w:t>
+      </w:r>
+      <w:r>
+        <w:t xml:space="preserve">mapowania </w:t>
+      </w:r>
+      <w:r>
+        <w:t xml:space="preserve">danych i </w:t>
+      </w:r>
+      <w:r>
+        <w:t>schematu.</w:t>
       </w:r>
     </w:p>
     <w:p>
       <w:pPr>
+        <w:ind w:firstLine="284"/>
         <w:jc w:val="both"/>
       </w:pPr>
       <w:r>
-        <w:t>Powyższa i</w:t>
-      </w:r>
-      <w:r>
-        <w:t xml:space="preserve">nstancja I </w:t>
-      </w:r>
-      <w:r>
-        <w:t xml:space="preserve">może </w:t>
-      </w:r>
-      <w:r>
-        <w:t xml:space="preserve">zostać </w:t>
-      </w:r>
-      <w:r>
-        <w:t xml:space="preserve">zastąpiona </w:t>
-      </w:r>
-      <w:r>
-        <w:t xml:space="preserve">przez znacznie bogatszy opis </w:t>
-      </w:r>
-      <w:r>
-        <w:t>kontekstowy</w:t>
-      </w:r>
-      <w:r>
-        <w:t>, na przykład pełnoprawn</w:t>
-      </w:r>
-      <w:r>
-        <w:t>ej</w:t>
-      </w:r>
-      <w:r>
-        <w:t xml:space="preserve"> ontologii. </w:t>
-      </w:r>
-      <w:r>
-        <w:t>W tym stylu</w:t>
-      </w:r>
-      <w:r>
-        <w:t xml:space="preserve">, ale </w:t>
-      </w:r>
-      <w:r>
-        <w:t>ciągle w</w:t>
-      </w:r>
-      <w:r>
-        <w:t xml:space="preserve"> klasycznym scenariuszu bazy danych, możemy zdefiniować kilka dodatkowych </w:t>
-      </w:r>
-      <w:r>
-        <w:rPr>
-          <w:i/>
-        </w:rPr>
-        <w:t>predykatów jakościowych</w:t>
-      </w:r>
-      <w:r>
-        <w:t xml:space="preserve"> na C [19]. Mogą one być wykorzystane do oceny jakości danych </w:t>
-      </w:r>
-      <w:r>
-        <w:t xml:space="preserve">w </w:t>
-      </w:r>
-      <w:r>
-        <w:t>D (a także</w:t>
-      </w:r>
-      <w:r>
-        <w:t xml:space="preserve"> do jakości </w:t>
-      </w:r>
-      <w:r>
-        <w:t xml:space="preserve">odpowiedzi </w:t>
-      </w:r>
-      <w:r>
-        <w:t xml:space="preserve">zapytań </w:t>
-      </w:r>
-      <w:r>
-        <w:t xml:space="preserve">z D, będziemy badać </w:t>
-      </w:r>
-      <w:r>
-        <w:t xml:space="preserve">to </w:t>
-      </w:r>
-      <w:r>
-        <w:t>później).</w:t>
+        <w:t>W naszym kontekście jakość instancji bazy danych D może być postrzegan</w:t>
+      </w:r>
+      <w:r>
+        <w:t>a</w:t>
+      </w:r>
+      <w:r>
+        <w:t xml:space="preserve"> jako "ślad"</w:t>
+      </w:r>
+      <w:r>
+        <w:t xml:space="preserve"> </w:t>
+      </w:r>
+      <w:r>
+        <w:t xml:space="preserve">z kontekstowej, rozszerzonej bazy I. </w:t>
+      </w:r>
+      <w:r>
+        <w:t>E</w:t>
+      </w:r>
+      <w:r>
+        <w:t>wentualnie dodatkowe informacje</w:t>
+      </w:r>
+      <w:r>
+        <w:t xml:space="preserve"> </w:t>
+      </w:r>
+      <w:r>
+        <w:t xml:space="preserve">w I </w:t>
+      </w:r>
+      <w:r>
+        <w:t xml:space="preserve">są tym </w:t>
+      </w:r>
+      <w:r>
+        <w:t xml:space="preserve">co daje kontekst </w:t>
+      </w:r>
+      <w:r>
+        <w:t xml:space="preserve">oraz </w:t>
+      </w:r>
+      <w:r>
+        <w:t xml:space="preserve">wyjaśnia dane w schemacie D. </w:t>
+      </w:r>
+      <w:r>
+        <w:t>Kontekstowy schemat i dane nie służą</w:t>
+      </w:r>
+      <w:r>
+        <w:t xml:space="preserve"> w danym przypadku</w:t>
+      </w:r>
+      <w:r>
+        <w:t xml:space="preserve"> do narzucenia jakości danych</w:t>
+      </w:r>
+      <w:r>
+        <w:t>. Zamiast tego stosuje się:</w:t>
+      </w:r>
+      <w:r>
+        <w:t xml:space="preserve"> </w:t>
+      </w:r>
+      <w:r>
+        <w:t xml:space="preserve">(A) </w:t>
+      </w:r>
+      <w:r>
+        <w:t>Ocenianie</w:t>
+      </w:r>
+      <w:r>
+        <w:t xml:space="preserve"> jakoś</w:t>
+      </w:r>
+      <w:r>
+        <w:t xml:space="preserve">ci </w:t>
+      </w:r>
+      <w:r>
+        <w:t xml:space="preserve">danych w instancji pod ręką; (B) </w:t>
+      </w:r>
+      <w:r>
+        <w:t xml:space="preserve">Charakteryzowanie </w:t>
+      </w:r>
+      <w:r>
+        <w:t xml:space="preserve">jakości odpowiedzi na pytania; oraz (c) </w:t>
+      </w:r>
+      <w:r>
+        <w:t xml:space="preserve">Możliwość uzyskania tych odpowiedzi jakościowych do zapytania </w:t>
+      </w:r>
+      <w:r>
+        <w:t>użytkownika. Wszystko to jest osiągnięte przez porównanie dan</w:t>
+      </w:r>
+      <w:r>
+        <w:t>ej instancji</w:t>
+      </w:r>
+      <w:r>
+        <w:t xml:space="preserve"> D z </w:t>
+      </w:r>
+      <w:r>
+        <w:t xml:space="preserve">instancją I, wirtualnej </w:t>
+      </w:r>
+      <w:r>
+        <w:t xml:space="preserve">lub </w:t>
+      </w:r>
+      <w:r>
+        <w:t>istniejącej</w:t>
+      </w:r>
+      <w:r>
+        <w:t xml:space="preserve">, </w:t>
+      </w:r>
+      <w:r>
+        <w:t xml:space="preserve">która może być zdefiniowana </w:t>
+      </w:r>
+      <w:r>
+        <w:t>dla schematu kontekstowego na podstawie</w:t>
+      </w:r>
+      <w:r>
+        <w:t xml:space="preserve"> </w:t>
+      </w:r>
+      <w:r>
+        <w:t>D</w:t>
+      </w:r>
+      <w:r>
+        <w:t xml:space="preserve"> </w:t>
+      </w:r>
+      <w:r>
+        <w:t xml:space="preserve">źródeł zewnętrznych, które </w:t>
+      </w:r>
+      <w:r>
+        <w:t>współpracują z danymi w schemacie kontekstowym i ewentualnych dodatkow</w:t>
+      </w:r>
+      <w:r>
+        <w:t>ych</w:t>
+      </w:r>
+      <w:r>
+        <w:t xml:space="preserve"> danych na poziomie kontekstowym</w:t>
+      </w:r>
+      <w:r>
+        <w:t>, jak pokazano w przykładzie 1.</w:t>
       </w:r>
     </w:p>
     <w:p>
       <w:pPr>
+        <w:ind w:firstLine="284"/>
+        <w:jc w:val="both"/>
+      </w:pPr>
+      <w:r>
+        <w:t>Powyższa i</w:t>
+      </w:r>
+      <w:r>
+        <w:t xml:space="preserve">nstancja I </w:t>
+      </w:r>
+      <w:r>
+        <w:t xml:space="preserve">może </w:t>
+      </w:r>
+      <w:r>
+        <w:t xml:space="preserve">zostać </w:t>
+      </w:r>
+      <w:r>
+        <w:t xml:space="preserve">zastąpiona </w:t>
+      </w:r>
+      <w:r>
+        <w:t xml:space="preserve">przez znacznie bogatszy opis </w:t>
+      </w:r>
+      <w:r>
+        <w:t>kontekstowy</w:t>
+      </w:r>
+      <w:r>
+        <w:t>, na przykład pełnoprawn</w:t>
+      </w:r>
+      <w:r>
+        <w:t>ej</w:t>
+      </w:r>
+      <w:r>
+        <w:t xml:space="preserve"> ontologii. </w:t>
+      </w:r>
+      <w:r>
+        <w:t>W tym stylu</w:t>
+      </w:r>
+      <w:r>
+        <w:t xml:space="preserve">, ale </w:t>
+      </w:r>
+      <w:r>
+        <w:t>ciągle w</w:t>
+      </w:r>
+      <w:r>
+        <w:t xml:space="preserve"> klasycznym scenariuszu bazy danych, możemy zdefiniować kilka dodatkowych </w:t>
+      </w:r>
+      <w:r>
+        <w:rPr>
+          <w:i/>
+        </w:rPr>
+        <w:t>predykatów jakościowych</w:t>
+      </w:r>
+      <w:r>
+        <w:t xml:space="preserve"> na C [19]. Mogą one być wykorzystane do oceny jakości danych </w:t>
+      </w:r>
+      <w:r>
+        <w:t xml:space="preserve">w </w:t>
+      </w:r>
+      <w:r>
+        <w:t>D (a także</w:t>
+      </w:r>
+      <w:r>
+        <w:t xml:space="preserve"> do jakości </w:t>
+      </w:r>
+      <w:r>
+        <w:t xml:space="preserve">odpowiedzi </w:t>
+      </w:r>
+      <w:r>
+        <w:t xml:space="preserve">zapytań </w:t>
+      </w:r>
+      <w:r>
+        <w:t xml:space="preserve">z D, będziemy badać </w:t>
+      </w:r>
+      <w:r>
+        <w:t xml:space="preserve">to </w:t>
+      </w:r>
+      <w:r>
+        <w:t>później).</w:t>
+      </w:r>
+    </w:p>
+    <w:p>
+      <w:pPr>
+        <w:ind w:firstLine="284"/>
         <w:jc w:val="both"/>
       </w:pPr>
       <w:r>
@@ -4474,6 +4512,7 @@
     </w:p>
     <w:p>
       <w:pPr>
+        <w:ind w:firstLine="284"/>
         <w:jc w:val="both"/>
       </w:pPr>
       <w:r>
@@ -4513,38 +4552,3252 @@
         <w:t>e</w:t>
       </w:r>
       <w:r>
+        <w:t xml:space="preserve"> przypad</w:t>
+      </w:r>
+      <w:r>
+        <w:t>ki</w:t>
+      </w:r>
+      <w:r>
+        <w:t xml:space="preserve">, na przykład, </w:t>
+      </w:r>
+      <w:r>
+        <w:t>gdzie</w:t>
+      </w:r>
+      <w:r>
+        <w:t xml:space="preserve"> nie istnieją takie przypadki kontekstowe. Omówimy podobne prace w pkt 5; i </w:t>
+      </w:r>
+      <w:r>
+        <w:t xml:space="preserve">podsumujemy i odniesiemy się do </w:t>
+      </w:r>
+      <w:r>
+        <w:t>na naszej bieżącej i przyszłej pracy w punkcie 6.</w:t>
+      </w:r>
+    </w:p>
+    <w:p>
+      <w:pPr>
+        <w:jc w:val="both"/>
+      </w:pPr>
+    </w:p>
+    <w:p>
+      <w:pPr>
+        <w:pStyle w:val="Nagwek1"/>
+        <w:ind w:firstLine="284"/>
+        <w:jc w:val="both"/>
+      </w:pPr>
+      <w:r>
+        <w:t>Ramy dla jakości danych kontekstowych</w:t>
+      </w:r>
+    </w:p>
+    <w:p>
+      <w:pPr>
+        <w:jc w:val="both"/>
+        <w:rPr>
+          <w:rStyle w:val="shorttext"/>
+        </w:rPr>
+      </w:pPr>
+    </w:p>
+    <w:p>
+      <w:pPr>
+        <w:ind w:firstLine="284"/>
+        <w:jc w:val="both"/>
+      </w:pPr>
+      <w:r>
+        <w:t xml:space="preserve">Rozważmy </w:t>
+      </w:r>
+      <w:r>
+        <w:rPr>
+          <w:rStyle w:val="alt-edited"/>
+        </w:rPr>
+        <w:t>relacyjny</w:t>
+      </w:r>
+      <w:r>
         <w:t xml:space="preserve"> </w:t>
       </w:r>
+      <w:r>
+        <w:rPr>
+          <w:rStyle w:val="alt-edited"/>
+        </w:rPr>
+        <w:t>schemat</w:t>
+      </w:r>
+      <w:r>
+        <w:t xml:space="preserve"> S, z relacyjnymi </w:t>
+      </w:r>
+      <w:r>
+        <w:rPr>
+          <w:rStyle w:val="alt-edited"/>
+        </w:rPr>
+        <w:t>predykatami</w:t>
+      </w:r>
+      <w:r>
+        <w:t xml:space="preserve"> </w:t>
+      </w:r>
+      <w:r>
+        <w:rPr>
+          <w:rFonts w:ascii="Cambria" w:eastAsia="Cambria" w:hAnsi="Cambria" w:cs="Cambria"/>
+          <w:i/>
+          <w:lang w:val="en-US"/>
+        </w:rPr>
+        <w:t xml:space="preserve">R,... </w:t>
+      </w:r>
+      <w:r>
+        <w:rPr>
+          <w:rFonts w:ascii="Cambria" w:eastAsia="Cambria" w:hAnsi="Cambria" w:cs="Cambria"/>
+          <w:lang w:val="en-US"/>
+        </w:rPr>
+        <w:t>∈ S</w:t>
+      </w:r>
+      <w:r>
+        <w:t>. Ten</w:t>
+      </w:r>
+      <w:r>
+        <w:t xml:space="preserve"> </w:t>
+      </w:r>
+      <w:r>
+        <w:t xml:space="preserve">Schemat określa język </w:t>
+      </w:r>
+      <w:r>
+        <w:rPr>
+          <w:rFonts w:ascii="Cambria" w:eastAsia="Cambria" w:hAnsi="Cambria" w:cs="Cambria"/>
+          <w:i/>
+          <w:lang w:val="en-US"/>
+        </w:rPr>
+        <w:t>L</w:t>
+      </w:r>
+      <w:r>
+        <w:rPr>
+          <w:lang w:val="en-US"/>
+        </w:rPr>
+        <w:t>(</w:t>
+      </w:r>
+      <w:r>
+        <w:rPr>
+          <w:rFonts w:ascii="Cambria" w:eastAsia="Cambria" w:hAnsi="Cambria" w:cs="Cambria"/>
+          <w:lang w:val="en-US"/>
+        </w:rPr>
+        <w:t>S</w:t>
+      </w:r>
+      <w:r>
+        <w:rPr>
+          <w:lang w:val="en-US"/>
+        </w:rPr>
+        <w:t xml:space="preserve">) </w:t>
+      </w:r>
+      <w:r>
+        <w:t xml:space="preserve">pierwszego rzędu logiki </w:t>
+      </w:r>
+      <w:r>
+        <w:rPr>
+          <w:rStyle w:val="alt-edited"/>
+        </w:rPr>
+        <w:t>predykatów</w:t>
+      </w:r>
+      <w:r>
+        <w:t xml:space="preserve">. </w:t>
+      </w:r>
+      <w:r>
+        <w:rPr>
+          <w:rStyle w:val="alt-edited"/>
+        </w:rPr>
+        <w:t>W</w:t>
+      </w:r>
+      <w:r>
+        <w:rPr>
+          <w:rStyle w:val="alt-edited"/>
+        </w:rPr>
+        <w:t xml:space="preserve"> tym dokumencie</w:t>
+      </w:r>
+      <w:r>
+        <w:t xml:space="preserve"> </w:t>
+      </w:r>
+      <w:r>
+        <w:t xml:space="preserve">bierzemy pod uwagę tylko zapytania </w:t>
+      </w:r>
+      <w:r>
+        <w:t>jednostajne</w:t>
+      </w:r>
+      <w:r>
+        <w:t xml:space="preserve"> </w:t>
+      </w:r>
+      <w:r>
+        <w:rPr>
+          <w:rStyle w:val="alt-edited"/>
+        </w:rPr>
+        <w:t>i widoki</w:t>
+      </w:r>
+      <w:r>
+        <w:t xml:space="preserve">, na przykład </w:t>
+      </w:r>
+      <w:r>
+        <w:rPr>
+          <w:rStyle w:val="alt-edited"/>
+        </w:rPr>
+        <w:t>koniunkcyjnych</w:t>
+      </w:r>
+      <w:r>
+        <w:t xml:space="preserve"> zapytań </w:t>
+      </w:r>
+      <w:r>
+        <w:t>i</w:t>
+      </w:r>
+      <w:r>
+        <w:rPr>
+          <w:rStyle w:val="alt-edited"/>
+        </w:rPr>
+        <w:t xml:space="preserve"> ich związków</w:t>
+      </w:r>
+      <w:r>
+        <w:t>,</w:t>
+      </w:r>
+      <w:r>
+        <w:t xml:space="preserve"> które zwykle piszemy w nie-rekursywnym </w:t>
+      </w:r>
       <w:proofErr w:type="spellStart"/>
       <w:r>
-        <w:t>przypadk</w:t>
-      </w:r>
-      <w:r>
-        <w:t>ki</w:t>
+        <w:t>Datalogu</w:t>
       </w:r>
       <w:proofErr w:type="spellEnd"/>
       <w:r>
-        <w:t xml:space="preserve">, na przykład, </w:t>
-      </w:r>
-      <w:r>
-        <w:t>gdzie</w:t>
-      </w:r>
-      <w:r>
-        <w:t xml:space="preserve"> nie istnieją takie przypadki kontekstowe. Omówimy podobne prace w pkt 5; i </w:t>
-      </w:r>
-      <w:r>
-        <w:t xml:space="preserve">podsumujemy i odniesiemy się do </w:t>
-      </w:r>
-      <w:r>
-        <w:t>na naszej bieżącej i przyszłej pracy w punkcie 6.</w:t>
+        <w:t xml:space="preserve"> </w:t>
+      </w:r>
+      <w:r>
+        <w:t xml:space="preserve">z </w:t>
+      </w:r>
+      <w:proofErr w:type="spellStart"/>
+      <w:r>
+        <w:t>wbudowaniami</w:t>
+      </w:r>
+      <w:proofErr w:type="spellEnd"/>
+      <w:r>
+        <w:t xml:space="preserve"> [1]. </w:t>
+      </w:r>
+      <w:r>
+        <w:rPr>
+          <w:rStyle w:val="alt-edited"/>
+        </w:rPr>
+        <w:t>Rozważymy również</w:t>
+      </w:r>
+      <w:r>
+        <w:t xml:space="preserve"> </w:t>
+      </w:r>
+      <w:r>
+        <w:rPr>
+          <w:rStyle w:val="alt-edited"/>
+        </w:rPr>
+        <w:t>instancję</w:t>
+      </w:r>
+      <w:r>
+        <w:t xml:space="preserve"> </w:t>
+      </w:r>
+      <w:r>
+        <w:rPr>
+          <w:rFonts w:ascii="Cambria" w:eastAsia="Cambria" w:hAnsi="Cambria" w:cs="Cambria"/>
+          <w:i/>
+          <w:lang w:val="en-US"/>
+        </w:rPr>
+        <w:t>D</w:t>
+      </w:r>
+      <w:r>
+        <w:t xml:space="preserve"> </w:t>
+      </w:r>
+      <w:r>
+        <w:t xml:space="preserve">z </w:t>
+      </w:r>
+      <w:r>
+        <w:t xml:space="preserve">S, z rozszerzeniem </w:t>
+      </w:r>
+      <w:r>
+        <w:rPr>
+          <w:rFonts w:ascii="Cambria" w:eastAsia="Cambria" w:hAnsi="Cambria" w:cs="Cambria"/>
+          <w:i/>
+          <w:lang w:val="en-US"/>
+        </w:rPr>
+        <w:t>R</w:t>
+      </w:r>
+      <w:r>
+        <w:rPr>
+          <w:lang w:val="en-US"/>
+        </w:rPr>
+        <w:t>(</w:t>
+      </w:r>
+      <w:r>
+        <w:rPr>
+          <w:rFonts w:ascii="Cambria" w:eastAsia="Cambria" w:hAnsi="Cambria" w:cs="Cambria"/>
+          <w:i/>
+          <w:lang w:val="en-US"/>
+        </w:rPr>
+        <w:t>D</w:t>
+      </w:r>
+      <w:r>
+        <w:rPr>
+          <w:lang w:val="en-US"/>
+        </w:rPr>
+        <w:t xml:space="preserve">) </w:t>
+      </w:r>
+      <w:proofErr w:type="spellStart"/>
+      <w:r>
+        <w:rPr>
+          <w:lang w:val="en-US"/>
+        </w:rPr>
+        <w:t>dla</w:t>
+      </w:r>
+      <w:proofErr w:type="spellEnd"/>
+      <w:r>
+        <w:rPr>
+          <w:lang w:val="en-US"/>
+        </w:rPr>
+        <w:t xml:space="preserve"> </w:t>
+      </w:r>
+      <w:r>
+        <w:t>R</w:t>
+      </w:r>
+      <w:r>
+        <w:t>.</w:t>
+      </w:r>
+      <w:r>
+        <w:t xml:space="preserve"> </w:t>
+      </w:r>
+      <w:r>
+        <w:t>itp.</w:t>
+      </w:r>
+      <w:r>
+        <w:t xml:space="preserve"> Jeśli</w:t>
+      </w:r>
+      <w:r>
+        <w:t xml:space="preserve"> </w:t>
+      </w:r>
+      <w:r>
+        <w:t>instancje bazy danych są pomyślane jako skończon</w:t>
+      </w:r>
+      <w:r>
+        <w:t>e</w:t>
+      </w:r>
+      <w:r>
+        <w:t xml:space="preserve"> zbior</w:t>
+      </w:r>
+      <w:r>
+        <w:t>y cząstek podstawowych</w:t>
+      </w:r>
+      <w:r>
+        <w:t>, a następnie dla każdego</w:t>
+      </w:r>
+      <w:r>
+        <w:t xml:space="preserve"> </w:t>
+      </w:r>
+      <w:r>
+        <w:rPr>
+          <w:rFonts w:ascii="Cambria" w:eastAsia="Cambria" w:hAnsi="Cambria" w:cs="Cambria"/>
+          <w:i/>
+          <w:lang w:val="en-US"/>
+        </w:rPr>
+        <w:t xml:space="preserve">R </w:t>
+      </w:r>
+      <w:r>
+        <w:rPr>
+          <w:rFonts w:ascii="Cambria" w:eastAsia="Cambria" w:hAnsi="Cambria" w:cs="Cambria"/>
+          <w:lang w:val="en-US"/>
+        </w:rPr>
+        <w:t>∈ S</w:t>
+      </w:r>
+      <w:r>
+        <w:rPr>
+          <w:lang w:val="en-US"/>
+        </w:rPr>
+        <w:t xml:space="preserve">, </w:t>
+      </w:r>
+      <w:r>
+        <w:rPr>
+          <w:rFonts w:ascii="Cambria" w:eastAsia="Cambria" w:hAnsi="Cambria" w:cs="Cambria"/>
+          <w:i/>
+          <w:lang w:val="en-US"/>
+        </w:rPr>
+        <w:t>R</w:t>
+      </w:r>
+      <w:r>
+        <w:rPr>
+          <w:lang w:val="en-US"/>
+        </w:rPr>
+        <w:t>(</w:t>
+      </w:r>
+      <w:r>
+        <w:rPr>
+          <w:rFonts w:ascii="Cambria" w:eastAsia="Cambria" w:hAnsi="Cambria" w:cs="Cambria"/>
+          <w:i/>
+          <w:lang w:val="en-US"/>
+        </w:rPr>
+        <w:t>D</w:t>
+      </w:r>
+      <w:r>
+        <w:rPr>
+          <w:lang w:val="en-US"/>
+        </w:rPr>
+        <w:t xml:space="preserve">) </w:t>
+      </w:r>
+      <w:r>
+        <w:rPr>
+          <w:rFonts w:ascii="Cambria" w:eastAsia="Cambria" w:hAnsi="Cambria" w:cs="Cambria"/>
+          <w:lang w:val="en-US"/>
+        </w:rPr>
+        <w:t xml:space="preserve">⊆ </w:t>
+      </w:r>
+      <w:r>
+        <w:rPr>
+          <w:rFonts w:ascii="Cambria" w:eastAsia="Cambria" w:hAnsi="Cambria" w:cs="Cambria"/>
+          <w:i/>
+          <w:lang w:val="en-US"/>
+        </w:rPr>
+        <w:t>D</w:t>
+      </w:r>
+      <w:r>
+        <w:rPr>
+          <w:lang w:val="en-US"/>
+        </w:rPr>
+        <w:t>.</w:t>
+      </w:r>
+      <w:r>
+        <w:t xml:space="preserve"> Przypadki </w:t>
+      </w:r>
+      <w:r>
+        <w:rPr>
+          <w:rFonts w:ascii="Cambria" w:eastAsia="Cambria" w:hAnsi="Cambria" w:cs="Cambria"/>
+          <w:i/>
+          <w:lang w:val="en-US"/>
+        </w:rPr>
+        <w:t>D,R</w:t>
+      </w:r>
+      <w:r>
+        <w:rPr>
+          <w:lang w:val="en-US"/>
+        </w:rPr>
+        <w:t>(</w:t>
+      </w:r>
+      <w:r>
+        <w:rPr>
+          <w:rFonts w:ascii="Cambria" w:eastAsia="Cambria" w:hAnsi="Cambria" w:cs="Cambria"/>
+          <w:i/>
+          <w:lang w:val="en-US"/>
+        </w:rPr>
+        <w:t>D</w:t>
+      </w:r>
+      <w:r>
+        <w:rPr>
+          <w:lang w:val="en-US"/>
+        </w:rPr>
+        <w:t>)</w:t>
+      </w:r>
+      <w:r>
+        <w:rPr>
+          <w:rFonts w:ascii="Cambria" w:eastAsia="Cambria" w:hAnsi="Cambria" w:cs="Cambria"/>
+          <w:i/>
+          <w:lang w:val="en-US"/>
+        </w:rPr>
+        <w:t xml:space="preserve">,... </w:t>
+      </w:r>
+      <w:r>
+        <w:t xml:space="preserve">są </w:t>
+      </w:r>
+      <w:r>
+        <w:t xml:space="preserve">to </w:t>
+      </w:r>
+      <w:r>
+        <w:t>te</w:t>
+      </w:r>
+      <w:r>
+        <w:t xml:space="preserve"> podlegające</w:t>
+      </w:r>
+      <w:r>
+        <w:t xml:space="preserve"> oceny jakości</w:t>
+      </w:r>
+      <w:r>
+        <w:t xml:space="preserve"> </w:t>
+      </w:r>
+      <w:r>
+        <w:t xml:space="preserve">w ramach </w:t>
+      </w:r>
+      <w:r>
+        <w:t>systemu kontekstowego.</w:t>
+      </w:r>
+    </w:p>
+    <w:p>
+      <w:pPr>
+        <w:ind w:firstLine="284"/>
+        <w:jc w:val="both"/>
+      </w:pPr>
+      <w:r>
+        <w:t xml:space="preserve">W najprostszej postaci, system składa się z </w:t>
+      </w:r>
+      <w:r>
+        <w:t>kontekstowego</w:t>
+      </w:r>
+      <w:r>
+        <w:t xml:space="preserve"> </w:t>
+      </w:r>
+      <w:r>
+        <w:rPr>
+          <w:rStyle w:val="alt-edited"/>
+        </w:rPr>
+        <w:t>relacyjn</w:t>
+      </w:r>
+      <w:r>
+        <w:rPr>
+          <w:rStyle w:val="alt-edited"/>
+        </w:rPr>
+        <w:t xml:space="preserve">ego </w:t>
+      </w:r>
+      <w:r>
+        <w:rPr>
+          <w:rStyle w:val="alt-edited"/>
+        </w:rPr>
+        <w:t>schemat</w:t>
+      </w:r>
+      <w:r>
+        <w:rPr>
+          <w:rStyle w:val="alt-edited"/>
+        </w:rPr>
+        <w:t>u</w:t>
+      </w:r>
+      <w:r>
+        <w:t xml:space="preserve"> C, któr</w:t>
+      </w:r>
+      <w:r>
+        <w:t xml:space="preserve">y </w:t>
+      </w:r>
+      <w:r>
+        <w:t xml:space="preserve">może zawierać zbiór B wbudowanych </w:t>
+      </w:r>
+      <w:r>
+        <w:rPr>
+          <w:rStyle w:val="alt-edited"/>
+        </w:rPr>
+        <w:t>predykat</w:t>
+      </w:r>
+      <w:r>
+        <w:rPr>
+          <w:rStyle w:val="alt-edited"/>
+        </w:rPr>
+        <w:t>ów</w:t>
+      </w:r>
+      <w:r>
+        <w:t xml:space="preserve">. Możemy mieć lub nie </w:t>
+      </w:r>
+      <w:r>
+        <w:rPr>
+          <w:rStyle w:val="alt-edited"/>
+        </w:rPr>
+        <w:t>instancję</w:t>
+      </w:r>
+      <w:r>
+        <w:rPr>
+          <w:rStyle w:val="alt-edited"/>
+        </w:rPr>
+        <w:t xml:space="preserve"> dla</w:t>
+      </w:r>
+      <w:r>
+        <w:t xml:space="preserve"> C. W bardziej skomplikowanym scenariuszu system kontekstow</w:t>
+      </w:r>
+      <w:r>
+        <w:t>y</w:t>
+      </w:r>
+      <w:r>
+        <w:t xml:space="preserve"> może składać się z kilku schematów kontekstow</w:t>
+      </w:r>
+      <w:r>
+        <w:t>ych</w:t>
+      </w:r>
+      <w:r>
+        <w:t xml:space="preserve"> </w:t>
+      </w:r>
+      <w:r>
+        <w:rPr>
+          <w:rFonts w:ascii="Cambria" w:eastAsia="Cambria" w:hAnsi="Cambria" w:cs="Cambria"/>
+          <w:lang w:val="en-US"/>
+        </w:rPr>
+        <w:t>C</w:t>
+      </w:r>
+      <w:r>
+        <w:rPr>
+          <w:rFonts w:ascii="Cambria" w:eastAsia="Cambria" w:hAnsi="Cambria" w:cs="Cambria"/>
+          <w:sz w:val="14"/>
+          <w:lang w:val="en-US"/>
+        </w:rPr>
+        <w:t>1</w:t>
+      </w:r>
+      <w:r>
+        <w:rPr>
+          <w:rFonts w:ascii="Cambria" w:eastAsia="Cambria" w:hAnsi="Cambria" w:cs="Cambria"/>
+          <w:i/>
+          <w:lang w:val="en-US"/>
+        </w:rPr>
+        <w:t>,...,</w:t>
+      </w:r>
+      <w:r>
+        <w:rPr>
+          <w:rFonts w:ascii="Cambria" w:eastAsia="Cambria" w:hAnsi="Cambria" w:cs="Cambria"/>
+          <w:lang w:val="en-US"/>
+        </w:rPr>
+        <w:t>C</w:t>
+      </w:r>
+      <w:r>
+        <w:rPr>
+          <w:rFonts w:ascii="Cambria" w:eastAsia="Cambria" w:hAnsi="Cambria" w:cs="Cambria"/>
+          <w:i/>
+          <w:sz w:val="14"/>
+          <w:lang w:val="en-US"/>
+        </w:rPr>
+        <w:t>n</w:t>
+      </w:r>
+      <w:r>
+        <w:t xml:space="preserve"> a także zestaw</w:t>
+      </w:r>
+      <w:r>
+        <w:t>u</w:t>
+      </w:r>
+      <w:r>
+        <w:t xml:space="preserve"> zewnętrznych schematów E, które mogą być wykorzystywane przez system kontekstow</w:t>
+      </w:r>
+      <w:r>
+        <w:t xml:space="preserve">y </w:t>
+      </w:r>
+      <w:r>
+        <w:t xml:space="preserve">dla ocena </w:t>
+      </w:r>
+      <w:r>
+        <w:t>instancji</w:t>
+      </w:r>
+      <w:r>
+        <w:t xml:space="preserve"> </w:t>
+      </w:r>
+      <w:r>
+        <w:rPr>
+          <w:rFonts w:ascii="Cambria" w:eastAsia="Cambria" w:hAnsi="Cambria" w:cs="Cambria"/>
+          <w:i/>
+          <w:lang w:val="en-US"/>
+        </w:rPr>
+        <w:t>D</w:t>
+      </w:r>
+      <w:r>
+        <w:t xml:space="preserve"> od </w:t>
+      </w:r>
+      <w:r>
+        <w:t>S.</w:t>
+      </w:r>
+    </w:p>
+    <w:p>
+      <w:pPr>
+        <w:spacing w:after="3" w:line="259" w:lineRule="auto"/>
+        <w:ind w:left="10" w:right="-13"/>
+        <w:jc w:val="both"/>
+        <w:rPr>
+          <w:lang w:val="en-US"/>
+        </w:rPr>
+      </w:pPr>
+      <w:r>
+        <w:t>W tych ogólnych ram</w:t>
+      </w:r>
+      <w:r>
+        <w:t>ach</w:t>
+      </w:r>
+      <w:r>
+        <w:t xml:space="preserve">, uczestniczące schematy są powiązane </w:t>
+      </w:r>
+      <w:r>
+        <w:t xml:space="preserve">przez </w:t>
+      </w:r>
+      <w:r>
+        <w:rPr>
+          <w:i/>
+        </w:rPr>
+        <w:t>schemat mapowań</w:t>
+      </w:r>
+      <w:r>
+        <w:t>, podobnie jak te znajdujące się na przykład w systemach wirtualnych integracji danych (</w:t>
+      </w:r>
+      <w:proofErr w:type="spellStart"/>
+      <w:r>
+        <w:t>VDISs</w:t>
+      </w:r>
+      <w:proofErr w:type="spellEnd"/>
+      <w:r>
+        <w:t>) [22, 4] lub wymiany danych [21], a nawet bardziej skomplikowane relacje logiczne, takie jak te, powszechne w systemach zarządzania danymi rówieśniczych [5, 6]. (Por [13] na podstawie analizy połączeń między tymi trzema obsza</w:t>
+      </w:r>
+      <w:r>
+        <w:t>rami.) Mapowania schematu przybierają</w:t>
+      </w:r>
+      <w:r>
+        <w:t xml:space="preserve"> formę korespondencji pomiędzy dwoma wzorami, jak </w:t>
+      </w:r>
+      <w:r>
+        <w:t xml:space="preserve">zapytania lub widoki </w:t>
+      </w:r>
+      <w:r>
+        <w:t xml:space="preserve">definicji, każdy z nich zawierające </w:t>
+      </w:r>
+      <w:r>
+        <w:rPr>
+          <w:rStyle w:val="alt-edited"/>
+        </w:rPr>
+        <w:t xml:space="preserve">predykaty </w:t>
+      </w:r>
+      <w:r>
+        <w:t xml:space="preserve">z jednego lub kilku schematów. W szczególności źródłem danych na podstawie oceny D </w:t>
+      </w:r>
+      <w:r>
+        <w:t xml:space="preserve">będą </w:t>
+      </w:r>
+      <w:r>
+        <w:t>mapowania do schematu kontekstowego.</w:t>
+      </w:r>
+      <w:r>
+        <w:t xml:space="preserve"> </w:t>
+      </w:r>
+      <w:r>
+        <w:t xml:space="preserve">Powszechną formą </w:t>
+      </w:r>
+      <w:r>
+        <w:t xml:space="preserve">połączenia lub mapowania </w:t>
+      </w:r>
+      <w:r>
+        <w:t xml:space="preserve">jest z </w:t>
+      </w:r>
+      <w:r>
+        <w:rPr>
+          <w:rFonts w:ascii="Cambria" w:eastAsia="Cambria" w:hAnsi="Cambria" w:cs="Cambria"/>
+          <w:lang w:val="en-US"/>
+        </w:rPr>
+        <w:t>∀</w:t>
+      </w:r>
+      <w:r>
+        <w:rPr>
+          <w:rFonts w:ascii="Cambria" w:eastAsia="Cambria" w:hAnsi="Cambria" w:cs="Cambria"/>
+          <w:i/>
+          <w:lang w:val="en-US"/>
+        </w:rPr>
+        <w:t>x</w:t>
+      </w:r>
+      <w:r>
+        <w:rPr>
+          <w:lang w:val="en-US"/>
+        </w:rPr>
+        <w:t>¯(</w:t>
+      </w:r>
+      <w:r>
+        <w:rPr>
+          <w:rFonts w:ascii="Cambria" w:eastAsia="Cambria" w:hAnsi="Cambria" w:cs="Cambria"/>
+          <w:i/>
+          <w:lang w:val="en-US"/>
+        </w:rPr>
+        <w:t>S</w:t>
+      </w:r>
+      <w:r>
+        <w:rPr>
+          <w:lang w:val="en-US"/>
+        </w:rPr>
+        <w:t>(¯</w:t>
+      </w:r>
+      <w:r>
+        <w:rPr>
+          <w:rFonts w:ascii="Cambria" w:eastAsia="Cambria" w:hAnsi="Cambria" w:cs="Cambria"/>
+          <w:i/>
+          <w:lang w:val="en-US"/>
+        </w:rPr>
+        <w:t>x</w:t>
+      </w:r>
+      <w:r>
+        <w:rPr>
+          <w:lang w:val="en-US"/>
+        </w:rPr>
+        <w:t xml:space="preserve">) </w:t>
+      </w:r>
+      <w:r>
+        <w:rPr>
+          <w:rFonts w:ascii="Cambria" w:eastAsia="Cambria" w:hAnsi="Cambria" w:cs="Cambria"/>
+          <w:lang w:val="en-US"/>
+        </w:rPr>
+        <w:t xml:space="preserve">→ </w:t>
+      </w:r>
+      <w:proofErr w:type="spellStart"/>
+      <w:r>
+        <w:rPr>
+          <w:rFonts w:ascii="Cambria" w:eastAsia="Cambria" w:hAnsi="Cambria" w:cs="Cambria"/>
+          <w:i/>
+          <w:lang w:val="en-US"/>
+        </w:rPr>
+        <w:t>φ</w:t>
+      </w:r>
+      <w:r>
+        <w:rPr>
+          <w:rFonts w:ascii="Cambria" w:eastAsia="Cambria" w:hAnsi="Cambria" w:cs="Cambria"/>
+          <w:i/>
+          <w:sz w:val="20"/>
+          <w:vertAlign w:val="subscript"/>
+          <w:lang w:val="en-US"/>
+        </w:rPr>
+        <w:t>G</w:t>
+      </w:r>
+      <w:proofErr w:type="spellEnd"/>
+      <w:r>
+        <w:rPr>
+          <w:rFonts w:ascii="Cambria" w:eastAsia="Cambria" w:hAnsi="Cambria" w:cs="Cambria"/>
+          <w:i/>
+          <w:sz w:val="20"/>
+          <w:lang w:val="en-US"/>
+        </w:rPr>
+        <w:t xml:space="preserve"> </w:t>
+      </w:r>
+      <w:r>
+        <w:rPr>
+          <w:lang w:val="en-US"/>
+        </w:rPr>
+        <w:t>(¯</w:t>
+      </w:r>
+      <w:r>
+        <w:rPr>
+          <w:rFonts w:ascii="Cambria" w:eastAsia="Cambria" w:hAnsi="Cambria" w:cs="Cambria"/>
+          <w:i/>
+          <w:lang w:val="en-US"/>
+        </w:rPr>
+        <w:t>x</w:t>
+      </w:r>
+      <w:r>
+        <w:rPr>
+          <w:lang w:val="en-US"/>
+        </w:rPr>
+        <w:t>)),</w:t>
+      </w:r>
+      <w:r>
+        <w:rPr>
+          <w:lang w:val="en-US"/>
+        </w:rPr>
+        <w:t xml:space="preserve"> </w:t>
+      </w:r>
+      <w:r>
+        <w:t xml:space="preserve">gdzie S jest </w:t>
+      </w:r>
+      <w:r>
+        <w:t>relacyjnym</w:t>
+      </w:r>
+      <w:r>
+        <w:t xml:space="preserve"> </w:t>
+      </w:r>
+      <w:r>
+        <w:rPr>
+          <w:rStyle w:val="alt-edited"/>
+        </w:rPr>
+        <w:t>predykat</w:t>
+      </w:r>
+      <w:r>
+        <w:rPr>
+          <w:rStyle w:val="alt-edited"/>
+        </w:rPr>
+        <w:t>em</w:t>
+      </w:r>
+      <w:r>
+        <w:t xml:space="preserve"> źródła danych i </w:t>
+      </w:r>
+      <w:r>
+        <w:rPr>
+          <w:rFonts w:ascii="Cambria" w:eastAsia="Cambria" w:hAnsi="Cambria" w:cs="Cambria"/>
+          <w:i/>
+          <w:lang w:val="en-US"/>
+        </w:rPr>
+        <w:t xml:space="preserve">φ </w:t>
+      </w:r>
+      <w:r>
+        <w:rPr>
+          <w:lang w:val="en-US"/>
+        </w:rPr>
+        <w:t>(¯</w:t>
+      </w:r>
+      <w:r>
+        <w:rPr>
+          <w:rFonts w:ascii="Cambria" w:eastAsia="Cambria" w:hAnsi="Cambria" w:cs="Cambria"/>
+          <w:i/>
+          <w:lang w:val="en-US"/>
+        </w:rPr>
+        <w:t>x</w:t>
+      </w:r>
+      <w:r>
+        <w:rPr>
+          <w:lang w:val="en-US"/>
+        </w:rPr>
+        <w:t xml:space="preserve">) </w:t>
+      </w:r>
+      <w:r>
+        <w:t xml:space="preserve">jest </w:t>
+      </w:r>
+      <w:r>
+        <w:rPr>
+          <w:rStyle w:val="alt-edited"/>
+        </w:rPr>
+        <w:t>koniunkcyjny</w:t>
+      </w:r>
+      <w:r>
+        <w:rPr>
+          <w:rStyle w:val="alt-edited"/>
+        </w:rPr>
+        <w:t>m</w:t>
+      </w:r>
+      <w:r>
+        <w:rPr>
+          <w:rStyle w:val="alt-edited"/>
+        </w:rPr>
+        <w:t xml:space="preserve"> </w:t>
+      </w:r>
+      <w:r>
+        <w:t xml:space="preserve"> </w:t>
+      </w:r>
+      <w:r>
+        <w:t>zapytani</w:t>
+      </w:r>
+      <w:r>
+        <w:t xml:space="preserve">em na </w:t>
+      </w:r>
+      <w:r>
+        <w:t xml:space="preserve">globalnym </w:t>
+      </w:r>
+      <w:r>
+        <w:rPr>
+          <w:rStyle w:val="alt-edited"/>
+        </w:rPr>
+        <w:t>relacyjny</w:t>
+      </w:r>
+      <w:r>
+        <w:rPr>
+          <w:rStyle w:val="alt-edited"/>
+        </w:rPr>
+        <w:t>m</w:t>
+      </w:r>
+      <w:r>
+        <w:t xml:space="preserve"> </w:t>
+      </w:r>
+      <w:r>
+        <w:rPr>
+          <w:rStyle w:val="alt-edited"/>
+        </w:rPr>
+        <w:t>schema</w:t>
+      </w:r>
+      <w:r>
+        <w:rPr>
+          <w:rStyle w:val="alt-edited"/>
+        </w:rPr>
+        <w:t xml:space="preserve">cie </w:t>
+      </w:r>
+      <w:r>
+        <w:t xml:space="preserve">G. Te </w:t>
+      </w:r>
+      <w:r>
+        <w:t xml:space="preserve">połączenie </w:t>
+      </w:r>
+      <w:r>
+        <w:t xml:space="preserve">można znaleźć w </w:t>
+      </w:r>
+      <w:r>
+        <w:rPr>
+          <w:i/>
+        </w:rPr>
+        <w:t>widokach lokalnych</w:t>
+      </w:r>
+      <w:r>
+        <w:t xml:space="preserve"> (LAV) </w:t>
+      </w:r>
+      <w:proofErr w:type="spellStart"/>
+      <w:r>
+        <w:t>VD</w:t>
+      </w:r>
+      <w:r>
+        <w:t>ISs</w:t>
+      </w:r>
+      <w:proofErr w:type="spellEnd"/>
+      <w:r>
+        <w:t xml:space="preserve"> z otwartymi (lub dźwiękowymi) źródłami</w:t>
+      </w:r>
+      <w:r>
+        <w:t>. Inną popularną formą</w:t>
+      </w:r>
+      <w:r>
+        <w:t xml:space="preserve"> </w:t>
+      </w:r>
+      <w:r>
+        <w:t>połączenia jest forma</w:t>
+      </w:r>
+      <w:r>
+        <w:t xml:space="preserve"> </w:t>
+      </w:r>
+      <w:r>
+        <w:rPr>
+          <w:rFonts w:ascii="Cambria" w:eastAsia="Cambria" w:hAnsi="Cambria" w:cs="Cambria"/>
+          <w:lang w:val="en-US"/>
+        </w:rPr>
+        <w:t>∀</w:t>
+      </w:r>
+      <w:r>
+        <w:rPr>
+          <w:rFonts w:ascii="Cambria" w:eastAsia="Cambria" w:hAnsi="Cambria" w:cs="Cambria"/>
+          <w:i/>
+          <w:lang w:val="en-US"/>
+        </w:rPr>
+        <w:t>x</w:t>
+      </w:r>
+      <w:r>
+        <w:rPr>
+          <w:lang w:val="en-US"/>
+        </w:rPr>
+        <w:t>¯(</w:t>
+      </w:r>
+      <w:r>
+        <w:rPr>
+          <w:rFonts w:ascii="Cambria" w:eastAsia="Cambria" w:hAnsi="Cambria" w:cs="Cambria"/>
+          <w:i/>
+          <w:lang w:val="en-US"/>
+        </w:rPr>
+        <w:t xml:space="preserve">ψ </w:t>
+      </w:r>
+      <w:r>
+        <w:rPr>
+          <w:lang w:val="en-US"/>
+        </w:rPr>
+        <w:t>(¯</w:t>
+      </w:r>
+      <w:r>
+        <w:rPr>
+          <w:rFonts w:ascii="Cambria" w:eastAsia="Cambria" w:hAnsi="Cambria" w:cs="Cambria"/>
+          <w:i/>
+          <w:lang w:val="en-US"/>
+        </w:rPr>
+        <w:t>x</w:t>
+      </w:r>
+      <w:r>
+        <w:rPr>
+          <w:lang w:val="en-US"/>
+        </w:rPr>
+        <w:t xml:space="preserve">) </w:t>
+      </w:r>
+      <w:r>
+        <w:rPr>
+          <w:rFonts w:ascii="Cambria" w:eastAsia="Cambria" w:hAnsi="Cambria" w:cs="Cambria"/>
+          <w:lang w:val="en-US"/>
+        </w:rPr>
+        <w:t xml:space="preserve">→ </w:t>
+      </w:r>
+      <w:r>
+        <w:rPr>
+          <w:rFonts w:ascii="Cambria" w:eastAsia="Cambria" w:hAnsi="Cambria" w:cs="Cambria"/>
+          <w:i/>
+          <w:lang w:val="en-US"/>
+        </w:rPr>
+        <w:t>G</w:t>
+      </w:r>
+      <w:r>
+        <w:rPr>
+          <w:lang w:val="en-US"/>
+        </w:rPr>
+        <w:t>(¯</w:t>
+      </w:r>
+      <w:r>
+        <w:rPr>
+          <w:rFonts w:ascii="Cambria" w:eastAsia="Cambria" w:hAnsi="Cambria" w:cs="Cambria"/>
+          <w:i/>
+          <w:lang w:val="en-US"/>
+        </w:rPr>
+        <w:t>x</w:t>
+      </w:r>
+      <w:r>
+        <w:rPr>
+          <w:lang w:val="en-US"/>
+        </w:rPr>
+        <w:t>))</w:t>
+      </w:r>
+      <w:r>
+        <w:t xml:space="preserve">, znajdujące się w </w:t>
+      </w:r>
+      <w:proofErr w:type="spellStart"/>
+      <w:r>
+        <w:t>global</w:t>
+      </w:r>
+      <w:proofErr w:type="spellEnd"/>
+      <w:r>
+        <w:t>-as-</w:t>
+      </w:r>
+      <w:proofErr w:type="spellStart"/>
+      <w:r>
+        <w:t>view</w:t>
+      </w:r>
+      <w:proofErr w:type="spellEnd"/>
+      <w:r>
+        <w:t xml:space="preserve"> (GAV)</w:t>
+      </w:r>
+      <w:r>
+        <w:t xml:space="preserve"> </w:t>
+      </w:r>
+      <w:proofErr w:type="spellStart"/>
+      <w:r>
+        <w:t>VDISs</w:t>
+      </w:r>
+      <w:proofErr w:type="spellEnd"/>
+      <w:r>
+        <w:t xml:space="preserve"> ze źród</w:t>
+      </w:r>
+      <w:r>
+        <w:t>łami otwartymi</w:t>
+      </w:r>
+      <w:r>
+        <w:t xml:space="preserve">, gdzie </w:t>
+      </w:r>
+      <w:r>
+        <w:rPr>
+          <w:rFonts w:ascii="Cambria" w:eastAsia="Cambria" w:hAnsi="Cambria" w:cs="Cambria"/>
+          <w:i/>
+          <w:lang w:val="en-US"/>
+        </w:rPr>
+        <w:t xml:space="preserve">ψ </w:t>
+      </w:r>
+      <w:r>
+        <w:rPr>
+          <w:lang w:val="en-US"/>
+        </w:rPr>
+        <w:t>(¯</w:t>
+      </w:r>
+      <w:r>
+        <w:rPr>
+          <w:rFonts w:ascii="Cambria" w:eastAsia="Cambria" w:hAnsi="Cambria" w:cs="Cambria"/>
+          <w:i/>
+          <w:lang w:val="en-US"/>
+        </w:rPr>
+        <w:t>x</w:t>
+      </w:r>
+      <w:r>
+        <w:rPr>
+          <w:lang w:val="en-US"/>
+        </w:rPr>
+        <w:t xml:space="preserve">) </w:t>
+      </w:r>
+      <w:r>
+        <w:t xml:space="preserve">jest </w:t>
+      </w:r>
+      <w:r>
+        <w:rPr>
+          <w:rStyle w:val="alt-edited"/>
+        </w:rPr>
+        <w:t>koniunkcyjne</w:t>
+      </w:r>
+      <w:r>
+        <w:t xml:space="preserve"> zapytanie </w:t>
+      </w:r>
+      <w:r>
+        <w:t xml:space="preserve">nad </w:t>
+      </w:r>
+      <w:r>
+        <w:t xml:space="preserve">unią </w:t>
+      </w:r>
+      <w:r>
+        <w:t>R</w:t>
+      </w:r>
+      <w:r>
+        <w:t xml:space="preserve"> </w:t>
+      </w:r>
+      <w:r>
+        <w:t xml:space="preserve">z </w:t>
+      </w:r>
+      <w:r>
+        <w:rPr>
+          <w:rStyle w:val="alt-edited"/>
+        </w:rPr>
+        <w:t>relacyjny</w:t>
+      </w:r>
+      <w:r>
+        <w:t xml:space="preserve">ch </w:t>
+      </w:r>
+      <w:r>
+        <w:t xml:space="preserve">schematów u źródeł, </w:t>
+      </w:r>
+      <w:r>
+        <w:t>i</w:t>
+      </w:r>
+      <w:r>
+        <w:t xml:space="preserve"> G jest globalnym </w:t>
+      </w:r>
+      <w:r>
+        <w:rPr>
+          <w:rStyle w:val="alt-edited"/>
+        </w:rPr>
+        <w:t>relacyjnym predykatem</w:t>
+      </w:r>
+      <w:r>
+        <w:t>. W</w:t>
+      </w:r>
+      <w:r>
+        <w:t xml:space="preserve"> </w:t>
+      </w:r>
+      <w:r>
+        <w:rPr>
+          <w:i/>
+          <w:lang w:val="en-US"/>
+        </w:rPr>
+        <w:t>global-and-local-as-view</w:t>
+      </w:r>
+      <w:r>
+        <w:t xml:space="preserve"> (</w:t>
+      </w:r>
+      <w:r>
+        <w:rPr>
+          <w:lang w:val="en-US"/>
+        </w:rPr>
+        <w:t>GLAV</w:t>
+      </w:r>
+      <w:r>
+        <w:t xml:space="preserve">) </w:t>
+      </w:r>
+      <w:proofErr w:type="spellStart"/>
+      <w:r>
+        <w:t>VDISs</w:t>
+      </w:r>
+      <w:proofErr w:type="spellEnd"/>
+      <w:r>
+        <w:t xml:space="preserve"> z otwarty</w:t>
+      </w:r>
+      <w:r>
+        <w:t>mi źródłami</w:t>
+      </w:r>
+      <w:r>
+        <w:t>, znajdujemy skojarzenia</w:t>
+      </w:r>
+      <w:r>
+        <w:t xml:space="preserve"> </w:t>
+      </w:r>
+      <w:r>
+        <w:t>między widokami (lub zapytania</w:t>
+      </w:r>
+      <w:r>
+        <w:t>mi</w:t>
+      </w:r>
+      <w:r>
+        <w:t xml:space="preserve">), z postaci </w:t>
+      </w:r>
+      <w:r>
+        <w:rPr>
+          <w:rFonts w:ascii="Cambria" w:eastAsia="Cambria" w:hAnsi="Cambria" w:cs="Cambria"/>
+          <w:lang w:val="en-US"/>
+        </w:rPr>
+        <w:t>∀</w:t>
+      </w:r>
+      <w:r>
+        <w:rPr>
+          <w:rFonts w:ascii="Cambria" w:eastAsia="Cambria" w:hAnsi="Cambria" w:cs="Cambria"/>
+          <w:i/>
+          <w:lang w:val="en-US"/>
+        </w:rPr>
+        <w:t>x</w:t>
+      </w:r>
+      <w:r>
+        <w:rPr>
+          <w:lang w:val="en-US"/>
+        </w:rPr>
+        <w:t>¯(</w:t>
+      </w:r>
+      <w:r>
+        <w:rPr>
+          <w:rFonts w:ascii="Cambria" w:eastAsia="Cambria" w:hAnsi="Cambria" w:cs="Cambria"/>
+          <w:i/>
+          <w:lang w:val="en-US"/>
+        </w:rPr>
+        <w:t xml:space="preserve">ψ </w:t>
+      </w:r>
+      <w:r>
+        <w:rPr>
+          <w:lang w:val="en-US"/>
+        </w:rPr>
+        <w:t>(¯</w:t>
+      </w:r>
+      <w:r>
+        <w:rPr>
+          <w:rFonts w:ascii="Cambria" w:eastAsia="Cambria" w:hAnsi="Cambria" w:cs="Cambria"/>
+          <w:i/>
+          <w:lang w:val="en-US"/>
+        </w:rPr>
+        <w:t>x</w:t>
+      </w:r>
+      <w:r>
+        <w:rPr>
+          <w:lang w:val="en-US"/>
+        </w:rPr>
+        <w:t xml:space="preserve">) </w:t>
+      </w:r>
+      <w:r>
+        <w:rPr>
+          <w:rFonts w:ascii="Cambria" w:eastAsia="Cambria" w:hAnsi="Cambria" w:cs="Cambria"/>
+          <w:lang w:val="en-US"/>
+        </w:rPr>
+        <w:t xml:space="preserve">→ </w:t>
+      </w:r>
+      <w:r>
+        <w:rPr>
+          <w:rFonts w:ascii="Cambria" w:eastAsia="Cambria" w:hAnsi="Cambria" w:cs="Cambria"/>
+          <w:i/>
+          <w:lang w:val="en-US"/>
+        </w:rPr>
+        <w:t xml:space="preserve">φ </w:t>
+      </w:r>
+      <w:r>
+        <w:rPr>
+          <w:lang w:val="en-US"/>
+        </w:rPr>
+        <w:t>(¯</w:t>
+      </w:r>
+      <w:r>
+        <w:rPr>
+          <w:rFonts w:ascii="Cambria" w:eastAsia="Cambria" w:hAnsi="Cambria" w:cs="Cambria"/>
+          <w:i/>
+          <w:lang w:val="en-US"/>
+        </w:rPr>
+        <w:t>x</w:t>
+      </w:r>
+      <w:r>
+        <w:rPr>
+          <w:lang w:val="en-US"/>
+        </w:rPr>
+        <w:t>)).</w:t>
+      </w:r>
+    </w:p>
+    <w:p>
+      <w:pPr>
+        <w:ind w:firstLine="284"/>
+        <w:jc w:val="both"/>
+      </w:pPr>
+      <w:r>
+        <w:lastRenderedPageBreak/>
+        <w:t xml:space="preserve">Rysunek 1 przedstawia ten ogólny scenariusz. Stosunki </w:t>
+      </w:r>
+      <w:proofErr w:type="spellStart"/>
+      <w:r>
+        <w:rPr>
+          <w:rFonts w:ascii="Cambria" w:eastAsia="Cambria" w:hAnsi="Cambria" w:cs="Cambria"/>
+          <w:i/>
+          <w:lang w:val="en-US"/>
+        </w:rPr>
+        <w:t>R</w:t>
+      </w:r>
+      <w:r>
+        <w:rPr>
+          <w:rFonts w:ascii="Cambria" w:eastAsia="Cambria" w:hAnsi="Cambria" w:cs="Cambria"/>
+          <w:i/>
+          <w:vertAlign w:val="subscript"/>
+          <w:lang w:val="en-US"/>
+        </w:rPr>
+        <w:t>i</w:t>
+      </w:r>
+      <w:proofErr w:type="spellEnd"/>
+      <w:r>
+        <w:t xml:space="preserve"> </w:t>
+      </w:r>
+      <w:r>
+        <w:t xml:space="preserve">w </w:t>
+      </w:r>
+      <w:r>
+        <w:t xml:space="preserve">D podlegają ocenie jakości, która jest wykonywana za pomocą kontekstowego </w:t>
+      </w:r>
+      <w:r>
+        <w:rPr>
+          <w:rStyle w:val="alt-edited"/>
+        </w:rPr>
+        <w:t>schemat</w:t>
+      </w:r>
+      <w:r>
+        <w:rPr>
+          <w:rStyle w:val="alt-edited"/>
+        </w:rPr>
+        <w:t>u</w:t>
+      </w:r>
+      <w:r>
+        <w:t xml:space="preserve"> C, która ma </w:t>
+      </w:r>
+      <w:r>
+        <w:rPr>
+          <w:rStyle w:val="alt-edited"/>
+        </w:rPr>
+        <w:t>relacyjn</w:t>
+      </w:r>
+      <w:r>
+        <w:rPr>
+          <w:rStyle w:val="alt-edited"/>
+        </w:rPr>
+        <w:t>e</w:t>
+      </w:r>
+      <w:r>
+        <w:t xml:space="preserve"> </w:t>
+      </w:r>
+      <w:r>
+        <w:rPr>
+          <w:rStyle w:val="alt-edited"/>
+        </w:rPr>
+        <w:t>predykat</w:t>
+      </w:r>
+      <w:r>
+        <w:rPr>
+          <w:rStyle w:val="alt-edited"/>
+        </w:rPr>
+        <w:t>y</w:t>
+      </w:r>
+      <w:r>
+        <w:t xml:space="preserve"> </w:t>
+      </w:r>
+      <w:r>
+        <w:rPr>
+          <w:rFonts w:ascii="Cambria" w:eastAsia="Cambria" w:hAnsi="Cambria" w:cs="Cambria"/>
+          <w:i/>
+          <w:lang w:val="en-US"/>
+        </w:rPr>
+        <w:t>C</w:t>
+      </w:r>
+      <w:r>
+        <w:rPr>
+          <w:rFonts w:ascii="Cambria" w:eastAsia="Cambria" w:hAnsi="Cambria" w:cs="Cambria"/>
+          <w:vertAlign w:val="subscript"/>
+          <w:lang w:val="en-US"/>
+        </w:rPr>
+        <w:t>1</w:t>
+      </w:r>
+      <w:r>
+        <w:rPr>
+          <w:rFonts w:ascii="Cambria" w:eastAsia="Cambria" w:hAnsi="Cambria" w:cs="Cambria"/>
+          <w:i/>
+          <w:lang w:val="en-US"/>
+        </w:rPr>
+        <w:t>,...,C</w:t>
+      </w:r>
+      <w:r>
+        <w:rPr>
+          <w:rFonts w:ascii="Cambria" w:eastAsia="Cambria" w:hAnsi="Cambria" w:cs="Cambria"/>
+          <w:i/>
+          <w:vertAlign w:val="subscript"/>
+          <w:lang w:val="en-US"/>
+        </w:rPr>
+        <w:t>m</w:t>
+      </w:r>
+      <w:r>
+        <w:t xml:space="preserve">. Istnieje również zbiór P </w:t>
+      </w:r>
+      <w:r>
+        <w:rPr>
+          <w:i/>
+        </w:rPr>
+        <w:t>kontekstowych jakośc</w:t>
+      </w:r>
+      <w:r>
+        <w:rPr>
+          <w:i/>
+        </w:rPr>
+        <w:t>iowych</w:t>
+      </w:r>
+      <w:r>
+        <w:rPr>
+          <w:i/>
+        </w:rPr>
+        <w:t xml:space="preserve"> </w:t>
+      </w:r>
+      <w:r>
+        <w:rPr>
+          <w:rStyle w:val="alt-edited"/>
+          <w:i/>
+        </w:rPr>
+        <w:t xml:space="preserve">predykatów </w:t>
+      </w:r>
+      <w:r>
+        <w:t>(</w:t>
+      </w:r>
+      <w:proofErr w:type="spellStart"/>
+      <w:r>
+        <w:t>CQPs</w:t>
+      </w:r>
+      <w:proofErr w:type="spellEnd"/>
+      <w:r>
+        <w:t xml:space="preserve">) </w:t>
+      </w:r>
+      <w:r>
+        <w:rPr>
+          <w:rFonts w:ascii="Cambria" w:eastAsia="Cambria" w:hAnsi="Cambria" w:cs="Cambria"/>
+          <w:i/>
+          <w:lang w:val="en-US"/>
+        </w:rPr>
+        <w:t>P</w:t>
+      </w:r>
+      <w:r>
+        <w:rPr>
+          <w:rFonts w:ascii="Cambria" w:eastAsia="Cambria" w:hAnsi="Cambria" w:cs="Cambria"/>
+          <w:vertAlign w:val="subscript"/>
+          <w:lang w:val="en-US"/>
+        </w:rPr>
+        <w:t>1</w:t>
+      </w:r>
+      <w:r>
+        <w:rPr>
+          <w:rFonts w:ascii="Cambria" w:eastAsia="Cambria" w:hAnsi="Cambria" w:cs="Cambria"/>
+          <w:i/>
+          <w:lang w:val="en-US"/>
+        </w:rPr>
+        <w:t>,...,</w:t>
+      </w:r>
+      <w:proofErr w:type="spellStart"/>
+      <w:r>
+        <w:rPr>
+          <w:rFonts w:ascii="Cambria" w:eastAsia="Cambria" w:hAnsi="Cambria" w:cs="Cambria"/>
+          <w:i/>
+          <w:lang w:val="en-US"/>
+        </w:rPr>
+        <w:t>P</w:t>
+      </w:r>
+      <w:r>
+        <w:rPr>
+          <w:rFonts w:ascii="Cambria" w:eastAsia="Cambria" w:hAnsi="Cambria" w:cs="Cambria"/>
+          <w:i/>
+          <w:vertAlign w:val="subscript"/>
+          <w:lang w:val="en-US"/>
+        </w:rPr>
+        <w:t>k</w:t>
+      </w:r>
+      <w:proofErr w:type="spellEnd"/>
+      <w:r>
+        <w:rPr>
+          <w:lang w:val="en-US"/>
+        </w:rPr>
+        <w:t>,</w:t>
+      </w:r>
+      <w:r>
+        <w:t xml:space="preserve">, które są </w:t>
+      </w:r>
+      <w:r>
+        <w:t>definiowane</w:t>
+      </w:r>
+      <w:r>
+        <w:t xml:space="preserve"> jako widoki C </w:t>
+      </w:r>
+      <w:r>
+        <w:t>p</w:t>
+      </w:r>
+      <w:r>
+        <w:t xml:space="preserve">lus </w:t>
+      </w:r>
+      <w:r>
+        <w:t xml:space="preserve">możliwie </w:t>
+      </w:r>
+      <w:r>
+        <w:t xml:space="preserve">zewnętrznych </w:t>
+      </w:r>
+      <w:r>
+        <w:t xml:space="preserve">źródeł </w:t>
+      </w:r>
+      <w:r>
+        <w:rPr>
+          <w:rFonts w:ascii="Cambria" w:eastAsia="Cambria" w:hAnsi="Cambria" w:cs="Cambria"/>
+          <w:i/>
+          <w:lang w:val="en-US"/>
+        </w:rPr>
+        <w:t>E</w:t>
+      </w:r>
+      <w:r>
+        <w:rPr>
+          <w:rFonts w:ascii="Cambria" w:eastAsia="Cambria" w:hAnsi="Cambria" w:cs="Cambria"/>
+          <w:vertAlign w:val="subscript"/>
+          <w:lang w:val="en-US"/>
+        </w:rPr>
+        <w:t>1</w:t>
+      </w:r>
+      <w:r>
+        <w:rPr>
+          <w:rFonts w:ascii="Cambria" w:eastAsia="Cambria" w:hAnsi="Cambria" w:cs="Cambria"/>
+          <w:i/>
+          <w:lang w:val="en-US"/>
+        </w:rPr>
+        <w:t>,...,</w:t>
+      </w:r>
+      <w:proofErr w:type="spellStart"/>
+      <w:r>
+        <w:rPr>
+          <w:rFonts w:ascii="Cambria" w:eastAsia="Cambria" w:hAnsi="Cambria" w:cs="Cambria"/>
+          <w:i/>
+          <w:lang w:val="en-US"/>
+        </w:rPr>
+        <w:t>E</w:t>
+      </w:r>
+      <w:r>
+        <w:rPr>
+          <w:rFonts w:ascii="Cambria" w:eastAsia="Cambria" w:hAnsi="Cambria" w:cs="Cambria"/>
+          <w:i/>
+          <w:vertAlign w:val="subscript"/>
+          <w:lang w:val="en-US"/>
+        </w:rPr>
+        <w:t>j</w:t>
+      </w:r>
+      <w:proofErr w:type="spellEnd"/>
+      <w:r>
+        <w:rPr>
+          <w:lang w:val="en-US"/>
+        </w:rPr>
+        <w:t>.</w:t>
+      </w:r>
+      <w:r>
+        <w:t>. W niektórych przypadkach, kombinacja schema</w:t>
+      </w:r>
+      <w:r>
+        <w:t>tów C, P, E może być postrzegana</w:t>
+      </w:r>
+      <w:r>
+        <w:t xml:space="preserve"> jako pojedynczy rozszerzony </w:t>
+      </w:r>
+      <w:r>
+        <w:rPr>
+          <w:rStyle w:val="alt-edited"/>
+        </w:rPr>
+        <w:t>schemat</w:t>
+      </w:r>
+      <w:r>
+        <w:t xml:space="preserve"> kontekstow</w:t>
+      </w:r>
+      <w:r>
+        <w:t>y</w:t>
+      </w:r>
+      <w:r>
+        <w:t xml:space="preserve">. W innych przypadkach, </w:t>
+      </w:r>
+      <w:r>
+        <w:t xml:space="preserve">to </w:t>
+      </w:r>
+      <w:r>
+        <w:t xml:space="preserve">może być użyteczne, aby odróżnić je od siebie. Zewnętrzne </w:t>
+      </w:r>
+      <w:r>
+        <w:rPr>
+          <w:rStyle w:val="alt-edited"/>
+        </w:rPr>
+        <w:t>predykat</w:t>
+      </w:r>
+      <w:r>
+        <w:rPr>
+          <w:rStyle w:val="alt-edited"/>
+        </w:rPr>
+        <w:t>y</w:t>
+      </w:r>
+      <w:r>
+        <w:t xml:space="preserve"> </w:t>
+      </w:r>
+      <w:proofErr w:type="spellStart"/>
+      <w:r>
+        <w:rPr>
+          <w:rFonts w:ascii="Cambria" w:eastAsia="Cambria" w:hAnsi="Cambria" w:cs="Cambria"/>
+          <w:i/>
+          <w:lang w:val="en-US"/>
+        </w:rPr>
+        <w:t>E</w:t>
+      </w:r>
+      <w:r>
+        <w:rPr>
+          <w:rFonts w:ascii="Cambria" w:eastAsia="Cambria" w:hAnsi="Cambria" w:cs="Cambria"/>
+          <w:i/>
+          <w:vertAlign w:val="subscript"/>
+          <w:lang w:val="en-US"/>
+        </w:rPr>
+        <w:t>i</w:t>
+      </w:r>
+      <w:proofErr w:type="spellEnd"/>
+      <w:r>
+        <w:t xml:space="preserve"> mogłyby mieć "pseudonim</w:t>
+      </w:r>
+      <w:r>
+        <w:t>y</w:t>
+      </w:r>
+      <w:r>
+        <w:t xml:space="preserve">" </w:t>
+      </w:r>
+      <w:proofErr w:type="spellStart"/>
+      <w:r>
+        <w:rPr>
+          <w:rFonts w:ascii="Cambria" w:eastAsia="Cambria" w:hAnsi="Cambria" w:cs="Cambria"/>
+          <w:i/>
+          <w:lang w:val="en-US"/>
+        </w:rPr>
+        <w:t>E</w:t>
+      </w:r>
+      <w:r>
+        <w:rPr>
+          <w:rFonts w:ascii="Cambria" w:eastAsia="Cambria" w:hAnsi="Cambria" w:cs="Cambria"/>
+          <w:i/>
+          <w:vertAlign w:val="subscript"/>
+          <w:lang w:val="en-US"/>
+        </w:rPr>
+        <w:t>i</w:t>
+      </w:r>
+      <w:proofErr w:type="spellEnd"/>
+      <w:r>
+        <w:rPr>
+          <w:rFonts w:ascii="Cambria" w:eastAsia="Cambria" w:hAnsi="Cambria" w:cs="Cambria"/>
+          <w:vertAlign w:val="superscript"/>
+          <w:lang w:val="en-US"/>
+        </w:rPr>
+        <w:t>′</w:t>
+      </w:r>
+      <w:r>
+        <w:rPr>
+          <w:rFonts w:ascii="Cambria" w:eastAsia="Cambria" w:hAnsi="Cambria" w:cs="Cambria"/>
+          <w:vertAlign w:val="superscript"/>
+          <w:lang w:val="en-US"/>
+        </w:rPr>
+        <w:t xml:space="preserve"> </w:t>
+      </w:r>
+      <w:r>
+        <w:t xml:space="preserve">w C, za pomocą prostych definicji jako </w:t>
+      </w:r>
+      <w:r>
+        <w:t>mapowania w</w:t>
+      </w:r>
+      <w:r>
+        <w:t xml:space="preserve"> </w:t>
+      </w:r>
+      <w:r>
+        <w:t xml:space="preserve">postaci </w:t>
+      </w:r>
+      <w:r>
+        <w:rPr>
+          <w:rFonts w:ascii="Cambria" w:eastAsia="Cambria" w:hAnsi="Cambria" w:cs="Cambria"/>
+          <w:lang w:val="en-US"/>
+        </w:rPr>
+        <w:t>∀</w:t>
+      </w:r>
+      <w:r>
+        <w:rPr>
+          <w:rFonts w:ascii="Cambria" w:eastAsia="Cambria" w:hAnsi="Cambria" w:cs="Cambria"/>
+          <w:i/>
+          <w:lang w:val="en-US"/>
+        </w:rPr>
+        <w:t>x</w:t>
+      </w:r>
+      <w:r>
+        <w:rPr>
+          <w:lang w:val="en-US"/>
+        </w:rPr>
+        <w:t>¯(</w:t>
+      </w:r>
+      <w:r>
+        <w:rPr>
+          <w:rFonts w:ascii="Cambria" w:eastAsia="Cambria" w:hAnsi="Cambria" w:cs="Cambria"/>
+          <w:i/>
+          <w:lang w:val="en-US"/>
+        </w:rPr>
+        <w:t>E</w:t>
+      </w:r>
+      <w:r>
+        <w:rPr>
+          <w:rFonts w:ascii="Cambria" w:eastAsia="Cambria" w:hAnsi="Cambria" w:cs="Cambria"/>
+          <w:vertAlign w:val="superscript"/>
+          <w:lang w:val="en-US"/>
+        </w:rPr>
+        <w:t>′</w:t>
+      </w:r>
+      <w:r>
+        <w:rPr>
+          <w:lang w:val="en-US"/>
+        </w:rPr>
+        <w:t>(¯</w:t>
+      </w:r>
+      <w:r>
+        <w:rPr>
+          <w:rFonts w:ascii="Cambria" w:eastAsia="Cambria" w:hAnsi="Cambria" w:cs="Cambria"/>
+          <w:i/>
+          <w:lang w:val="en-US"/>
+        </w:rPr>
+        <w:t>x</w:t>
+      </w:r>
+      <w:r>
+        <w:rPr>
+          <w:lang w:val="en-US"/>
+        </w:rPr>
+        <w:t xml:space="preserve">) </w:t>
+      </w:r>
+      <w:r>
+        <w:rPr>
+          <w:rFonts w:ascii="Cambria" w:eastAsia="Cambria" w:hAnsi="Cambria" w:cs="Cambria"/>
+          <w:lang w:val="en-US"/>
+        </w:rPr>
+        <w:t xml:space="preserve">≡ </w:t>
+      </w:r>
+      <w:r>
+        <w:rPr>
+          <w:rFonts w:ascii="Cambria" w:eastAsia="Cambria" w:hAnsi="Cambria" w:cs="Cambria"/>
+          <w:i/>
+          <w:lang w:val="en-US"/>
+        </w:rPr>
+        <w:t>E</w:t>
+      </w:r>
+      <w:r>
+        <w:rPr>
+          <w:lang w:val="en-US"/>
+        </w:rPr>
+        <w:t>(¯</w:t>
+      </w:r>
+      <w:r>
+        <w:rPr>
+          <w:rFonts w:ascii="Cambria" w:eastAsia="Cambria" w:hAnsi="Cambria" w:cs="Cambria"/>
+          <w:i/>
+          <w:lang w:val="en-US"/>
+        </w:rPr>
+        <w:t>x</w:t>
+      </w:r>
+      <w:r>
+        <w:rPr>
+          <w:lang w:val="en-US"/>
+        </w:rPr>
+        <w:t xml:space="preserve">)) </w:t>
+      </w:r>
+      <w:r>
+        <w:t xml:space="preserve">(lub w notacji </w:t>
+      </w:r>
+      <w:proofErr w:type="spellStart"/>
+      <w:r>
+        <w:t>D</w:t>
+      </w:r>
+      <w:r>
+        <w:t>atalog</w:t>
+      </w:r>
+      <w:proofErr w:type="spellEnd"/>
+      <w:r>
+        <w:t xml:space="preserve">, </w:t>
+      </w:r>
+      <w:r>
+        <w:rPr>
+          <w:rFonts w:ascii="Cambria" w:eastAsia="Cambria" w:hAnsi="Cambria" w:cs="Cambria"/>
+          <w:i/>
+          <w:lang w:val="en-US"/>
+        </w:rPr>
+        <w:t>E</w:t>
+      </w:r>
+      <w:r>
+        <w:rPr>
+          <w:rFonts w:ascii="Cambria" w:eastAsia="Cambria" w:hAnsi="Cambria" w:cs="Cambria"/>
+          <w:vertAlign w:val="superscript"/>
+          <w:lang w:val="en-US"/>
+        </w:rPr>
+        <w:t>′</w:t>
+      </w:r>
+      <w:r>
+        <w:rPr>
+          <w:lang w:val="en-US"/>
+        </w:rPr>
+        <w:t>(¯</w:t>
+      </w:r>
+      <w:r>
+        <w:rPr>
+          <w:rFonts w:ascii="Cambria" w:eastAsia="Cambria" w:hAnsi="Cambria" w:cs="Cambria"/>
+          <w:i/>
+          <w:lang w:val="en-US"/>
+        </w:rPr>
+        <w:t>x</w:t>
+      </w:r>
+      <w:r>
+        <w:rPr>
+          <w:lang w:val="en-US"/>
+        </w:rPr>
+        <w:t xml:space="preserve">) </w:t>
+      </w:r>
+      <w:r>
+        <w:rPr>
+          <w:rFonts w:ascii="Cambria" w:eastAsia="Cambria" w:hAnsi="Cambria" w:cs="Cambria"/>
+          <w:lang w:val="en-US"/>
+        </w:rPr>
+        <w:t xml:space="preserve">← </w:t>
+      </w:r>
+      <w:r>
+        <w:rPr>
+          <w:rFonts w:ascii="Cambria" w:eastAsia="Cambria" w:hAnsi="Cambria" w:cs="Cambria"/>
+          <w:i/>
+          <w:lang w:val="en-US"/>
+        </w:rPr>
+        <w:t>E</w:t>
+      </w:r>
+      <w:r>
+        <w:rPr>
+          <w:lang w:val="en-US"/>
+        </w:rPr>
+        <w:t>(¯</w:t>
+      </w:r>
+      <w:r>
+        <w:rPr>
+          <w:rFonts w:ascii="Cambria" w:eastAsia="Cambria" w:hAnsi="Cambria" w:cs="Cambria"/>
+          <w:i/>
+          <w:lang w:val="en-US"/>
+        </w:rPr>
+        <w:t>x</w:t>
+      </w:r>
+      <w:r>
+        <w:rPr>
+          <w:lang w:val="en-US"/>
+        </w:rPr>
+        <w:t>)</w:t>
+      </w:r>
+      <w:r>
+        <w:t>).</w:t>
+      </w:r>
+    </w:p>
+    <w:p>
+      <w:pPr>
+        <w:ind w:firstLine="284"/>
+        <w:jc w:val="center"/>
+        <w:rPr>
+          <w:lang w:val="en-US"/>
+        </w:rPr>
+      </w:pPr>
+      <w:r>
+        <w:rPr>
+          <w:noProof/>
+          <w:lang w:val="en-US"/>
+        </w:rPr>
+        <w:drawing>
+          <wp:inline distT="0" distB="0" distL="0" distR="0" wp14:anchorId="762D57CF" wp14:editId="448EA738">
+            <wp:extent cx="3472492" cy="2296909"/>
+            <wp:effectExtent l="0" t="0" r="0" b="0"/>
+            <wp:docPr id="798" name="Picture 798"/>
+            <wp:cNvGraphicFramePr/>
+            <a:graphic xmlns:a="http://schemas.openxmlformats.org/drawingml/2006/main">
+              <a:graphicData uri="http://schemas.openxmlformats.org/drawingml/2006/picture">
+                <pic:pic xmlns:pic="http://schemas.openxmlformats.org/drawingml/2006/picture">
+                  <pic:nvPicPr>
+                    <pic:cNvPr id="798" name="Picture 798"/>
+                    <pic:cNvPicPr/>
+                  </pic:nvPicPr>
+                  <pic:blipFill>
+                    <a:blip r:embed="rId8"/>
+                    <a:stretch>
+                      <a:fillRect/>
+                    </a:stretch>
+                  </pic:blipFill>
+                  <pic:spPr>
+                    <a:xfrm>
+                      <a:off x="0" y="0"/>
+                      <a:ext cx="3472492" cy="2296909"/>
+                    </a:xfrm>
+                    <a:prstGeom prst="rect">
+                      <a:avLst/>
+                    </a:prstGeom>
+                  </pic:spPr>
+                </pic:pic>
+              </a:graphicData>
+            </a:graphic>
+          </wp:inline>
+        </w:drawing>
+      </w:r>
+    </w:p>
+    <w:p>
+      <w:pPr>
+        <w:spacing w:after="387" w:line="259" w:lineRule="auto"/>
+        <w:ind w:left="82"/>
+        <w:jc w:val="center"/>
+        <w:rPr>
+          <w:lang w:val="en-US"/>
+        </w:rPr>
+      </w:pPr>
+      <w:r>
+        <w:rPr>
+          <w:lang w:val="en-US"/>
+        </w:rPr>
+        <w:tab/>
+      </w:r>
+      <w:proofErr w:type="spellStart"/>
+      <w:r>
+        <w:rPr>
+          <w:rFonts w:ascii="Cambria" w:eastAsia="Cambria" w:hAnsi="Cambria" w:cs="Cambria"/>
+          <w:b/>
+          <w:sz w:val="18"/>
+          <w:lang w:val="en-US"/>
+        </w:rPr>
+        <w:t>Rys</w:t>
+      </w:r>
+      <w:proofErr w:type="spellEnd"/>
+      <w:r>
+        <w:rPr>
+          <w:rFonts w:ascii="Cambria" w:eastAsia="Cambria" w:hAnsi="Cambria" w:cs="Cambria"/>
+          <w:b/>
+          <w:sz w:val="18"/>
+          <w:lang w:val="en-US"/>
+        </w:rPr>
+        <w:t xml:space="preserve">. 1. </w:t>
+      </w:r>
+      <w:proofErr w:type="spellStart"/>
+      <w:r>
+        <w:rPr>
+          <w:rFonts w:ascii="Cambria" w:eastAsia="Cambria" w:hAnsi="Cambria" w:cs="Cambria"/>
+          <w:sz w:val="18"/>
+          <w:lang w:val="en-US"/>
+        </w:rPr>
+        <w:t>Ogólne</w:t>
+      </w:r>
+      <w:proofErr w:type="spellEnd"/>
+      <w:r>
+        <w:rPr>
+          <w:rFonts w:ascii="Cambria" w:eastAsia="Cambria" w:hAnsi="Cambria" w:cs="Cambria"/>
+          <w:sz w:val="18"/>
+          <w:lang w:val="en-US"/>
+        </w:rPr>
+        <w:t xml:space="preserve"> </w:t>
+      </w:r>
+      <w:proofErr w:type="spellStart"/>
+      <w:r>
+        <w:rPr>
+          <w:rFonts w:ascii="Cambria" w:eastAsia="Cambria" w:hAnsi="Cambria" w:cs="Cambria"/>
+          <w:sz w:val="18"/>
+          <w:lang w:val="en-US"/>
+        </w:rPr>
+        <w:t>r</w:t>
+      </w:r>
+      <w:r>
+        <w:rPr>
+          <w:rFonts w:ascii="Cambria" w:eastAsia="Cambria" w:hAnsi="Cambria" w:cs="Cambria"/>
+          <w:sz w:val="18"/>
+          <w:lang w:val="en-US"/>
+        </w:rPr>
+        <w:t>amy</w:t>
+      </w:r>
+      <w:proofErr w:type="spellEnd"/>
+      <w:r>
+        <w:rPr>
+          <w:rFonts w:ascii="Cambria" w:eastAsia="Cambria" w:hAnsi="Cambria" w:cs="Cambria"/>
+          <w:sz w:val="18"/>
+          <w:lang w:val="en-US"/>
+        </w:rPr>
+        <w:t xml:space="preserve"> </w:t>
+      </w:r>
+      <w:proofErr w:type="spellStart"/>
+      <w:r>
+        <w:rPr>
+          <w:rFonts w:ascii="Cambria" w:eastAsia="Cambria" w:hAnsi="Cambria" w:cs="Cambria"/>
+          <w:sz w:val="18"/>
+          <w:lang w:val="en-US"/>
+        </w:rPr>
+        <w:t>dla</w:t>
+      </w:r>
+      <w:proofErr w:type="spellEnd"/>
+      <w:r>
+        <w:rPr>
+          <w:rFonts w:ascii="Cambria" w:eastAsia="Cambria" w:hAnsi="Cambria" w:cs="Cambria"/>
+          <w:sz w:val="18"/>
+          <w:lang w:val="en-US"/>
+        </w:rPr>
+        <w:t xml:space="preserve"> </w:t>
+      </w:r>
+      <w:proofErr w:type="spellStart"/>
+      <w:r>
+        <w:rPr>
+          <w:rFonts w:ascii="Cambria" w:eastAsia="Cambria" w:hAnsi="Cambria" w:cs="Cambria"/>
+          <w:sz w:val="18"/>
+          <w:lang w:val="en-US"/>
+        </w:rPr>
+        <w:t>jakości</w:t>
+      </w:r>
+      <w:proofErr w:type="spellEnd"/>
+      <w:r>
+        <w:rPr>
+          <w:rFonts w:ascii="Cambria" w:eastAsia="Cambria" w:hAnsi="Cambria" w:cs="Cambria"/>
+          <w:sz w:val="18"/>
+          <w:lang w:val="en-US"/>
+        </w:rPr>
+        <w:t xml:space="preserve"> </w:t>
+      </w:r>
+      <w:proofErr w:type="spellStart"/>
+      <w:r>
+        <w:rPr>
+          <w:rFonts w:ascii="Cambria" w:eastAsia="Cambria" w:hAnsi="Cambria" w:cs="Cambria"/>
+          <w:sz w:val="18"/>
+          <w:lang w:val="en-US"/>
+        </w:rPr>
+        <w:t>danych</w:t>
+      </w:r>
+      <w:proofErr w:type="spellEnd"/>
+      <w:r>
+        <w:rPr>
+          <w:rFonts w:ascii="Cambria" w:eastAsia="Cambria" w:hAnsi="Cambria" w:cs="Cambria"/>
+          <w:sz w:val="18"/>
+          <w:lang w:val="en-US"/>
+        </w:rPr>
+        <w:t xml:space="preserve"> </w:t>
+      </w:r>
+      <w:proofErr w:type="spellStart"/>
+      <w:r>
+        <w:rPr>
+          <w:rFonts w:ascii="Cambria" w:eastAsia="Cambria" w:hAnsi="Cambria" w:cs="Cambria"/>
+          <w:sz w:val="18"/>
+          <w:lang w:val="en-US"/>
+        </w:rPr>
+        <w:t>kontekstowych</w:t>
+      </w:r>
+      <w:proofErr w:type="spellEnd"/>
+    </w:p>
+    <w:p>
+      <w:pPr>
+        <w:tabs>
+          <w:tab w:val="left" w:pos="2459"/>
+        </w:tabs>
+        <w:ind w:firstLine="284"/>
+        <w:jc w:val="both"/>
+      </w:pPr>
+      <w:r>
+        <w:t xml:space="preserve">Z reguły będziemy mieć kopię </w:t>
+      </w:r>
+      <w:r>
+        <w:rPr>
+          <w:rFonts w:ascii="Cambria" w:eastAsia="Cambria" w:hAnsi="Cambria" w:cs="Cambria"/>
+          <w:lang w:val="en-US"/>
+        </w:rPr>
+        <w:t>S</w:t>
+      </w:r>
+      <w:r>
+        <w:rPr>
+          <w:rFonts w:ascii="Cambria" w:eastAsia="Cambria" w:hAnsi="Cambria" w:cs="Cambria"/>
+          <w:vertAlign w:val="superscript"/>
+          <w:lang w:val="en-US"/>
+        </w:rPr>
+        <w:t xml:space="preserve">′ </w:t>
+      </w:r>
+      <w:r>
+        <w:rPr>
+          <w:rFonts w:ascii="Cambria" w:eastAsia="Cambria" w:hAnsi="Cambria" w:cs="Cambria"/>
+          <w:vertAlign w:val="superscript"/>
+          <w:lang w:val="en-US"/>
+        </w:rPr>
+        <w:t xml:space="preserve"> </w:t>
+      </w:r>
+      <w:r>
+        <w:t xml:space="preserve">schematu S, z relacyjnymi </w:t>
+      </w:r>
+      <w:r>
+        <w:rPr>
+          <w:rStyle w:val="alt-edited"/>
+        </w:rPr>
+        <w:t>predykatami</w:t>
+      </w:r>
+      <w:r>
+        <w:t xml:space="preserve"> </w:t>
+      </w:r>
+      <w:r>
+        <w:rPr>
+          <w:noProof/>
+          <w:lang w:val="en-US"/>
+        </w:rPr>
+        <w:drawing>
+          <wp:inline distT="0" distB="0" distL="0" distR="0" wp14:anchorId="351335C9" wp14:editId="3D0333B7">
+            <wp:extent cx="588264" cy="131064"/>
+            <wp:effectExtent l="0" t="0" r="0" b="0"/>
+            <wp:docPr id="31378" name="Picture 31378"/>
+            <wp:cNvGraphicFramePr/>
+            <a:graphic xmlns:a="http://schemas.openxmlformats.org/drawingml/2006/main">
+              <a:graphicData uri="http://schemas.openxmlformats.org/drawingml/2006/picture">
+                <pic:pic xmlns:pic="http://schemas.openxmlformats.org/drawingml/2006/picture">
+                  <pic:nvPicPr>
+                    <pic:cNvPr id="31378" name="Picture 31378"/>
+                    <pic:cNvPicPr/>
+                  </pic:nvPicPr>
+                  <pic:blipFill>
+                    <a:blip r:embed="rId9"/>
+                    <a:stretch>
+                      <a:fillRect/>
+                    </a:stretch>
+                  </pic:blipFill>
+                  <pic:spPr>
+                    <a:xfrm>
+                      <a:off x="0" y="0"/>
+                      <a:ext cx="588264" cy="131064"/>
+                    </a:xfrm>
+                    <a:prstGeom prst="rect">
+                      <a:avLst/>
+                    </a:prstGeom>
+                  </pic:spPr>
+                </pic:pic>
+              </a:graphicData>
+            </a:graphic>
+          </wp:inline>
+        </w:drawing>
+      </w:r>
+      <w:r>
+        <w:t xml:space="preserve">, Chodzi o to, że </w:t>
+      </w:r>
+      <w:proofErr w:type="spellStart"/>
+      <w:r>
+        <w:rPr>
+          <w:rFonts w:ascii="Cambria" w:eastAsia="Cambria" w:hAnsi="Cambria" w:cs="Cambria"/>
+          <w:i/>
+          <w:lang w:val="en-US"/>
+        </w:rPr>
+        <w:t>R</w:t>
+      </w:r>
+      <w:r>
+        <w:rPr>
+          <w:rFonts w:ascii="Cambria" w:eastAsia="Cambria" w:hAnsi="Cambria" w:cs="Cambria"/>
+          <w:i/>
+          <w:sz w:val="21"/>
+          <w:vertAlign w:val="subscript"/>
+          <w:lang w:val="en-US"/>
+        </w:rPr>
+        <w:t>i</w:t>
+      </w:r>
+      <w:proofErr w:type="spellEnd"/>
+      <w:r>
+        <w:rPr>
+          <w:rFonts w:ascii="Cambria" w:eastAsia="Cambria" w:hAnsi="Cambria" w:cs="Cambria"/>
+          <w:vertAlign w:val="superscript"/>
+          <w:lang w:val="en-US"/>
+        </w:rPr>
+        <w:t>′</w:t>
+      </w:r>
+      <w:r>
+        <w:rPr>
+          <w:rFonts w:ascii="Cambria" w:eastAsia="Cambria" w:hAnsi="Cambria" w:cs="Cambria"/>
+          <w:vertAlign w:val="superscript"/>
+          <w:lang w:val="en-US"/>
+        </w:rPr>
+        <w:t xml:space="preserve"> </w:t>
+      </w:r>
+      <w:r>
+        <w:t xml:space="preserve">oznacza wersję </w:t>
+      </w:r>
+      <w:r>
+        <w:t xml:space="preserve">jakości </w:t>
+      </w:r>
+      <w:proofErr w:type="spellStart"/>
+      <w:r>
+        <w:rPr>
+          <w:rFonts w:ascii="Cambria" w:eastAsia="Cambria" w:hAnsi="Cambria" w:cs="Cambria"/>
+          <w:i/>
+          <w:lang w:val="en-US"/>
+        </w:rPr>
+        <w:t>R</w:t>
+      </w:r>
+      <w:r>
+        <w:rPr>
+          <w:rFonts w:ascii="Cambria" w:eastAsia="Cambria" w:hAnsi="Cambria" w:cs="Cambria"/>
+          <w:i/>
+          <w:sz w:val="14"/>
+          <w:lang w:val="en-US"/>
+        </w:rPr>
+        <w:t>i</w:t>
+      </w:r>
+      <w:proofErr w:type="spellEnd"/>
+      <w:r>
+        <w:t xml:space="preserve">, </w:t>
+      </w:r>
+      <w:r>
+        <w:t>i</w:t>
+      </w:r>
+      <w:r>
+        <w:t xml:space="preserve"> ich </w:t>
+      </w:r>
+      <w:r>
+        <w:t>rozszerzenia</w:t>
+      </w:r>
+      <w:r>
+        <w:t xml:space="preserve"> mogą być porównywane. Te idealne </w:t>
+      </w:r>
+      <w:r>
+        <w:rPr>
+          <w:rStyle w:val="alt-edited"/>
+        </w:rPr>
+        <w:t>predykat</w:t>
+      </w:r>
+      <w:r>
+        <w:rPr>
+          <w:rStyle w:val="alt-edited"/>
+        </w:rPr>
+        <w:t>y</w:t>
+      </w:r>
+      <w:r>
+        <w:t xml:space="preserve"> są powiązane ze </w:t>
+      </w:r>
+      <w:r>
+        <w:t>(rozszerzonymi)</w:t>
+      </w:r>
+      <w:r>
+        <w:t xml:space="preserve"> kontekstowymi </w:t>
+      </w:r>
+      <w:r>
+        <w:rPr>
+          <w:rStyle w:val="alt-edited"/>
+        </w:rPr>
+        <w:t>schemat</w:t>
+      </w:r>
+      <w:r>
+        <w:rPr>
+          <w:rStyle w:val="alt-edited"/>
+        </w:rPr>
+        <w:t>ami</w:t>
+      </w:r>
+      <w:r>
+        <w:t xml:space="preserve"> przez </w:t>
+      </w:r>
+      <w:r>
+        <w:t>mapowania</w:t>
+      </w:r>
+      <w:r>
+        <w:t xml:space="preserve"> </w:t>
+      </w:r>
+      <w:r>
+        <w:rPr>
+          <w:rFonts w:ascii="Cambria" w:eastAsia="Cambria" w:hAnsi="Cambria" w:cs="Cambria"/>
+          <w:i/>
+          <w:lang w:val="en-US"/>
+        </w:rPr>
+        <w:t>α</w:t>
+      </w:r>
+      <w:r>
+        <w:t xml:space="preserve">. Jeśli mapowanie </w:t>
+      </w:r>
+      <w:r>
+        <w:t>dotyczy</w:t>
+      </w:r>
+      <w:r>
+        <w:t xml:space="preserve"> jakości </w:t>
+      </w:r>
+      <w:r>
+        <w:rPr>
+          <w:rStyle w:val="alt-edited"/>
+        </w:rPr>
+        <w:t xml:space="preserve">predykatów </w:t>
+      </w:r>
+      <w:r>
+        <w:t xml:space="preserve">P, </w:t>
+      </w:r>
+      <w:r>
+        <w:t>zazwyczaj używamy</w:t>
+      </w:r>
+      <w:r>
+        <w:t xml:space="preserve"> </w:t>
+      </w:r>
+      <w:r>
+        <w:t xml:space="preserve"> </w:t>
+      </w:r>
+      <w:r>
+        <w:t xml:space="preserve"> </w:t>
+      </w:r>
+      <w:r>
+        <w:rPr>
+          <w:rStyle w:val="alt-edited"/>
+        </w:rPr>
+        <w:t>predykatów</w:t>
+      </w:r>
+      <w:r>
+        <w:t xml:space="preserve"> </w:t>
+      </w:r>
+      <w:proofErr w:type="spellStart"/>
+      <w:r>
+        <w:rPr>
+          <w:rFonts w:ascii="Cambria" w:eastAsia="Cambria" w:hAnsi="Cambria" w:cs="Cambria"/>
+          <w:i/>
+          <w:lang w:val="en-US"/>
+        </w:rPr>
+        <w:t>R</w:t>
+      </w:r>
+      <w:r>
+        <w:rPr>
+          <w:rFonts w:ascii="Cambria" w:eastAsia="Cambria" w:hAnsi="Cambria" w:cs="Cambria"/>
+          <w:sz w:val="14"/>
+          <w:lang w:val="en-US"/>
+        </w:rPr>
+        <w:t>P</w:t>
+      </w:r>
+      <w:r>
+        <w:rPr>
+          <w:rFonts w:ascii="Cambria" w:eastAsia="Cambria" w:hAnsi="Cambria" w:cs="Cambria"/>
+          <w:vertAlign w:val="superscript"/>
+          <w:lang w:val="en-US"/>
+        </w:rPr>
+        <w:t>′</w:t>
+      </w:r>
+      <w:r>
+        <w:rPr>
+          <w:rFonts w:ascii="Cambria" w:eastAsia="Cambria" w:hAnsi="Cambria" w:cs="Cambria"/>
+          <w:i/>
+          <w:vertAlign w:val="subscript"/>
+          <w:lang w:val="en-US"/>
+        </w:rPr>
+        <w:t>i</w:t>
+      </w:r>
+      <w:proofErr w:type="spellEnd"/>
+      <w:r>
+        <w:t xml:space="preserve"> </w:t>
+      </w:r>
+      <w:r>
+        <w:t>i mapowa</w:t>
+      </w:r>
+      <w:r>
+        <w:t>ń</w:t>
+      </w:r>
+      <w:r>
+        <w:t xml:space="preserve"> </w:t>
+      </w:r>
+      <w:r>
+        <w:rPr>
+          <w:rFonts w:ascii="Cambria" w:eastAsia="Cambria" w:hAnsi="Cambria" w:cs="Cambria"/>
+          <w:i/>
+          <w:lang w:val="en-US"/>
+        </w:rPr>
+        <w:t>α</w:t>
+      </w:r>
+      <w:r>
+        <w:rPr>
+          <w:rFonts w:ascii="Cambria" w:eastAsia="Cambria" w:hAnsi="Cambria" w:cs="Cambria"/>
+          <w:vertAlign w:val="superscript"/>
+          <w:lang w:val="en-US"/>
+        </w:rPr>
+        <w:t>P</w:t>
+      </w:r>
+      <w:r>
+        <w:t xml:space="preserve"> aby podkreślić zależność od P. W zasadzie każd</w:t>
+      </w:r>
+      <w:r>
+        <w:t>e</w:t>
+      </w:r>
+      <w:r>
+        <w:t xml:space="preserve"> z </w:t>
+      </w:r>
+      <w:proofErr w:type="spellStart"/>
+      <w:r>
+        <w:t>odwzorowań</w:t>
+      </w:r>
+      <w:proofErr w:type="spellEnd"/>
+      <w:r>
+        <w:t xml:space="preserve"> na Rysunku 1 może być dowoln</w:t>
+      </w:r>
+      <w:r>
+        <w:t>ego</w:t>
+      </w:r>
+      <w:r>
+        <w:t xml:space="preserve"> </w:t>
+      </w:r>
+      <w:r>
+        <w:t>rodzaju</w:t>
+      </w:r>
+      <w:r>
+        <w:t xml:space="preserve"> LAV, GAV, GLAV </w:t>
+      </w:r>
+      <w:r>
+        <w:t>plus dodatkowe</w:t>
+      </w:r>
+      <w:r>
+        <w:t xml:space="preserve"> założenia dotyczące otwartości</w:t>
+      </w:r>
+      <w:r>
+        <w:t>/</w:t>
+      </w:r>
+      <w:r>
+        <w:t xml:space="preserve">zamkniętości </w:t>
+      </w:r>
+      <w:r>
+        <w:t xml:space="preserve">biorących udział instancji </w:t>
+      </w:r>
+      <w:r>
+        <w:t>lub zwykłej definicji widoku.</w:t>
+      </w:r>
+      <w:r>
+        <w:t xml:space="preserve"> </w:t>
+      </w:r>
+    </w:p>
+    <w:p>
+      <w:pPr>
+        <w:tabs>
+          <w:tab w:val="left" w:pos="2459"/>
+        </w:tabs>
+        <w:ind w:firstLine="284"/>
+        <w:jc w:val="both"/>
+      </w:pPr>
+      <w:r>
+        <w:t xml:space="preserve">Na przykład, </w:t>
+      </w:r>
+      <w:r>
+        <w:rPr>
+          <w:rFonts w:ascii="Cambria" w:eastAsia="Cambria" w:hAnsi="Cambria" w:cs="Cambria"/>
+          <w:i/>
+          <w:lang w:val="en-US"/>
+        </w:rPr>
+        <w:t>γ</w:t>
+      </w:r>
+      <w:r>
+        <w:t xml:space="preserve"> są </w:t>
+      </w:r>
+      <w:r>
+        <w:t>definicjami widoków</w:t>
+      </w:r>
+      <w:r>
+        <w:t xml:space="preserve"> </w:t>
+      </w:r>
+      <w:r>
+        <w:rPr>
+          <w:rStyle w:val="alt-edited"/>
+        </w:rPr>
+        <w:t xml:space="preserve">predykatów </w:t>
+      </w:r>
+      <w:r>
+        <w:t xml:space="preserve">jakościowych w zakresie elementów w C, plus możliwych źródeł zewnętrznych w E. Wszystkie te elementy, tak jak w przypadku integracji danych wirtualnych i systemów </w:t>
+      </w:r>
+      <w:r>
+        <w:t xml:space="preserve">zarządzania danymi rówieśniczymi, określa zbiór dopuszczalnych instancji </w:t>
+      </w:r>
+      <w:r>
+        <w:t>I do kontekstowej instancji C.</w:t>
+      </w:r>
+    </w:p>
+    <w:p>
+      <w:pPr>
+        <w:tabs>
+          <w:tab w:val="left" w:pos="2459"/>
+        </w:tabs>
+        <w:ind w:firstLine="284"/>
+        <w:jc w:val="both"/>
+      </w:pPr>
+      <w:r>
+        <w:t xml:space="preserve">W kolejnych rozdziałach możemy rozważyć i zbadać kilka istotnych </w:t>
+      </w:r>
+      <w:r>
+        <w:t>szczególnych</w:t>
+      </w:r>
+      <w:r>
+        <w:t xml:space="preserve"> przypadk</w:t>
+      </w:r>
+      <w:r>
+        <w:t xml:space="preserve">ów </w:t>
+      </w:r>
+      <w:r>
+        <w:t xml:space="preserve">tych ogólnych ram. W każdym z nich, </w:t>
+      </w:r>
+      <w:r>
+        <w:t>zwracamy uwagę na</w:t>
+      </w:r>
+      <w:r>
+        <w:t xml:space="preserve">: (a) Problem oceny jakości instancji D złożonej </w:t>
+      </w:r>
+      <w:r>
+        <w:t xml:space="preserve">z </w:t>
+      </w:r>
+      <w:r>
+        <w:t xml:space="preserve">relacji </w:t>
+      </w:r>
+      <w:r>
+        <w:rPr>
+          <w:rFonts w:ascii="Cambria" w:eastAsia="Cambria" w:hAnsi="Cambria" w:cs="Cambria"/>
+          <w:i/>
+          <w:lang w:val="en-US"/>
+        </w:rPr>
+        <w:t>R</w:t>
+      </w:r>
+      <w:r>
+        <w:rPr>
+          <w:rFonts w:ascii="Cambria" w:eastAsia="Cambria" w:hAnsi="Cambria" w:cs="Cambria"/>
+          <w:vertAlign w:val="subscript"/>
+          <w:lang w:val="en-US"/>
+        </w:rPr>
+        <w:t>1</w:t>
+      </w:r>
+      <w:r>
+        <w:rPr>
+          <w:lang w:val="en-US"/>
+        </w:rPr>
+        <w:t>(</w:t>
+      </w:r>
+      <w:r>
+        <w:rPr>
+          <w:rFonts w:ascii="Cambria" w:eastAsia="Cambria" w:hAnsi="Cambria" w:cs="Cambria"/>
+          <w:i/>
+          <w:lang w:val="en-US"/>
+        </w:rPr>
+        <w:t>D</w:t>
+      </w:r>
+      <w:r>
+        <w:rPr>
+          <w:lang w:val="en-US"/>
+        </w:rPr>
+        <w:t>)</w:t>
+      </w:r>
+      <w:r>
+        <w:rPr>
+          <w:rFonts w:ascii="Cambria" w:eastAsia="Cambria" w:hAnsi="Cambria" w:cs="Cambria"/>
+          <w:i/>
+          <w:lang w:val="en-US"/>
+        </w:rPr>
+        <w:t>,...,R</w:t>
+      </w:r>
+      <w:r>
+        <w:rPr>
+          <w:rFonts w:ascii="Cambria" w:eastAsia="Cambria" w:hAnsi="Cambria" w:cs="Cambria"/>
+          <w:i/>
+          <w:vertAlign w:val="subscript"/>
+          <w:lang w:val="en-US"/>
+        </w:rPr>
+        <w:t>n</w:t>
+      </w:r>
+      <w:r>
+        <w:rPr>
+          <w:lang w:val="en-US"/>
+        </w:rPr>
+        <w:t>(</w:t>
+      </w:r>
+      <w:r>
+        <w:rPr>
+          <w:rFonts w:ascii="Cambria" w:eastAsia="Cambria" w:hAnsi="Cambria" w:cs="Cambria"/>
+          <w:i/>
+          <w:lang w:val="en-US"/>
+        </w:rPr>
+        <w:t>D</w:t>
+      </w:r>
+      <w:r>
+        <w:rPr>
+          <w:lang w:val="en-US"/>
+        </w:rPr>
+        <w:t>)</w:t>
+      </w:r>
+      <w:r>
+        <w:t>. Ma to związek z analiz</w:t>
+      </w:r>
+      <w:r>
+        <w:t>ą</w:t>
+      </w:r>
+      <w:r>
+        <w:t>, jak różnią się one od idea</w:t>
+      </w:r>
+      <w:r>
+        <w:t>lnych</w:t>
+      </w:r>
+      <w:r>
+        <w:t xml:space="preserve">, jakościowych </w:t>
+      </w:r>
+      <w:r>
+        <w:t xml:space="preserve">instancji </w:t>
+      </w:r>
+      <w:proofErr w:type="spellStart"/>
+      <w:r>
+        <w:rPr>
+          <w:rFonts w:ascii="Cambria" w:eastAsia="Cambria" w:hAnsi="Cambria" w:cs="Cambria"/>
+          <w:i/>
+          <w:lang w:val="en-US"/>
+        </w:rPr>
+        <w:t>R</w:t>
+      </w:r>
+      <w:r>
+        <w:rPr>
+          <w:rFonts w:ascii="Cambria" w:eastAsia="Cambria" w:hAnsi="Cambria" w:cs="Cambria"/>
+          <w:i/>
+          <w:vertAlign w:val="subscript"/>
+          <w:lang w:val="en-US"/>
+        </w:rPr>
+        <w:t>i</w:t>
+      </w:r>
+      <w:proofErr w:type="spellEnd"/>
+      <w:r>
+        <w:rPr>
+          <w:lang w:val="en-US"/>
+        </w:rPr>
+        <w:t>.</w:t>
+      </w:r>
+      <w:r>
+        <w:t xml:space="preserve"> (</w:t>
+      </w:r>
+      <w:r>
+        <w:t>b</w:t>
+      </w:r>
+      <w:r>
+        <w:t>) Problem charakteryzowania i uzyskiwania wysokiej jakości odpowiedzi na pytania, które według przewidywań będą odebrane przez instancj</w:t>
+      </w:r>
+      <w:r>
+        <w:t>ę</w:t>
+      </w:r>
+      <w:r>
+        <w:t xml:space="preserve"> D, która jest w trakcie oceny. </w:t>
+      </w:r>
+    </w:p>
+    <w:p>
+      <w:pPr>
+        <w:tabs>
+          <w:tab w:val="left" w:pos="2459"/>
+        </w:tabs>
+        <w:ind w:firstLine="284"/>
+        <w:jc w:val="both"/>
+        <w:rPr>
+          <w:lang w:val="en-US"/>
+        </w:rPr>
+      </w:pPr>
+      <w:r>
+        <w:t xml:space="preserve">Jak widać, </w:t>
+      </w:r>
+      <w:r>
+        <w:t>te</w:t>
+      </w:r>
+      <w:r>
+        <w:t xml:space="preserve"> dwa problemy są związane ze sobą. Rzeczywiście, </w:t>
+      </w:r>
+      <w:r>
+        <w:t xml:space="preserve">początkowy problem </w:t>
+      </w:r>
+      <w:r>
+        <w:t>może być postrzegan</w:t>
+      </w:r>
+      <w:r>
+        <w:t>y</w:t>
+      </w:r>
+      <w:r>
+        <w:t xml:space="preserve"> jako szczególny przypadek tego ostatniego.</w:t>
+      </w:r>
+      <w:r>
+        <w:t xml:space="preserve"> </w:t>
+      </w:r>
+      <w:r>
+        <w:t xml:space="preserve">Możemy przedstawić główne idee już w ogólnych ramach: Biorąc pod uwagę różne schematy, mapowania, a niektóre zmaterializowane </w:t>
+      </w:r>
+      <w:r>
+        <w:t>relacje</w:t>
+      </w:r>
+      <w:r>
+        <w:t xml:space="preserve"> (</w:t>
+      </w:r>
+      <w:r>
+        <w:t>np.</w:t>
+      </w:r>
+      <w:r>
+        <w:t xml:space="preserve"> </w:t>
+      </w:r>
+      <w:proofErr w:type="spellStart"/>
+      <w:r>
+        <w:rPr>
+          <w:rFonts w:ascii="Cambria" w:eastAsia="Cambria" w:hAnsi="Cambria" w:cs="Cambria"/>
+          <w:i/>
+          <w:lang w:val="en-US"/>
+        </w:rPr>
+        <w:t>R</w:t>
+      </w:r>
+      <w:r>
+        <w:rPr>
+          <w:rFonts w:ascii="Cambria" w:eastAsia="Cambria" w:hAnsi="Cambria" w:cs="Cambria"/>
+          <w:i/>
+          <w:vertAlign w:val="subscript"/>
+          <w:lang w:val="en-US"/>
+        </w:rPr>
+        <w:t>i</w:t>
+      </w:r>
+      <w:proofErr w:type="spellEnd"/>
+      <w:r>
+        <w:t xml:space="preserve">, </w:t>
+      </w:r>
+      <w:proofErr w:type="spellStart"/>
+      <w:r>
+        <w:rPr>
+          <w:rFonts w:ascii="Cambria" w:eastAsia="Cambria" w:hAnsi="Cambria" w:cs="Cambria"/>
+          <w:i/>
+          <w:lang w:val="en-US"/>
+        </w:rPr>
+        <w:t>E</w:t>
+      </w:r>
+      <w:r>
+        <w:rPr>
+          <w:rFonts w:ascii="Cambria" w:eastAsia="Cambria" w:hAnsi="Cambria" w:cs="Cambria"/>
+          <w:i/>
+          <w:vertAlign w:val="subscript"/>
+          <w:lang w:val="en-US"/>
+        </w:rPr>
+        <w:t>k</w:t>
+      </w:r>
+      <w:proofErr w:type="spellEnd"/>
+      <w:r>
+        <w:t>, niektór</w:t>
+      </w:r>
+      <w:r>
+        <w:t>e</w:t>
+      </w:r>
+      <w:r>
+        <w:t xml:space="preserve"> (części) </w:t>
+      </w:r>
+      <w:proofErr w:type="spellStart"/>
+      <w:r>
+        <w:rPr>
+          <w:rFonts w:ascii="Cambria" w:eastAsia="Cambria" w:hAnsi="Cambria" w:cs="Cambria"/>
+          <w:i/>
+          <w:lang w:val="en-US"/>
+        </w:rPr>
+        <w:t>C</w:t>
+      </w:r>
+      <w:r>
+        <w:rPr>
+          <w:rFonts w:ascii="Cambria" w:eastAsia="Cambria" w:hAnsi="Cambria" w:cs="Cambria"/>
+          <w:i/>
+          <w:vertAlign w:val="subscript"/>
+          <w:lang w:val="en-US"/>
+        </w:rPr>
+        <w:t>j</w:t>
+      </w:r>
+      <w:proofErr w:type="spellEnd"/>
+      <w:r>
+        <w:t>) relacyjn</w:t>
+      </w:r>
+      <w:r>
+        <w:t>e</w:t>
+      </w:r>
+      <w:r>
+        <w:t xml:space="preserve"> </w:t>
+      </w:r>
+      <w:r>
+        <w:rPr>
+          <w:rStyle w:val="alt-edited"/>
+        </w:rPr>
+        <w:t>predykat</w:t>
+      </w:r>
+      <w:r>
+        <w:rPr>
+          <w:rStyle w:val="alt-edited"/>
+        </w:rPr>
+        <w:t>y</w:t>
+      </w:r>
+      <w:r>
+        <w:t xml:space="preserve"> </w:t>
+      </w:r>
+      <w:r>
+        <w:rPr>
+          <w:noProof/>
+          <w:lang w:val="en-US"/>
+        </w:rPr>
+        <w:drawing>
+          <wp:inline distT="0" distB="0" distL="0" distR="0" wp14:anchorId="2949DFD6" wp14:editId="121CEEA9">
+            <wp:extent cx="576072" cy="140208"/>
+            <wp:effectExtent l="0" t="0" r="0" b="0"/>
+            <wp:docPr id="31379" name="Picture 31379"/>
+            <wp:cNvGraphicFramePr/>
+            <a:graphic xmlns:a="http://schemas.openxmlformats.org/drawingml/2006/main">
+              <a:graphicData uri="http://schemas.openxmlformats.org/drawingml/2006/picture">
+                <pic:pic xmlns:pic="http://schemas.openxmlformats.org/drawingml/2006/picture">
+                  <pic:nvPicPr>
+                    <pic:cNvPr id="31379" name="Picture 31379"/>
+                    <pic:cNvPicPr/>
+                  </pic:nvPicPr>
+                  <pic:blipFill>
+                    <a:blip r:embed="rId10"/>
+                    <a:stretch>
+                      <a:fillRect/>
+                    </a:stretch>
+                  </pic:blipFill>
+                  <pic:spPr>
+                    <a:xfrm>
+                      <a:off x="0" y="0"/>
+                      <a:ext cx="576072" cy="140208"/>
+                    </a:xfrm>
+                    <a:prstGeom prst="rect">
+                      <a:avLst/>
+                    </a:prstGeom>
+                  </pic:spPr>
+                </pic:pic>
+              </a:graphicData>
+            </a:graphic>
+          </wp:inline>
+        </w:drawing>
+      </w:r>
+      <w:r>
+        <w:t xml:space="preserve"> będ</w:t>
+      </w:r>
+      <w:r>
+        <w:t xml:space="preserve">ą </w:t>
+      </w:r>
+      <w:r>
+        <w:t>miał</w:t>
+      </w:r>
+      <w:r>
+        <w:t>y</w:t>
+      </w:r>
+      <w:r>
+        <w:t xml:space="preserve"> (</w:t>
+      </w:r>
+      <w:r>
+        <w:t>możliwe że wirtualny</w:t>
+      </w:r>
+      <w:r>
+        <w:t>) dopuszczaln</w:t>
+      </w:r>
+      <w:r>
+        <w:t xml:space="preserve">e </w:t>
+      </w:r>
+      <w:r>
+        <w:t>rozszerze</w:t>
+      </w:r>
+      <w:r>
+        <w:t>nia</w:t>
+      </w:r>
+      <w:r>
+        <w:t xml:space="preserve">, powiedzmy </w:t>
+      </w:r>
+      <w:proofErr w:type="spellStart"/>
+      <w:r>
+        <w:rPr>
+          <w:rFonts w:ascii="Cambria" w:eastAsia="Cambria" w:hAnsi="Cambria" w:cs="Cambria"/>
+          <w:i/>
+          <w:lang w:val="en-US"/>
+        </w:rPr>
+        <w:t>R</w:t>
+      </w:r>
+      <w:r>
+        <w:rPr>
+          <w:rFonts w:ascii="Cambria" w:eastAsia="Cambria" w:hAnsi="Cambria" w:cs="Cambria"/>
+          <w:i/>
+          <w:vertAlign w:val="subscript"/>
+          <w:lang w:val="en-US"/>
+        </w:rPr>
+        <w:t>i</w:t>
+      </w:r>
+      <w:proofErr w:type="spellEnd"/>
+      <w:r>
+        <w:rPr>
+          <w:rFonts w:ascii="Cambria" w:eastAsia="Cambria" w:hAnsi="Cambria" w:cs="Cambria"/>
+          <w:vertAlign w:val="superscript"/>
+          <w:lang w:val="en-US"/>
+        </w:rPr>
+        <w:t>′</w:t>
+      </w:r>
+      <w:r>
+        <w:rPr>
+          <w:lang w:val="en-US"/>
+        </w:rPr>
+        <w:t>(</w:t>
+      </w:r>
+      <w:r>
+        <w:rPr>
+          <w:rFonts w:ascii="Cambria" w:eastAsia="Cambria" w:hAnsi="Cambria" w:cs="Cambria"/>
+          <w:i/>
+          <w:lang w:val="en-US"/>
+        </w:rPr>
+        <w:t>I</w:t>
+      </w:r>
+      <w:r>
+        <w:rPr>
+          <w:lang w:val="en-US"/>
+        </w:rPr>
+        <w:t>)</w:t>
+      </w:r>
+      <w:r>
+        <w:rPr>
+          <w:lang w:val="en-US"/>
+        </w:rPr>
+        <w:t xml:space="preserve">. </w:t>
+      </w:r>
+      <w:r>
+        <w:t xml:space="preserve">Jakość </w:t>
+      </w:r>
+      <w:proofErr w:type="spellStart"/>
+      <w:r>
+        <w:rPr>
+          <w:rFonts w:ascii="Cambria" w:eastAsia="Cambria" w:hAnsi="Cambria" w:cs="Cambria"/>
+          <w:i/>
+          <w:lang w:val="en-US"/>
+        </w:rPr>
+        <w:t>R</w:t>
+      </w:r>
+      <w:r>
+        <w:rPr>
+          <w:rFonts w:ascii="Cambria" w:eastAsia="Cambria" w:hAnsi="Cambria" w:cs="Cambria"/>
+          <w:i/>
+          <w:vertAlign w:val="subscript"/>
+          <w:lang w:val="en-US"/>
+        </w:rPr>
+        <w:t>i</w:t>
+      </w:r>
+      <w:proofErr w:type="spellEnd"/>
+      <w:r>
+        <w:rPr>
+          <w:lang w:val="en-US"/>
+        </w:rPr>
+        <w:t>(</w:t>
+      </w:r>
+      <w:r>
+        <w:rPr>
+          <w:rFonts w:ascii="Cambria" w:eastAsia="Cambria" w:hAnsi="Cambria" w:cs="Cambria"/>
+          <w:i/>
+          <w:lang w:val="en-US"/>
+        </w:rPr>
+        <w:t>D</w:t>
+      </w:r>
+      <w:r>
+        <w:rPr>
+          <w:lang w:val="en-US"/>
+        </w:rPr>
+        <w:t>)</w:t>
+      </w:r>
+      <w:r>
+        <w:rPr>
+          <w:lang w:val="en-US"/>
+        </w:rPr>
+        <w:t xml:space="preserve"> </w:t>
+      </w:r>
+      <w:r>
+        <w:t xml:space="preserve">jest określana przez jej "odległości" </w:t>
+      </w:r>
+      <w:r>
+        <w:t>do</w:t>
+      </w:r>
+      <w:r>
+        <w:t xml:space="preserve"> </w:t>
+      </w:r>
+      <w:proofErr w:type="spellStart"/>
+      <w:r>
+        <w:rPr>
+          <w:rFonts w:ascii="Cambria" w:eastAsia="Cambria" w:hAnsi="Cambria" w:cs="Cambria"/>
+          <w:i/>
+          <w:lang w:val="en-US"/>
+        </w:rPr>
+        <w:t>R</w:t>
+      </w:r>
+      <w:r>
+        <w:rPr>
+          <w:rFonts w:ascii="Cambria" w:eastAsia="Cambria" w:hAnsi="Cambria" w:cs="Cambria"/>
+          <w:i/>
+          <w:vertAlign w:val="subscript"/>
+          <w:lang w:val="en-US"/>
+        </w:rPr>
+        <w:t>i</w:t>
+      </w:r>
+      <w:proofErr w:type="spellEnd"/>
+      <w:r>
+        <w:rPr>
+          <w:rFonts w:ascii="Cambria" w:eastAsia="Cambria" w:hAnsi="Cambria" w:cs="Cambria"/>
+          <w:vertAlign w:val="superscript"/>
+          <w:lang w:val="en-US"/>
+        </w:rPr>
+        <w:t>′</w:t>
+      </w:r>
+      <w:r>
+        <w:rPr>
+          <w:lang w:val="en-US"/>
+        </w:rPr>
+        <w:t>(</w:t>
+      </w:r>
+      <w:r>
+        <w:rPr>
+          <w:rFonts w:ascii="Cambria" w:eastAsia="Cambria" w:hAnsi="Cambria" w:cs="Cambria"/>
+          <w:i/>
+          <w:lang w:val="en-US"/>
+        </w:rPr>
+        <w:t>I</w:t>
+      </w:r>
+      <w:r>
+        <w:rPr>
+          <w:lang w:val="en-US"/>
+        </w:rPr>
+        <w:t>)</w:t>
+      </w:r>
+      <w:r>
+        <w:t xml:space="preserve">, </w:t>
+      </w:r>
+      <w:r>
+        <w:t>np.</w:t>
+      </w:r>
+      <w:r>
+        <w:t xml:space="preserve"> przez licznoś</w:t>
+      </w:r>
+      <w:r>
+        <w:t>ć</w:t>
+      </w:r>
+      <w:r>
+        <w:t xml:space="preserve">, </w:t>
+      </w:r>
+      <w:r>
+        <w:rPr>
+          <w:rFonts w:ascii="Cambria" w:eastAsia="Cambria" w:hAnsi="Cambria" w:cs="Cambria"/>
+          <w:lang w:val="en-US"/>
+        </w:rPr>
+        <w:t>|</w:t>
+      </w:r>
+      <w:proofErr w:type="spellStart"/>
+      <w:r>
+        <w:rPr>
+          <w:rFonts w:ascii="Cambria" w:eastAsia="Cambria" w:hAnsi="Cambria" w:cs="Cambria"/>
+          <w:i/>
+          <w:lang w:val="en-US"/>
+        </w:rPr>
+        <w:t>R</w:t>
+      </w:r>
+      <w:r>
+        <w:rPr>
+          <w:rFonts w:ascii="Cambria" w:eastAsia="Cambria" w:hAnsi="Cambria" w:cs="Cambria"/>
+          <w:i/>
+          <w:vertAlign w:val="subscript"/>
+          <w:lang w:val="en-US"/>
+        </w:rPr>
+        <w:t>i</w:t>
+      </w:r>
+      <w:proofErr w:type="spellEnd"/>
+      <w:r>
+        <w:rPr>
+          <w:lang w:val="en-US"/>
+        </w:rPr>
+        <w:t>(</w:t>
+      </w:r>
+      <w:r>
+        <w:rPr>
+          <w:rFonts w:ascii="Cambria" w:eastAsia="Cambria" w:hAnsi="Cambria" w:cs="Cambria"/>
+          <w:i/>
+          <w:lang w:val="en-US"/>
+        </w:rPr>
+        <w:t>D</w:t>
+      </w:r>
+      <w:r>
+        <w:rPr>
+          <w:lang w:val="en-US"/>
+        </w:rPr>
+        <w:t xml:space="preserve">) </w:t>
+      </w:r>
+      <w:r>
+        <w:rPr>
+          <w:rFonts w:ascii="Cambria Math" w:eastAsia="Cambria" w:hAnsi="Cambria Math" w:cs="Cambria Math"/>
+          <w:lang w:val="en-US"/>
+        </w:rPr>
+        <w:t>△</w:t>
+      </w:r>
+      <w:r>
+        <w:rPr>
+          <w:rFonts w:ascii="Cambria" w:eastAsia="Cambria" w:hAnsi="Cambria" w:cs="Cambria"/>
+          <w:lang w:val="en-US"/>
+        </w:rPr>
+        <w:t xml:space="preserve"> </w:t>
+      </w:r>
+      <w:proofErr w:type="spellStart"/>
+      <w:r>
+        <w:rPr>
+          <w:rFonts w:ascii="Cambria" w:eastAsia="Cambria" w:hAnsi="Cambria" w:cs="Cambria"/>
+          <w:i/>
+          <w:lang w:val="en-US"/>
+        </w:rPr>
+        <w:t>R</w:t>
+      </w:r>
+      <w:r>
+        <w:rPr>
+          <w:rFonts w:ascii="Cambria" w:eastAsia="Cambria" w:hAnsi="Cambria" w:cs="Cambria"/>
+          <w:i/>
+          <w:vertAlign w:val="subscript"/>
+          <w:lang w:val="en-US"/>
+        </w:rPr>
+        <w:t>i</w:t>
+      </w:r>
+      <w:proofErr w:type="spellEnd"/>
+      <w:r>
+        <w:rPr>
+          <w:rFonts w:ascii="Cambria" w:eastAsia="Cambria" w:hAnsi="Cambria" w:cs="Cambria"/>
+          <w:vertAlign w:val="superscript"/>
+          <w:lang w:val="en-US"/>
+        </w:rPr>
+        <w:t>′</w:t>
+      </w:r>
+      <w:r>
+        <w:rPr>
+          <w:lang w:val="en-US"/>
+        </w:rPr>
+        <w:t>(</w:t>
+      </w:r>
+      <w:r>
+        <w:rPr>
+          <w:rFonts w:ascii="Cambria" w:eastAsia="Cambria" w:hAnsi="Cambria" w:cs="Cambria"/>
+          <w:i/>
+          <w:lang w:val="en-US"/>
+        </w:rPr>
+        <w:t>I</w:t>
+      </w:r>
+      <w:r>
+        <w:rPr>
+          <w:lang w:val="en-US"/>
+        </w:rPr>
+        <w:t>)</w:t>
+      </w:r>
+      <w:r>
+        <w:rPr>
+          <w:rFonts w:ascii="Cambria" w:eastAsia="Cambria" w:hAnsi="Cambria" w:cs="Cambria"/>
+          <w:lang w:val="en-US"/>
+        </w:rPr>
+        <w:t>|</w:t>
+      </w:r>
+      <w:r>
+        <w:t>, różnicy symetrycznej. Różne funkcje mo</w:t>
+      </w:r>
+      <w:r>
+        <w:t>gą być rozważane</w:t>
+      </w:r>
+      <w:r>
+        <w:t xml:space="preserve">, zwłaszcza jeśli istnieje kilka </w:t>
+      </w:r>
+      <w:r>
+        <w:t>d</w:t>
+      </w:r>
+      <w:r>
+        <w:t>opuszczaln</w:t>
+      </w:r>
+      <w:r>
+        <w:t xml:space="preserve">ych </w:t>
+      </w:r>
+      <w:r>
+        <w:t xml:space="preserve">rozszerzenia dla </w:t>
+      </w:r>
+      <w:proofErr w:type="spellStart"/>
+      <w:r>
+        <w:rPr>
+          <w:rFonts w:ascii="Cambria" w:eastAsia="Cambria" w:hAnsi="Cambria" w:cs="Cambria"/>
+          <w:i/>
+          <w:lang w:val="en-US"/>
+        </w:rPr>
+        <w:t>R</w:t>
+      </w:r>
+      <w:r>
+        <w:rPr>
+          <w:rFonts w:ascii="Cambria" w:eastAsia="Cambria" w:hAnsi="Cambria" w:cs="Cambria"/>
+          <w:i/>
+          <w:vertAlign w:val="subscript"/>
+          <w:lang w:val="en-US"/>
+        </w:rPr>
+        <w:t>i</w:t>
+      </w:r>
+      <w:proofErr w:type="spellEnd"/>
+      <w:r>
+        <w:rPr>
+          <w:rFonts w:ascii="Cambria" w:eastAsia="Cambria" w:hAnsi="Cambria" w:cs="Cambria"/>
+          <w:vertAlign w:val="superscript"/>
+          <w:lang w:val="en-US"/>
+        </w:rPr>
+        <w:t>′</w:t>
+      </w:r>
+      <w:r>
+        <w:t xml:space="preserve">, jak to często ma miejsce w przypadku </w:t>
+      </w:r>
+      <w:proofErr w:type="spellStart"/>
+      <w:r>
+        <w:t>VDISs</w:t>
+      </w:r>
+      <w:proofErr w:type="spellEnd"/>
+      <w:r>
+        <w:t>, gdzie mo</w:t>
+      </w:r>
+      <w:r>
+        <w:t xml:space="preserve">że się </w:t>
+      </w:r>
+      <w:r>
+        <w:t xml:space="preserve">pojawić </w:t>
+      </w:r>
+      <w:r>
+        <w:t xml:space="preserve">kilka wirtualnych </w:t>
+      </w:r>
+      <w:r>
+        <w:t>instancj</w:t>
+      </w:r>
+      <w:r>
+        <w:t>i</w:t>
+      </w:r>
+      <w:r>
+        <w:t xml:space="preserve"> </w:t>
+      </w:r>
+      <w:r>
+        <w:rPr>
+          <w:i/>
+        </w:rPr>
+        <w:t>legalnych</w:t>
+      </w:r>
+      <w:r>
+        <w:t>.</w:t>
       </w:r>
       <w:bookmarkStart w:id="0" w:name="_GoBack"/>
       <w:bookmarkEnd w:id="0"/>
     </w:p>
     <w:sectPr>
-      <w:headerReference w:type="even" r:id="rId8"/>
-      <w:headerReference w:type="default" r:id="rId9"/>
-      <w:headerReference w:type="first" r:id="rId10"/>
+      <w:headerReference w:type="even" r:id="rId11"/>
+      <w:headerReference w:type="default" r:id="rId12"/>
+      <w:headerReference w:type="first" r:id="rId13"/>
       <w:pgSz w:w="11907" w:h="16840" w:code="9"/>
       <w:pgMar w:top="1928" w:right="1440" w:bottom="1440" w:left="1440" w:header="1361" w:footer="1440" w:gutter="0"/>
       <w:cols w:space="708"/>
@@ -4621,7 +7874,7 @@
         <w:rStyle w:val="Numerstrony"/>
         <w:noProof/>
       </w:rPr>
-      <w:t>2</w:t>
+      <w:t>6</w:t>
     </w:r>
     <w:r>
       <w:rPr>
@@ -4631,8 +7884,31 @@
     </w:r>
     <w:r>
       <w:tab/>
-      <w:t>M. Skowronek</w:t>
     </w:r>
+    <w:r>
+      <w:t xml:space="preserve">Leopoldo </w:t>
+    </w:r>
+    <w:proofErr w:type="spellStart"/>
+    <w:r>
+      <w:t>Bertossi</w:t>
+    </w:r>
+    <w:proofErr w:type="spellEnd"/>
+    <w:r>
+      <w:t xml:space="preserve">, Flavio </w:t>
+    </w:r>
+    <w:proofErr w:type="spellStart"/>
+    <w:r>
+      <w:t>Rizzolo</w:t>
+    </w:r>
+    <w:proofErr w:type="spellEnd"/>
+    <w:r>
+      <w:t xml:space="preserve">, Lei </w:t>
+    </w:r>
+    <w:proofErr w:type="spellStart"/>
+    <w:r>
+      <w:t>Jiang</w:t>
+    </w:r>
+    <w:proofErr w:type="spellEnd"/>
   </w:p>
 </w:hdr>
 </file>
@@ -4647,7 +7923,19 @@
       <w:rPr>
         <w:rStyle w:val="Numerstrony"/>
       </w:rPr>
-      <w:t>Tytuł artykułu – wzór makiety artykułu w Zeszytach Naukowych</w:t>
+      <w:t>JAKOŚĆ DANYCH JEST ZALEŻNA OD KONTEK</w:t>
+    </w:r>
+    <w:r>
+      <w:rPr>
+        <w:rStyle w:val="Numerstrony"/>
+      </w:rPr>
+      <w:t>S</w:t>
+    </w:r>
+    <w:r>
+      <w:rPr>
+        <w:rStyle w:val="Numerstrony"/>
+      </w:rPr>
+      <w:t>TU</w:t>
     </w:r>
     <w:r>
       <w:rPr>
@@ -4703,20 +7991,31 @@
       <w:rPr>
         <w:lang w:val="en-US"/>
       </w:rPr>
-      <w:t>STUDIA INFORMATICA</w:t>
+      <w:t>JAKOŚĆ DANYCH JEST ZALEŻNA OD KONTEK</w:t>
+    </w:r>
+    <w:r>
+      <w:rPr>
+        <w:lang w:val="en-US"/>
+      </w:rPr>
+      <w:t>S</w:t>
+    </w:r>
+    <w:r>
+      <w:rPr>
+        <w:lang w:val="en-US"/>
+      </w:rPr>
+      <w:t>TU</w:t>
     </w:r>
     <w:r>
       <w:rPr>
         <w:lang w:val="en-US"/>
       </w:rPr>
       <w:tab/>
-      <w:t>20</w:t>
     </w:r>
     <w:r>
       <w:rPr>
         <w:lang w:val="en-US"/>
       </w:rPr>
-      <w:t>12</w:t>
+      <w:t xml:space="preserve"> </w:t>
     </w:r>
   </w:p>
   <w:p>
@@ -4734,32 +8033,19 @@
       <w:rPr>
         <w:lang w:val="en-US"/>
       </w:rPr>
-      <w:t>Volume 3</w:t>
-    </w:r>
-    <w:r>
-      <w:rPr>
-        <w:lang w:val="en-US"/>
-      </w:rPr>
-      <w:t>3</w:t>
+      <w:t xml:space="preserve"> </w:t>
     </w:r>
     <w:r>
       <w:rPr>
         <w:lang w:val="en-US"/>
       </w:rPr>
       <w:tab/>
-      <w:t>Number 1 (</w:t>
     </w:r>
     <w:r>
       <w:rPr>
         <w:lang w:val="en-US"/>
       </w:rPr>
-      <w:t>104</w:t>
-    </w:r>
-    <w:r>
-      <w:rPr>
-        <w:lang w:val="en-US"/>
-      </w:rPr>
-      <w:t>)</w:t>
+      <w:t xml:space="preserve"> </w:t>
     </w:r>
   </w:p>
 </w:hdr>
@@ -5992,6 +9278,9 @@
   </w:num>
   <w:num w:numId="27">
     <w:abstractNumId w:val="5"/>
+  </w:num>
+  <w:num w:numId="28">
+    <w:abstractNumId w:val="0"/>
   </w:num>
 </w:numbering>
 </file>
@@ -6303,7 +9592,6 @@
         <w:numId w:val="1"/>
       </w:numPr>
       <w:spacing w:before="631" w:after="452"/>
-      <w:ind w:hanging="329"/>
       <w:outlineLvl w:val="0"/>
     </w:pPr>
     <w:rPr>
@@ -6464,7 +9752,6 @@
   <w:style w:type="character" w:default="1" w:styleId="Domylnaczcionkaakapitu">
     <w:name w:val="Default Paragraph Font"/>
     <w:uiPriority w:val="1"/>
-    <w:semiHidden/>
     <w:unhideWhenUsed/>
   </w:style>
   <w:style w:type="table" w:default="1" w:styleId="Standardowy">
@@ -6880,6 +10167,11 @@
     <w:basedOn w:val="Domylnaczcionkaakapitu"/>
     <w:rsid w:val="00281C21"/>
   </w:style>
+  <w:style w:type="character" w:customStyle="1" w:styleId="shorttext">
+    <w:name w:val="short_text"/>
+    <w:basedOn w:val="Domylnaczcionkaakapitu"/>
+    <w:rsid w:val="00482004"/>
+  </w:style>
 </w:styles>
 </file>
 

--- a/Data Quality is Context Dependent PL.docx
+++ b/Data Quality is Context Dependent PL.docx
@@ -7211,9 +7211,6 @@
         </w:tabs>
         <w:ind w:firstLine="284"/>
         <w:jc w:val="both"/>
-        <w:rPr>
-          <w:lang w:val="en-US"/>
-        </w:rPr>
       </w:pPr>
       <w:r>
         <w:t xml:space="preserve">Jak widać, </w:t>
@@ -7715,6 +7712,7 @@
         <w:t xml:space="preserve">, zwłaszcza jeśli istnieje kilka </w:t>
       </w:r>
       <w:r>
+        <w:lastRenderedPageBreak/>
         <w:t>d</w:t>
       </w:r>
       <w:r>
@@ -7790,14 +7788,872 @@
       </w:r>
       <w:r>
         <w:t>.</w:t>
+      </w:r>
+    </w:p>
+    <w:p>
+      <w:pPr>
+        <w:tabs>
+          <w:tab w:val="left" w:pos="2459"/>
+        </w:tabs>
+        <w:ind w:firstLine="284"/>
+        <w:jc w:val="both"/>
+      </w:pPr>
+      <w:r>
+        <w:t xml:space="preserve">W odniesieniu do odpowiedzi na zapytania </w:t>
+      </w:r>
+      <w:r>
+        <w:t>jakościowe</w:t>
+      </w:r>
+      <w:r>
+        <w:t>, jeśli zapytanie Q jest postawione do D, ale oczekuje tylko odpowiedzi jakości</w:t>
+      </w:r>
+      <w:r>
+        <w:t>owych</w:t>
+      </w:r>
+      <w:r>
+        <w:t xml:space="preserve">, zapytanie może być zapisane w </w:t>
+      </w:r>
+      <w:r>
+        <w:t xml:space="preserve">za pomocą </w:t>
+      </w:r>
+      <w:r>
+        <w:rPr>
+          <w:rStyle w:val="alt-edited"/>
+        </w:rPr>
+        <w:t xml:space="preserve">predykatów </w:t>
+      </w:r>
+      <w:proofErr w:type="spellStart"/>
+      <w:r>
+        <w:rPr>
+          <w:rFonts w:ascii="Cambria" w:eastAsia="Cambria" w:hAnsi="Cambria" w:cs="Cambria"/>
+          <w:i/>
+          <w:lang w:val="en-US"/>
+        </w:rPr>
+        <w:t>R</w:t>
+      </w:r>
+      <w:r>
+        <w:rPr>
+          <w:rFonts w:ascii="Cambria" w:eastAsia="Cambria" w:hAnsi="Cambria" w:cs="Cambria"/>
+          <w:i/>
+          <w:vertAlign w:val="subscript"/>
+          <w:lang w:val="en-US"/>
+        </w:rPr>
+        <w:t>i</w:t>
+      </w:r>
+      <w:proofErr w:type="spellEnd"/>
+      <w:r>
+        <w:rPr>
+          <w:rFonts w:ascii="Cambria" w:eastAsia="Cambria" w:hAnsi="Cambria" w:cs="Cambria"/>
+          <w:vertAlign w:val="superscript"/>
+          <w:lang w:val="en-US"/>
+        </w:rPr>
+        <w:t>′</w:t>
+      </w:r>
+      <w:r>
+        <w:rPr>
+          <w:rFonts w:ascii="Cambria" w:eastAsia="Cambria" w:hAnsi="Cambria" w:cs="Cambria"/>
+          <w:vertAlign w:val="superscript"/>
+          <w:lang w:val="en-US"/>
+        </w:rPr>
+        <w:t xml:space="preserve"> </w:t>
+      </w:r>
+      <w:r>
+        <w:t xml:space="preserve">i odpowiadać </w:t>
+      </w:r>
+      <w:r>
+        <w:t>na podstawie ich rozszerzeń.</w:t>
+      </w:r>
+      <w:r>
+        <w:t xml:space="preserve"> </w:t>
+      </w:r>
+    </w:p>
+    <w:p>
+      <w:pPr>
+        <w:tabs>
+          <w:tab w:val="left" w:pos="2459"/>
+        </w:tabs>
+        <w:ind w:firstLine="284"/>
+        <w:jc w:val="both"/>
+      </w:pPr>
+      <w:r>
+        <w:t xml:space="preserve">Przykład 2. (przykład 1 </w:t>
+      </w:r>
+      <w:r>
+        <w:t>ciąg dalszy</w:t>
+      </w:r>
+      <w:r>
+        <w:t xml:space="preserve">) Rozważmy zapytanie o pacjentach i ich temperatury około południa w dniu </w:t>
+      </w:r>
+      <w:proofErr w:type="spellStart"/>
+      <w:r>
+        <w:t>wrz</w:t>
+      </w:r>
+      <w:proofErr w:type="spellEnd"/>
+      <w:r>
+        <w:t xml:space="preserve">/5: </w:t>
+      </w:r>
+      <w:r>
+        <w:rPr>
+          <w:rFonts w:ascii="Cambria" w:eastAsia="Cambria" w:hAnsi="Cambria" w:cs="Cambria"/>
+          <w:lang w:val="en-US"/>
+        </w:rPr>
+        <w:t>Q</w:t>
+      </w:r>
+      <w:r>
+        <w:rPr>
+          <w:lang w:val="en-US"/>
+        </w:rPr>
+        <w:t>(</w:t>
+      </w:r>
+      <w:proofErr w:type="spellStart"/>
+      <w:r>
+        <w:rPr>
+          <w:rFonts w:ascii="Cambria" w:eastAsia="Cambria" w:hAnsi="Cambria" w:cs="Cambria"/>
+          <w:i/>
+          <w:lang w:val="en-US"/>
+        </w:rPr>
+        <w:t>p,v</w:t>
+      </w:r>
+      <w:proofErr w:type="spellEnd"/>
+      <w:r>
+        <w:rPr>
+          <w:lang w:val="en-US"/>
+        </w:rPr>
+        <w:t xml:space="preserve">) : </w:t>
+      </w:r>
+      <w:r>
+        <w:rPr>
+          <w:rFonts w:ascii="Cambria" w:eastAsia="Cambria" w:hAnsi="Cambria" w:cs="Cambria"/>
+          <w:lang w:val="en-US"/>
+        </w:rPr>
+        <w:t>∃</w:t>
+      </w:r>
+      <w:proofErr w:type="spellStart"/>
+      <w:r>
+        <w:rPr>
+          <w:rFonts w:ascii="Cambria" w:eastAsia="Cambria" w:hAnsi="Cambria" w:cs="Cambria"/>
+          <w:i/>
+          <w:lang w:val="en-US"/>
+        </w:rPr>
+        <w:t>t</w:t>
+      </w:r>
+      <w:r>
+        <w:rPr>
+          <w:rFonts w:ascii="Cambria" w:eastAsia="Cambria" w:hAnsi="Cambria" w:cs="Cambria"/>
+          <w:lang w:val="en-US"/>
+        </w:rPr>
+        <w:t>∃</w:t>
+      </w:r>
+      <w:r>
+        <w:rPr>
+          <w:rFonts w:ascii="Cambria" w:eastAsia="Cambria" w:hAnsi="Cambria" w:cs="Cambria"/>
+          <w:i/>
+          <w:lang w:val="en-US"/>
+        </w:rPr>
+        <w:t>d</w:t>
+      </w:r>
+      <w:proofErr w:type="spellEnd"/>
+      <w:r>
+        <w:rPr>
+          <w:lang w:val="en-US"/>
+        </w:rPr>
+        <w:t>(</w:t>
+      </w:r>
+      <w:proofErr w:type="spellStart"/>
+      <w:r>
+        <w:rPr>
+          <w:rFonts w:ascii="Cambria" w:eastAsia="Cambria" w:hAnsi="Cambria" w:cs="Cambria"/>
+          <w:i/>
+          <w:lang w:val="en-US"/>
+        </w:rPr>
+        <w:t>TempNoon</w:t>
+      </w:r>
+      <w:proofErr w:type="spellEnd"/>
+      <w:r>
+        <w:rPr>
+          <w:lang w:val="en-US"/>
+        </w:rPr>
+        <w:t>(</w:t>
+      </w:r>
+      <w:proofErr w:type="spellStart"/>
+      <w:r>
+        <w:rPr>
+          <w:rFonts w:ascii="Cambria" w:eastAsia="Cambria" w:hAnsi="Cambria" w:cs="Cambria"/>
+          <w:i/>
+          <w:lang w:val="en-US"/>
+        </w:rPr>
+        <w:t>p,v,t,d</w:t>
+      </w:r>
+      <w:proofErr w:type="spellEnd"/>
+      <w:r>
+        <w:rPr>
+          <w:lang w:val="en-US"/>
+        </w:rPr>
+        <w:t xml:space="preserve">) </w:t>
+      </w:r>
+      <w:r>
+        <w:rPr>
+          <w:rFonts w:ascii="Cambria" w:eastAsia="Cambria" w:hAnsi="Cambria" w:cs="Cambria"/>
+          <w:lang w:val="en-US"/>
+        </w:rPr>
+        <w:t xml:space="preserve">∧ </w:t>
+      </w:r>
+      <w:r>
+        <w:rPr>
+          <w:rFonts w:ascii="Cambria" w:eastAsia="Cambria" w:hAnsi="Cambria" w:cs="Cambria"/>
+          <w:i/>
+          <w:lang w:val="en-US"/>
+        </w:rPr>
+        <w:t xml:space="preserve">d </w:t>
+      </w:r>
+      <w:r>
+        <w:rPr>
+          <w:lang w:val="en-US"/>
+        </w:rPr>
+        <w:t>= Sep/5)</w:t>
+      </w:r>
+      <w:r>
+        <w:t xml:space="preserve">. </w:t>
+      </w:r>
+      <w:r>
+        <w:t>J</w:t>
+      </w:r>
+      <w:r>
+        <w:t>akoś</w:t>
+      </w:r>
+      <w:r>
+        <w:t xml:space="preserve">ć </w:t>
+      </w:r>
+      <w:r>
+        <w:t xml:space="preserve">odpowiedzi na to zapytanie postawione w Tabeli 1 powinna być </w:t>
+      </w:r>
+      <w:r>
+        <w:rPr>
+          <w:rFonts w:ascii="Cambria" w:eastAsia="Cambria" w:hAnsi="Cambria" w:cs="Cambria"/>
+          <w:lang w:val="en-US"/>
+        </w:rPr>
+        <w:t>⟨</w:t>
+      </w:r>
+      <w:r>
+        <w:rPr>
+          <w:rFonts w:ascii="Cambria" w:eastAsia="Cambria" w:hAnsi="Cambria" w:cs="Cambria"/>
+          <w:i/>
+          <w:lang w:val="en-US"/>
+        </w:rPr>
+        <w:t>Tom Waits</w:t>
+      </w:r>
+      <w:r>
+        <w:rPr>
+          <w:lang w:val="en-US"/>
+        </w:rPr>
+        <w:t>, 38.5</w:t>
+      </w:r>
+      <w:r>
+        <w:rPr>
+          <w:rFonts w:ascii="Cambria" w:eastAsia="Cambria" w:hAnsi="Cambria" w:cs="Cambria"/>
+          <w:lang w:val="en-US"/>
+        </w:rPr>
+        <w:t>⟩</w:t>
+      </w:r>
+      <w:r>
+        <w:t xml:space="preserve">, a mianowicie </w:t>
+      </w:r>
+      <w:r>
+        <w:t>występowanie</w:t>
+      </w:r>
+      <w:r>
+        <w:t xml:space="preserve"> na dwóch pierwszych atrybut</w:t>
+      </w:r>
+      <w:r>
+        <w:t>ach</w:t>
+      </w:r>
+      <w:r>
+        <w:t xml:space="preserve"> </w:t>
+      </w:r>
+      <w:proofErr w:type="spellStart"/>
+      <w:r>
+        <w:t>krotki</w:t>
+      </w:r>
+      <w:proofErr w:type="spellEnd"/>
+      <w:r>
+        <w:t xml:space="preserve"> 1, ale nie </w:t>
+      </w:r>
+      <w:proofErr w:type="spellStart"/>
+      <w:r>
+        <w:t>krotki</w:t>
+      </w:r>
+      <w:proofErr w:type="spellEnd"/>
+      <w:r>
+        <w:t xml:space="preserve"> 2, ponieważ nie spełniają wymagań jakościowych zgodnie z tabelami kontekstowych 3, 4 i 5. </w:t>
+      </w:r>
+      <w:r>
+        <w:t>Należy zauważyć</w:t>
+      </w:r>
+      <w:r>
+        <w:t>, że jeśli</w:t>
+      </w:r>
+      <w:r>
+        <w:t xml:space="preserve"> </w:t>
+      </w:r>
+      <w:r>
+        <w:t>zamiast</w:t>
+      </w:r>
+      <w:r>
+        <w:t xml:space="preserve"> </w:t>
+      </w:r>
+      <w:r>
+        <w:t xml:space="preserve">jest to samo zapytanie zadane </w:t>
+      </w:r>
+      <w:r>
+        <w:t xml:space="preserve">w </w:t>
+      </w:r>
+      <w:r>
+        <w:t>tabeli 2, który zawiera tylko dane dotyczące jakości w odniesieniu do wymagań jakościowych, mamy dokładnie taką samą odpowiedź.</w:t>
+      </w:r>
+    </w:p>
+    <w:p>
+      <w:pPr>
+        <w:tabs>
+          <w:tab w:val="left" w:pos="2459"/>
+        </w:tabs>
+        <w:ind w:firstLine="284"/>
+        <w:jc w:val="both"/>
+      </w:pPr>
+      <w:r>
+        <w:t>Jeżeli istnieje kilka dopuszczaln</w:t>
+      </w:r>
+      <w:r>
+        <w:t>ych</w:t>
+      </w:r>
+      <w:r>
+        <w:t xml:space="preserve"> przypadki, tworząc</w:t>
+      </w:r>
+      <w:r>
+        <w:t xml:space="preserve">ych klasę </w:t>
+      </w:r>
+      <w:r>
+        <w:t xml:space="preserve">I, schemat </w:t>
+      </w:r>
+      <w:r>
+        <w:rPr>
+          <w:rFonts w:ascii="Cambria" w:eastAsia="Cambria" w:hAnsi="Cambria" w:cs="Cambria"/>
+          <w:lang w:val="en-US"/>
+        </w:rPr>
+        <w:t>S</w:t>
+      </w:r>
+      <w:r>
+        <w:rPr>
+          <w:rFonts w:ascii="Cambria" w:eastAsia="Cambria" w:hAnsi="Cambria" w:cs="Cambria"/>
+          <w:vertAlign w:val="superscript"/>
+          <w:lang w:val="en-US"/>
+        </w:rPr>
+        <w:t>′</w:t>
+      </w:r>
+      <w:r>
+        <w:rPr>
+          <w:rFonts w:ascii="Cambria" w:eastAsia="Cambria" w:hAnsi="Cambria" w:cs="Cambria"/>
+          <w:vertAlign w:val="superscript"/>
+          <w:lang w:val="en-US"/>
+        </w:rPr>
+        <w:t xml:space="preserve"> </w:t>
+      </w:r>
+      <w:r>
+        <w:t>może być instancj</w:t>
+      </w:r>
+      <w:r>
+        <w:t>ą</w:t>
+      </w:r>
+      <w:r>
+        <w:t xml:space="preserve"> w nich, uzysk</w:t>
+      </w:r>
+      <w:r>
+        <w:t xml:space="preserve">ując instancje </w:t>
+      </w:r>
+      <w:r>
+        <w:rPr>
+          <w:rFonts w:ascii="Cambria" w:eastAsia="Cambria" w:hAnsi="Cambria" w:cs="Cambria"/>
+          <w:i/>
+          <w:lang w:val="en-US"/>
+        </w:rPr>
+        <w:t>R</w:t>
+      </w:r>
+      <w:r>
+        <w:rPr>
+          <w:rFonts w:ascii="Cambria" w:eastAsia="Cambria" w:hAnsi="Cambria" w:cs="Cambria"/>
+          <w:vertAlign w:val="superscript"/>
+          <w:lang w:val="en-US"/>
+        </w:rPr>
+        <w:t>′</w:t>
+      </w:r>
+      <w:r>
+        <w:rPr>
+          <w:lang w:val="en-US"/>
+        </w:rPr>
+        <w:t>(</w:t>
+      </w:r>
+      <w:r>
+        <w:rPr>
+          <w:rFonts w:ascii="Cambria" w:eastAsia="Cambria" w:hAnsi="Cambria" w:cs="Cambria"/>
+          <w:i/>
+          <w:lang w:val="en-US"/>
+        </w:rPr>
+        <w:t>I</w:t>
+      </w:r>
+      <w:r>
+        <w:rPr>
+          <w:lang w:val="en-US"/>
+        </w:rPr>
+        <w:t>)</w:t>
+      </w:r>
+      <w:r>
+        <w:t xml:space="preserve">, z I </w:t>
+      </w:r>
+      <w:r>
+        <w:rPr>
+          <w:rFonts w:ascii="Cambria Math" w:hAnsi="Cambria Math" w:cs="Cambria Math"/>
+        </w:rPr>
+        <w:t>∈</w:t>
+      </w:r>
+      <w:r>
+        <w:t xml:space="preserve"> I. W konsekwencji, </w:t>
+      </w:r>
+      <w:r>
+        <w:rPr>
+          <w:rFonts w:ascii="Cambria" w:eastAsia="Cambria" w:hAnsi="Cambria" w:cs="Cambria"/>
+          <w:lang w:val="en-US"/>
+        </w:rPr>
+        <w:t>S</w:t>
+      </w:r>
+      <w:r>
+        <w:rPr>
+          <w:rFonts w:ascii="Cambria" w:eastAsia="Cambria" w:hAnsi="Cambria" w:cs="Cambria"/>
+          <w:vertAlign w:val="superscript"/>
+          <w:lang w:val="en-US"/>
+        </w:rPr>
+        <w:t>′</w:t>
+      </w:r>
+      <w:r>
+        <w:rPr>
+          <w:lang w:val="en-US"/>
+        </w:rPr>
+        <w:t>(</w:t>
+      </w:r>
+      <w:r>
+        <w:rPr>
+          <w:rFonts w:ascii="Cambria" w:eastAsia="Cambria" w:hAnsi="Cambria" w:cs="Cambria"/>
+          <w:i/>
+          <w:lang w:val="en-US"/>
+        </w:rPr>
+        <w:t>I</w:t>
+      </w:r>
+      <w:r>
+        <w:rPr>
+          <w:lang w:val="en-US"/>
+        </w:rPr>
+        <w:t xml:space="preserve">) := </w:t>
+      </w:r>
+      <w:r>
+        <w:rPr>
+          <w:rFonts w:ascii="Cambria" w:eastAsia="Cambria" w:hAnsi="Cambria" w:cs="Cambria"/>
+          <w:lang w:val="en-US"/>
+        </w:rPr>
+        <w:t>{</w:t>
+      </w:r>
+      <w:r>
+        <w:rPr>
+          <w:rFonts w:ascii="Cambria" w:eastAsia="Cambria" w:hAnsi="Cambria" w:cs="Cambria"/>
+          <w:i/>
+          <w:lang w:val="en-US"/>
+        </w:rPr>
+        <w:t>R</w:t>
+      </w:r>
+      <w:r>
+        <w:rPr>
+          <w:rFonts w:ascii="Cambria" w:eastAsia="Cambria" w:hAnsi="Cambria" w:cs="Cambria"/>
+          <w:vertAlign w:val="superscript"/>
+          <w:lang w:val="en-US"/>
+        </w:rPr>
+        <w:t>′</w:t>
+      </w:r>
+      <w:r>
+        <w:rPr>
+          <w:lang w:val="en-US"/>
+        </w:rPr>
+        <w:t>(</w:t>
+      </w:r>
+      <w:r>
+        <w:rPr>
+          <w:rFonts w:ascii="Cambria" w:eastAsia="Cambria" w:hAnsi="Cambria" w:cs="Cambria"/>
+          <w:i/>
+          <w:lang w:val="en-US"/>
+        </w:rPr>
+        <w:t>I</w:t>
+      </w:r>
+      <w:r>
+        <w:rPr>
+          <w:lang w:val="en-US"/>
+        </w:rPr>
+        <w:t xml:space="preserve">) </w:t>
+      </w:r>
+      <w:r>
+        <w:rPr>
+          <w:rFonts w:ascii="Cambria" w:eastAsia="Cambria" w:hAnsi="Cambria" w:cs="Cambria"/>
+          <w:lang w:val="en-US"/>
+        </w:rPr>
+        <w:t xml:space="preserve">| </w:t>
+      </w:r>
+      <w:r>
+        <w:rPr>
+          <w:rFonts w:ascii="Cambria" w:eastAsia="Cambria" w:hAnsi="Cambria" w:cs="Cambria"/>
+          <w:i/>
+          <w:lang w:val="en-US"/>
+        </w:rPr>
+        <w:t xml:space="preserve">R </w:t>
+      </w:r>
+      <w:r>
+        <w:rPr>
+          <w:rFonts w:ascii="Cambria" w:eastAsia="Cambria" w:hAnsi="Cambria" w:cs="Cambria"/>
+          <w:lang w:val="en-US"/>
+        </w:rPr>
+        <w:t xml:space="preserve">∈ S} </w:t>
+      </w:r>
+      <w:r>
+        <w:t xml:space="preserve">tworzy instancję do </w:t>
+      </w:r>
+      <w:r>
+        <w:rPr>
+          <w:rStyle w:val="alt-edited"/>
+        </w:rPr>
+        <w:t>schemat</w:t>
+      </w:r>
+      <w:r>
+        <w:t xml:space="preserve"> </w:t>
+      </w:r>
+      <w:r>
+        <w:rPr>
+          <w:rFonts w:ascii="Cambria" w:eastAsia="Cambria" w:hAnsi="Cambria" w:cs="Cambria"/>
+          <w:lang w:val="en-US"/>
+        </w:rPr>
+        <w:t>S</w:t>
+      </w:r>
+      <w:r>
+        <w:rPr>
+          <w:rFonts w:ascii="Cambria" w:eastAsia="Cambria" w:hAnsi="Cambria" w:cs="Cambria"/>
+          <w:vertAlign w:val="superscript"/>
+          <w:lang w:val="en-US"/>
+        </w:rPr>
+        <w:t>′</w:t>
+      </w:r>
+      <w:r>
+        <w:t xml:space="preserve">. W odpowiedzi na jakości </w:t>
+      </w:r>
+      <w:r>
+        <w:rPr>
+          <w:rFonts w:ascii="Cambria" w:eastAsia="Cambria" w:hAnsi="Cambria" w:cs="Cambria"/>
+          <w:lang w:val="en-US"/>
+        </w:rPr>
+        <w:t xml:space="preserve">Q ∈ </w:t>
+      </w:r>
+      <w:r>
+        <w:rPr>
+          <w:rFonts w:ascii="Cambria" w:eastAsia="Cambria" w:hAnsi="Cambria" w:cs="Cambria"/>
+          <w:i/>
+          <w:lang w:val="en-US"/>
+        </w:rPr>
+        <w:t>L</w:t>
+      </w:r>
+      <w:r>
+        <w:rPr>
+          <w:lang w:val="en-US"/>
+        </w:rPr>
+        <w:t>(</w:t>
+      </w:r>
+      <w:r>
+        <w:rPr>
+          <w:rFonts w:ascii="Cambria" w:eastAsia="Cambria" w:hAnsi="Cambria" w:cs="Cambria"/>
+          <w:lang w:val="en-US"/>
+        </w:rPr>
+        <w:t>S</w:t>
+      </w:r>
+      <w:r>
+        <w:rPr>
+          <w:lang w:val="en-US"/>
+        </w:rPr>
+        <w:t>)</w:t>
+      </w:r>
+      <w:r>
+        <w:t>, mogą więc być zdefiniowane jako te, które są pewne:</w:t>
+      </w:r>
+    </w:p>
+    <w:p>
+      <w:pPr>
+        <w:tabs>
+          <w:tab w:val="left" w:pos="2459"/>
+        </w:tabs>
+        <w:ind w:firstLine="284"/>
+        <w:jc w:val="both"/>
+      </w:pPr>
+    </w:p>
+    <w:p>
+      <w:pPr>
+        <w:tabs>
+          <w:tab w:val="left" w:pos="2459"/>
+        </w:tabs>
+        <w:ind w:firstLine="284"/>
+        <w:jc w:val="center"/>
+        <w:rPr>
+          <w:rFonts w:ascii="Cambria" w:eastAsia="Cambria" w:hAnsi="Cambria" w:cs="Cambria"/>
+          <w:lang w:val="en-US"/>
+        </w:rPr>
+      </w:pPr>
+      <w:proofErr w:type="spellStart"/>
+      <w:r>
+        <w:rPr>
+          <w:rFonts w:ascii="Cambria" w:eastAsia="Cambria" w:hAnsi="Cambria" w:cs="Cambria"/>
+          <w:i/>
+          <w:lang w:val="en-US"/>
+        </w:rPr>
+        <w:t>QAns</w:t>
+      </w:r>
+      <w:proofErr w:type="spellEnd"/>
+      <w:r>
+        <w:rPr>
+          <w:noProof/>
+          <w:lang w:val="en-US"/>
+        </w:rPr>
+        <w:drawing>
+          <wp:inline distT="0" distB="0" distL="0" distR="0" wp14:anchorId="1E455407" wp14:editId="64B55507">
+            <wp:extent cx="1402080" cy="158496"/>
+            <wp:effectExtent l="0" t="0" r="0" b="0"/>
+            <wp:docPr id="31380" name="Picture 31380"/>
+            <wp:cNvGraphicFramePr/>
+            <a:graphic xmlns:a="http://schemas.openxmlformats.org/drawingml/2006/main">
+              <a:graphicData uri="http://schemas.openxmlformats.org/drawingml/2006/picture">
+                <pic:pic xmlns:pic="http://schemas.openxmlformats.org/drawingml/2006/picture">
+                  <pic:nvPicPr>
+                    <pic:cNvPr id="31380" name="Picture 31380"/>
+                    <pic:cNvPicPr/>
+                  </pic:nvPicPr>
+                  <pic:blipFill>
+                    <a:blip r:embed="rId11"/>
+                    <a:stretch>
+                      <a:fillRect/>
+                    </a:stretch>
+                  </pic:blipFill>
+                  <pic:spPr>
+                    <a:xfrm>
+                      <a:off x="0" y="0"/>
+                      <a:ext cx="1402080" cy="158496"/>
+                    </a:xfrm>
+                    <a:prstGeom prst="rect">
+                      <a:avLst/>
+                    </a:prstGeom>
+                  </pic:spPr>
+                </pic:pic>
+              </a:graphicData>
+            </a:graphic>
+          </wp:inline>
+        </w:drawing>
+      </w:r>
+      <w:r>
+        <w:rPr>
+          <w:rFonts w:ascii="Cambria" w:eastAsia="Cambria" w:hAnsi="Cambria" w:cs="Cambria"/>
+          <w:i/>
+          <w:lang w:val="en-US"/>
+        </w:rPr>
+        <w:t xml:space="preserve">, </w:t>
+      </w:r>
+      <w:proofErr w:type="spellStart"/>
+      <w:r>
+        <w:rPr>
+          <w:lang w:val="en-US"/>
+        </w:rPr>
+        <w:t>dla</w:t>
+      </w:r>
+      <w:proofErr w:type="spellEnd"/>
+      <w:r>
+        <w:rPr>
+          <w:lang w:val="en-US"/>
+        </w:rPr>
+        <w:t xml:space="preserve"> </w:t>
+      </w:r>
+      <w:proofErr w:type="spellStart"/>
+      <w:r>
+        <w:rPr>
+          <w:lang w:val="en-US"/>
+        </w:rPr>
+        <w:t>wszystkich</w:t>
+      </w:r>
+      <w:proofErr w:type="spellEnd"/>
+      <w:r>
+        <w:rPr>
+          <w:lang w:val="en-US"/>
+        </w:rPr>
+        <w:t xml:space="preserve"> </w:t>
+      </w:r>
+      <w:r>
+        <w:rPr>
+          <w:rFonts w:ascii="Cambria" w:eastAsia="Cambria" w:hAnsi="Cambria" w:cs="Cambria"/>
+          <w:i/>
+          <w:lang w:val="en-US"/>
+        </w:rPr>
+        <w:t xml:space="preserve">I </w:t>
+      </w:r>
+      <w:r>
+        <w:rPr>
+          <w:rFonts w:ascii="Cambria" w:eastAsia="Cambria" w:hAnsi="Cambria" w:cs="Cambria"/>
+          <w:lang w:val="en-US"/>
+        </w:rPr>
+        <w:t>∈ I}</w:t>
+      </w:r>
+    </w:p>
+    <w:p>
+      <w:pPr>
+        <w:tabs>
+          <w:tab w:val="left" w:pos="2459"/>
+        </w:tabs>
+        <w:ind w:firstLine="284"/>
+        <w:jc w:val="center"/>
+        <w:rPr>
+          <w:rFonts w:ascii="Cambria" w:eastAsia="Cambria" w:hAnsi="Cambria" w:cs="Cambria"/>
+          <w:lang w:val="en-US"/>
+        </w:rPr>
+      </w:pPr>
+    </w:p>
+    <w:p>
+      <w:pPr>
+        <w:tabs>
+          <w:tab w:val="left" w:pos="2459"/>
+        </w:tabs>
+        <w:ind w:firstLine="284"/>
+        <w:jc w:val="both"/>
+      </w:pPr>
+      <w:r>
+        <w:t xml:space="preserve">gdzie Q 'jest otrzymywany z Q poprzez zastąpienie </w:t>
+      </w:r>
+      <w:r>
+        <w:t>predykatami</w:t>
+      </w:r>
+      <w:r>
+        <w:t xml:space="preserve"> </w:t>
+      </w:r>
+      <w:proofErr w:type="spellStart"/>
+      <w:r>
+        <w:rPr>
+          <w:rFonts w:ascii="Cambria" w:eastAsia="Cambria" w:hAnsi="Cambria" w:cs="Cambria"/>
+          <w:i/>
+          <w:lang w:val="en-US"/>
+        </w:rPr>
+        <w:t>R</w:t>
+      </w:r>
+      <w:r>
+        <w:rPr>
+          <w:rFonts w:ascii="Cambria" w:eastAsia="Cambria" w:hAnsi="Cambria" w:cs="Cambria"/>
+          <w:i/>
+          <w:vertAlign w:val="subscript"/>
+          <w:lang w:val="en-US"/>
+        </w:rPr>
+        <w:t>i</w:t>
+      </w:r>
+      <w:proofErr w:type="spellEnd"/>
+      <w:r>
+        <w:t xml:space="preserve"> ich kopii, </w:t>
+      </w:r>
+      <w:proofErr w:type="spellStart"/>
+      <w:r>
+        <w:rPr>
+          <w:rFonts w:ascii="Cambria" w:eastAsia="Cambria" w:hAnsi="Cambria" w:cs="Cambria"/>
+          <w:i/>
+          <w:lang w:val="en-US"/>
+        </w:rPr>
+        <w:t>R</w:t>
+      </w:r>
+      <w:r>
+        <w:rPr>
+          <w:rFonts w:ascii="Cambria" w:eastAsia="Cambria" w:hAnsi="Cambria" w:cs="Cambria"/>
+          <w:i/>
+          <w:vertAlign w:val="subscript"/>
+          <w:lang w:val="en-US"/>
+        </w:rPr>
+        <w:t>i</w:t>
+      </w:r>
+      <w:proofErr w:type="spellEnd"/>
+      <w:r>
+        <w:rPr>
+          <w:rFonts w:ascii="Cambria" w:eastAsia="Cambria" w:hAnsi="Cambria" w:cs="Cambria"/>
+          <w:vertAlign w:val="superscript"/>
+          <w:lang w:val="en-US"/>
+        </w:rPr>
+        <w:t>′</w:t>
+      </w:r>
+      <w:r>
+        <w:t>.</w:t>
+      </w:r>
+      <w:r>
+        <w:t xml:space="preserve"> </w:t>
+      </w:r>
+      <w:r>
+        <w:t xml:space="preserve">Pojęcie jakości odpowiedzi </w:t>
+      </w:r>
+      <w:r>
+        <w:t>może</w:t>
+      </w:r>
+      <w:r>
+        <w:t xml:space="preserve"> być wykorzystane, aby określić jakość </w:t>
+      </w:r>
+      <w:r>
+        <w:t xml:space="preserve">np. </w:t>
+      </w:r>
+      <w:r>
+        <w:t xml:space="preserve">D: Dla każdej relacji R </w:t>
+      </w:r>
+      <w:r>
+        <w:rPr>
+          <w:rFonts w:ascii="Cambria Math" w:hAnsi="Cambria Math" w:cs="Cambria Math"/>
+        </w:rPr>
+        <w:t>∈</w:t>
+      </w:r>
+      <w:r>
+        <w:t xml:space="preserve"> S, możemy postawić zapytania R (x) i uzyskać</w:t>
+      </w:r>
+      <w:r>
+        <w:t xml:space="preserve"> </w:t>
+      </w:r>
+      <w:r>
+        <w:t xml:space="preserve">z </w:t>
+      </w:r>
+      <w:proofErr w:type="spellStart"/>
+      <w:r>
+        <w:t>QAns</w:t>
+      </w:r>
+      <w:proofErr w:type="spellEnd"/>
+      <w:r>
+        <w:t xml:space="preserve"> jakości odpowiedzi (R). Każdy z </w:t>
+      </w:r>
+      <w:proofErr w:type="spellStart"/>
+      <w:r>
+        <w:t>QAns</w:t>
+      </w:r>
+      <w:proofErr w:type="spellEnd"/>
+      <w:r>
+        <w:t xml:space="preserve"> (R) staje się instancją dla</w:t>
+      </w:r>
+      <w:r>
+        <w:t xml:space="preserve"> </w:t>
       </w:r>
       <w:bookmarkStart w:id="0" w:name="_GoBack"/>
       <w:bookmarkEnd w:id="0"/>
+      <w:r>
+        <w:t>predykatów</w:t>
+      </w:r>
+      <w:r>
+        <w:t xml:space="preserve"> R i mogą być porównane z R (D).</w:t>
+      </w:r>
     </w:p>
     <w:sectPr>
-      <w:headerReference w:type="even" r:id="rId11"/>
-      <w:headerReference w:type="default" r:id="rId12"/>
-      <w:headerReference w:type="first" r:id="rId13"/>
+      <w:headerReference w:type="even" r:id="rId12"/>
+      <w:headerReference w:type="default" r:id="rId13"/>
+      <w:headerReference w:type="first" r:id="rId14"/>
       <w:pgSz w:w="11907" w:h="16840" w:code="9"/>
       <w:pgMar w:top="1928" w:right="1440" w:bottom="1440" w:left="1440" w:header="1361" w:footer="1440" w:gutter="0"/>
       <w:cols w:space="708"/>
@@ -7874,7 +8730,7 @@
         <w:rStyle w:val="Numerstrony"/>
         <w:noProof/>
       </w:rPr>
-      <w:t>6</w:t>
+      <w:t>4</w:t>
     </w:r>
     <w:r>
       <w:rPr>
@@ -7966,7 +8822,7 @@
         <w:rStyle w:val="Numerstrony"/>
         <w:noProof/>
       </w:rPr>
-      <w:t>3</w:t>
+      <w:t>5</w:t>
     </w:r>
     <w:r>
       <w:rPr>

--- a/Data Quality is Context Dependent PL.docx
+++ b/Data Quality is Context Dependent PL.docx
@@ -506,13 +506,8 @@
         <w:t>(DQ</w:t>
       </w:r>
       <w:r>
-        <w:t xml:space="preserve"> – Data </w:t>
-      </w:r>
-      <w:proofErr w:type="spellStart"/>
-      <w:r>
-        <w:t>Quality</w:t>
-      </w:r>
-      <w:proofErr w:type="spellEnd"/>
+        <w:t xml:space="preserve"> – Data Quality</w:t>
+      </w:r>
       <w:r>
         <w:t>) problemów powodowanych przez ten typ semantycznej rozbieżności.</w:t>
       </w:r>
@@ -544,15 +539,7 @@
         <w:t xml:space="preserve"> </w:t>
       </w:r>
       <w:r>
-        <w:t xml:space="preserve">temperaturę Toma codziennie około południa, aby śledzić jej zmiany. Informacja, której John potrzebuje pojawia się w relacji </w:t>
-      </w:r>
-      <w:proofErr w:type="spellStart"/>
-      <w:r>
-        <w:t>TempNoon</w:t>
-      </w:r>
-      <w:proofErr w:type="spellEnd"/>
-      <w:r>
-        <w:t xml:space="preserve"> w Tab</w:t>
+        <w:t>temperaturę Toma codziennie około południa, aby śledzić jej zmiany. Informacja, której John potrzebuje pojawia się w relacji TempNoon w Tab</w:t>
       </w:r>
       <w:r>
         <w:t>eli 1, która zawiera temperatur</w:t>
@@ -577,7 +564,6 @@
         <w:spacing w:after="3" w:line="259" w:lineRule="auto"/>
         <w:ind w:right="332"/>
       </w:pPr>
-      <w:proofErr w:type="spellStart"/>
       <w:r>
         <w:rPr>
           <w:rFonts w:ascii="Cambria" w:eastAsia="Cambria" w:hAnsi="Cambria" w:cs="Cambria"/>
@@ -586,7 +572,6 @@
         </w:rPr>
         <w:t>TempNoon</w:t>
       </w:r>
-      <w:proofErr w:type="spellEnd"/>
     </w:p>
     <w:tbl>
       <w:tblPr>
@@ -732,17 +717,8 @@
                 <w:rFonts w:ascii="Cambria" w:eastAsia="Cambria" w:hAnsi="Cambria" w:cs="Cambria"/>
                 <w:sz w:val="18"/>
               </w:rPr>
-              <w:t xml:space="preserve">Tom </w:t>
+              <w:t>Tom Waits</w:t>
             </w:r>
-            <w:proofErr w:type="spellStart"/>
-            <w:r>
-              <w:rPr>
-                <w:rFonts w:ascii="Cambria" w:eastAsia="Cambria" w:hAnsi="Cambria" w:cs="Cambria"/>
-                <w:sz w:val="18"/>
-              </w:rPr>
-              <w:t>Waits</w:t>
-            </w:r>
-            <w:proofErr w:type="spellEnd"/>
           </w:p>
         </w:tc>
         <w:tc>
@@ -840,17 +816,8 @@
                 <w:rFonts w:ascii="Cambria" w:eastAsia="Cambria" w:hAnsi="Cambria" w:cs="Cambria"/>
                 <w:sz w:val="18"/>
               </w:rPr>
-              <w:t xml:space="preserve">Tom </w:t>
+              <w:t>Tom Waits</w:t>
             </w:r>
-            <w:proofErr w:type="spellStart"/>
-            <w:r>
-              <w:rPr>
-                <w:rFonts w:ascii="Cambria" w:eastAsia="Cambria" w:hAnsi="Cambria" w:cs="Cambria"/>
-                <w:sz w:val="18"/>
-              </w:rPr>
-              <w:t>Waits</w:t>
-            </w:r>
-            <w:proofErr w:type="spellEnd"/>
           </w:p>
         </w:tc>
         <w:tc>
@@ -948,17 +915,8 @@
                 <w:rFonts w:ascii="Cambria" w:eastAsia="Cambria" w:hAnsi="Cambria" w:cs="Cambria"/>
                 <w:sz w:val="18"/>
               </w:rPr>
-              <w:t xml:space="preserve">Tom </w:t>
+              <w:t>Tom Waits</w:t>
             </w:r>
-            <w:proofErr w:type="spellStart"/>
-            <w:r>
-              <w:rPr>
-                <w:rFonts w:ascii="Cambria" w:eastAsia="Cambria" w:hAnsi="Cambria" w:cs="Cambria"/>
-                <w:sz w:val="18"/>
-              </w:rPr>
-              <w:t>Waits</w:t>
-            </w:r>
-            <w:proofErr w:type="spellEnd"/>
           </w:p>
         </w:tc>
         <w:tc>
@@ -1056,17 +1014,8 @@
                 <w:rFonts w:ascii="Cambria" w:eastAsia="Cambria" w:hAnsi="Cambria" w:cs="Cambria"/>
                 <w:sz w:val="18"/>
               </w:rPr>
-              <w:t xml:space="preserve">Tom </w:t>
+              <w:t>Tom Waits</w:t>
             </w:r>
-            <w:proofErr w:type="spellStart"/>
-            <w:r>
-              <w:rPr>
-                <w:rFonts w:ascii="Cambria" w:eastAsia="Cambria" w:hAnsi="Cambria" w:cs="Cambria"/>
-                <w:sz w:val="18"/>
-              </w:rPr>
-              <w:t>Waits</w:t>
-            </w:r>
-            <w:proofErr w:type="spellEnd"/>
           </w:p>
         </w:tc>
         <w:tc>
@@ -1164,17 +1113,8 @@
                 <w:rFonts w:ascii="Cambria" w:eastAsia="Cambria" w:hAnsi="Cambria" w:cs="Cambria"/>
                 <w:sz w:val="18"/>
               </w:rPr>
-              <w:t xml:space="preserve">Tom </w:t>
+              <w:t>Tom Waits</w:t>
             </w:r>
-            <w:proofErr w:type="spellStart"/>
-            <w:r>
-              <w:rPr>
-                <w:rFonts w:ascii="Cambria" w:eastAsia="Cambria" w:hAnsi="Cambria" w:cs="Cambria"/>
-                <w:sz w:val="18"/>
-              </w:rPr>
-              <w:t>Waits</w:t>
-            </w:r>
-            <w:proofErr w:type="spellEnd"/>
           </w:p>
         </w:tc>
         <w:tc>
@@ -1394,17 +1334,8 @@
                 <w:rFonts w:ascii="Cambria" w:eastAsia="Cambria" w:hAnsi="Cambria" w:cs="Cambria"/>
                 <w:sz w:val="18"/>
               </w:rPr>
-              <w:t xml:space="preserve">Tom </w:t>
+              <w:t>Tom Waits</w:t>
             </w:r>
-            <w:proofErr w:type="spellStart"/>
-            <w:r>
-              <w:rPr>
-                <w:rFonts w:ascii="Cambria" w:eastAsia="Cambria" w:hAnsi="Cambria" w:cs="Cambria"/>
-                <w:sz w:val="18"/>
-              </w:rPr>
-              <w:t>Waits</w:t>
-            </w:r>
-            <w:proofErr w:type="spellEnd"/>
           </w:p>
         </w:tc>
         <w:tc>
@@ -1502,17 +1433,8 @@
                 <w:rFonts w:ascii="Cambria" w:eastAsia="Cambria" w:hAnsi="Cambria" w:cs="Cambria"/>
                 <w:sz w:val="18"/>
               </w:rPr>
-              <w:t xml:space="preserve">Tom </w:t>
+              <w:t>Tom Waits</w:t>
             </w:r>
-            <w:proofErr w:type="spellStart"/>
-            <w:r>
-              <w:rPr>
-                <w:rFonts w:ascii="Cambria" w:eastAsia="Cambria" w:hAnsi="Cambria" w:cs="Cambria"/>
-                <w:sz w:val="18"/>
-              </w:rPr>
-              <w:t>Waits</w:t>
-            </w:r>
-            <w:proofErr w:type="spellEnd"/>
           </w:p>
         </w:tc>
         <w:tc>
@@ -1610,17 +1532,8 @@
                 <w:rFonts w:ascii="Cambria" w:eastAsia="Cambria" w:hAnsi="Cambria" w:cs="Cambria"/>
                 <w:sz w:val="18"/>
               </w:rPr>
-              <w:t xml:space="preserve">Tom </w:t>
+              <w:t>Tom Waits</w:t>
             </w:r>
-            <w:proofErr w:type="spellStart"/>
-            <w:r>
-              <w:rPr>
-                <w:rFonts w:ascii="Cambria" w:eastAsia="Cambria" w:hAnsi="Cambria" w:cs="Cambria"/>
-                <w:sz w:val="18"/>
-              </w:rPr>
-              <w:t>Waits</w:t>
-            </w:r>
-            <w:proofErr w:type="spellEnd"/>
           </w:p>
         </w:tc>
         <w:tc>
@@ -1768,15 +1681,7 @@
         <w:t>a</w:t>
       </w:r>
       <w:r>
-        <w:t xml:space="preserve"> nowych wymagań, </w:t>
-      </w:r>
-      <w:proofErr w:type="spellStart"/>
-      <w:r>
-        <w:t>Cathy</w:t>
-      </w:r>
-      <w:proofErr w:type="spellEnd"/>
-      <w:r>
-        <w:t xml:space="preserve"> </w:t>
+        <w:t xml:space="preserve"> nowych wymagań, Cathy </w:t>
       </w:r>
       <w:r>
         <w:t xml:space="preserve">mierzy temperaturę </w:t>
@@ -2293,23 +2198,13 @@
             <w:pPr>
               <w:spacing w:line="259" w:lineRule="auto"/>
             </w:pPr>
-            <w:proofErr w:type="spellStart"/>
             <w:r>
               <w:rPr>
                 <w:rFonts w:ascii="Cambria" w:eastAsia="Cambria" w:hAnsi="Cambria" w:cs="Cambria"/>
                 <w:b/>
                 <w:sz w:val="18"/>
               </w:rPr>
-              <w:t>Pielęg</w:t>
-            </w:r>
-            <w:proofErr w:type="spellEnd"/>
-            <w:r>
-              <w:rPr>
-                <w:rFonts w:ascii="Cambria" w:eastAsia="Cambria" w:hAnsi="Cambria" w:cs="Cambria"/>
-                <w:b/>
-                <w:sz w:val="18"/>
-              </w:rPr>
-              <w:t>.</w:t>
+              <w:t>Pielęg.</w:t>
             </w:r>
           </w:p>
         </w:tc>
@@ -2355,7 +2250,6 @@
             <w:pPr>
               <w:spacing w:line="259" w:lineRule="auto"/>
             </w:pPr>
-            <w:proofErr w:type="spellStart"/>
             <w:r>
               <w:rPr>
                 <w:rFonts w:ascii="Cambria" w:eastAsia="Cambria" w:hAnsi="Cambria" w:cs="Cambria"/>
@@ -2363,7 +2257,6 @@
               </w:rPr>
               <w:t>morning</w:t>
             </w:r>
-            <w:proofErr w:type="spellEnd"/>
           </w:p>
         </w:tc>
         <w:tc>
@@ -2431,7 +2324,6 @@
             <w:pPr>
               <w:spacing w:line="259" w:lineRule="auto"/>
             </w:pPr>
-            <w:proofErr w:type="spellStart"/>
             <w:r>
               <w:rPr>
                 <w:rFonts w:ascii="Cambria" w:eastAsia="Cambria" w:hAnsi="Cambria" w:cs="Cambria"/>
@@ -2439,7 +2331,6 @@
               </w:rPr>
               <w:t>afternoon</w:t>
             </w:r>
-            <w:proofErr w:type="spellEnd"/>
           </w:p>
         </w:tc>
         <w:tc>
@@ -2456,7 +2347,6 @@
             <w:pPr>
               <w:spacing w:line="259" w:lineRule="auto"/>
             </w:pPr>
-            <w:proofErr w:type="spellStart"/>
             <w:r>
               <w:rPr>
                 <w:rFonts w:ascii="Cambria" w:eastAsia="Cambria" w:hAnsi="Cambria" w:cs="Cambria"/>
@@ -2464,7 +2354,6 @@
               </w:rPr>
               <w:t>Cathy</w:t>
             </w:r>
-            <w:proofErr w:type="spellEnd"/>
           </w:p>
         </w:tc>
       </w:tr>
@@ -2509,7 +2398,6 @@
             <w:pPr>
               <w:spacing w:line="259" w:lineRule="auto"/>
             </w:pPr>
-            <w:proofErr w:type="spellStart"/>
             <w:r>
               <w:rPr>
                 <w:rFonts w:ascii="Cambria" w:eastAsia="Cambria" w:hAnsi="Cambria" w:cs="Cambria"/>
@@ -2517,7 +2405,6 @@
               </w:rPr>
               <w:t>night</w:t>
             </w:r>
-            <w:proofErr w:type="spellEnd"/>
           </w:p>
         </w:tc>
         <w:tc>
@@ -2585,7 +2472,6 @@
             <w:pPr>
               <w:spacing w:line="259" w:lineRule="auto"/>
             </w:pPr>
-            <w:proofErr w:type="spellStart"/>
             <w:r>
               <w:rPr>
                 <w:rFonts w:ascii="Cambria" w:eastAsia="Cambria" w:hAnsi="Cambria" w:cs="Cambria"/>
@@ -2593,7 +2479,6 @@
               </w:rPr>
               <w:t>morning</w:t>
             </w:r>
-            <w:proofErr w:type="spellEnd"/>
           </w:p>
         </w:tc>
         <w:tc>
@@ -2661,7 +2546,6 @@
             <w:pPr>
               <w:spacing w:line="259" w:lineRule="auto"/>
             </w:pPr>
-            <w:proofErr w:type="spellStart"/>
             <w:r>
               <w:rPr>
                 <w:rFonts w:ascii="Cambria" w:eastAsia="Cambria" w:hAnsi="Cambria" w:cs="Cambria"/>
@@ -2669,7 +2553,6 @@
               </w:rPr>
               <w:t>afternoon</w:t>
             </w:r>
-            <w:proofErr w:type="spellEnd"/>
           </w:p>
         </w:tc>
         <w:tc>
@@ -2686,7 +2569,6 @@
             <w:pPr>
               <w:spacing w:line="259" w:lineRule="auto"/>
             </w:pPr>
-            <w:proofErr w:type="spellStart"/>
             <w:r>
               <w:rPr>
                 <w:rFonts w:ascii="Cambria" w:eastAsia="Cambria" w:hAnsi="Cambria" w:cs="Cambria"/>
@@ -2694,7 +2576,6 @@
               </w:rPr>
               <w:t>Cathy</w:t>
             </w:r>
-            <w:proofErr w:type="spellEnd"/>
           </w:p>
         </w:tc>
       </w:tr>
@@ -2739,7 +2620,6 @@
             <w:pPr>
               <w:spacing w:line="259" w:lineRule="auto"/>
             </w:pPr>
-            <w:proofErr w:type="spellStart"/>
             <w:r>
               <w:rPr>
                 <w:rFonts w:ascii="Cambria" w:eastAsia="Cambria" w:hAnsi="Cambria" w:cs="Cambria"/>
@@ -2747,7 +2627,6 @@
               </w:rPr>
               <w:t>night</w:t>
             </w:r>
-            <w:proofErr w:type="spellEnd"/>
           </w:p>
         </w:tc>
         <w:tc>
@@ -2764,7 +2643,6 @@
             <w:pPr>
               <w:spacing w:line="259" w:lineRule="auto"/>
             </w:pPr>
-            <w:proofErr w:type="spellStart"/>
             <w:r>
               <w:rPr>
                 <w:rFonts w:ascii="Cambria" w:eastAsia="Cambria" w:hAnsi="Cambria" w:cs="Cambria"/>
@@ -2772,7 +2650,6 @@
               </w:rPr>
               <w:t>Cathy</w:t>
             </w:r>
-            <w:proofErr w:type="spellEnd"/>
           </w:p>
         </w:tc>
       </w:tr>
@@ -2817,7 +2694,6 @@
             <w:pPr>
               <w:spacing w:line="259" w:lineRule="auto"/>
             </w:pPr>
-            <w:proofErr w:type="spellStart"/>
             <w:r>
               <w:rPr>
                 <w:rFonts w:ascii="Cambria" w:eastAsia="Cambria" w:hAnsi="Cambria" w:cs="Cambria"/>
@@ -2825,7 +2701,6 @@
               </w:rPr>
               <w:t>morning</w:t>
             </w:r>
-            <w:proofErr w:type="spellEnd"/>
           </w:p>
         </w:tc>
         <w:tc>
@@ -2893,7 +2768,6 @@
             <w:pPr>
               <w:spacing w:line="259" w:lineRule="auto"/>
             </w:pPr>
-            <w:proofErr w:type="spellStart"/>
             <w:r>
               <w:rPr>
                 <w:rFonts w:ascii="Cambria" w:eastAsia="Cambria" w:hAnsi="Cambria" w:cs="Cambria"/>
@@ -2901,7 +2775,6 @@
               </w:rPr>
               <w:t>afternoon</w:t>
             </w:r>
-            <w:proofErr w:type="spellEnd"/>
           </w:p>
         </w:tc>
         <w:tc>
@@ -2969,7 +2842,6 @@
             <w:pPr>
               <w:spacing w:line="259" w:lineRule="auto"/>
             </w:pPr>
-            <w:proofErr w:type="spellStart"/>
             <w:r>
               <w:rPr>
                 <w:rFonts w:ascii="Cambria" w:eastAsia="Cambria" w:hAnsi="Cambria" w:cs="Cambria"/>
@@ -2977,7 +2849,6 @@
               </w:rPr>
               <w:t>night</w:t>
             </w:r>
-            <w:proofErr w:type="spellEnd"/>
           </w:p>
         </w:tc>
         <w:tc>
@@ -3048,23 +2919,13 @@
             <w:pPr>
               <w:spacing w:line="259" w:lineRule="auto"/>
             </w:pPr>
-            <w:proofErr w:type="spellStart"/>
             <w:r>
               <w:rPr>
                 <w:rFonts w:ascii="Cambria" w:eastAsia="Cambria" w:hAnsi="Cambria" w:cs="Cambria"/>
                 <w:b/>
                 <w:sz w:val="18"/>
               </w:rPr>
-              <w:t>Pielęg</w:t>
-            </w:r>
-            <w:proofErr w:type="spellEnd"/>
-            <w:r>
-              <w:rPr>
-                <w:rFonts w:ascii="Cambria" w:eastAsia="Cambria" w:hAnsi="Cambria" w:cs="Cambria"/>
-                <w:b/>
-                <w:sz w:val="18"/>
-              </w:rPr>
-              <w:t>.</w:t>
+              <w:t>Pielęg.</w:t>
             </w:r>
           </w:p>
         </w:tc>
@@ -3181,7 +3042,6 @@
             <w:pPr>
               <w:spacing w:line="259" w:lineRule="auto"/>
             </w:pPr>
-            <w:proofErr w:type="spellStart"/>
             <w:r>
               <w:rPr>
                 <w:rFonts w:ascii="Cambria" w:eastAsia="Cambria" w:hAnsi="Cambria" w:cs="Cambria"/>
@@ -3189,7 +3049,6 @@
               </w:rPr>
               <w:t>Oral</w:t>
             </w:r>
-            <w:proofErr w:type="spellEnd"/>
           </w:p>
         </w:tc>
       </w:tr>
@@ -3211,7 +3070,6 @@
             <w:pPr>
               <w:spacing w:line="259" w:lineRule="auto"/>
             </w:pPr>
-            <w:proofErr w:type="spellStart"/>
             <w:r>
               <w:rPr>
                 <w:rFonts w:ascii="Cambria" w:eastAsia="Cambria" w:hAnsi="Cambria" w:cs="Cambria"/>
@@ -3219,7 +3077,6 @@
               </w:rPr>
               <w:t>Cathy</w:t>
             </w:r>
-            <w:proofErr w:type="spellEnd"/>
           </w:p>
         </w:tc>
         <w:tc>
@@ -3259,7 +3116,6 @@
             <w:pPr>
               <w:spacing w:line="259" w:lineRule="auto"/>
             </w:pPr>
-            <w:proofErr w:type="spellStart"/>
             <w:r>
               <w:rPr>
                 <w:rFonts w:ascii="Cambria" w:eastAsia="Cambria" w:hAnsi="Cambria" w:cs="Cambria"/>
@@ -3267,7 +3123,6 @@
               </w:rPr>
               <w:t>Tymp</w:t>
             </w:r>
-            <w:proofErr w:type="spellEnd"/>
           </w:p>
         </w:tc>
       </w:tr>
@@ -3335,7 +3190,6 @@
             <w:pPr>
               <w:spacing w:line="259" w:lineRule="auto"/>
             </w:pPr>
-            <w:proofErr w:type="spellStart"/>
             <w:r>
               <w:rPr>
                 <w:rFonts w:ascii="Cambria" w:eastAsia="Cambria" w:hAnsi="Cambria" w:cs="Cambria"/>
@@ -3343,7 +3197,6 @@
               </w:rPr>
               <w:t>Tymp</w:t>
             </w:r>
-            <w:proofErr w:type="spellEnd"/>
           </w:p>
         </w:tc>
       </w:tr>
@@ -3411,7 +3264,6 @@
             <w:pPr>
               <w:spacing w:line="259" w:lineRule="auto"/>
             </w:pPr>
-            <w:proofErr w:type="spellStart"/>
             <w:r>
               <w:rPr>
                 <w:rFonts w:ascii="Cambria" w:eastAsia="Cambria" w:hAnsi="Cambria" w:cs="Cambria"/>
@@ -3419,7 +3271,6 @@
               </w:rPr>
               <w:t>Oral</w:t>
             </w:r>
-            <w:proofErr w:type="spellEnd"/>
           </w:p>
         </w:tc>
       </w:tr>
@@ -3441,7 +3292,6 @@
             <w:pPr>
               <w:spacing w:line="259" w:lineRule="auto"/>
             </w:pPr>
-            <w:proofErr w:type="spellStart"/>
             <w:r>
               <w:rPr>
                 <w:rFonts w:ascii="Cambria" w:eastAsia="Cambria" w:hAnsi="Cambria" w:cs="Cambria"/>
@@ -3449,7 +3299,6 @@
               </w:rPr>
               <w:t>Cathy</w:t>
             </w:r>
-            <w:proofErr w:type="spellEnd"/>
           </w:p>
         </w:tc>
         <w:tc>
@@ -3489,7 +3338,6 @@
             <w:pPr>
               <w:spacing w:line="259" w:lineRule="auto"/>
             </w:pPr>
-            <w:proofErr w:type="spellStart"/>
             <w:r>
               <w:rPr>
                 <w:rFonts w:ascii="Cambria" w:eastAsia="Cambria" w:hAnsi="Cambria" w:cs="Cambria"/>
@@ -3497,7 +3345,6 @@
               </w:rPr>
               <w:t>Oral</w:t>
             </w:r>
-            <w:proofErr w:type="spellEnd"/>
           </w:p>
         </w:tc>
       </w:tr>
@@ -3565,7 +3412,6 @@
             <w:pPr>
               <w:spacing w:line="259" w:lineRule="auto"/>
             </w:pPr>
-            <w:proofErr w:type="spellStart"/>
             <w:r>
               <w:rPr>
                 <w:rFonts w:ascii="Cambria" w:eastAsia="Cambria" w:hAnsi="Cambria" w:cs="Cambria"/>
@@ -3573,7 +3419,6 @@
               </w:rPr>
               <w:t>Oral</w:t>
             </w:r>
-            <w:proofErr w:type="spellEnd"/>
           </w:p>
         </w:tc>
       </w:tr>
@@ -3641,7 +3486,6 @@
             <w:pPr>
               <w:spacing w:line="259" w:lineRule="auto"/>
             </w:pPr>
-            <w:proofErr w:type="spellStart"/>
             <w:r>
               <w:rPr>
                 <w:rFonts w:ascii="Cambria" w:eastAsia="Cambria" w:hAnsi="Cambria" w:cs="Cambria"/>
@@ -3649,7 +3493,6 @@
               </w:rPr>
               <w:t>Oral</w:t>
             </w:r>
-            <w:proofErr w:type="spellEnd"/>
           </w:p>
         </w:tc>
       </w:tr>
@@ -3811,7 +3654,6 @@
             <w:pPr>
               <w:spacing w:line="259" w:lineRule="auto"/>
             </w:pPr>
-            <w:proofErr w:type="spellStart"/>
             <w:r>
               <w:rPr>
                 <w:rFonts w:ascii="Cambria" w:eastAsia="Cambria" w:hAnsi="Cambria" w:cs="Cambria"/>
@@ -3819,7 +3661,6 @@
               </w:rPr>
               <w:t>Cathy</w:t>
             </w:r>
-            <w:proofErr w:type="spellEnd"/>
           </w:p>
         </w:tc>
         <w:tc>
@@ -3865,7 +3706,6 @@
             <w:pPr>
               <w:spacing w:line="259" w:lineRule="auto"/>
             </w:pPr>
-            <w:proofErr w:type="spellStart"/>
             <w:r>
               <w:rPr>
                 <w:rFonts w:ascii="Cambria" w:eastAsia="Cambria" w:hAnsi="Cambria" w:cs="Cambria"/>
@@ -3873,7 +3713,6 @@
               </w:rPr>
               <w:t>Irene</w:t>
             </w:r>
-            <w:proofErr w:type="spellEnd"/>
           </w:p>
         </w:tc>
         <w:tc>
@@ -4048,15 +3887,7 @@
         <w:t>na</w:t>
       </w:r>
       <w:r>
-        <w:t xml:space="preserve"> oddziale Toma </w:t>
-      </w:r>
-      <w:proofErr w:type="spellStart"/>
-      <w:r>
-        <w:t>Waitsa</w:t>
-      </w:r>
-      <w:proofErr w:type="spellEnd"/>
-      <w:r>
-        <w:t xml:space="preserve"> i zmiany na których pracują w ciągu dnia. Są to pielęgniarki robiące pomiary; ponieważ jest to mały oddział jest tylko jedna pielęgniarka na zmianę z tym zadaniem. Druga relacja rejestruje imię certyfikowanych pielęgniarek na oddziale, oraz rok w którym dostała certyfikat. Ostatnia relacja zawiera typ termometru którego każda pielęgniarka używa w ciągu dnia (na przykład doustny lub na podczerwień); każda pielęgniarka wykonuje wszystkie pomiary temperatury w ciągu dnia za pomocą tego samego rodzaju termometru. Ta informacja kontekstowa pozwala nam ocenić jakość danych w Tabelach 1 i 2.</w:t>
+        <w:t xml:space="preserve"> oddziale Toma Waitsa i zmiany na których pracują w ciągu dnia. Są to pielęgniarki robiące pomiary; ponieważ jest to mały oddział jest tylko jedna pielęgniarka na zmianę z tym zadaniem. Druga relacja rejestruje imię certyfikowanych pielęgniarek na oddziale, oraz rok w którym dostała certyfikat. Ostatnia relacja zawiera typ termometru którego każda pielęgniarka używa w ciągu dnia (na przykład doustny lub na podczerwień); każda pielęgniarka wykonuje wszystkie pomiary temperatury w ciągu dnia za pomocą tego samego rodzaju termometru. Ta informacja kontekstowa pozwala nam ocenić jakość danych w Tabelach 1 i 2.</w:t>
       </w:r>
     </w:p>
     <w:p>
@@ -4320,19 +4151,13 @@
         <w:t xml:space="preserve"> </w:t>
       </w:r>
       <w:r>
-        <w:t xml:space="preserve">źródeł zewnętrznych, które </w:t>
-      </w:r>
-      <w:r>
-        <w:t>współpracują z danymi w schemacie kontekstowym i ewentualnych dodatkow</w:t>
+        <w:t>źródeł zewnętrznych, które współpracują z danymi w schemacie kontekstowym i ewentualnych dodatkow</w:t>
       </w:r>
       <w:r>
         <w:t>ych</w:t>
       </w:r>
       <w:r>
-        <w:t xml:space="preserve"> danych na poziomie kontekstowym</w:t>
-      </w:r>
-      <w:r>
-        <w:t>, jak pokazano w przykładzie 1.</w:t>
+        <w:t xml:space="preserve"> danych na poziomie kontekstowym, jak pokazano w przykładzie 1.</w:t>
       </w:r>
     </w:p>
     <w:p>
@@ -4341,46 +4166,7 @@
         <w:jc w:val="both"/>
       </w:pPr>
       <w:r>
-        <w:t>Powyższa i</w:t>
-      </w:r>
-      <w:r>
-        <w:t xml:space="preserve">nstancja I </w:t>
-      </w:r>
-      <w:r>
-        <w:t xml:space="preserve">może </w:t>
-      </w:r>
-      <w:r>
-        <w:t xml:space="preserve">zostać </w:t>
-      </w:r>
-      <w:r>
-        <w:t xml:space="preserve">zastąpiona </w:t>
-      </w:r>
-      <w:r>
-        <w:t xml:space="preserve">przez znacznie bogatszy opis </w:t>
-      </w:r>
-      <w:r>
-        <w:t>kontekstowy</w:t>
-      </w:r>
-      <w:r>
-        <w:t>, na przykład pełnoprawn</w:t>
-      </w:r>
-      <w:r>
-        <w:t>ej</w:t>
-      </w:r>
-      <w:r>
-        <w:t xml:space="preserve"> ontologii. </w:t>
-      </w:r>
-      <w:r>
-        <w:t>W tym stylu</w:t>
-      </w:r>
-      <w:r>
-        <w:t xml:space="preserve">, ale </w:t>
-      </w:r>
-      <w:r>
-        <w:t>ciągle w</w:t>
-      </w:r>
-      <w:r>
-        <w:t xml:space="preserve"> klasycznym scenariuszu bazy danych, możemy zdefiniować kilka dodatkowych </w:t>
+        <w:t xml:space="preserve">Powyższa instancja I może zostać zastąpiona przez znacznie bogatszy opis kontekstowy, na przykład pełnoprawnej ontologii. W tym stylu, ale ciągle w klasycznym scenariuszu bazy danych, możemy zdefiniować kilka dodatkowych </w:t>
       </w:r>
       <w:r>
         <w:rPr>
@@ -4389,31 +4175,7 @@
         <w:t>predykatów jakościowych</w:t>
       </w:r>
       <w:r>
-        <w:t xml:space="preserve"> na C [19]. Mogą one być wykorzystane do oceny jakości danych </w:t>
-      </w:r>
-      <w:r>
-        <w:t xml:space="preserve">w </w:t>
-      </w:r>
-      <w:r>
-        <w:t>D (a także</w:t>
-      </w:r>
-      <w:r>
-        <w:t xml:space="preserve"> do jakości </w:t>
-      </w:r>
-      <w:r>
-        <w:t xml:space="preserve">odpowiedzi </w:t>
-      </w:r>
-      <w:r>
-        <w:t xml:space="preserve">zapytań </w:t>
-      </w:r>
-      <w:r>
-        <w:t xml:space="preserve">z D, będziemy badać </w:t>
-      </w:r>
-      <w:r>
-        <w:t xml:space="preserve">to </w:t>
-      </w:r>
-      <w:r>
-        <w:t>później).</w:t>
+        <w:t xml:space="preserve"> na C [19]. Mogą one być wykorzystane do oceny jakości danych w D (a także do jakości odpowiedzi zapytań z D, będziemy badać to później).</w:t>
       </w:r>
     </w:p>
     <w:p>
@@ -4422,10 +4184,7 @@
         <w:jc w:val="both"/>
       </w:pPr>
       <w:r>
-        <w:t>Następujące</w:t>
-      </w:r>
-      <w:r>
-        <w:t xml:space="preserve"> wkłady można znaleźć w tym artykule: (a) model kontekście oceny jakości danych. (</w:t>
+        <w:t>Następujące wkłady można znaleźć w tym artykule: (a) model kontekście oceny jakości danych. (</w:t>
       </w:r>
       <w:r>
         <w:t>b</w:t>
@@ -4434,10 +4193,7 @@
         <w:t>) jego stosowanie do czyszczenia lub</w:t>
       </w:r>
       <w:r>
-        <w:t xml:space="preserve"> </w:t>
-      </w:r>
-      <w:r>
-        <w:t>odpowiadani</w:t>
+        <w:t xml:space="preserve"> odpowiadani</w:t>
       </w:r>
       <w:r>
         <w:t>a</w:t>
@@ -4537,13 +4293,7 @@
         <w:t xml:space="preserve">możemy wykorzystać do oceny jakości i przedstawić algorytm </w:t>
       </w:r>
       <w:r>
-        <w:t xml:space="preserve">odpowiadający </w:t>
-      </w:r>
-      <w:r>
-        <w:t>na zapytania dotyczące jakości</w:t>
-      </w:r>
-      <w:r>
-        <w:t xml:space="preserve"> w ramach </w:t>
+        <w:t xml:space="preserve">odpowiadający na zapytania dotyczące jakości w ramach </w:t>
       </w:r>
       <w:r>
         <w:t>tego założenia. W rozdziale 4, badamy bardziej skomplikowan</w:t>
@@ -4647,21 +4397,143 @@
         <w:t>∈ S</w:t>
       </w:r>
       <w:r>
-        <w:t>. Ten</w:t>
+        <w:t xml:space="preserve">. Ten Schemat określa język </w:t>
+      </w:r>
+      <w:r>
+        <w:rPr>
+          <w:rFonts w:ascii="Cambria" w:eastAsia="Cambria" w:hAnsi="Cambria" w:cs="Cambria"/>
+          <w:i/>
+          <w:lang w:val="en-US"/>
+        </w:rPr>
+        <w:t>L</w:t>
+      </w:r>
+      <w:r>
+        <w:rPr>
+          <w:lang w:val="en-US"/>
+        </w:rPr>
+        <w:t>(</w:t>
+      </w:r>
+      <w:r>
+        <w:rPr>
+          <w:rFonts w:ascii="Cambria" w:eastAsia="Cambria" w:hAnsi="Cambria" w:cs="Cambria"/>
+          <w:lang w:val="en-US"/>
+        </w:rPr>
+        <w:t>S</w:t>
+      </w:r>
+      <w:r>
+        <w:rPr>
+          <w:lang w:val="en-US"/>
+        </w:rPr>
+        <w:t xml:space="preserve">) </w:t>
+      </w:r>
+      <w:r>
+        <w:t xml:space="preserve">pierwszego rzędu logiki </w:t>
+      </w:r>
+      <w:r>
+        <w:rPr>
+          <w:rStyle w:val="alt-edited"/>
+        </w:rPr>
+        <w:t>predykatów</w:t>
+      </w:r>
+      <w:r>
+        <w:t xml:space="preserve">. </w:t>
+      </w:r>
+      <w:r>
+        <w:rPr>
+          <w:rStyle w:val="alt-edited"/>
+        </w:rPr>
+        <w:t>W</w:t>
+      </w:r>
+      <w:r>
+        <w:rPr>
+          <w:rStyle w:val="alt-edited"/>
+        </w:rPr>
+        <w:t xml:space="preserve"> tym dokumencie</w:t>
+      </w:r>
+      <w:r>
+        <w:t xml:space="preserve"> bierzemy pod uwagę tylko zapytania </w:t>
+      </w:r>
+      <w:r>
+        <w:t>jednostajne</w:t>
       </w:r>
       <w:r>
         <w:t xml:space="preserve"> </w:t>
       </w:r>
       <w:r>
-        <w:t xml:space="preserve">Schemat określa język </w:t>
-      </w:r>
-      <w:r>
-        <w:rPr>
-          <w:rFonts w:ascii="Cambria" w:eastAsia="Cambria" w:hAnsi="Cambria" w:cs="Cambria"/>
-          <w:i/>
-          <w:lang w:val="en-US"/>
-        </w:rPr>
-        <w:t>L</w:t>
+        <w:rPr>
+          <w:rStyle w:val="alt-edited"/>
+        </w:rPr>
+        <w:t>i widoki</w:t>
+      </w:r>
+      <w:r>
+        <w:t xml:space="preserve">, na przykład </w:t>
+      </w:r>
+      <w:r>
+        <w:rPr>
+          <w:rStyle w:val="alt-edited"/>
+        </w:rPr>
+        <w:t>koniunkcyjnych</w:t>
+      </w:r>
+      <w:r>
+        <w:t xml:space="preserve"> zapytań i</w:t>
+      </w:r>
+      <w:r>
+        <w:rPr>
+          <w:rStyle w:val="alt-edited"/>
+        </w:rPr>
+        <w:t xml:space="preserve"> ich związków</w:t>
+      </w:r>
+      <w:r>
+        <w:t>,</w:t>
+      </w:r>
+      <w:r>
+        <w:t xml:space="preserve"> które zwykle piszemy w nie-rekursywnym Datalogu </w:t>
+      </w:r>
+      <w:r>
+        <w:t xml:space="preserve">z wbudowaniami [1]. </w:t>
+      </w:r>
+      <w:r>
+        <w:rPr>
+          <w:rStyle w:val="alt-edited"/>
+        </w:rPr>
+        <w:t>Rozważymy również</w:t>
+      </w:r>
+      <w:r>
+        <w:t xml:space="preserve"> </w:t>
+      </w:r>
+      <w:r>
+        <w:rPr>
+          <w:rStyle w:val="alt-edited"/>
+        </w:rPr>
+        <w:t>instancję</w:t>
+      </w:r>
+      <w:r>
+        <w:t xml:space="preserve"> </w:t>
+      </w:r>
+      <w:r>
+        <w:rPr>
+          <w:rFonts w:ascii="Cambria" w:eastAsia="Cambria" w:hAnsi="Cambria" w:cs="Cambria"/>
+          <w:i/>
+          <w:lang w:val="en-US"/>
+        </w:rPr>
+        <w:t>D</w:t>
+      </w:r>
+      <w:r>
+        <w:t xml:space="preserve"> </w:t>
+      </w:r>
+      <w:r>
+        <w:t xml:space="preserve">z </w:t>
+      </w:r>
+      <w:r>
+        <w:t xml:space="preserve">S, z rozszerzeniem </w:t>
+      </w:r>
+      <w:r>
+        <w:rPr>
+          <w:rFonts w:ascii="Cambria" w:eastAsia="Cambria" w:hAnsi="Cambria" w:cs="Cambria"/>
+          <w:i/>
+          <w:lang w:val="en-US"/>
+        </w:rPr>
+        <w:t>R</w:t>
       </w:r>
       <w:r>
         <w:rPr>
@@ -4672,9 +4544,10 @@
       <w:r>
         <w:rPr>
           <w:rFonts w:ascii="Cambria" w:eastAsia="Cambria" w:hAnsi="Cambria" w:cs="Cambria"/>
-          <w:lang w:val="en-US"/>
-        </w:rPr>
-        <w:t>S</w:t>
+          <w:i/>
+          <w:lang w:val="en-US"/>
+        </w:rPr>
+        <w:t>D</w:t>
       </w:r>
       <w:r>
         <w:rPr>
@@ -4683,110 +4556,72 @@
         <w:t xml:space="preserve">) </w:t>
       </w:r>
       <w:r>
-        <w:t xml:space="preserve">pierwszego rzędu logiki </w:t>
-      </w:r>
-      <w:r>
-        <w:rPr>
-          <w:rStyle w:val="alt-edited"/>
-        </w:rPr>
-        <w:t>predykatów</w:t>
-      </w:r>
-      <w:r>
-        <w:t xml:space="preserve">. </w:t>
-      </w:r>
-      <w:r>
-        <w:rPr>
-          <w:rStyle w:val="alt-edited"/>
-        </w:rPr>
-        <w:t>W</w:t>
-      </w:r>
-      <w:r>
-        <w:rPr>
-          <w:rStyle w:val="alt-edited"/>
-        </w:rPr>
-        <w:t xml:space="preserve"> tym dokumencie</w:t>
+        <w:rPr>
+          <w:lang w:val="en-US"/>
+        </w:rPr>
+        <w:t xml:space="preserve">dla </w:t>
+      </w:r>
+      <w:r>
+        <w:t>R</w:t>
+      </w:r>
+      <w:r>
+        <w:t>.</w:t>
       </w:r>
       <w:r>
         <w:t xml:space="preserve"> </w:t>
       </w:r>
       <w:r>
-        <w:t xml:space="preserve">bierzemy pod uwagę tylko zapytania </w:t>
-      </w:r>
-      <w:r>
-        <w:t>jednostajne</w:t>
-      </w:r>
-      <w:r>
-        <w:t xml:space="preserve"> </w:t>
-      </w:r>
-      <w:r>
-        <w:rPr>
-          <w:rStyle w:val="alt-edited"/>
-        </w:rPr>
-        <w:t>i widoki</w:t>
-      </w:r>
-      <w:r>
-        <w:t xml:space="preserve">, na przykład </w:t>
-      </w:r>
-      <w:r>
-        <w:rPr>
-          <w:rStyle w:val="alt-edited"/>
-        </w:rPr>
-        <w:t>koniunkcyjnych</w:t>
-      </w:r>
-      <w:r>
-        <w:t xml:space="preserve"> zapytań </w:t>
-      </w:r>
-      <w:r>
-        <w:t>i</w:t>
-      </w:r>
-      <w:r>
-        <w:rPr>
-          <w:rStyle w:val="alt-edited"/>
-        </w:rPr>
-        <w:t xml:space="preserve"> ich związków</w:t>
-      </w:r>
-      <w:r>
-        <w:t>,</w:t>
-      </w:r>
-      <w:r>
-        <w:t xml:space="preserve"> które zwykle piszemy w nie-rekursywnym </w:t>
-      </w:r>
-      <w:proofErr w:type="spellStart"/>
-      <w:r>
-        <w:t>Datalogu</w:t>
-      </w:r>
-      <w:proofErr w:type="spellEnd"/>
-      <w:r>
-        <w:t xml:space="preserve"> </w:t>
-      </w:r>
-      <w:r>
-        <w:t xml:space="preserve">z </w:t>
-      </w:r>
-      <w:proofErr w:type="spellStart"/>
-      <w:r>
-        <w:t>wbudowaniami</w:t>
-      </w:r>
-      <w:proofErr w:type="spellEnd"/>
-      <w:r>
-        <w:t xml:space="preserve"> [1]. </w:t>
-      </w:r>
-      <w:r>
-        <w:rPr>
-          <w:rStyle w:val="alt-edited"/>
-        </w:rPr>
-        <w:t>Rozważymy również</w:t>
-      </w:r>
-      <w:r>
-        <w:t xml:space="preserve"> </w:t>
-      </w:r>
-      <w:r>
-        <w:rPr>
-          <w:rStyle w:val="alt-edited"/>
-        </w:rPr>
-        <w:t>instancję</w:t>
-      </w:r>
-      <w:r>
-        <w:t xml:space="preserve"> </w:t>
+        <w:t>itp.</w:t>
+      </w:r>
+      <w:r>
+        <w:t xml:space="preserve"> Jeśli instancje bazy danych są pomyślane jako skończon</w:t>
+      </w:r>
+      <w:r>
+        <w:t>e</w:t>
+      </w:r>
+      <w:r>
+        <w:t xml:space="preserve"> zbior</w:t>
+      </w:r>
+      <w:r>
+        <w:t>y cząstek podstawowych</w:t>
+      </w:r>
+      <w:r>
+        <w:t xml:space="preserve">, a następnie dla każdego </w:t>
+      </w:r>
+      <w:r>
+        <w:rPr>
+          <w:rFonts w:ascii="Cambria" w:eastAsia="Cambria" w:hAnsi="Cambria" w:cs="Cambria"/>
+          <w:i/>
+          <w:lang w:val="en-US"/>
+        </w:rPr>
+        <w:t xml:space="preserve">R </w:t>
+      </w:r>
+      <w:r>
+        <w:rPr>
+          <w:rFonts w:ascii="Cambria" w:eastAsia="Cambria" w:hAnsi="Cambria" w:cs="Cambria"/>
+          <w:lang w:val="en-US"/>
+        </w:rPr>
+        <w:t>∈ S</w:t>
+      </w:r>
+      <w:r>
+        <w:rPr>
+          <w:lang w:val="en-US"/>
+        </w:rPr>
+        <w:t xml:space="preserve">, </w:t>
+      </w:r>
+      <w:r>
+        <w:rPr>
+          <w:rFonts w:ascii="Cambria" w:eastAsia="Cambria" w:hAnsi="Cambria" w:cs="Cambria"/>
+          <w:i/>
+          <w:lang w:val="en-US"/>
+        </w:rPr>
+        <w:t>R</w:t>
+      </w:r>
+      <w:r>
+        <w:rPr>
+          <w:lang w:val="en-US"/>
+        </w:rPr>
+        <w:t>(</w:t>
       </w:r>
       <w:r>
         <w:rPr>
@@ -4797,21 +4632,42 @@
         <w:t>D</w:t>
       </w:r>
       <w:r>
-        <w:t xml:space="preserve"> </w:t>
-      </w:r>
-      <w:r>
-        <w:t xml:space="preserve">z </w:t>
-      </w:r>
-      <w:r>
-        <w:t xml:space="preserve">S, z rozszerzeniem </w:t>
-      </w:r>
-      <w:r>
-        <w:rPr>
-          <w:rFonts w:ascii="Cambria" w:eastAsia="Cambria" w:hAnsi="Cambria" w:cs="Cambria"/>
-          <w:i/>
-          <w:lang w:val="en-US"/>
-        </w:rPr>
-        <w:t>R</w:t>
+        <w:rPr>
+          <w:lang w:val="en-US"/>
+        </w:rPr>
+        <w:t xml:space="preserve">) </w:t>
+      </w:r>
+      <w:r>
+        <w:rPr>
+          <w:rFonts w:ascii="Cambria" w:eastAsia="Cambria" w:hAnsi="Cambria" w:cs="Cambria"/>
+          <w:lang w:val="en-US"/>
+        </w:rPr>
+        <w:t xml:space="preserve">⊆ </w:t>
+      </w:r>
+      <w:r>
+        <w:rPr>
+          <w:rFonts w:ascii="Cambria" w:eastAsia="Cambria" w:hAnsi="Cambria" w:cs="Cambria"/>
+          <w:i/>
+          <w:lang w:val="en-US"/>
+        </w:rPr>
+        <w:t>D</w:t>
+      </w:r>
+      <w:r>
+        <w:rPr>
+          <w:lang w:val="en-US"/>
+        </w:rPr>
+        <w:t>.</w:t>
+      </w:r>
+      <w:r>
+        <w:t xml:space="preserve"> Przypadki </w:t>
+      </w:r>
+      <w:r>
+        <w:rPr>
+          <w:rFonts w:ascii="Cambria" w:eastAsia="Cambria" w:hAnsi="Cambria" w:cs="Cambria"/>
+          <w:i/>
+          <w:lang w:val="en-US"/>
+        </w:rPr>
+        <w:t>D,R</w:t>
       </w:r>
       <w:r>
         <w:rPr>
@@ -4831,157 +4687,6 @@
         <w:rPr>
           <w:lang w:val="en-US"/>
         </w:rPr>
-        <w:t xml:space="preserve">) </w:t>
-      </w:r>
-      <w:proofErr w:type="spellStart"/>
-      <w:r>
-        <w:rPr>
-          <w:lang w:val="en-US"/>
-        </w:rPr>
-        <w:t>dla</w:t>
-      </w:r>
-      <w:proofErr w:type="spellEnd"/>
-      <w:r>
-        <w:rPr>
-          <w:lang w:val="en-US"/>
-        </w:rPr>
-        <w:t xml:space="preserve"> </w:t>
-      </w:r>
-      <w:r>
-        <w:t>R</w:t>
-      </w:r>
-      <w:r>
-        <w:t>.</w:t>
-      </w:r>
-      <w:r>
-        <w:t xml:space="preserve"> </w:t>
-      </w:r>
-      <w:r>
-        <w:t>itp.</w:t>
-      </w:r>
-      <w:r>
-        <w:t xml:space="preserve"> Jeśli</w:t>
-      </w:r>
-      <w:r>
-        <w:t xml:space="preserve"> </w:t>
-      </w:r>
-      <w:r>
-        <w:t>instancje bazy danych są pomyślane jako skończon</w:t>
-      </w:r>
-      <w:r>
-        <w:t>e</w:t>
-      </w:r>
-      <w:r>
-        <w:t xml:space="preserve"> zbior</w:t>
-      </w:r>
-      <w:r>
-        <w:t>y cząstek podstawowych</w:t>
-      </w:r>
-      <w:r>
-        <w:t>, a następnie dla każdego</w:t>
-      </w:r>
-      <w:r>
-        <w:t xml:space="preserve"> </w:t>
-      </w:r>
-      <w:r>
-        <w:rPr>
-          <w:rFonts w:ascii="Cambria" w:eastAsia="Cambria" w:hAnsi="Cambria" w:cs="Cambria"/>
-          <w:i/>
-          <w:lang w:val="en-US"/>
-        </w:rPr>
-        <w:t xml:space="preserve">R </w:t>
-      </w:r>
-      <w:r>
-        <w:rPr>
-          <w:rFonts w:ascii="Cambria" w:eastAsia="Cambria" w:hAnsi="Cambria" w:cs="Cambria"/>
-          <w:lang w:val="en-US"/>
-        </w:rPr>
-        <w:t>∈ S</w:t>
-      </w:r>
-      <w:r>
-        <w:rPr>
-          <w:lang w:val="en-US"/>
-        </w:rPr>
-        <w:t xml:space="preserve">, </w:t>
-      </w:r>
-      <w:r>
-        <w:rPr>
-          <w:rFonts w:ascii="Cambria" w:eastAsia="Cambria" w:hAnsi="Cambria" w:cs="Cambria"/>
-          <w:i/>
-          <w:lang w:val="en-US"/>
-        </w:rPr>
-        <w:t>R</w:t>
-      </w:r>
-      <w:r>
-        <w:rPr>
-          <w:lang w:val="en-US"/>
-        </w:rPr>
-        <w:t>(</w:t>
-      </w:r>
-      <w:r>
-        <w:rPr>
-          <w:rFonts w:ascii="Cambria" w:eastAsia="Cambria" w:hAnsi="Cambria" w:cs="Cambria"/>
-          <w:i/>
-          <w:lang w:val="en-US"/>
-        </w:rPr>
-        <w:t>D</w:t>
-      </w:r>
-      <w:r>
-        <w:rPr>
-          <w:lang w:val="en-US"/>
-        </w:rPr>
-        <w:t xml:space="preserve">) </w:t>
-      </w:r>
-      <w:r>
-        <w:rPr>
-          <w:rFonts w:ascii="Cambria" w:eastAsia="Cambria" w:hAnsi="Cambria" w:cs="Cambria"/>
-          <w:lang w:val="en-US"/>
-        </w:rPr>
-        <w:t xml:space="preserve">⊆ </w:t>
-      </w:r>
-      <w:r>
-        <w:rPr>
-          <w:rFonts w:ascii="Cambria" w:eastAsia="Cambria" w:hAnsi="Cambria" w:cs="Cambria"/>
-          <w:i/>
-          <w:lang w:val="en-US"/>
-        </w:rPr>
-        <w:t>D</w:t>
-      </w:r>
-      <w:r>
-        <w:rPr>
-          <w:lang w:val="en-US"/>
-        </w:rPr>
-        <w:t>.</w:t>
-      </w:r>
-      <w:r>
-        <w:t xml:space="preserve"> Przypadki </w:t>
-      </w:r>
-      <w:r>
-        <w:rPr>
-          <w:rFonts w:ascii="Cambria" w:eastAsia="Cambria" w:hAnsi="Cambria" w:cs="Cambria"/>
-          <w:i/>
-          <w:lang w:val="en-US"/>
-        </w:rPr>
-        <w:t>D,R</w:t>
-      </w:r>
-      <w:r>
-        <w:rPr>
-          <w:lang w:val="en-US"/>
-        </w:rPr>
-        <w:t>(</w:t>
-      </w:r>
-      <w:r>
-        <w:rPr>
-          <w:rFonts w:ascii="Cambria" w:eastAsia="Cambria" w:hAnsi="Cambria" w:cs="Cambria"/>
-          <w:i/>
-          <w:lang w:val="en-US"/>
-        </w:rPr>
-        <w:t>D</w:t>
-      </w:r>
-      <w:r>
-        <w:rPr>
-          <w:lang w:val="en-US"/>
-        </w:rPr>
         <w:t>)</w:t>
       </w:r>
       <w:r>
@@ -5005,10 +4710,7 @@
         <w:t xml:space="preserve"> podlegające</w:t>
       </w:r>
       <w:r>
-        <w:t xml:space="preserve"> oceny jakości</w:t>
-      </w:r>
-      <w:r>
-        <w:t xml:space="preserve"> </w:t>
+        <w:t xml:space="preserve"> oceny jakości </w:t>
       </w:r>
       <w:r>
         <w:t xml:space="preserve">w ramach </w:t>
@@ -5023,88 +4725,34 @@
         <w:jc w:val="both"/>
       </w:pPr>
       <w:r>
-        <w:t xml:space="preserve">W najprostszej postaci, system składa się z </w:t>
-      </w:r>
-      <w:r>
-        <w:t>kontekstowego</w:t>
-      </w:r>
-      <w:r>
-        <w:t xml:space="preserve"> </w:t>
+        <w:t xml:space="preserve">W najprostszej postaci, system składa się z kontekstowego </w:t>
       </w:r>
       <w:r>
         <w:rPr>
           <w:rStyle w:val="alt-edited"/>
         </w:rPr>
-        <w:t>relacyjn</w:t>
+        <w:t>relacyjnego schematu</w:t>
+      </w:r>
+      <w:r>
+        <w:t xml:space="preserve"> C, który może zawierać zbiór B wbudowanych </w:t>
       </w:r>
       <w:r>
         <w:rPr>
           <w:rStyle w:val="alt-edited"/>
         </w:rPr>
-        <w:t xml:space="preserve">ego </w:t>
+        <w:t>predykatów</w:t>
+      </w:r>
+      <w:r>
+        <w:t xml:space="preserve">. Możemy mieć lub nie </w:t>
       </w:r>
       <w:r>
         <w:rPr>
           <w:rStyle w:val="alt-edited"/>
         </w:rPr>
-        <w:t>schemat</w:t>
-      </w:r>
-      <w:r>
-        <w:rPr>
-          <w:rStyle w:val="alt-edited"/>
-        </w:rPr>
-        <w:t>u</w:t>
-      </w:r>
-      <w:r>
-        <w:t xml:space="preserve"> C, któr</w:t>
-      </w:r>
-      <w:r>
-        <w:t xml:space="preserve">y </w:t>
-      </w:r>
-      <w:r>
-        <w:t xml:space="preserve">może zawierać zbiór B wbudowanych </w:t>
-      </w:r>
-      <w:r>
-        <w:rPr>
-          <w:rStyle w:val="alt-edited"/>
-        </w:rPr>
-        <w:t>predykat</w:t>
-      </w:r>
-      <w:r>
-        <w:rPr>
-          <w:rStyle w:val="alt-edited"/>
-        </w:rPr>
-        <w:t>ów</w:t>
-      </w:r>
-      <w:r>
-        <w:t xml:space="preserve">. Możemy mieć lub nie </w:t>
-      </w:r>
-      <w:r>
-        <w:rPr>
-          <w:rStyle w:val="alt-edited"/>
-        </w:rPr>
-        <w:t>instancję</w:t>
-      </w:r>
-      <w:r>
-        <w:rPr>
-          <w:rStyle w:val="alt-edited"/>
-        </w:rPr>
-        <w:t xml:space="preserve"> dla</w:t>
-      </w:r>
-      <w:r>
-        <w:t xml:space="preserve"> C. W bardziej skomplikowanym scenariuszu system kontekstow</w:t>
-      </w:r>
-      <w:r>
-        <w:t>y</w:t>
-      </w:r>
-      <w:r>
-        <w:t xml:space="preserve"> może składać się z kilku schematów kontekstow</w:t>
-      </w:r>
-      <w:r>
-        <w:t>ych</w:t>
-      </w:r>
-      <w:r>
-        <w:t xml:space="preserve"> </w:t>
+        <w:t>instancję dla</w:t>
+      </w:r>
+      <w:r>
+        <w:t xml:space="preserve"> C. W bardziej skomplikowanym scenariuszu system kontekstowy może składać się z kilku schematów kontekstowych </w:t>
       </w:r>
       <w:r>
         <w:rPr>
@@ -5146,19 +4794,7 @@
         <w:t>n</w:t>
       </w:r>
       <w:r>
-        <w:t xml:space="preserve"> a także zestaw</w:t>
-      </w:r>
-      <w:r>
-        <w:t>u</w:t>
-      </w:r>
-      <w:r>
-        <w:t xml:space="preserve"> zewnętrznych schematów E, które mogą być wykorzystywane przez system kontekstow</w:t>
-      </w:r>
-      <w:r>
-        <w:t xml:space="preserve">y </w:t>
-      </w:r>
-      <w:r>
-        <w:t xml:space="preserve">dla ocena </w:t>
+        <w:t xml:space="preserve"> a także zestawu zewnętrznych schematów E, które mogą być wykorzystywane przez system kontekstowy dla ocena </w:t>
       </w:r>
       <w:r>
         <w:t>instancji</w:t>
@@ -5191,16 +4827,7 @@
         </w:rPr>
       </w:pPr>
       <w:r>
-        <w:t>W tych ogólnych ram</w:t>
-      </w:r>
-      <w:r>
-        <w:t>ach</w:t>
-      </w:r>
-      <w:r>
-        <w:t xml:space="preserve">, uczestniczące schematy są powiązane </w:t>
-      </w:r>
-      <w:r>
-        <w:t xml:space="preserve">przez </w:t>
+        <w:t xml:space="preserve">W tych ogólnych ramach, uczestniczące schematy są powiązane przez </w:t>
       </w:r>
       <w:r>
         <w:rPr>
@@ -5209,27 +4836,7 @@
         <w:t>schemat mapowań</w:t>
       </w:r>
       <w:r>
-        <w:t>, podobnie jak te znajdujące się na przykład w systemach wirtualnych integracji danych (</w:t>
-      </w:r>
-      <w:proofErr w:type="spellStart"/>
-      <w:r>
-        <w:t>VDISs</w:t>
-      </w:r>
-      <w:proofErr w:type="spellEnd"/>
-      <w:r>
-        <w:t>) [22, 4] lub wymiany danych [21], a nawet bardziej skomplikowane relacje logiczne, takie jak te, powszechne w systemach zarządzania danymi rówieśniczych [5, 6]. (Por [13] na podstawie analizy połączeń między tymi trzema obsza</w:t>
-      </w:r>
-      <w:r>
-        <w:t>rami.) Mapowania schematu przybierają</w:t>
-      </w:r>
-      <w:r>
-        <w:t xml:space="preserve"> formę korespondencji pomiędzy dwoma wzorami, jak </w:t>
-      </w:r>
-      <w:r>
-        <w:t xml:space="preserve">zapytania lub widoki </w:t>
-      </w:r>
-      <w:r>
-        <w:t xml:space="preserve">definicji, każdy z nich zawierające </w:t>
+        <w:t xml:space="preserve">, podobnie jak te znajdujące się na przykład w systemach wirtualnych integracji danych (VDISs) [22, 4] lub wymiany danych [21], a nawet bardziej skomplikowane relacje logiczne, takie jak te, powszechne w systemach zarządzania danymi rówieśniczych [5, 6]. (Por [13] na podstawie analizy połączeń między tymi trzema obszarami.) Mapowania schematu przybierają formę korespondencji pomiędzy dwoma wzorami, jak zapytania lub widoki definicji, każdy z nich zawierające </w:t>
       </w:r>
       <w:r>
         <w:rPr>
@@ -5238,25 +4845,7 @@
         <w:t xml:space="preserve">predykaty </w:t>
       </w:r>
       <w:r>
-        <w:t xml:space="preserve">z jednego lub kilku schematów. W szczególności źródłem danych na podstawie oceny D </w:t>
-      </w:r>
-      <w:r>
-        <w:t xml:space="preserve">będą </w:t>
-      </w:r>
-      <w:r>
-        <w:t>mapowania do schematu kontekstowego.</w:t>
-      </w:r>
-      <w:r>
-        <w:t xml:space="preserve"> </w:t>
-      </w:r>
-      <w:r>
-        <w:t xml:space="preserve">Powszechną formą </w:t>
-      </w:r>
-      <w:r>
-        <w:t xml:space="preserve">połączenia lub mapowania </w:t>
-      </w:r>
-      <w:r>
-        <w:t xml:space="preserve">jest z </w:t>
+        <w:t xml:space="preserve">z jednego lub kilku schematów. W szczególności źródłem danych na podstawie oceny D będą mapowania do schematu kontekstowego. Powszechną formą połączenia lub mapowania jest z </w:t>
       </w:r>
       <w:r>
         <w:rPr>
@@ -5314,7 +4903,6 @@
         </w:rPr>
         <w:t xml:space="preserve">→ </w:t>
       </w:r>
-      <w:proofErr w:type="spellStart"/>
       <w:r>
         <w:rPr>
           <w:rFonts w:ascii="Cambria" w:eastAsia="Cambria" w:hAnsi="Cambria" w:cs="Cambria"/>
@@ -5333,7 +4921,6 @@
         </w:rPr>
         <w:t>G</w:t>
       </w:r>
-      <w:proofErr w:type="spellEnd"/>
       <w:r>
         <w:rPr>
           <w:rFonts w:ascii="Cambria" w:eastAsia="Cambria" w:hAnsi="Cambria" w:cs="Cambria"/>
@@ -5370,36 +4957,160 @@
         <w:t xml:space="preserve"> </w:t>
       </w:r>
       <w:r>
-        <w:t xml:space="preserve">gdzie S jest </w:t>
-      </w:r>
-      <w:r>
-        <w:t>relacyjnym</w:t>
-      </w:r>
-      <w:r>
+        <w:t xml:space="preserve">gdzie S jest relacyjnym </w:t>
+      </w:r>
+      <w:r>
+        <w:rPr>
+          <w:rStyle w:val="alt-edited"/>
+        </w:rPr>
+        <w:t>predykatem</w:t>
+      </w:r>
+      <w:r>
+        <w:t xml:space="preserve"> źródła danych i </w:t>
+      </w:r>
+      <w:r>
+        <w:rPr>
+          <w:rFonts w:ascii="Cambria" w:eastAsia="Cambria" w:hAnsi="Cambria" w:cs="Cambria"/>
+          <w:i/>
+          <w:lang w:val="en-US"/>
+        </w:rPr>
+        <w:t xml:space="preserve">φ </w:t>
+      </w:r>
+      <w:r>
+        <w:rPr>
+          <w:lang w:val="en-US"/>
+        </w:rPr>
+        <w:t>(¯</w:t>
+      </w:r>
+      <w:r>
+        <w:rPr>
+          <w:rFonts w:ascii="Cambria" w:eastAsia="Cambria" w:hAnsi="Cambria" w:cs="Cambria"/>
+          <w:i/>
+          <w:lang w:val="en-US"/>
+        </w:rPr>
+        <w:t>x</w:t>
+      </w:r>
+      <w:r>
+        <w:rPr>
+          <w:lang w:val="en-US"/>
+        </w:rPr>
+        <w:t xml:space="preserve">) </w:t>
+      </w:r>
+      <w:r>
+        <w:t xml:space="preserve">jest </w:t>
+      </w:r>
+      <w:r>
+        <w:rPr>
+          <w:rStyle w:val="alt-edited"/>
+        </w:rPr>
+        <w:t>koniunkcyjny</w:t>
+      </w:r>
+      <w:r>
+        <w:rPr>
+          <w:rStyle w:val="alt-edited"/>
+        </w:rPr>
+        <w:t>m</w:t>
+      </w:r>
+      <w:r>
+        <w:rPr>
+          <w:rStyle w:val="alt-edited"/>
+        </w:rPr>
         <w:t xml:space="preserve"> </w:t>
       </w:r>
       <w:r>
+        <w:t xml:space="preserve"> zapytani</w:t>
+      </w:r>
+      <w:r>
+        <w:t xml:space="preserve">em na </w:t>
+      </w:r>
+      <w:r>
+        <w:t xml:space="preserve">globalnym </w:t>
+      </w:r>
+      <w:r>
         <w:rPr>
           <w:rStyle w:val="alt-edited"/>
         </w:rPr>
-        <w:t>predykat</w:t>
+        <w:t>relacyjny</w:t>
       </w:r>
       <w:r>
         <w:rPr>
           <w:rStyle w:val="alt-edited"/>
         </w:rPr>
-        <w:t>em</w:t>
-      </w:r>
-      <w:r>
-        <w:t xml:space="preserve"> źródła danych i </w:t>
-      </w:r>
-      <w:r>
-        <w:rPr>
-          <w:rFonts w:ascii="Cambria" w:eastAsia="Cambria" w:hAnsi="Cambria" w:cs="Cambria"/>
-          <w:i/>
-          <w:lang w:val="en-US"/>
-        </w:rPr>
-        <w:t xml:space="preserve">φ </w:t>
+        <w:t>m</w:t>
+      </w:r>
+      <w:r>
+        <w:t xml:space="preserve"> </w:t>
+      </w:r>
+      <w:r>
+        <w:rPr>
+          <w:rStyle w:val="alt-edited"/>
+        </w:rPr>
+        <w:t>schema</w:t>
+      </w:r>
+      <w:r>
+        <w:rPr>
+          <w:rStyle w:val="alt-edited"/>
+        </w:rPr>
+        <w:t xml:space="preserve">cie </w:t>
+      </w:r>
+      <w:r>
+        <w:t xml:space="preserve">G. Te </w:t>
+      </w:r>
+      <w:r>
+        <w:t xml:space="preserve">połączenie </w:t>
+      </w:r>
+      <w:r>
+        <w:t xml:space="preserve">można znaleźć w </w:t>
+      </w:r>
+      <w:r>
+        <w:rPr>
+          <w:i/>
+        </w:rPr>
+        <w:t>widokach lokalnych</w:t>
+      </w:r>
+      <w:r>
+        <w:t xml:space="preserve"> (LAV) VD</w:t>
+      </w:r>
+      <w:r>
+        <w:t>ISs z otwartymi (lub dźwiękowymi) źródłami</w:t>
+      </w:r>
+      <w:r>
+        <w:t xml:space="preserve">. Inną popularną formą </w:t>
+      </w:r>
+      <w:r>
+        <w:t>połączenia jest forma</w:t>
+      </w:r>
+      <w:r>
+        <w:t xml:space="preserve"> </w:t>
+      </w:r>
+      <w:r>
+        <w:rPr>
+          <w:rFonts w:ascii="Cambria" w:eastAsia="Cambria" w:hAnsi="Cambria" w:cs="Cambria"/>
+          <w:lang w:val="en-US"/>
+        </w:rPr>
+        <w:t>∀</w:t>
+      </w:r>
+      <w:r>
+        <w:rPr>
+          <w:rFonts w:ascii="Cambria" w:eastAsia="Cambria" w:hAnsi="Cambria" w:cs="Cambria"/>
+          <w:i/>
+          <w:lang w:val="en-US"/>
+        </w:rPr>
+        <w:t>x</w:t>
+      </w:r>
+      <w:r>
+        <w:rPr>
+          <w:lang w:val="en-US"/>
+        </w:rPr>
+        <w:t>¯(</w:t>
+      </w:r>
+      <w:r>
+        <w:rPr>
+          <w:rFonts w:ascii="Cambria" w:eastAsia="Cambria" w:hAnsi="Cambria" w:cs="Cambria"/>
+          <w:i/>
+          <w:lang w:val="en-US"/>
+        </w:rPr>
+        <w:t xml:space="preserve">ψ </w:t>
       </w:r>
       <w:r>
         <w:rPr>
@@ -5422,310 +5133,124 @@
         <w:t xml:space="preserve">) </w:t>
       </w:r>
       <w:r>
+        <w:rPr>
+          <w:rFonts w:ascii="Cambria" w:eastAsia="Cambria" w:hAnsi="Cambria" w:cs="Cambria"/>
+          <w:lang w:val="en-US"/>
+        </w:rPr>
+        <w:t xml:space="preserve">→ </w:t>
+      </w:r>
+      <w:r>
+        <w:rPr>
+          <w:rFonts w:ascii="Cambria" w:eastAsia="Cambria" w:hAnsi="Cambria" w:cs="Cambria"/>
+          <w:i/>
+          <w:lang w:val="en-US"/>
+        </w:rPr>
+        <w:t>G</w:t>
+      </w:r>
+      <w:r>
+        <w:rPr>
+          <w:lang w:val="en-US"/>
+        </w:rPr>
+        <w:t>(¯</w:t>
+      </w:r>
+      <w:r>
+        <w:rPr>
+          <w:rFonts w:ascii="Cambria" w:eastAsia="Cambria" w:hAnsi="Cambria" w:cs="Cambria"/>
+          <w:i/>
+          <w:lang w:val="en-US"/>
+        </w:rPr>
+        <w:t>x</w:t>
+      </w:r>
+      <w:r>
+        <w:rPr>
+          <w:lang w:val="en-US"/>
+        </w:rPr>
+        <w:t>))</w:t>
+      </w:r>
+      <w:r>
+        <w:t>, znajdujące się w global-as-view (GAV) VDISs ze źród</w:t>
+      </w:r>
+      <w:r>
+        <w:t>łami otwartymi</w:t>
+      </w:r>
+      <w:r>
+        <w:t xml:space="preserve">, gdzie </w:t>
+      </w:r>
+      <w:r>
+        <w:rPr>
+          <w:rFonts w:ascii="Cambria" w:eastAsia="Cambria" w:hAnsi="Cambria" w:cs="Cambria"/>
+          <w:i/>
+          <w:lang w:val="en-US"/>
+        </w:rPr>
+        <w:t xml:space="preserve">ψ </w:t>
+      </w:r>
+      <w:r>
+        <w:rPr>
+          <w:lang w:val="en-US"/>
+        </w:rPr>
+        <w:t>(¯</w:t>
+      </w:r>
+      <w:r>
+        <w:rPr>
+          <w:rFonts w:ascii="Cambria" w:eastAsia="Cambria" w:hAnsi="Cambria" w:cs="Cambria"/>
+          <w:i/>
+          <w:lang w:val="en-US"/>
+        </w:rPr>
+        <w:t>x</w:t>
+      </w:r>
+      <w:r>
+        <w:rPr>
+          <w:lang w:val="en-US"/>
+        </w:rPr>
+        <w:t xml:space="preserve">) </w:t>
+      </w:r>
+      <w:r>
         <w:t xml:space="preserve">jest </w:t>
       </w:r>
       <w:r>
         <w:rPr>
           <w:rStyle w:val="alt-edited"/>
         </w:rPr>
-        <w:t>koniunkcyjny</w:t>
+        <w:t>koniunkcyjne</w:t>
+      </w:r>
+      <w:r>
+        <w:t xml:space="preserve"> zapytanie </w:t>
+      </w:r>
+      <w:r>
+        <w:t xml:space="preserve">nad </w:t>
+      </w:r>
+      <w:r>
+        <w:t xml:space="preserve">unią </w:t>
+      </w:r>
+      <w:r>
+        <w:t xml:space="preserve">R z </w:t>
       </w:r>
       <w:r>
         <w:rPr>
           <w:rStyle w:val="alt-edited"/>
         </w:rPr>
-        <w:t>m</w:t>
+        <w:t>relacyjny</w:t>
+      </w:r>
+      <w:r>
+        <w:t xml:space="preserve">ch </w:t>
+      </w:r>
+      <w:r>
+        <w:t xml:space="preserve">schematów u źródeł, </w:t>
+      </w:r>
+      <w:r>
+        <w:t>i</w:t>
+      </w:r>
+      <w:r>
+        <w:t xml:space="preserve"> G jest globalnym </w:t>
       </w:r>
       <w:r>
         <w:rPr>
           <w:rStyle w:val="alt-edited"/>
         </w:rPr>
-        <w:t xml:space="preserve"> </w:t>
-      </w:r>
-      <w:r>
-        <w:t xml:space="preserve"> </w:t>
-      </w:r>
-      <w:r>
-        <w:t>zapytani</w:t>
-      </w:r>
-      <w:r>
-        <w:t xml:space="preserve">em na </w:t>
-      </w:r>
-      <w:r>
-        <w:t xml:space="preserve">globalnym </w:t>
-      </w:r>
-      <w:r>
-        <w:rPr>
-          <w:rStyle w:val="alt-edited"/>
-        </w:rPr>
-        <w:t>relacyjny</w:t>
-      </w:r>
-      <w:r>
-        <w:rPr>
-          <w:rStyle w:val="alt-edited"/>
-        </w:rPr>
-        <w:t>m</w:t>
-      </w:r>
-      <w:r>
-        <w:t xml:space="preserve"> </w:t>
-      </w:r>
-      <w:r>
-        <w:rPr>
-          <w:rStyle w:val="alt-edited"/>
-        </w:rPr>
-        <w:t>schema</w:t>
-      </w:r>
-      <w:r>
-        <w:rPr>
-          <w:rStyle w:val="alt-edited"/>
-        </w:rPr>
-        <w:t xml:space="preserve">cie </w:t>
-      </w:r>
-      <w:r>
-        <w:t xml:space="preserve">G. Te </w:t>
-      </w:r>
-      <w:r>
-        <w:t xml:space="preserve">połączenie </w:t>
-      </w:r>
-      <w:r>
-        <w:t xml:space="preserve">można znaleźć w </w:t>
-      </w:r>
-      <w:r>
-        <w:rPr>
-          <w:i/>
-        </w:rPr>
-        <w:t>widokach lokalnych</w:t>
-      </w:r>
-      <w:r>
-        <w:t xml:space="preserve"> (LAV) </w:t>
-      </w:r>
-      <w:proofErr w:type="spellStart"/>
-      <w:r>
-        <w:t>VD</w:t>
-      </w:r>
-      <w:r>
-        <w:t>ISs</w:t>
-      </w:r>
-      <w:proofErr w:type="spellEnd"/>
-      <w:r>
-        <w:t xml:space="preserve"> z otwartymi (lub dźwiękowymi) źródłami</w:t>
-      </w:r>
-      <w:r>
-        <w:t>. Inną popularną formą</w:t>
-      </w:r>
-      <w:r>
-        <w:t xml:space="preserve"> </w:t>
-      </w:r>
-      <w:r>
-        <w:t>połączenia jest forma</w:t>
-      </w:r>
-      <w:r>
-        <w:t xml:space="preserve"> </w:t>
-      </w:r>
-      <w:r>
-        <w:rPr>
-          <w:rFonts w:ascii="Cambria" w:eastAsia="Cambria" w:hAnsi="Cambria" w:cs="Cambria"/>
-          <w:lang w:val="en-US"/>
-        </w:rPr>
-        <w:t>∀</w:t>
-      </w:r>
-      <w:r>
-        <w:rPr>
-          <w:rFonts w:ascii="Cambria" w:eastAsia="Cambria" w:hAnsi="Cambria" w:cs="Cambria"/>
-          <w:i/>
-          <w:lang w:val="en-US"/>
-        </w:rPr>
-        <w:t>x</w:t>
-      </w:r>
-      <w:r>
-        <w:rPr>
-          <w:lang w:val="en-US"/>
-        </w:rPr>
-        <w:t>¯(</w:t>
-      </w:r>
-      <w:r>
-        <w:rPr>
-          <w:rFonts w:ascii="Cambria" w:eastAsia="Cambria" w:hAnsi="Cambria" w:cs="Cambria"/>
-          <w:i/>
-          <w:lang w:val="en-US"/>
-        </w:rPr>
-        <w:t xml:space="preserve">ψ </w:t>
-      </w:r>
-      <w:r>
-        <w:rPr>
-          <w:lang w:val="en-US"/>
-        </w:rPr>
-        <w:t>(¯</w:t>
-      </w:r>
-      <w:r>
-        <w:rPr>
-          <w:rFonts w:ascii="Cambria" w:eastAsia="Cambria" w:hAnsi="Cambria" w:cs="Cambria"/>
-          <w:i/>
-          <w:lang w:val="en-US"/>
-        </w:rPr>
-        <w:t>x</w:t>
-      </w:r>
-      <w:r>
-        <w:rPr>
-          <w:lang w:val="en-US"/>
-        </w:rPr>
-        <w:t xml:space="preserve">) </w:t>
-      </w:r>
-      <w:r>
-        <w:rPr>
-          <w:rFonts w:ascii="Cambria" w:eastAsia="Cambria" w:hAnsi="Cambria" w:cs="Cambria"/>
-          <w:lang w:val="en-US"/>
-        </w:rPr>
-        <w:t xml:space="preserve">→ </w:t>
-      </w:r>
-      <w:r>
-        <w:rPr>
-          <w:rFonts w:ascii="Cambria" w:eastAsia="Cambria" w:hAnsi="Cambria" w:cs="Cambria"/>
-          <w:i/>
-          <w:lang w:val="en-US"/>
-        </w:rPr>
-        <w:t>G</w:t>
-      </w:r>
-      <w:r>
-        <w:rPr>
-          <w:lang w:val="en-US"/>
-        </w:rPr>
-        <w:t>(¯</w:t>
-      </w:r>
-      <w:r>
-        <w:rPr>
-          <w:rFonts w:ascii="Cambria" w:eastAsia="Cambria" w:hAnsi="Cambria" w:cs="Cambria"/>
-          <w:i/>
-          <w:lang w:val="en-US"/>
-        </w:rPr>
-        <w:t>x</w:t>
-      </w:r>
-      <w:r>
-        <w:rPr>
-          <w:lang w:val="en-US"/>
-        </w:rPr>
-        <w:t>))</w:t>
-      </w:r>
-      <w:r>
-        <w:t xml:space="preserve">, znajdujące się w </w:t>
-      </w:r>
-      <w:proofErr w:type="spellStart"/>
-      <w:r>
-        <w:t>global</w:t>
-      </w:r>
-      <w:proofErr w:type="spellEnd"/>
-      <w:r>
-        <w:t>-as-</w:t>
-      </w:r>
-      <w:proofErr w:type="spellStart"/>
-      <w:r>
-        <w:t>view</w:t>
-      </w:r>
-      <w:proofErr w:type="spellEnd"/>
-      <w:r>
-        <w:t xml:space="preserve"> (GAV)</w:t>
-      </w:r>
-      <w:r>
-        <w:t xml:space="preserve"> </w:t>
-      </w:r>
-      <w:proofErr w:type="spellStart"/>
-      <w:r>
-        <w:t>VDISs</w:t>
-      </w:r>
-      <w:proofErr w:type="spellEnd"/>
-      <w:r>
-        <w:t xml:space="preserve"> ze źród</w:t>
-      </w:r>
-      <w:r>
-        <w:t>łami otwartymi</w:t>
-      </w:r>
-      <w:r>
-        <w:t xml:space="preserve">, gdzie </w:t>
-      </w:r>
-      <w:r>
-        <w:rPr>
-          <w:rFonts w:ascii="Cambria" w:eastAsia="Cambria" w:hAnsi="Cambria" w:cs="Cambria"/>
-          <w:i/>
-          <w:lang w:val="en-US"/>
-        </w:rPr>
-        <w:t xml:space="preserve">ψ </w:t>
-      </w:r>
-      <w:r>
-        <w:rPr>
-          <w:lang w:val="en-US"/>
-        </w:rPr>
-        <w:t>(¯</w:t>
-      </w:r>
-      <w:r>
-        <w:rPr>
-          <w:rFonts w:ascii="Cambria" w:eastAsia="Cambria" w:hAnsi="Cambria" w:cs="Cambria"/>
-          <w:i/>
-          <w:lang w:val="en-US"/>
-        </w:rPr>
-        <w:t>x</w:t>
-      </w:r>
-      <w:r>
-        <w:rPr>
-          <w:lang w:val="en-US"/>
-        </w:rPr>
-        <w:t xml:space="preserve">) </w:t>
-      </w:r>
-      <w:r>
-        <w:t xml:space="preserve">jest </w:t>
-      </w:r>
-      <w:r>
-        <w:rPr>
-          <w:rStyle w:val="alt-edited"/>
-        </w:rPr>
-        <w:t>koniunkcyjne</w:t>
-      </w:r>
-      <w:r>
-        <w:t xml:space="preserve"> zapytanie </w:t>
-      </w:r>
-      <w:r>
-        <w:t xml:space="preserve">nad </w:t>
-      </w:r>
-      <w:r>
-        <w:t xml:space="preserve">unią </w:t>
-      </w:r>
-      <w:r>
-        <w:t>R</w:t>
-      </w:r>
-      <w:r>
-        <w:t xml:space="preserve"> </w:t>
-      </w:r>
-      <w:r>
-        <w:t xml:space="preserve">z </w:t>
-      </w:r>
-      <w:r>
-        <w:rPr>
-          <w:rStyle w:val="alt-edited"/>
-        </w:rPr>
-        <w:t>relacyjny</w:t>
-      </w:r>
-      <w:r>
-        <w:t xml:space="preserve">ch </w:t>
-      </w:r>
-      <w:r>
-        <w:t xml:space="preserve">schematów u źródeł, </w:t>
-      </w:r>
-      <w:r>
-        <w:t>i</w:t>
-      </w:r>
-      <w:r>
-        <w:t xml:space="preserve"> G jest globalnym </w:t>
-      </w:r>
-      <w:r>
-        <w:rPr>
-          <w:rStyle w:val="alt-edited"/>
-        </w:rPr>
         <w:t>relacyjnym predykatem</w:t>
       </w:r>
       <w:r>
-        <w:t>. W</w:t>
-      </w:r>
-      <w:r>
-        <w:t xml:space="preserve"> </w:t>
+        <w:t xml:space="preserve">. W </w:t>
       </w:r>
       <w:r>
         <w:rPr>
@@ -5744,27 +5269,13 @@
         <w:t>GLAV</w:t>
       </w:r>
       <w:r>
-        <w:t xml:space="preserve">) </w:t>
-      </w:r>
-      <w:proofErr w:type="spellStart"/>
-      <w:r>
-        <w:t>VDISs</w:t>
-      </w:r>
-      <w:proofErr w:type="spellEnd"/>
-      <w:r>
-        <w:t xml:space="preserve"> z otwarty</w:t>
+        <w:t>) VDISs z otwarty</w:t>
       </w:r>
       <w:r>
         <w:t>mi źródłami</w:t>
       </w:r>
       <w:r>
-        <w:t>, znajdujemy skojarzenia</w:t>
-      </w:r>
-      <w:r>
-        <w:t xml:space="preserve"> </w:t>
-      </w:r>
-      <w:r>
-        <w:t>między widokami (lub zapytania</w:t>
+        <w:t>, znajdujemy skojarzenia między widokami (lub zapytania</w:t>
       </w:r>
       <w:r>
         <w:t>mi</w:t>
@@ -5866,7 +5377,6 @@
         <w:lastRenderedPageBreak/>
         <w:t xml:space="preserve">Rysunek 1 przedstawia ten ogólny scenariusz. Stosunki </w:t>
       </w:r>
-      <w:proofErr w:type="spellStart"/>
       <w:r>
         <w:rPr>
           <w:rFonts w:ascii="Cambria" w:eastAsia="Cambria" w:hAnsi="Cambria" w:cs="Cambria"/>
@@ -5884,7 +5394,6 @@
         </w:rPr>
         <w:t>i</w:t>
       </w:r>
-      <w:proofErr w:type="spellEnd"/>
       <w:r>
         <w:t xml:space="preserve"> </w:t>
       </w:r>
@@ -6001,88 +5510,286 @@
         <w:t xml:space="preserve">predykatów </w:t>
       </w:r>
       <w:r>
-        <w:t>(</w:t>
-      </w:r>
-      <w:proofErr w:type="spellStart"/>
-      <w:r>
-        <w:t>CQPs</w:t>
-      </w:r>
-      <w:proofErr w:type="spellEnd"/>
-      <w:r>
+        <w:t xml:space="preserve">(CQPs) </w:t>
+      </w:r>
+      <w:r>
+        <w:rPr>
+          <w:rFonts w:ascii="Cambria" w:eastAsia="Cambria" w:hAnsi="Cambria" w:cs="Cambria"/>
+          <w:i/>
+          <w:lang w:val="en-US"/>
+        </w:rPr>
+        <w:t>P</w:t>
+      </w:r>
+      <w:r>
+        <w:rPr>
+          <w:rFonts w:ascii="Cambria" w:eastAsia="Cambria" w:hAnsi="Cambria" w:cs="Cambria"/>
+          <w:vertAlign w:val="subscript"/>
+          <w:lang w:val="en-US"/>
+        </w:rPr>
+        <w:t>1</w:t>
+      </w:r>
+      <w:r>
+        <w:rPr>
+          <w:rFonts w:ascii="Cambria" w:eastAsia="Cambria" w:hAnsi="Cambria" w:cs="Cambria"/>
+          <w:i/>
+          <w:lang w:val="en-US"/>
+        </w:rPr>
+        <w:t>,...,P</w:t>
+      </w:r>
+      <w:r>
+        <w:rPr>
+          <w:rFonts w:ascii="Cambria" w:eastAsia="Cambria" w:hAnsi="Cambria" w:cs="Cambria"/>
+          <w:i/>
+          <w:vertAlign w:val="subscript"/>
+          <w:lang w:val="en-US"/>
+        </w:rPr>
+        <w:t>k</w:t>
+      </w:r>
+      <w:r>
+        <w:rPr>
+          <w:lang w:val="en-US"/>
+        </w:rPr>
+        <w:t>,</w:t>
+      </w:r>
+      <w:r>
+        <w:t xml:space="preserve">, które są </w:t>
+      </w:r>
+      <w:r>
+        <w:t>definiowane</w:t>
+      </w:r>
+      <w:r>
+        <w:t xml:space="preserve"> jako widoki C </w:t>
+      </w:r>
+      <w:r>
+        <w:t>p</w:t>
+      </w:r>
+      <w:r>
+        <w:t xml:space="preserve">lus </w:t>
+      </w:r>
+      <w:r>
+        <w:t xml:space="preserve">możliwie zewnętrznych </w:t>
+      </w:r>
+      <w:r>
+        <w:t xml:space="preserve">źródeł </w:t>
+      </w:r>
+      <w:r>
+        <w:rPr>
+          <w:rFonts w:ascii="Cambria" w:eastAsia="Cambria" w:hAnsi="Cambria" w:cs="Cambria"/>
+          <w:i/>
+          <w:lang w:val="en-US"/>
+        </w:rPr>
+        <w:t>E</w:t>
+      </w:r>
+      <w:r>
+        <w:rPr>
+          <w:rFonts w:ascii="Cambria" w:eastAsia="Cambria" w:hAnsi="Cambria" w:cs="Cambria"/>
+          <w:vertAlign w:val="subscript"/>
+          <w:lang w:val="en-US"/>
+        </w:rPr>
+        <w:t>1</w:t>
+      </w:r>
+      <w:r>
+        <w:rPr>
+          <w:rFonts w:ascii="Cambria" w:eastAsia="Cambria" w:hAnsi="Cambria" w:cs="Cambria"/>
+          <w:i/>
+          <w:lang w:val="en-US"/>
+        </w:rPr>
+        <w:t>,...,E</w:t>
+      </w:r>
+      <w:r>
+        <w:rPr>
+          <w:rFonts w:ascii="Cambria" w:eastAsia="Cambria" w:hAnsi="Cambria" w:cs="Cambria"/>
+          <w:i/>
+          <w:vertAlign w:val="subscript"/>
+          <w:lang w:val="en-US"/>
+        </w:rPr>
+        <w:t>j</w:t>
+      </w:r>
+      <w:r>
+        <w:rPr>
+          <w:lang w:val="en-US"/>
+        </w:rPr>
+        <w:t>.</w:t>
+      </w:r>
+      <w:r>
+        <w:t>. W niektórych przypadkach, kombinacja schema</w:t>
+      </w:r>
+      <w:r>
+        <w:t>tów C, P, E może być postrzegana</w:t>
+      </w:r>
+      <w:r>
+        <w:t xml:space="preserve"> jako pojedynczy rozszerzony </w:t>
+      </w:r>
+      <w:r>
+        <w:rPr>
+          <w:rStyle w:val="alt-edited"/>
+        </w:rPr>
+        <w:t>schemat</w:t>
+      </w:r>
+      <w:r>
+        <w:t xml:space="preserve"> kontekstow</w:t>
+      </w:r>
+      <w:r>
+        <w:t>y</w:t>
+      </w:r>
+      <w:r>
+        <w:t xml:space="preserve">. W innych przypadkach, </w:t>
+      </w:r>
+      <w:r>
+        <w:t xml:space="preserve">to </w:t>
+      </w:r>
+      <w:r>
+        <w:t xml:space="preserve">może być użyteczne, aby odróżnić je od siebie. Zewnętrzne </w:t>
+      </w:r>
+      <w:r>
+        <w:rPr>
+          <w:rStyle w:val="alt-edited"/>
+        </w:rPr>
+        <w:t>predykat</w:t>
+      </w:r>
+      <w:r>
+        <w:rPr>
+          <w:rStyle w:val="alt-edited"/>
+        </w:rPr>
+        <w:t>y</w:t>
+      </w:r>
+      <w:r>
+        <w:t xml:space="preserve"> </w:t>
+      </w:r>
+      <w:r>
+        <w:rPr>
+          <w:rFonts w:ascii="Cambria" w:eastAsia="Cambria" w:hAnsi="Cambria" w:cs="Cambria"/>
+          <w:i/>
+          <w:lang w:val="en-US"/>
+        </w:rPr>
+        <w:t>E</w:t>
+      </w:r>
+      <w:r>
+        <w:rPr>
+          <w:rFonts w:ascii="Cambria" w:eastAsia="Cambria" w:hAnsi="Cambria" w:cs="Cambria"/>
+          <w:i/>
+          <w:vertAlign w:val="subscript"/>
+          <w:lang w:val="en-US"/>
+        </w:rPr>
+        <w:t>i</w:t>
+      </w:r>
+      <w:r>
+        <w:t xml:space="preserve"> mogłyby mieć "pseudonim</w:t>
+      </w:r>
+      <w:r>
+        <w:t>y</w:t>
+      </w:r>
+      <w:r>
+        <w:t xml:space="preserve">" </w:t>
+      </w:r>
+      <w:r>
+        <w:rPr>
+          <w:rFonts w:ascii="Cambria" w:eastAsia="Cambria" w:hAnsi="Cambria" w:cs="Cambria"/>
+          <w:i/>
+          <w:lang w:val="en-US"/>
+        </w:rPr>
+        <w:t>E</w:t>
+      </w:r>
+      <w:r>
+        <w:rPr>
+          <w:rFonts w:ascii="Cambria" w:eastAsia="Cambria" w:hAnsi="Cambria" w:cs="Cambria"/>
+          <w:i/>
+          <w:vertAlign w:val="subscript"/>
+          <w:lang w:val="en-US"/>
+        </w:rPr>
+        <w:t>i</w:t>
+      </w:r>
+      <w:r>
+        <w:rPr>
+          <w:rFonts w:ascii="Cambria" w:eastAsia="Cambria" w:hAnsi="Cambria" w:cs="Cambria"/>
+          <w:vertAlign w:val="superscript"/>
+          <w:lang w:val="en-US"/>
+        </w:rPr>
+        <w:t>′</w:t>
+      </w:r>
+      <w:r>
+        <w:rPr>
+          <w:rFonts w:ascii="Cambria" w:eastAsia="Cambria" w:hAnsi="Cambria" w:cs="Cambria"/>
+          <w:vertAlign w:val="superscript"/>
+          <w:lang w:val="en-US"/>
+        </w:rPr>
+        <w:t xml:space="preserve"> </w:t>
+      </w:r>
+      <w:r>
+        <w:t xml:space="preserve">w C, za pomocą prostych definicji jako </w:t>
+      </w:r>
+      <w:r>
+        <w:t>mapowania w</w:t>
+      </w:r>
+      <w:r>
+        <w:t xml:space="preserve"> </w:t>
+      </w:r>
+      <w:r>
+        <w:t xml:space="preserve">postaci </w:t>
+      </w:r>
+      <w:r>
+        <w:rPr>
+          <w:rFonts w:ascii="Cambria" w:eastAsia="Cambria" w:hAnsi="Cambria" w:cs="Cambria"/>
+          <w:lang w:val="en-US"/>
+        </w:rPr>
+        <w:t>∀</w:t>
+      </w:r>
+      <w:r>
+        <w:rPr>
+          <w:rFonts w:ascii="Cambria" w:eastAsia="Cambria" w:hAnsi="Cambria" w:cs="Cambria"/>
+          <w:i/>
+          <w:lang w:val="en-US"/>
+        </w:rPr>
+        <w:t>x</w:t>
+      </w:r>
+      <w:r>
+        <w:rPr>
+          <w:lang w:val="en-US"/>
+        </w:rPr>
+        <w:t>¯(</w:t>
+      </w:r>
+      <w:r>
+        <w:rPr>
+          <w:rFonts w:ascii="Cambria" w:eastAsia="Cambria" w:hAnsi="Cambria" w:cs="Cambria"/>
+          <w:i/>
+          <w:lang w:val="en-US"/>
+        </w:rPr>
+        <w:t>E</w:t>
+      </w:r>
+      <w:r>
+        <w:rPr>
+          <w:rFonts w:ascii="Cambria" w:eastAsia="Cambria" w:hAnsi="Cambria" w:cs="Cambria"/>
+          <w:vertAlign w:val="superscript"/>
+          <w:lang w:val="en-US"/>
+        </w:rPr>
+        <w:t>′</w:t>
+      </w:r>
+      <w:r>
+        <w:rPr>
+          <w:lang w:val="en-US"/>
+        </w:rPr>
+        <w:t>(¯</w:t>
+      </w:r>
+      <w:r>
+        <w:rPr>
+          <w:rFonts w:ascii="Cambria" w:eastAsia="Cambria" w:hAnsi="Cambria" w:cs="Cambria"/>
+          <w:i/>
+          <w:lang w:val="en-US"/>
+        </w:rPr>
+        <w:t>x</w:t>
+      </w:r>
+      <w:r>
+        <w:rPr>
+          <w:lang w:val="en-US"/>
+        </w:rPr>
         <w:t xml:space="preserve">) </w:t>
       </w:r>
       <w:r>
         <w:rPr>
           <w:rFonts w:ascii="Cambria" w:eastAsia="Cambria" w:hAnsi="Cambria" w:cs="Cambria"/>
-          <w:i/>
-          <w:lang w:val="en-US"/>
-        </w:rPr>
-        <w:t>P</w:t>
-      </w:r>
-      <w:r>
-        <w:rPr>
-          <w:rFonts w:ascii="Cambria" w:eastAsia="Cambria" w:hAnsi="Cambria" w:cs="Cambria"/>
-          <w:vertAlign w:val="subscript"/>
-          <w:lang w:val="en-US"/>
-        </w:rPr>
-        <w:t>1</w:t>
-      </w:r>
-      <w:r>
-        <w:rPr>
-          <w:rFonts w:ascii="Cambria" w:eastAsia="Cambria" w:hAnsi="Cambria" w:cs="Cambria"/>
-          <w:i/>
-          <w:lang w:val="en-US"/>
-        </w:rPr>
-        <w:t>,...,</w:t>
-      </w:r>
-      <w:proofErr w:type="spellStart"/>
-      <w:r>
-        <w:rPr>
-          <w:rFonts w:ascii="Cambria" w:eastAsia="Cambria" w:hAnsi="Cambria" w:cs="Cambria"/>
-          <w:i/>
-          <w:lang w:val="en-US"/>
-        </w:rPr>
-        <w:t>P</w:t>
-      </w:r>
-      <w:r>
-        <w:rPr>
-          <w:rFonts w:ascii="Cambria" w:eastAsia="Cambria" w:hAnsi="Cambria" w:cs="Cambria"/>
-          <w:i/>
-          <w:vertAlign w:val="subscript"/>
-          <w:lang w:val="en-US"/>
-        </w:rPr>
-        <w:t>k</w:t>
-      </w:r>
-      <w:proofErr w:type="spellEnd"/>
-      <w:r>
-        <w:rPr>
-          <w:lang w:val="en-US"/>
-        </w:rPr>
-        <w:t>,</w:t>
-      </w:r>
-      <w:r>
-        <w:t xml:space="preserve">, które są </w:t>
-      </w:r>
-      <w:r>
-        <w:t>definiowane</w:t>
-      </w:r>
-      <w:r>
-        <w:t xml:space="preserve"> jako widoki C </w:t>
-      </w:r>
-      <w:r>
-        <w:t>p</w:t>
-      </w:r>
-      <w:r>
-        <w:t xml:space="preserve">lus </w:t>
-      </w:r>
-      <w:r>
-        <w:t xml:space="preserve">możliwie </w:t>
-      </w:r>
-      <w:r>
-        <w:t xml:space="preserve">zewnętrznych </w:t>
-      </w:r>
-      <w:r>
-        <w:t xml:space="preserve">źródeł </w:t>
+          <w:lang w:val="en-US"/>
+        </w:rPr>
+        <w:t xml:space="preserve">≡ </w:t>
       </w:r>
       <w:r>
         <w:rPr>
@@ -6094,171 +5801,9 @@
       </w:r>
       <w:r>
         <w:rPr>
-          <w:rFonts w:ascii="Cambria" w:eastAsia="Cambria" w:hAnsi="Cambria" w:cs="Cambria"/>
-          <w:vertAlign w:val="subscript"/>
-          <w:lang w:val="en-US"/>
-        </w:rPr>
-        <w:t>1</w:t>
-      </w:r>
-      <w:r>
-        <w:rPr>
-          <w:rFonts w:ascii="Cambria" w:eastAsia="Cambria" w:hAnsi="Cambria" w:cs="Cambria"/>
-          <w:i/>
-          <w:lang w:val="en-US"/>
-        </w:rPr>
-        <w:t>,...,</w:t>
-      </w:r>
-      <w:proofErr w:type="spellStart"/>
-      <w:r>
-        <w:rPr>
-          <w:rFonts w:ascii="Cambria" w:eastAsia="Cambria" w:hAnsi="Cambria" w:cs="Cambria"/>
-          <w:i/>
-          <w:lang w:val="en-US"/>
-        </w:rPr>
-        <w:t>E</w:t>
-      </w:r>
-      <w:r>
-        <w:rPr>
-          <w:rFonts w:ascii="Cambria" w:eastAsia="Cambria" w:hAnsi="Cambria" w:cs="Cambria"/>
-          <w:i/>
-          <w:vertAlign w:val="subscript"/>
-          <w:lang w:val="en-US"/>
-        </w:rPr>
-        <w:t>j</w:t>
-      </w:r>
-      <w:proofErr w:type="spellEnd"/>
-      <w:r>
-        <w:rPr>
-          <w:lang w:val="en-US"/>
-        </w:rPr>
-        <w:t>.</w:t>
-      </w:r>
-      <w:r>
-        <w:t>. W niektórych przypadkach, kombinacja schema</w:t>
-      </w:r>
-      <w:r>
-        <w:t>tów C, P, E może być postrzegana</w:t>
-      </w:r>
-      <w:r>
-        <w:t xml:space="preserve"> jako pojedynczy rozszerzony </w:t>
-      </w:r>
-      <w:r>
-        <w:rPr>
-          <w:rStyle w:val="alt-edited"/>
-        </w:rPr>
-        <w:t>schemat</w:t>
-      </w:r>
-      <w:r>
-        <w:t xml:space="preserve"> kontekstow</w:t>
-      </w:r>
-      <w:r>
-        <w:t>y</w:t>
-      </w:r>
-      <w:r>
-        <w:t xml:space="preserve">. W innych przypadkach, </w:t>
-      </w:r>
-      <w:r>
-        <w:t xml:space="preserve">to </w:t>
-      </w:r>
-      <w:r>
-        <w:t xml:space="preserve">może być użyteczne, aby odróżnić je od siebie. Zewnętrzne </w:t>
-      </w:r>
-      <w:r>
-        <w:rPr>
-          <w:rStyle w:val="alt-edited"/>
-        </w:rPr>
-        <w:t>predykat</w:t>
-      </w:r>
-      <w:r>
-        <w:rPr>
-          <w:rStyle w:val="alt-edited"/>
-        </w:rPr>
-        <w:t>y</w:t>
-      </w:r>
-      <w:r>
-        <w:t xml:space="preserve"> </w:t>
-      </w:r>
-      <w:proofErr w:type="spellStart"/>
-      <w:r>
-        <w:rPr>
-          <w:rFonts w:ascii="Cambria" w:eastAsia="Cambria" w:hAnsi="Cambria" w:cs="Cambria"/>
-          <w:i/>
-          <w:lang w:val="en-US"/>
-        </w:rPr>
-        <w:t>E</w:t>
-      </w:r>
-      <w:r>
-        <w:rPr>
-          <w:rFonts w:ascii="Cambria" w:eastAsia="Cambria" w:hAnsi="Cambria" w:cs="Cambria"/>
-          <w:i/>
-          <w:vertAlign w:val="subscript"/>
-          <w:lang w:val="en-US"/>
-        </w:rPr>
-        <w:t>i</w:t>
-      </w:r>
-      <w:proofErr w:type="spellEnd"/>
-      <w:r>
-        <w:t xml:space="preserve"> mogłyby mieć "pseudonim</w:t>
-      </w:r>
-      <w:r>
-        <w:t>y</w:t>
-      </w:r>
-      <w:r>
-        <w:t xml:space="preserve">" </w:t>
-      </w:r>
-      <w:proofErr w:type="spellStart"/>
-      <w:r>
-        <w:rPr>
-          <w:rFonts w:ascii="Cambria" w:eastAsia="Cambria" w:hAnsi="Cambria" w:cs="Cambria"/>
-          <w:i/>
-          <w:lang w:val="en-US"/>
-        </w:rPr>
-        <w:t>E</w:t>
-      </w:r>
-      <w:r>
-        <w:rPr>
-          <w:rFonts w:ascii="Cambria" w:eastAsia="Cambria" w:hAnsi="Cambria" w:cs="Cambria"/>
-          <w:i/>
-          <w:vertAlign w:val="subscript"/>
-          <w:lang w:val="en-US"/>
-        </w:rPr>
-        <w:t>i</w:t>
-      </w:r>
-      <w:proofErr w:type="spellEnd"/>
-      <w:r>
-        <w:rPr>
-          <w:rFonts w:ascii="Cambria" w:eastAsia="Cambria" w:hAnsi="Cambria" w:cs="Cambria"/>
-          <w:vertAlign w:val="superscript"/>
-          <w:lang w:val="en-US"/>
-        </w:rPr>
-        <w:t>′</w:t>
-      </w:r>
-      <w:r>
-        <w:rPr>
-          <w:rFonts w:ascii="Cambria" w:eastAsia="Cambria" w:hAnsi="Cambria" w:cs="Cambria"/>
-          <w:vertAlign w:val="superscript"/>
-          <w:lang w:val="en-US"/>
-        </w:rPr>
-        <w:t xml:space="preserve"> </w:t>
-      </w:r>
-      <w:r>
-        <w:t xml:space="preserve">w C, za pomocą prostych definicji jako </w:t>
-      </w:r>
-      <w:r>
-        <w:t>mapowania w</w:t>
-      </w:r>
-      <w:r>
-        <w:t xml:space="preserve"> </w:t>
-      </w:r>
-      <w:r>
-        <w:t xml:space="preserve">postaci </w:t>
-      </w:r>
-      <w:r>
-        <w:rPr>
-          <w:rFonts w:ascii="Cambria" w:eastAsia="Cambria" w:hAnsi="Cambria" w:cs="Cambria"/>
-          <w:lang w:val="en-US"/>
-        </w:rPr>
-        <w:t>∀</w:t>
+          <w:lang w:val="en-US"/>
+        </w:rPr>
+        <w:t>(¯</w:t>
       </w:r>
       <w:r>
         <w:rPr>
@@ -6272,90 +5817,14 @@
         <w:rPr>
           <w:lang w:val="en-US"/>
         </w:rPr>
-        <w:t>¯(</w:t>
-      </w:r>
-      <w:r>
-        <w:rPr>
-          <w:rFonts w:ascii="Cambria" w:eastAsia="Cambria" w:hAnsi="Cambria" w:cs="Cambria"/>
-          <w:i/>
-          <w:lang w:val="en-US"/>
-        </w:rPr>
-        <w:t>E</w:t>
-      </w:r>
-      <w:r>
-        <w:rPr>
-          <w:rFonts w:ascii="Cambria" w:eastAsia="Cambria" w:hAnsi="Cambria" w:cs="Cambria"/>
-          <w:vertAlign w:val="superscript"/>
-          <w:lang w:val="en-US"/>
-        </w:rPr>
-        <w:t>′</w:t>
-      </w:r>
-      <w:r>
-        <w:rPr>
-          <w:lang w:val="en-US"/>
-        </w:rPr>
-        <w:t>(¯</w:t>
-      </w:r>
-      <w:r>
-        <w:rPr>
-          <w:rFonts w:ascii="Cambria" w:eastAsia="Cambria" w:hAnsi="Cambria" w:cs="Cambria"/>
-          <w:i/>
-          <w:lang w:val="en-US"/>
-        </w:rPr>
-        <w:t>x</w:t>
-      </w:r>
-      <w:r>
-        <w:rPr>
-          <w:lang w:val="en-US"/>
-        </w:rPr>
-        <w:t xml:space="preserve">) </w:t>
-      </w:r>
-      <w:r>
-        <w:rPr>
-          <w:rFonts w:ascii="Cambria" w:eastAsia="Cambria" w:hAnsi="Cambria" w:cs="Cambria"/>
-          <w:lang w:val="en-US"/>
-        </w:rPr>
-        <w:t xml:space="preserve">≡ </w:t>
-      </w:r>
-      <w:r>
-        <w:rPr>
-          <w:rFonts w:ascii="Cambria" w:eastAsia="Cambria" w:hAnsi="Cambria" w:cs="Cambria"/>
-          <w:i/>
-          <w:lang w:val="en-US"/>
-        </w:rPr>
-        <w:t>E</w:t>
-      </w:r>
-      <w:r>
-        <w:rPr>
-          <w:lang w:val="en-US"/>
-        </w:rPr>
-        <w:t>(¯</w:t>
-      </w:r>
-      <w:r>
-        <w:rPr>
-          <w:rFonts w:ascii="Cambria" w:eastAsia="Cambria" w:hAnsi="Cambria" w:cs="Cambria"/>
-          <w:i/>
-          <w:lang w:val="en-US"/>
-        </w:rPr>
-        <w:t>x</w:t>
-      </w:r>
-      <w:r>
-        <w:rPr>
-          <w:lang w:val="en-US"/>
-        </w:rPr>
         <w:t xml:space="preserve">)) </w:t>
       </w:r>
       <w:r>
-        <w:t xml:space="preserve">(lub w notacji </w:t>
-      </w:r>
-      <w:proofErr w:type="spellStart"/>
-      <w:r>
-        <w:t>D</w:t>
+        <w:t>(lub w notacji D</w:t>
       </w:r>
       <w:r>
         <w:t>atalog</w:t>
       </w:r>
-      <w:proofErr w:type="spellEnd"/>
       <w:r>
         <w:t xml:space="preserve">, </w:t>
       </w:r>
@@ -6445,7 +5914,6 @@
       <w:r>
         <w:rPr>
           <w:noProof/>
-          <w:lang w:val="en-US"/>
         </w:rPr>
         <w:drawing>
           <wp:inline distT="0" distB="0" distL="0" distR="0" wp14:anchorId="762D57CF" wp14:editId="448EA738">
@@ -6497,7 +5965,6 @@
         </w:rPr>
         <w:tab/>
       </w:r>
-      <w:proofErr w:type="spellStart"/>
       <w:r>
         <w:rPr>
           <w:rFonts w:ascii="Cambria" w:eastAsia="Cambria" w:hAnsi="Cambria" w:cs="Cambria"/>
@@ -6507,7 +5974,6 @@
         </w:rPr>
         <w:t>Rys</w:t>
       </w:r>
-      <w:proofErr w:type="spellEnd"/>
       <w:r>
         <w:rPr>
           <w:rFonts w:ascii="Cambria" w:eastAsia="Cambria" w:hAnsi="Cambria" w:cs="Cambria"/>
@@ -6517,114 +5983,22 @@
         </w:rPr>
         <w:t xml:space="preserve">. 1. </w:t>
       </w:r>
-      <w:proofErr w:type="spellStart"/>
       <w:r>
         <w:rPr>
           <w:rFonts w:ascii="Cambria" w:eastAsia="Cambria" w:hAnsi="Cambria" w:cs="Cambria"/>
           <w:sz w:val="18"/>
           <w:lang w:val="en-US"/>
         </w:rPr>
-        <w:t>Ogólne</w:t>
-      </w:r>
-      <w:proofErr w:type="spellEnd"/>
+        <w:t>Ogólne r</w:t>
+      </w:r>
       <w:r>
         <w:rPr>
           <w:rFonts w:ascii="Cambria" w:eastAsia="Cambria" w:hAnsi="Cambria" w:cs="Cambria"/>
           <w:sz w:val="18"/>
           <w:lang w:val="en-US"/>
         </w:rPr>
-        <w:t xml:space="preserve"> </w:t>
-      </w:r>
-      <w:proofErr w:type="spellStart"/>
-      <w:r>
-        <w:rPr>
-          <w:rFonts w:ascii="Cambria" w:eastAsia="Cambria" w:hAnsi="Cambria" w:cs="Cambria"/>
-          <w:sz w:val="18"/>
-          <w:lang w:val="en-US"/>
-        </w:rPr>
-        <w:t>r</w:t>
-      </w:r>
-      <w:r>
-        <w:rPr>
-          <w:rFonts w:ascii="Cambria" w:eastAsia="Cambria" w:hAnsi="Cambria" w:cs="Cambria"/>
-          <w:sz w:val="18"/>
-          <w:lang w:val="en-US"/>
-        </w:rPr>
-        <w:t>amy</w:t>
-      </w:r>
-      <w:proofErr w:type="spellEnd"/>
-      <w:r>
-        <w:rPr>
-          <w:rFonts w:ascii="Cambria" w:eastAsia="Cambria" w:hAnsi="Cambria" w:cs="Cambria"/>
-          <w:sz w:val="18"/>
-          <w:lang w:val="en-US"/>
-        </w:rPr>
-        <w:t xml:space="preserve"> </w:t>
-      </w:r>
-      <w:proofErr w:type="spellStart"/>
-      <w:r>
-        <w:rPr>
-          <w:rFonts w:ascii="Cambria" w:eastAsia="Cambria" w:hAnsi="Cambria" w:cs="Cambria"/>
-          <w:sz w:val="18"/>
-          <w:lang w:val="en-US"/>
-        </w:rPr>
-        <w:t>dla</w:t>
-      </w:r>
-      <w:proofErr w:type="spellEnd"/>
-      <w:r>
-        <w:rPr>
-          <w:rFonts w:ascii="Cambria" w:eastAsia="Cambria" w:hAnsi="Cambria" w:cs="Cambria"/>
-          <w:sz w:val="18"/>
-          <w:lang w:val="en-US"/>
-        </w:rPr>
-        <w:t xml:space="preserve"> </w:t>
-      </w:r>
-      <w:proofErr w:type="spellStart"/>
-      <w:r>
-        <w:rPr>
-          <w:rFonts w:ascii="Cambria" w:eastAsia="Cambria" w:hAnsi="Cambria" w:cs="Cambria"/>
-          <w:sz w:val="18"/>
-          <w:lang w:val="en-US"/>
-        </w:rPr>
-        <w:t>jakości</w:t>
-      </w:r>
-      <w:proofErr w:type="spellEnd"/>
-      <w:r>
-        <w:rPr>
-          <w:rFonts w:ascii="Cambria" w:eastAsia="Cambria" w:hAnsi="Cambria" w:cs="Cambria"/>
-          <w:sz w:val="18"/>
-          <w:lang w:val="en-US"/>
-        </w:rPr>
-        <w:t xml:space="preserve"> </w:t>
-      </w:r>
-      <w:proofErr w:type="spellStart"/>
-      <w:r>
-        <w:rPr>
-          <w:rFonts w:ascii="Cambria" w:eastAsia="Cambria" w:hAnsi="Cambria" w:cs="Cambria"/>
-          <w:sz w:val="18"/>
-          <w:lang w:val="en-US"/>
-        </w:rPr>
-        <w:t>danych</w:t>
-      </w:r>
-      <w:proofErr w:type="spellEnd"/>
-      <w:r>
-        <w:rPr>
-          <w:rFonts w:ascii="Cambria" w:eastAsia="Cambria" w:hAnsi="Cambria" w:cs="Cambria"/>
-          <w:sz w:val="18"/>
-          <w:lang w:val="en-US"/>
-        </w:rPr>
-        <w:t xml:space="preserve"> </w:t>
-      </w:r>
-      <w:proofErr w:type="spellStart"/>
-      <w:r>
-        <w:rPr>
-          <w:rFonts w:ascii="Cambria" w:eastAsia="Cambria" w:hAnsi="Cambria" w:cs="Cambria"/>
-          <w:sz w:val="18"/>
-          <w:lang w:val="en-US"/>
-        </w:rPr>
-        <w:t>kontekstowych</w:t>
-      </w:r>
-      <w:proofErr w:type="spellEnd"/>
+        <w:t>amy dla jakości danych kontekstowych</w:t>
+      </w:r>
     </w:p>
     <w:p>
       <w:pPr>
@@ -6675,7 +6049,6 @@
       <w:r>
         <w:rPr>
           <w:noProof/>
-          <w:lang w:val="en-US"/>
         </w:rPr>
         <w:drawing>
           <wp:inline distT="0" distB="0" distL="0" distR="0" wp14:anchorId="351335C9" wp14:editId="3D0333B7">
@@ -6714,7 +6087,6 @@
       <w:r>
         <w:t xml:space="preserve">, Chodzi o to, że </w:t>
       </w:r>
-      <w:proofErr w:type="spellStart"/>
       <w:r>
         <w:rPr>
           <w:rFonts w:ascii="Cambria" w:eastAsia="Cambria" w:hAnsi="Cambria" w:cs="Cambria"/>
@@ -6733,7 +6105,6 @@
         </w:rPr>
         <w:t>i</w:t>
       </w:r>
-      <w:proofErr w:type="spellEnd"/>
       <w:r>
         <w:rPr>
           <w:rFonts w:ascii="Cambria" w:eastAsia="Cambria" w:hAnsi="Cambria" w:cs="Cambria"/>
@@ -6756,7 +6127,6 @@
       <w:r>
         <w:t xml:space="preserve">jakości </w:t>
       </w:r>
-      <w:proofErr w:type="spellStart"/>
       <w:r>
         <w:rPr>
           <w:rFonts w:ascii="Cambria" w:eastAsia="Cambria" w:hAnsi="Cambria" w:cs="Cambria"/>
@@ -6774,7 +6144,6 @@
         </w:rPr>
         <w:t>i</w:t>
       </w:r>
-      <w:proofErr w:type="spellEnd"/>
       <w:r>
         <w:t xml:space="preserve">, </w:t>
       </w:r>
@@ -6806,10 +6175,7 @@
         <w:t xml:space="preserve"> są powiązane ze </w:t>
       </w:r>
       <w:r>
-        <w:t>(rozszerzonymi)</w:t>
-      </w:r>
-      <w:r>
-        <w:t xml:space="preserve"> kontekstowymi </w:t>
+        <w:t xml:space="preserve">(rozszerzonymi) kontekstowymi </w:t>
       </w:r>
       <w:r>
         <w:rPr>
@@ -6879,7 +6245,6 @@
       <w:r>
         <w:t xml:space="preserve"> </w:t>
       </w:r>
-      <w:proofErr w:type="spellStart"/>
       <w:r>
         <w:rPr>
           <w:rFonts w:ascii="Cambria" w:eastAsia="Cambria" w:hAnsi="Cambria" w:cs="Cambria"/>
@@ -6913,7 +6278,6 @@
         </w:rPr>
         <w:t>i</w:t>
       </w:r>
-      <w:proofErr w:type="spellEnd"/>
       <w:r>
         <w:t xml:space="preserve"> </w:t>
       </w:r>
@@ -6949,15 +6313,7 @@
         <w:t>e</w:t>
       </w:r>
       <w:r>
-        <w:t xml:space="preserve"> z </w:t>
-      </w:r>
-      <w:proofErr w:type="spellStart"/>
-      <w:r>
-        <w:t>odwzorowań</w:t>
-      </w:r>
-      <w:proofErr w:type="spellEnd"/>
-      <w:r>
-        <w:t xml:space="preserve"> na Rysunku 1 może być dowoln</w:t>
+        <w:t xml:space="preserve"> z odwzorowań na Rysunku 1 może być dowoln</w:t>
       </w:r>
       <w:r>
         <w:t>ego</w:t>
@@ -7046,19 +6402,7 @@
         <w:jc w:val="both"/>
       </w:pPr>
       <w:r>
-        <w:t xml:space="preserve">W kolejnych rozdziałach możemy rozważyć i zbadać kilka istotnych </w:t>
-      </w:r>
-      <w:r>
-        <w:t>szczególnych</w:t>
-      </w:r>
-      <w:r>
-        <w:t xml:space="preserve"> przypadk</w:t>
-      </w:r>
-      <w:r>
-        <w:t xml:space="preserve">ów </w:t>
-      </w:r>
-      <w:r>
-        <w:t xml:space="preserve">tych ogólnych ram. W każdym z nich, </w:t>
+        <w:t xml:space="preserve">W kolejnych rozdziałach możemy rozważyć i zbadać kilka istotnych szczególnych przypadków tych ogólnych ram. W każdym z nich, </w:t>
       </w:r>
       <w:r>
         <w:t>zwracamy uwagę na</w:t>
@@ -7163,7 +6507,6 @@
       <w:r>
         <w:t xml:space="preserve">instancji </w:t>
       </w:r>
-      <w:proofErr w:type="spellStart"/>
       <w:r>
         <w:rPr>
           <w:rFonts w:ascii="Cambria" w:eastAsia="Cambria" w:hAnsi="Cambria" w:cs="Cambria"/>
@@ -7181,7 +6524,6 @@
         </w:rPr>
         <w:t>i</w:t>
       </w:r>
-      <w:proofErr w:type="spellEnd"/>
       <w:r>
         <w:rPr>
           <w:lang w:val="en-US"/>
@@ -7213,13 +6555,7 @@
         <w:jc w:val="both"/>
       </w:pPr>
       <w:r>
-        <w:t xml:space="preserve">Jak widać, </w:t>
-      </w:r>
-      <w:r>
-        <w:t>te</w:t>
-      </w:r>
-      <w:r>
-        <w:t xml:space="preserve"> dwa problemy są związane ze sobą. Rzeczywiście, </w:t>
+        <w:t xml:space="preserve">Jak widać, te dwa problemy są związane ze sobą. Rzeczywiście, </w:t>
       </w:r>
       <w:r>
         <w:t xml:space="preserve">początkowy problem </w:t>
@@ -7231,123 +6567,110 @@
         <w:t>y</w:t>
       </w:r>
       <w:r>
-        <w:t xml:space="preserve"> jako szczególny przypadek tego ostatniego.</w:t>
+        <w:t xml:space="preserve"> jako szczególny przypadek tego ostatniego. Możemy przedstawić główne idee już w ogólnych ramach: Biorąc pod uwagę różne schematy, mapowania, a niektóre zmaterializowane </w:t>
+      </w:r>
+      <w:r>
+        <w:t>relacje</w:t>
+      </w:r>
+      <w:r>
+        <w:t xml:space="preserve"> (</w:t>
+      </w:r>
+      <w:r>
+        <w:t>np.</w:t>
       </w:r>
       <w:r>
         <w:t xml:space="preserve"> </w:t>
       </w:r>
       <w:r>
-        <w:t xml:space="preserve">Możemy przedstawić główne idee już w ogólnych ramach: Biorąc pod uwagę różne schematy, mapowania, a niektóre zmaterializowane </w:t>
-      </w:r>
-      <w:r>
-        <w:t>relacje</w:t>
-      </w:r>
-      <w:r>
-        <w:t xml:space="preserve"> (</w:t>
-      </w:r>
-      <w:r>
-        <w:t>np.</w:t>
+        <w:rPr>
+          <w:rFonts w:ascii="Cambria" w:eastAsia="Cambria" w:hAnsi="Cambria" w:cs="Cambria"/>
+          <w:i/>
+          <w:lang w:val="en-US"/>
+        </w:rPr>
+        <w:t>R</w:t>
+      </w:r>
+      <w:r>
+        <w:rPr>
+          <w:rFonts w:ascii="Cambria" w:eastAsia="Cambria" w:hAnsi="Cambria" w:cs="Cambria"/>
+          <w:i/>
+          <w:vertAlign w:val="subscript"/>
+          <w:lang w:val="en-US"/>
+        </w:rPr>
+        <w:t>i</w:t>
+      </w:r>
+      <w:r>
+        <w:t xml:space="preserve">, </w:t>
+      </w:r>
+      <w:r>
+        <w:rPr>
+          <w:rFonts w:ascii="Cambria" w:eastAsia="Cambria" w:hAnsi="Cambria" w:cs="Cambria"/>
+          <w:i/>
+          <w:lang w:val="en-US"/>
+        </w:rPr>
+        <w:t>E</w:t>
+      </w:r>
+      <w:r>
+        <w:rPr>
+          <w:rFonts w:ascii="Cambria" w:eastAsia="Cambria" w:hAnsi="Cambria" w:cs="Cambria"/>
+          <w:i/>
+          <w:vertAlign w:val="subscript"/>
+          <w:lang w:val="en-US"/>
+        </w:rPr>
+        <w:t>k</w:t>
+      </w:r>
+      <w:r>
+        <w:t>, niektór</w:t>
+      </w:r>
+      <w:r>
+        <w:t>e</w:t>
+      </w:r>
+      <w:r>
+        <w:t xml:space="preserve"> (części) </w:t>
+      </w:r>
+      <w:r>
+        <w:rPr>
+          <w:rFonts w:ascii="Cambria" w:eastAsia="Cambria" w:hAnsi="Cambria" w:cs="Cambria"/>
+          <w:i/>
+          <w:lang w:val="en-US"/>
+        </w:rPr>
+        <w:t>C</w:t>
+      </w:r>
+      <w:r>
+        <w:rPr>
+          <w:rFonts w:ascii="Cambria" w:eastAsia="Cambria" w:hAnsi="Cambria" w:cs="Cambria"/>
+          <w:i/>
+          <w:vertAlign w:val="subscript"/>
+          <w:lang w:val="en-US"/>
+        </w:rPr>
+        <w:t>j</w:t>
+      </w:r>
+      <w:r>
+        <w:t>) relacyjn</w:t>
+      </w:r>
+      <w:r>
+        <w:t>e</w:t>
       </w:r>
       <w:r>
         <w:t xml:space="preserve"> </w:t>
       </w:r>
-      <w:proofErr w:type="spellStart"/>
-      <w:r>
-        <w:rPr>
-          <w:rFonts w:ascii="Cambria" w:eastAsia="Cambria" w:hAnsi="Cambria" w:cs="Cambria"/>
-          <w:i/>
-          <w:lang w:val="en-US"/>
-        </w:rPr>
-        <w:t>R</w:t>
-      </w:r>
-      <w:r>
-        <w:rPr>
-          <w:rFonts w:ascii="Cambria" w:eastAsia="Cambria" w:hAnsi="Cambria" w:cs="Cambria"/>
-          <w:i/>
-          <w:vertAlign w:val="subscript"/>
-          <w:lang w:val="en-US"/>
-        </w:rPr>
-        <w:t>i</w:t>
-      </w:r>
-      <w:proofErr w:type="spellEnd"/>
-      <w:r>
-        <w:t xml:space="preserve">, </w:t>
-      </w:r>
-      <w:proofErr w:type="spellStart"/>
-      <w:r>
-        <w:rPr>
-          <w:rFonts w:ascii="Cambria" w:eastAsia="Cambria" w:hAnsi="Cambria" w:cs="Cambria"/>
-          <w:i/>
-          <w:lang w:val="en-US"/>
-        </w:rPr>
-        <w:t>E</w:t>
-      </w:r>
-      <w:r>
-        <w:rPr>
-          <w:rFonts w:ascii="Cambria" w:eastAsia="Cambria" w:hAnsi="Cambria" w:cs="Cambria"/>
-          <w:i/>
-          <w:vertAlign w:val="subscript"/>
-          <w:lang w:val="en-US"/>
-        </w:rPr>
-        <w:t>k</w:t>
-      </w:r>
-      <w:proofErr w:type="spellEnd"/>
-      <w:r>
-        <w:t>, niektór</w:t>
-      </w:r>
-      <w:r>
-        <w:t>e</w:t>
-      </w:r>
-      <w:r>
-        <w:t xml:space="preserve"> (części) </w:t>
-      </w:r>
-      <w:proofErr w:type="spellStart"/>
-      <w:r>
-        <w:rPr>
-          <w:rFonts w:ascii="Cambria" w:eastAsia="Cambria" w:hAnsi="Cambria" w:cs="Cambria"/>
-          <w:i/>
-          <w:lang w:val="en-US"/>
-        </w:rPr>
-        <w:t>C</w:t>
-      </w:r>
-      <w:r>
-        <w:rPr>
-          <w:rFonts w:ascii="Cambria" w:eastAsia="Cambria" w:hAnsi="Cambria" w:cs="Cambria"/>
-          <w:i/>
-          <w:vertAlign w:val="subscript"/>
-          <w:lang w:val="en-US"/>
-        </w:rPr>
-        <w:t>j</w:t>
-      </w:r>
-      <w:proofErr w:type="spellEnd"/>
-      <w:r>
-        <w:t>) relacyjn</w:t>
-      </w:r>
-      <w:r>
-        <w:t>e</w:t>
+      <w:r>
+        <w:rPr>
+          <w:rStyle w:val="alt-edited"/>
+        </w:rPr>
+        <w:t>predykat</w:t>
+      </w:r>
+      <w:r>
+        <w:rPr>
+          <w:rStyle w:val="alt-edited"/>
+        </w:rPr>
+        <w:t>y</w:t>
       </w:r>
       <w:r>
         <w:t xml:space="preserve"> </w:t>
       </w:r>
       <w:r>
         <w:rPr>
-          <w:rStyle w:val="alt-edited"/>
-        </w:rPr>
-        <w:t>predykat</w:t>
-      </w:r>
-      <w:r>
-        <w:rPr>
-          <w:rStyle w:val="alt-edited"/>
-        </w:rPr>
-        <w:t>y</w:t>
-      </w:r>
-      <w:r>
-        <w:t xml:space="preserve"> </w:t>
-      </w:r>
-      <w:r>
-        <w:rPr>
           <w:noProof/>
-          <w:lang w:val="en-US"/>
         </w:rPr>
         <w:drawing>
           <wp:inline distT="0" distB="0" distL="0" distR="0" wp14:anchorId="2949DFD6" wp14:editId="121CEEA9">
@@ -7416,7 +6739,6 @@
       <w:r>
         <w:t xml:space="preserve">, powiedzmy </w:t>
       </w:r>
-      <w:proofErr w:type="spellStart"/>
       <w:r>
         <w:rPr>
           <w:rFonts w:ascii="Cambria" w:eastAsia="Cambria" w:hAnsi="Cambria" w:cs="Cambria"/>
@@ -7434,7 +6756,6 @@
         </w:rPr>
         <w:t>i</w:t>
       </w:r>
-      <w:proofErr w:type="spellEnd"/>
       <w:r>
         <w:rPr>
           <w:rFonts w:ascii="Cambria" w:eastAsia="Cambria" w:hAnsi="Cambria" w:cs="Cambria"/>
@@ -7472,7 +6793,6 @@
       <w:r>
         <w:t xml:space="preserve">Jakość </w:t>
       </w:r>
-      <w:proofErr w:type="spellStart"/>
       <w:r>
         <w:rPr>
           <w:rFonts w:ascii="Cambria" w:eastAsia="Cambria" w:hAnsi="Cambria" w:cs="Cambria"/>
@@ -7490,7 +6810,6 @@
         </w:rPr>
         <w:t>i</w:t>
       </w:r>
-      <w:proofErr w:type="spellEnd"/>
       <w:r>
         <w:rPr>
           <w:lang w:val="en-US"/>
@@ -7526,7 +6845,6 @@
       <w:r>
         <w:t xml:space="preserve"> </w:t>
       </w:r>
-      <w:proofErr w:type="spellStart"/>
       <w:r>
         <w:rPr>
           <w:rFonts w:ascii="Cambria" w:eastAsia="Cambria" w:hAnsi="Cambria" w:cs="Cambria"/>
@@ -7544,7 +6862,6 @@
         </w:rPr>
         <w:t>i</w:t>
       </w:r>
-      <w:proofErr w:type="spellEnd"/>
       <w:r>
         <w:rPr>
           <w:rFonts w:ascii="Cambria" w:eastAsia="Cambria" w:hAnsi="Cambria" w:cs="Cambria"/>
@@ -7595,7 +6912,6 @@
         </w:rPr>
         <w:t>|</w:t>
       </w:r>
-      <w:proofErr w:type="spellStart"/>
       <w:r>
         <w:rPr>
           <w:rFonts w:ascii="Cambria" w:eastAsia="Cambria" w:hAnsi="Cambria" w:cs="Cambria"/>
@@ -7613,7 +6929,6 @@
         </w:rPr>
         <w:t>i</w:t>
       </w:r>
-      <w:proofErr w:type="spellEnd"/>
       <w:r>
         <w:rPr>
           <w:lang w:val="en-US"/>
@@ -7648,7 +6963,6 @@
         </w:rPr>
         <w:t xml:space="preserve"> </w:t>
       </w:r>
-      <w:proofErr w:type="spellStart"/>
       <w:r>
         <w:rPr>
           <w:rFonts w:ascii="Cambria" w:eastAsia="Cambria" w:hAnsi="Cambria" w:cs="Cambria"/>
@@ -7666,7 +6980,6 @@
         </w:rPr>
         <w:t>i</w:t>
       </w:r>
-      <w:proofErr w:type="spellEnd"/>
       <w:r>
         <w:rPr>
           <w:rFonts w:ascii="Cambria" w:eastAsia="Cambria" w:hAnsi="Cambria" w:cs="Cambria"/>
@@ -7724,7 +7037,6 @@
       <w:r>
         <w:t xml:space="preserve">rozszerzenia dla </w:t>
       </w:r>
-      <w:proofErr w:type="spellStart"/>
       <w:r>
         <w:rPr>
           <w:rFonts w:ascii="Cambria" w:eastAsia="Cambria" w:hAnsi="Cambria" w:cs="Cambria"/>
@@ -7742,7 +7054,6 @@
         </w:rPr>
         <w:t>i</w:t>
       </w:r>
-      <w:proofErr w:type="spellEnd"/>
       <w:r>
         <w:rPr>
           <w:rFonts w:ascii="Cambria" w:eastAsia="Cambria" w:hAnsi="Cambria" w:cs="Cambria"/>
@@ -7752,15 +7063,7 @@
         <w:t>′</w:t>
       </w:r>
       <w:r>
-        <w:t xml:space="preserve">, jak to często ma miejsce w przypadku </w:t>
-      </w:r>
-      <w:proofErr w:type="spellStart"/>
-      <w:r>
-        <w:t>VDISs</w:t>
-      </w:r>
-      <w:proofErr w:type="spellEnd"/>
-      <w:r>
-        <w:t>, gdzie mo</w:t>
+        <w:t>, jak to często ma miejsce w przypadku VDISs, gdzie mo</w:t>
       </w:r>
       <w:r>
         <w:t xml:space="preserve">że się </w:t>
@@ -7799,22 +7102,7 @@
         <w:jc w:val="both"/>
       </w:pPr>
       <w:r>
-        <w:t xml:space="preserve">W odniesieniu do odpowiedzi na zapytania </w:t>
-      </w:r>
-      <w:r>
-        <w:t>jakościowe</w:t>
-      </w:r>
-      <w:r>
-        <w:t>, jeśli zapytanie Q jest postawione do D, ale oczekuje tylko odpowiedzi jakości</w:t>
-      </w:r>
-      <w:r>
-        <w:t>owych</w:t>
-      </w:r>
-      <w:r>
-        <w:t xml:space="preserve">, zapytanie może być zapisane w </w:t>
-      </w:r>
-      <w:r>
-        <w:t xml:space="preserve">za pomocą </w:t>
+        <w:t xml:space="preserve">W odniesieniu do odpowiedzi na zapytania jakościowe, jeśli zapytanie Q jest postawione do D, ale oczekuje tylko odpowiedzi jakościowych, zapytanie może być zapisane w za pomocą </w:t>
       </w:r>
       <w:r>
         <w:rPr>
@@ -7822,7 +7110,6 @@
         </w:rPr>
         <w:t xml:space="preserve">predykatów </w:t>
       </w:r>
-      <w:proofErr w:type="spellStart"/>
       <w:r>
         <w:rPr>
           <w:rFonts w:ascii="Cambria" w:eastAsia="Cambria" w:hAnsi="Cambria" w:cs="Cambria"/>
@@ -7840,7 +7127,6 @@
         </w:rPr>
         <w:t>i</w:t>
       </w:r>
-      <w:proofErr w:type="spellEnd"/>
       <w:r>
         <w:rPr>
           <w:rFonts w:ascii="Cambria" w:eastAsia="Cambria" w:hAnsi="Cambria" w:cs="Cambria"/>
@@ -7858,13 +7144,7 @@
         <w:t xml:space="preserve"> </w:t>
       </w:r>
       <w:r>
-        <w:t xml:space="preserve">i odpowiadać </w:t>
-      </w:r>
-      <w:r>
-        <w:t>na podstawie ich rozszerzeń.</w:t>
-      </w:r>
-      <w:r>
-        <w:t xml:space="preserve"> </w:t>
+        <w:t xml:space="preserve">i odpowiadać na podstawie ich rozszerzeń. </w:t>
       </w:r>
     </w:p>
     <w:p>
@@ -7882,15 +7162,7 @@
         <w:t>ciąg dalszy</w:t>
       </w:r>
       <w:r>
-        <w:t xml:space="preserve">) Rozważmy zapytanie o pacjentach i ich temperatury około południa w dniu </w:t>
-      </w:r>
-      <w:proofErr w:type="spellStart"/>
-      <w:r>
-        <w:t>wrz</w:t>
-      </w:r>
-      <w:proofErr w:type="spellEnd"/>
-      <w:r>
-        <w:t xml:space="preserve">/5: </w:t>
+        <w:t xml:space="preserve">) Rozważmy zapytanie o pacjentach i ich temperatury około południa w dniu wrz/5: </w:t>
       </w:r>
       <w:r>
         <w:rPr>
@@ -7905,7 +7177,6 @@
         </w:rPr>
         <w:t>(</w:t>
       </w:r>
-      <w:proofErr w:type="spellStart"/>
       <w:r>
         <w:rPr>
           <w:rFonts w:ascii="Cambria" w:eastAsia="Cambria" w:hAnsi="Cambria" w:cs="Cambria"/>
@@ -7914,7 +7185,6 @@
         </w:rPr>
         <w:t>p,v</w:t>
       </w:r>
-      <w:proofErr w:type="spellEnd"/>
       <w:r>
         <w:rPr>
           <w:lang w:val="en-US"/>
@@ -7928,7 +7198,6 @@
         </w:rPr>
         <w:t>∃</w:t>
       </w:r>
-      <w:proofErr w:type="spellStart"/>
       <w:r>
         <w:rPr>
           <w:rFonts w:ascii="Cambria" w:eastAsia="Cambria" w:hAnsi="Cambria" w:cs="Cambria"/>
@@ -7952,14 +7221,12 @@
         </w:rPr>
         <w:t>d</w:t>
       </w:r>
-      <w:proofErr w:type="spellEnd"/>
       <w:r>
         <w:rPr>
           <w:lang w:val="en-US"/>
         </w:rPr>
         <w:t>(</w:t>
       </w:r>
-      <w:proofErr w:type="spellStart"/>
       <w:r>
         <w:rPr>
           <w:rFonts w:ascii="Cambria" w:eastAsia="Cambria" w:hAnsi="Cambria" w:cs="Cambria"/>
@@ -7968,14 +7235,12 @@
         </w:rPr>
         <w:t>TempNoon</w:t>
       </w:r>
-      <w:proofErr w:type="spellEnd"/>
       <w:r>
         <w:rPr>
           <w:lang w:val="en-US"/>
         </w:rPr>
         <w:t>(</w:t>
       </w:r>
-      <w:proofErr w:type="spellStart"/>
       <w:r>
         <w:rPr>
           <w:rFonts w:ascii="Cambria" w:eastAsia="Cambria" w:hAnsi="Cambria" w:cs="Cambria"/>
@@ -7984,7 +7249,6 @@
         </w:rPr>
         <w:t>p,v,t,d</w:t>
       </w:r>
-      <w:proofErr w:type="spellEnd"/>
       <w:r>
         <w:rPr>
           <w:lang w:val="en-US"/>
@@ -8068,38 +7332,19 @@
         <w:t>ach</w:t>
       </w:r>
       <w:r>
+        <w:t xml:space="preserve"> krotki 1, ale nie krotki 2, ponieważ nie spełniają wymagań jakościowych zgodnie z tabelami kontekstowych 3, 4 i 5. </w:t>
+      </w:r>
+      <w:r>
+        <w:t>Należy zauważyć</w:t>
+      </w:r>
+      <w:r>
+        <w:t>, że jeśli</w:t>
+      </w:r>
+      <w:r>
         <w:t xml:space="preserve"> </w:t>
       </w:r>
-      <w:proofErr w:type="spellStart"/>
-      <w:r>
-        <w:t>krotki</w:t>
-      </w:r>
-      <w:proofErr w:type="spellEnd"/>
-      <w:r>
-        <w:t xml:space="preserve"> 1, ale nie </w:t>
-      </w:r>
-      <w:proofErr w:type="spellStart"/>
-      <w:r>
-        <w:t>krotki</w:t>
-      </w:r>
-      <w:proofErr w:type="spellEnd"/>
-      <w:r>
-        <w:t xml:space="preserve"> 2, ponieważ nie spełniają wymagań jakościowych zgodnie z tabelami kontekstowych 3, 4 i 5. </w:t>
-      </w:r>
-      <w:r>
-        <w:t>Należy zauważyć</w:t>
-      </w:r>
-      <w:r>
-        <w:t>, że jeśli</w:t>
-      </w:r>
-      <w:r>
-        <w:t xml:space="preserve"> </w:t>
-      </w:r>
-      <w:r>
-        <w:t>zamiast</w:t>
-      </w:r>
-      <w:r>
-        <w:t xml:space="preserve"> </w:t>
+      <w:r>
+        <w:t xml:space="preserve">zamiast </w:t>
       </w:r>
       <w:r>
         <w:t xml:space="preserve">jest to samo zapytanie zadane </w:t>
@@ -8126,7 +7371,13 @@
         <w:t>ych</w:t>
       </w:r>
       <w:r>
-        <w:t xml:space="preserve"> przypadki, tworząc</w:t>
+        <w:t xml:space="preserve"> </w:t>
+      </w:r>
+      <w:r>
+        <w:t>instancji</w:t>
+      </w:r>
+      <w:r>
+        <w:t>, tworząc</w:t>
       </w:r>
       <w:r>
         <w:t xml:space="preserve">ych klasę </w:t>
@@ -8158,13 +7409,19 @@
         <w:t xml:space="preserve"> </w:t>
       </w:r>
       <w:r>
-        <w:t>może być instancj</w:t>
-      </w:r>
-      <w:r>
-        <w:t>ą</w:t>
-      </w:r>
-      <w:r>
-        <w:t xml:space="preserve"> w nich, uzysk</w:t>
+        <w:t xml:space="preserve">może być </w:t>
+      </w:r>
+      <w:r>
+        <w:t>instancjonalny</w:t>
+      </w:r>
+      <w:r>
+        <w:t xml:space="preserve"> w ni</w:t>
+      </w:r>
+      <w:r>
+        <w:t>e</w:t>
+      </w:r>
+      <w:r>
+        <w:t>, uzysk</w:t>
       </w:r>
       <w:r>
         <w:t xml:space="preserve">ując instancje </w:t>
@@ -8327,6 +7584,12 @@
         <w:t>schemat</w:t>
       </w:r>
       <w:r>
+        <w:rPr>
+          <w:rStyle w:val="alt-edited"/>
+        </w:rPr>
+        <w:t>u</w:t>
+      </w:r>
+      <w:r>
         <w:t xml:space="preserve"> </w:t>
       </w:r>
       <w:r>
@@ -8345,7 +7608,10 @@
         <w:t>′</w:t>
       </w:r>
       <w:r>
-        <w:t xml:space="preserve">. W odpowiedzi na jakości </w:t>
+        <w:t xml:space="preserve">. W odpowiedzi </w:t>
+      </w:r>
+      <w:r>
+        <w:t xml:space="preserve">dotyczące jakości </w:t>
       </w:r>
       <w:r>
         <w:rPr>
@@ -8406,7 +7672,6 @@
           <w:lang w:val="en-US"/>
         </w:rPr>
       </w:pPr>
-      <w:proofErr w:type="spellStart"/>
       <w:r>
         <w:rPr>
           <w:rFonts w:ascii="Cambria" w:eastAsia="Cambria" w:hAnsi="Cambria" w:cs="Cambria"/>
@@ -8415,11 +7680,9 @@
         </w:rPr>
         <w:t>QAns</w:t>
       </w:r>
-      <w:proofErr w:type="spellEnd"/>
       <w:r>
         <w:rPr>
           <w:noProof/>
-          <w:lang w:val="en-US"/>
         </w:rPr>
         <w:drawing>
           <wp:inline distT="0" distB="0" distL="0" distR="0" wp14:anchorId="1E455407" wp14:editId="64B55507">
@@ -8463,28 +7726,12 @@
         </w:rPr>
         <w:t xml:space="preserve">, </w:t>
       </w:r>
-      <w:proofErr w:type="spellStart"/>
-      <w:r>
-        <w:rPr>
-          <w:lang w:val="en-US"/>
-        </w:rPr>
-        <w:t>dla</w:t>
-      </w:r>
-      <w:proofErr w:type="spellEnd"/>
-      <w:r>
-        <w:rPr>
-          <w:lang w:val="en-US"/>
-        </w:rPr>
-        <w:t xml:space="preserve"> </w:t>
-      </w:r>
-      <w:proofErr w:type="spellStart"/>
-      <w:r>
-        <w:rPr>
-          <w:lang w:val="en-US"/>
-        </w:rPr>
-        <w:t>wszystkich</w:t>
-      </w:r>
-      <w:proofErr w:type="spellEnd"/>
+      <w:r>
+        <w:rPr>
+          <w:lang w:val="en-US"/>
+        </w:rPr>
+        <w:t>dla wszystkich</w:t>
+      </w:r>
       <w:r>
         <w:rPr>
           <w:lang w:val="en-US"/>
@@ -8525,19 +7772,918 @@
         <w:tabs>
           <w:tab w:val="left" w:pos="2459"/>
         </w:tabs>
+        <w:jc w:val="both"/>
+        <w:rPr>
+          <w:lang w:val="en-US"/>
+        </w:rPr>
+      </w:pPr>
+      <w:r>
+        <w:t xml:space="preserve">gdzie Q 'jest otrzymywany z Q poprzez zastąpienie </w:t>
+      </w:r>
+      <w:r>
+        <w:t>predykatami</w:t>
+      </w:r>
+      <w:r>
+        <w:t xml:space="preserve"> </w:t>
+      </w:r>
+      <w:r>
+        <w:rPr>
+          <w:rFonts w:ascii="Cambria" w:eastAsia="Cambria" w:hAnsi="Cambria" w:cs="Cambria"/>
+          <w:i/>
+          <w:lang w:val="en-US"/>
+        </w:rPr>
+        <w:t>R</w:t>
+      </w:r>
+      <w:r>
+        <w:rPr>
+          <w:rFonts w:ascii="Cambria" w:eastAsia="Cambria" w:hAnsi="Cambria" w:cs="Cambria"/>
+          <w:i/>
+          <w:vertAlign w:val="subscript"/>
+          <w:lang w:val="en-US"/>
+        </w:rPr>
+        <w:t>i</w:t>
+      </w:r>
+      <w:r>
+        <w:t xml:space="preserve"> ich kopii, </w:t>
+      </w:r>
+      <w:r>
+        <w:rPr>
+          <w:rFonts w:ascii="Cambria" w:eastAsia="Cambria" w:hAnsi="Cambria" w:cs="Cambria"/>
+          <w:i/>
+          <w:lang w:val="en-US"/>
+        </w:rPr>
+        <w:t>R</w:t>
+      </w:r>
+      <w:r>
+        <w:rPr>
+          <w:rFonts w:ascii="Cambria" w:eastAsia="Cambria" w:hAnsi="Cambria" w:cs="Cambria"/>
+          <w:i/>
+          <w:vertAlign w:val="subscript"/>
+          <w:lang w:val="en-US"/>
+        </w:rPr>
+        <w:t>i</w:t>
+      </w:r>
+      <w:r>
+        <w:rPr>
+          <w:rFonts w:ascii="Cambria" w:eastAsia="Cambria" w:hAnsi="Cambria" w:cs="Cambria"/>
+          <w:vertAlign w:val="superscript"/>
+          <w:lang w:val="en-US"/>
+        </w:rPr>
+        <w:t>′</w:t>
+      </w:r>
+      <w:r>
+        <w:t>.</w:t>
+      </w:r>
+      <w:r>
+        <w:t xml:space="preserve"> </w:t>
+      </w:r>
+      <w:r>
+        <w:t xml:space="preserve">Pojęcie jakości odpowiedzi </w:t>
+      </w:r>
+      <w:r>
+        <w:t>może</w:t>
+      </w:r>
+      <w:r>
+        <w:t xml:space="preserve"> być wykorzystane, aby określić jakość </w:t>
+      </w:r>
+      <w:r>
+        <w:t xml:space="preserve">np. </w:t>
+      </w:r>
+      <w:r>
+        <w:t xml:space="preserve">D: Dla każdej relacji </w:t>
+      </w:r>
+      <w:r>
+        <w:rPr>
+          <w:rFonts w:ascii="Cambria" w:eastAsia="Cambria" w:hAnsi="Cambria" w:cs="Cambria"/>
+          <w:i/>
+          <w:lang w:val="en-US"/>
+        </w:rPr>
+        <w:t xml:space="preserve">R </w:t>
+      </w:r>
+      <w:r>
+        <w:rPr>
+          <w:rFonts w:ascii="Cambria" w:eastAsia="Cambria" w:hAnsi="Cambria" w:cs="Cambria"/>
+          <w:lang w:val="en-US"/>
+        </w:rPr>
+        <w:t>∈ S</w:t>
+      </w:r>
+      <w:r>
+        <w:t xml:space="preserve">, możemy postawić zapytania </w:t>
+      </w:r>
+      <w:r>
+        <w:rPr>
+          <w:rFonts w:ascii="Cambria" w:eastAsia="Cambria" w:hAnsi="Cambria" w:cs="Cambria"/>
+          <w:i/>
+          <w:lang w:val="en-US"/>
+        </w:rPr>
+        <w:t>R</w:t>
+      </w:r>
+      <w:r>
+        <w:rPr>
+          <w:lang w:val="en-US"/>
+        </w:rPr>
+        <w:t>(¯</w:t>
+      </w:r>
+      <w:r>
+        <w:rPr>
+          <w:rFonts w:ascii="Cambria" w:eastAsia="Cambria" w:hAnsi="Cambria" w:cs="Cambria"/>
+          <w:i/>
+          <w:lang w:val="en-US"/>
+        </w:rPr>
+        <w:t>x</w:t>
+      </w:r>
+      <w:r>
+        <w:rPr>
+          <w:lang w:val="en-US"/>
+        </w:rPr>
+        <w:t>)</w:t>
+      </w:r>
+      <w:r>
+        <w:rPr>
+          <w:lang w:val="en-US"/>
+        </w:rPr>
+        <w:t xml:space="preserve"> </w:t>
+      </w:r>
+      <w:r>
+        <w:t>i uzyskać</w:t>
+      </w:r>
+      <w:r>
+        <w:t xml:space="preserve"> </w:t>
+      </w:r>
+      <w:r>
+        <w:t>odpowiedzi dotyczące jakości</w:t>
+      </w:r>
+      <w:r>
+        <w:t xml:space="preserve"> </w:t>
+      </w:r>
+      <w:r>
+        <w:rPr>
+          <w:rFonts w:ascii="Cambria" w:eastAsia="Cambria" w:hAnsi="Cambria" w:cs="Cambria"/>
+          <w:i/>
+          <w:lang w:val="en-US"/>
+        </w:rPr>
+        <w:t>QAns</w:t>
+      </w:r>
+      <w:r>
+        <w:rPr>
+          <w:lang w:val="en-US"/>
+        </w:rPr>
+        <w:t>(</w:t>
+      </w:r>
+      <w:r>
+        <w:rPr>
+          <w:rFonts w:ascii="Cambria" w:eastAsia="Cambria" w:hAnsi="Cambria" w:cs="Cambria"/>
+          <w:lang w:val="en-US"/>
+        </w:rPr>
+        <w:t>R</w:t>
+      </w:r>
+      <w:r>
+        <w:rPr>
+          <w:lang w:val="en-US"/>
+        </w:rPr>
+        <w:t>)</w:t>
+      </w:r>
+      <w:r>
+        <w:t xml:space="preserve">. Każdy z </w:t>
+      </w:r>
+      <w:r>
+        <w:rPr>
+          <w:rFonts w:ascii="Cambria" w:eastAsia="Cambria" w:hAnsi="Cambria" w:cs="Cambria"/>
+          <w:i/>
+          <w:lang w:val="en-US"/>
+        </w:rPr>
+        <w:t>QAns</w:t>
+      </w:r>
+      <w:r>
+        <w:rPr>
+          <w:lang w:val="en-US"/>
+        </w:rPr>
+        <w:t>(</w:t>
+      </w:r>
+      <w:r>
+        <w:rPr>
+          <w:rFonts w:ascii="Cambria" w:eastAsia="Cambria" w:hAnsi="Cambria" w:cs="Cambria"/>
+          <w:lang w:val="en-US"/>
+        </w:rPr>
+        <w:t>R</w:t>
+      </w:r>
+      <w:r>
+        <w:rPr>
+          <w:lang w:val="en-US"/>
+        </w:rPr>
+        <w:t>)</w:t>
+      </w:r>
+      <w:r>
+        <w:rPr>
+          <w:lang w:val="en-US"/>
+        </w:rPr>
+        <w:t xml:space="preserve"> </w:t>
+      </w:r>
+      <w:r>
+        <w:t>staje się instancją dla</w:t>
+      </w:r>
+      <w:r>
+        <w:t xml:space="preserve"> </w:t>
+      </w:r>
+      <w:r>
+        <w:t>predykat</w:t>
+      </w:r>
+      <w:r>
+        <w:t>u</w:t>
+      </w:r>
+      <w:r>
+        <w:t xml:space="preserve"> R i mo</w:t>
+      </w:r>
+      <w:r>
+        <w:t xml:space="preserve">że być porównany </w:t>
+      </w:r>
+      <w:r>
+        <w:t xml:space="preserve">z </w:t>
+      </w:r>
+      <w:r>
+        <w:rPr>
+          <w:rFonts w:ascii="Cambria" w:eastAsia="Cambria" w:hAnsi="Cambria" w:cs="Cambria"/>
+          <w:i/>
+          <w:lang w:val="en-US"/>
+        </w:rPr>
+        <w:t>R</w:t>
+      </w:r>
+      <w:r>
+        <w:rPr>
+          <w:lang w:val="en-US"/>
+        </w:rPr>
+        <w:t>(</w:t>
+      </w:r>
+      <w:r>
+        <w:rPr>
+          <w:rFonts w:ascii="Cambria" w:eastAsia="Cambria" w:hAnsi="Cambria" w:cs="Cambria"/>
+          <w:i/>
+          <w:lang w:val="en-US"/>
+        </w:rPr>
+        <w:t>D</w:t>
+      </w:r>
+      <w:r>
+        <w:rPr>
+          <w:lang w:val="en-US"/>
+        </w:rPr>
+        <w:t>).</w:t>
+      </w:r>
+    </w:p>
+    <w:p>
+      <w:pPr>
+        <w:pStyle w:val="Nagwek1"/>
         <w:ind w:firstLine="284"/>
         <w:jc w:val="both"/>
       </w:pPr>
       <w:r>
-        <w:t xml:space="preserve">gdzie Q 'jest otrzymywany z Q poprzez zastąpienie </w:t>
-      </w:r>
-      <w:r>
+        <w:t>Instancje jako widoki i instancje kontekstowe</w:t>
+      </w:r>
+    </w:p>
+    <w:p>
+      <w:pPr>
+        <w:pStyle w:val="Tekstpods"/>
+      </w:pPr>
+      <w:r>
+        <w:t xml:space="preserve">W szerokim i powszechnym przypadku ogólnych ram, w uzupełnieniu do </w:t>
+      </w:r>
+      <w:r>
+        <w:rPr>
+          <w:rStyle w:val="alt-edited"/>
+        </w:rPr>
+        <w:t>schemat</w:t>
+      </w:r>
+      <w:r>
+        <w:rPr>
+          <w:rStyle w:val="alt-edited"/>
+        </w:rPr>
+        <w:t>u</w:t>
+      </w:r>
+      <w:r>
+        <w:t xml:space="preserve"> S, kontekstow</w:t>
+      </w:r>
+      <w:r>
+        <w:t>y</w:t>
+      </w:r>
+      <w:r>
+        <w:t xml:space="preserve"> </w:t>
+      </w:r>
+      <w:r>
+        <w:rPr>
+          <w:rStyle w:val="alt-edited"/>
+        </w:rPr>
+        <w:t>schemat</w:t>
+      </w:r>
+      <w:r>
+        <w:t xml:space="preserve"> C, </w:t>
+      </w:r>
+      <w:r>
+        <w:t xml:space="preserve">oraz instancja </w:t>
+      </w:r>
+      <w:r>
+        <w:rPr>
+          <w:rFonts w:ascii="Cambria" w:eastAsia="Cambria" w:hAnsi="Cambria" w:cs="Cambria"/>
+          <w:i/>
+          <w:lang w:val="en-US"/>
+        </w:rPr>
+        <w:t>D</w:t>
+      </w:r>
+      <w:r>
+        <w:t xml:space="preserve"> od </w:t>
+      </w:r>
+      <w:r>
+        <w:t>S, mamy następujące:</w:t>
+      </w:r>
+      <w:r>
+        <w:t xml:space="preserve"> </w:t>
+      </w:r>
+    </w:p>
+    <w:p>
+      <w:pPr>
+        <w:pStyle w:val="Tekstpods"/>
+      </w:pPr>
+      <w:r>
+        <w:t>(</w:t>
+      </w:r>
+      <w:r>
+        <w:t>a</w:t>
+      </w:r>
+      <w:r>
+        <w:t xml:space="preserve">) W każdej </w:t>
+      </w:r>
+      <w:r>
+        <w:rPr>
+          <w:lang w:val="en-US"/>
+        </w:rPr>
+        <w:t xml:space="preserve">CQP </w:t>
+      </w:r>
+      <w:r>
+        <w:rPr>
+          <w:rFonts w:ascii="Cambria" w:eastAsia="Cambria" w:hAnsi="Cambria" w:cs="Cambria"/>
+          <w:i/>
+          <w:lang w:val="en-US"/>
+        </w:rPr>
+        <w:t xml:space="preserve">P </w:t>
+      </w:r>
+      <w:r>
+        <w:rPr>
+          <w:rFonts w:ascii="Cambria" w:eastAsia="Cambria" w:hAnsi="Cambria" w:cs="Cambria"/>
+          <w:lang w:val="en-US"/>
+        </w:rPr>
+        <w:t xml:space="preserve">∈ P </w:t>
+      </w:r>
+      <w:r>
+        <w:t>zdefiniowany</w:t>
+      </w:r>
+      <w:r>
+        <w:t xml:space="preserve"> jako </w:t>
+      </w:r>
+      <w:r>
+        <w:rPr>
+          <w:rStyle w:val="alt-edited"/>
+        </w:rPr>
+        <w:t>koniunkcyjny</w:t>
+      </w:r>
+      <w:r>
+        <w:t xml:space="preserve"> </w:t>
+      </w:r>
+      <w:r>
+        <w:t>widok</w:t>
+      </w:r>
+      <w:r>
+        <w:t xml:space="preserve">, </w:t>
+      </w:r>
+      <w:r>
+        <w:rPr>
+          <w:rFonts w:ascii="Cambria" w:eastAsia="Cambria" w:hAnsi="Cambria" w:cs="Cambria"/>
+          <w:i/>
+          <w:lang w:val="en-US"/>
+        </w:rPr>
+        <w:t>P</w:t>
+      </w:r>
+      <w:r>
+        <w:rPr>
+          <w:lang w:val="en-US"/>
+        </w:rPr>
+        <w:t>(¯</w:t>
+      </w:r>
+      <w:r>
+        <w:rPr>
+          <w:rFonts w:ascii="Cambria" w:eastAsia="Cambria" w:hAnsi="Cambria" w:cs="Cambria"/>
+          <w:i/>
+          <w:lang w:val="en-US"/>
+        </w:rPr>
+        <w:t>x</w:t>
+      </w:r>
+      <w:r>
+        <w:rPr>
+          <w:lang w:val="en-US"/>
+        </w:rPr>
+        <w:t xml:space="preserve">) </w:t>
+      </w:r>
+      <w:r>
+        <w:rPr>
+          <w:rFonts w:ascii="Cambria" w:eastAsia="Cambria" w:hAnsi="Cambria" w:cs="Cambria"/>
+          <w:lang w:val="en-US"/>
+        </w:rPr>
+        <w:t xml:space="preserve">← </w:t>
+      </w:r>
+      <w:r>
+        <w:rPr>
+          <w:rFonts w:ascii="Cambria" w:eastAsia="Cambria" w:hAnsi="Cambria" w:cs="Cambria"/>
+          <w:i/>
+          <w:lang w:val="en-US"/>
+        </w:rPr>
+        <w:t>γ</w:t>
+      </w:r>
+      <w:r>
+        <w:rPr>
+          <w:rFonts w:ascii="Cambria" w:eastAsia="Cambria" w:hAnsi="Cambria" w:cs="Cambria"/>
+          <w:i/>
+          <w:vertAlign w:val="subscript"/>
+          <w:lang w:val="en-US"/>
+        </w:rPr>
+        <w:t>C</w:t>
+      </w:r>
+      <w:r>
+        <w:rPr>
+          <w:lang w:val="en-US"/>
+        </w:rPr>
+        <w:t>(¯</w:t>
+      </w:r>
+      <w:r>
+        <w:rPr>
+          <w:rFonts w:ascii="Cambria" w:eastAsia="Cambria" w:hAnsi="Cambria" w:cs="Cambria"/>
+          <w:i/>
+          <w:lang w:val="en-US"/>
+        </w:rPr>
+        <w:t>x</w:t>
+      </w:r>
+      <w:r>
+        <w:rPr>
+          <w:lang w:val="en-US"/>
+        </w:rPr>
+        <w:t>)</w:t>
+      </w:r>
+      <w:r>
+        <w:t>, pod względem</w:t>
+      </w:r>
+      <w:r>
+        <w:t xml:space="preserve"> </w:t>
+      </w:r>
+      <w:r>
+        <w:t xml:space="preserve">elementów </w:t>
+      </w:r>
+      <w:r>
+        <w:t>C (i ewentualnie wbudowan</w:t>
+      </w:r>
+      <w:r>
+        <w:t>ych</w:t>
+      </w:r>
+      <w:r>
+        <w:t xml:space="preserve"> </w:t>
+      </w:r>
+      <w:r>
+        <w:rPr>
+          <w:rStyle w:val="alt-edited"/>
+        </w:rPr>
+        <w:t>predykatów</w:t>
+      </w:r>
+      <w:r>
+        <w:t xml:space="preserve">). Oznaczamy </w:t>
+      </w:r>
+      <w:r>
+        <w:rPr>
+          <w:rFonts w:ascii="Cambria" w:eastAsia="Cambria" w:hAnsi="Cambria" w:cs="Cambria"/>
+          <w:lang w:val="en-US"/>
+        </w:rPr>
+        <w:t>C</w:t>
+      </w:r>
+      <w:r>
+        <w:rPr>
+          <w:rFonts w:ascii="Cambria" w:eastAsia="Cambria" w:hAnsi="Cambria" w:cs="Cambria"/>
+          <w:vertAlign w:val="superscript"/>
+          <w:lang w:val="en-US"/>
+        </w:rPr>
+        <w:t>P</w:t>
+      </w:r>
+      <w:r>
+        <w:t xml:space="preserve"> schemat</w:t>
+      </w:r>
+      <w:r>
+        <w:t xml:space="preserve"> C rozsz</w:t>
+      </w:r>
+      <w:r>
+        <w:t xml:space="preserve">erzony </w:t>
+      </w:r>
+      <w:r>
+        <w:t xml:space="preserve">o </w:t>
+      </w:r>
+      <w:r>
+        <w:rPr>
+          <w:rStyle w:val="alt-edited"/>
+        </w:rPr>
+        <w:t>schemat</w:t>
+      </w:r>
+      <w:r>
+        <w:t xml:space="preserve"> P.</w:t>
+      </w:r>
+      <w:r>
+        <w:t xml:space="preserve"> </w:t>
+      </w:r>
+    </w:p>
+    <w:p>
+      <w:pPr>
+        <w:pStyle w:val="Tekstpods"/>
+      </w:pPr>
+      <w:r>
+        <w:t>(</w:t>
+      </w:r>
+      <w:r>
+        <w:t>b</w:t>
+      </w:r>
+      <w:r>
+        <w:t xml:space="preserve">) </w:t>
+      </w:r>
+      <w:r>
+        <w:t>D</w:t>
+      </w:r>
+      <w:r>
+        <w:t xml:space="preserve">la każdego </w:t>
+      </w:r>
+      <w:r>
+        <w:rPr>
+          <w:rStyle w:val="alt-edited"/>
+        </w:rPr>
+        <w:t>predykatów</w:t>
+      </w:r>
+      <w:r>
+        <w:t xml:space="preserve"> </w:t>
+      </w:r>
+      <w:r>
+        <w:rPr>
+          <w:rFonts w:ascii="Cambria" w:eastAsia="Cambria" w:hAnsi="Cambria" w:cs="Cambria"/>
+          <w:i/>
+          <w:lang w:val="en-US"/>
+        </w:rPr>
+        <w:t xml:space="preserve">R </w:t>
+      </w:r>
+      <w:r>
+        <w:rPr>
+          <w:rFonts w:ascii="Cambria" w:eastAsia="Cambria" w:hAnsi="Cambria" w:cs="Cambria"/>
+          <w:lang w:val="en-US"/>
+        </w:rPr>
+        <w:t>∈ S</w:t>
+      </w:r>
+      <w:r>
+        <w:t xml:space="preserve">, jako kopia tego, </w:t>
+      </w:r>
+      <w:r>
+        <w:t xml:space="preserve">bazie </w:t>
+      </w:r>
+      <w:r>
+        <w:rPr>
+          <w:rFonts w:ascii="Cambria Math" w:hAnsi="Cambria Math" w:cs="Cambria Math"/>
+        </w:rPr>
+        <w:t>∈</w:t>
+      </w:r>
+      <w:r>
+        <w:t xml:space="preserve"> R S kopii tego, </w:t>
+      </w:r>
+      <w:r>
+        <w:rPr>
+          <w:rFonts w:ascii="Cambria" w:eastAsia="Cambria" w:hAnsi="Cambria" w:cs="Cambria"/>
+          <w:i/>
+          <w:lang w:val="en-US"/>
+        </w:rPr>
+        <w:t>R</w:t>
+      </w:r>
+      <w:r>
+        <w:rPr>
+          <w:rFonts w:ascii="Cambria" w:eastAsia="Cambria" w:hAnsi="Cambria" w:cs="Cambria"/>
+          <w:vertAlign w:val="superscript"/>
+          <w:lang w:val="en-US"/>
+        </w:rPr>
+        <w:t>′</w:t>
+      </w:r>
+      <w:r>
+        <w:t xml:space="preserve">, który jest zdefiniowany jako </w:t>
+      </w:r>
+      <w:r>
+        <w:rPr>
+          <w:rStyle w:val="alt-edited"/>
+        </w:rPr>
+        <w:t>koniunkcyjny</w:t>
+      </w:r>
+      <w:r>
+        <w:t xml:space="preserve"> widok</w:t>
+      </w:r>
+      <w:r>
+        <w:t xml:space="preserve"> </w:t>
+      </w:r>
+      <w:r>
+        <w:rPr>
+          <w:rStyle w:val="alt-edited"/>
+        </w:rPr>
+        <w:t>schemat</w:t>
+      </w:r>
+      <w:r>
+        <w:rPr>
+          <w:rStyle w:val="alt-edited"/>
+        </w:rPr>
+        <w:t>u</w:t>
+      </w:r>
+      <w:r>
+        <w:t xml:space="preserve"> </w:t>
+      </w:r>
+      <w:r>
+        <w:rPr>
+          <w:rFonts w:ascii="Cambria" w:eastAsia="Cambria" w:hAnsi="Cambria" w:cs="Cambria"/>
+          <w:lang w:val="en-US"/>
+        </w:rPr>
+        <w:t>C</w:t>
+      </w:r>
+      <w:r>
+        <w:rPr>
+          <w:rFonts w:ascii="Cambria" w:eastAsia="Cambria" w:hAnsi="Cambria" w:cs="Cambria"/>
+          <w:vertAlign w:val="superscript"/>
+          <w:lang w:val="en-US"/>
+        </w:rPr>
+        <w:t>P</w:t>
+      </w:r>
+      <w:r>
+        <w:t>:</w:t>
+      </w:r>
+    </w:p>
+    <w:p>
+      <w:pPr>
+        <w:pStyle w:val="Tekstpods"/>
+        <w:jc w:val="center"/>
+      </w:pPr>
+      <w:r>
+        <w:rPr>
+          <w:noProof/>
+          <w:lang w:val="en-US"/>
+        </w:rPr>
+        <w:drawing>
+          <wp:inline distT="0" distB="0" distL="0" distR="0" wp14:anchorId="2F035B19" wp14:editId="2ECAA0B1">
+            <wp:extent cx="1466088" cy="167640"/>
+            <wp:effectExtent l="0" t="0" r="0" b="0"/>
+            <wp:docPr id="31381" name="Picture 31381"/>
+            <wp:cNvGraphicFramePr/>
+            <a:graphic xmlns:a="http://schemas.openxmlformats.org/drawingml/2006/main">
+              <a:graphicData uri="http://schemas.openxmlformats.org/drawingml/2006/picture">
+                <pic:pic xmlns:pic="http://schemas.openxmlformats.org/drawingml/2006/picture">
+                  <pic:nvPicPr>
+                    <pic:cNvPr id="31381" name="Picture 31381"/>
+                    <pic:cNvPicPr/>
+                  </pic:nvPicPr>
+                  <pic:blipFill>
+                    <a:blip r:embed="rId12"/>
+                    <a:stretch>
+                      <a:fillRect/>
+                    </a:stretch>
+                  </pic:blipFill>
+                  <pic:spPr>
+                    <a:xfrm>
+                      <a:off x="0" y="0"/>
+                      <a:ext cx="1466088" cy="167640"/>
+                    </a:xfrm>
+                    <a:prstGeom prst="rect">
+                      <a:avLst/>
+                    </a:prstGeom>
+                  </pic:spPr>
+                </pic:pic>
+              </a:graphicData>
+            </a:graphic>
+          </wp:inline>
+        </w:drawing>
+      </w:r>
+    </w:p>
+    <w:p>
+      <w:pPr>
+        <w:pStyle w:val="Tekstpods"/>
+      </w:pPr>
+      <w:r>
+        <w:t xml:space="preserve">gdzie </w:t>
+      </w:r>
+      <w:r>
+        <w:rPr>
+          <w:rFonts w:ascii="Cambria" w:eastAsia="Cambria" w:hAnsi="Cambria" w:cs="Cambria"/>
+          <w:i/>
+          <w:lang w:val="en-US"/>
+        </w:rPr>
+        <w:t>φ</w:t>
+      </w:r>
+      <w:r>
+        <w:rPr>
+          <w:rFonts w:ascii="Cambria" w:eastAsia="Cambria" w:hAnsi="Cambria" w:cs="Cambria"/>
+          <w:vertAlign w:val="superscript"/>
+          <w:lang w:val="en-US"/>
+        </w:rPr>
+        <w:t>C</w:t>
+      </w:r>
+      <w:r>
+        <w:rPr>
+          <w:rFonts w:ascii="Cambria" w:eastAsia="Cambria" w:hAnsi="Cambria" w:cs="Cambria"/>
+          <w:i/>
+          <w:sz w:val="15"/>
+          <w:vertAlign w:val="subscript"/>
+          <w:lang w:val="en-US"/>
+        </w:rPr>
+        <w:t>R</w:t>
+      </w:r>
+      <w:r>
+        <w:rPr>
+          <w:lang w:val="en-US"/>
+        </w:rPr>
+        <w:t>(¯</w:t>
+      </w:r>
+      <w:r>
+        <w:rPr>
+          <w:rFonts w:ascii="Cambria" w:eastAsia="Cambria" w:hAnsi="Cambria" w:cs="Cambria"/>
+          <w:i/>
+          <w:lang w:val="en-US"/>
+        </w:rPr>
+        <w:t>x</w:t>
+      </w:r>
+      <w:r>
+        <w:rPr>
+          <w:lang w:val="en-US"/>
+        </w:rPr>
+        <w:t>)</w:t>
+      </w:r>
+      <w:r>
+        <w:rPr>
+          <w:rFonts w:ascii="Cambria" w:eastAsia="Cambria" w:hAnsi="Cambria" w:cs="Cambria"/>
+          <w:i/>
+          <w:lang w:val="en-US"/>
+        </w:rPr>
+        <w:t>,φ</w:t>
+      </w:r>
+      <w:r>
+        <w:rPr>
+          <w:rFonts w:ascii="Cambria" w:eastAsia="Cambria" w:hAnsi="Cambria" w:cs="Cambria"/>
+          <w:vertAlign w:val="superscript"/>
+          <w:lang w:val="en-US"/>
+        </w:rPr>
+        <w:t>P</w:t>
+      </w:r>
+      <w:r>
+        <w:rPr>
+          <w:rFonts w:ascii="Cambria" w:eastAsia="Cambria" w:hAnsi="Cambria" w:cs="Cambria"/>
+          <w:i/>
+          <w:sz w:val="15"/>
+          <w:vertAlign w:val="subscript"/>
+          <w:lang w:val="en-US"/>
+        </w:rPr>
+        <w:t>R</w:t>
+      </w:r>
+      <w:r>
+        <w:rPr>
+          <w:lang w:val="en-US"/>
+        </w:rPr>
+        <w:t>(¯</w:t>
+      </w:r>
+      <w:r>
+        <w:rPr>
+          <w:rFonts w:ascii="Cambria" w:eastAsia="Cambria" w:hAnsi="Cambria" w:cs="Cambria"/>
+          <w:i/>
+          <w:lang w:val="en-US"/>
+        </w:rPr>
+        <w:t>x</w:t>
+      </w:r>
+      <w:r>
+        <w:rPr>
+          <w:lang w:val="en-US"/>
+        </w:rPr>
+        <w:t>)</w:t>
+      </w:r>
+      <w:r>
+        <w:t xml:space="preserve">, </w:t>
+      </w:r>
+      <w:r>
+        <w:t xml:space="preserve">są w ich kolei </w:t>
+      </w:r>
+      <w:r>
+        <w:t>koniunkcj</w:t>
+      </w:r>
+      <w:r>
+        <w:t xml:space="preserve">ami wzorów cząstkowych </w:t>
+      </w:r>
+      <w:r>
+        <w:t xml:space="preserve">z </w:t>
+      </w:r>
+      <w:r>
+        <w:rPr>
+          <w:rStyle w:val="alt-edited"/>
+        </w:rPr>
         <w:t>predykatami</w:t>
       </w:r>
       <w:r>
+        <w:t xml:space="preserve"> w </w:t>
+      </w:r>
+      <w:r>
+        <w:t>odpowiednio</w:t>
+      </w:r>
+      <w:r>
+        <w:t xml:space="preserve"> C, P</w:t>
+      </w:r>
+      <w:r>
+        <w:t>. Szczególny</w:t>
+      </w:r>
+      <w:r>
+        <w:t xml:space="preserve"> przypad</w:t>
+      </w:r>
+      <w:r>
+        <w:t>ek</w:t>
+      </w:r>
+      <w:r>
         <w:t xml:space="preserve"> </w:t>
       </w:r>
-      <w:proofErr w:type="spellStart"/>
+      <w:r>
+        <w:t>uzyskuje się, gdy w (2) nie ma CQP</w:t>
+      </w:r>
+      <w:r>
+        <w:t>ów</w:t>
+      </w:r>
+      <w:r>
+        <w:t xml:space="preserve"> w definicji widoku:</w:t>
+      </w:r>
+    </w:p>
+    <w:p>
+      <w:pPr>
+        <w:pStyle w:val="Tekstpods"/>
+        <w:jc w:val="center"/>
+      </w:pPr>
+      <w:r>
+        <w:rPr>
+          <w:noProof/>
+          <w:lang w:val="en-US"/>
+        </w:rPr>
+        <w:drawing>
+          <wp:inline distT="0" distB="0" distL="0" distR="0" wp14:anchorId="3B39563A" wp14:editId="21ADCBC2">
+            <wp:extent cx="981456" cy="167640"/>
+            <wp:effectExtent l="0" t="0" r="0" b="0"/>
+            <wp:docPr id="31382" name="Picture 31382"/>
+            <wp:cNvGraphicFramePr/>
+            <a:graphic xmlns:a="http://schemas.openxmlformats.org/drawingml/2006/main">
+              <a:graphicData uri="http://schemas.openxmlformats.org/drawingml/2006/picture">
+                <pic:pic xmlns:pic="http://schemas.openxmlformats.org/drawingml/2006/picture">
+                  <pic:nvPicPr>
+                    <pic:cNvPr id="31382" name="Picture 31382"/>
+                    <pic:cNvPicPr/>
+                  </pic:nvPicPr>
+                  <pic:blipFill>
+                    <a:blip r:embed="rId13"/>
+                    <a:stretch>
+                      <a:fillRect/>
+                    </a:stretch>
+                  </pic:blipFill>
+                  <pic:spPr>
+                    <a:xfrm>
+                      <a:off x="0" y="0"/>
+                      <a:ext cx="981456" cy="167640"/>
+                    </a:xfrm>
+                    <a:prstGeom prst="rect">
+                      <a:avLst/>
+                    </a:prstGeom>
+                  </pic:spPr>
+                </pic:pic>
+              </a:graphicData>
+            </a:graphic>
+          </wp:inline>
+        </w:drawing>
+      </w:r>
+    </w:p>
+    <w:p>
+      <w:pPr>
+        <w:pStyle w:val="Tekstpods"/>
+        <w:rPr>
+          <w:lang w:val="en-US"/>
+        </w:rPr>
+      </w:pPr>
+      <w:r>
+        <w:lastRenderedPageBreak/>
+        <w:t xml:space="preserve">Jeśli mamy instancję I dla </w:t>
+      </w:r>
+      <w:r>
+        <w:rPr>
+          <w:rStyle w:val="alt-edited"/>
+        </w:rPr>
+        <w:t>schemat</w:t>
+      </w:r>
+      <w:r>
+        <w:rPr>
+          <w:rStyle w:val="alt-edited"/>
+        </w:rPr>
+        <w:t>u</w:t>
+      </w:r>
+      <w:r>
+        <w:t xml:space="preserve"> C, wtedy </w:t>
+      </w:r>
+      <w:r>
+        <w:t xml:space="preserve">otrzymujemy obliczone rozszerzenia </w:t>
+      </w:r>
       <w:r>
         <w:rPr>
           <w:rFonts w:ascii="Cambria" w:eastAsia="Cambria" w:hAnsi="Cambria" w:cs="Cambria"/>
@@ -8549,17 +8695,117 @@
       <w:r>
         <w:rPr>
           <w:rFonts w:ascii="Cambria" w:eastAsia="Cambria" w:hAnsi="Cambria" w:cs="Cambria"/>
-          <w:i/>
+          <w:vertAlign w:val="superscript"/>
+          <w:lang w:val="en-US"/>
+        </w:rPr>
+        <w:t>′</w:t>
+      </w:r>
+      <w:r>
+        <w:rPr>
+          <w:lang w:val="en-US"/>
+        </w:rPr>
+        <w:t>(</w:t>
+      </w:r>
+      <w:r>
+        <w:rPr>
+          <w:rFonts w:ascii="Cambria" w:eastAsia="Cambria" w:hAnsi="Cambria" w:cs="Cambria"/>
+          <w:i/>
+          <w:lang w:val="en-US"/>
+        </w:rPr>
+        <w:t>I</w:t>
+      </w:r>
+      <w:r>
+        <w:rPr>
+          <w:lang w:val="en-US"/>
+        </w:rPr>
+        <w:t>)</w:t>
+      </w:r>
+      <w:r>
+        <w:rPr>
+          <w:lang w:val="en-US"/>
+        </w:rPr>
+        <w:t xml:space="preserve"> oraz </w:t>
+      </w:r>
+      <w:r>
+        <w:rPr>
+          <w:rFonts w:ascii="Cambria" w:eastAsia="Cambria" w:hAnsi="Cambria" w:cs="Cambria"/>
+          <w:i/>
+          <w:lang w:val="en-US"/>
+        </w:rPr>
+        <w:t>R</w:t>
+      </w:r>
+      <w:r>
+        <w:rPr>
+          <w:rFonts w:ascii="Cambria" w:eastAsia="Cambria" w:hAnsi="Cambria" w:cs="Cambria"/>
+          <w:vertAlign w:val="superscript"/>
+          <w:lang w:val="en-US"/>
+        </w:rPr>
+        <w:t>′</w:t>
+      </w:r>
+      <w:r>
+        <w:rPr>
+          <w:rFonts w:ascii="Cambria" w:eastAsia="Cambria" w:hAnsi="Cambria" w:cs="Cambria"/>
           <w:vertAlign w:val="subscript"/>
           <w:lang w:val="en-US"/>
         </w:rPr>
-        <w:t>i</w:t>
-      </w:r>
-      <w:proofErr w:type="spellEnd"/>
-      <w:r>
-        <w:t xml:space="preserve"> ich kopii, </w:t>
-      </w:r>
-      <w:proofErr w:type="spellStart"/>
+        <w:t>P</w:t>
+      </w:r>
+      <w:r>
+        <w:rPr>
+          <w:lang w:val="en-US"/>
+        </w:rPr>
+        <w:t>(</w:t>
+      </w:r>
+      <w:r>
+        <w:rPr>
+          <w:rFonts w:ascii="Cambria" w:eastAsia="Cambria" w:hAnsi="Cambria" w:cs="Cambria"/>
+          <w:i/>
+          <w:lang w:val="en-US"/>
+        </w:rPr>
+        <w:t>I</w:t>
+      </w:r>
+      <w:r>
+        <w:rPr>
+          <w:lang w:val="en-US"/>
+        </w:rPr>
+        <w:t>)</w:t>
+      </w:r>
+      <w:r>
+        <w:t xml:space="preserve"> p</w:t>
+      </w:r>
+      <w:r>
+        <w:t xml:space="preserve">rzez </w:t>
+      </w:r>
+      <w:r>
+        <w:t>za</w:t>
+      </w:r>
+      <w:r>
+        <w:t xml:space="preserve">stosowanie </w:t>
+      </w:r>
+      <w:r>
+        <w:t>wzoru</w:t>
+      </w:r>
+      <w:r>
+        <w:t xml:space="preserve"> (2) lub (3). Teraz, gdy mamy także</w:t>
+      </w:r>
+      <w:r>
+        <w:t xml:space="preserve"> instancję</w:t>
+      </w:r>
+      <w:r>
+        <w:t xml:space="preserve"> D z S, któr</w:t>
+      </w:r>
+      <w:r>
+        <w:t>a</w:t>
+      </w:r>
+      <w:r>
+        <w:t xml:space="preserve"> jest przedmiotem oceny jakości, </w:t>
+      </w:r>
+      <w:r>
+        <w:t>to</w:t>
+      </w:r>
+      <w:r>
+        <w:t xml:space="preserve"> </w:t>
+      </w:r>
       <w:r>
         <w:rPr>
           <w:rFonts w:ascii="Cambria" w:eastAsia="Cambria" w:hAnsi="Cambria" w:cs="Cambria"/>
@@ -8570,90 +8816,260 @@
       </w:r>
       <w:r>
         <w:rPr>
-          <w:rFonts w:ascii="Cambria" w:eastAsia="Cambria" w:hAnsi="Cambria" w:cs="Cambria"/>
-          <w:i/>
+          <w:lang w:val="en-US"/>
+        </w:rPr>
+        <w:t>(</w:t>
+      </w:r>
+      <w:r>
+        <w:rPr>
+          <w:rFonts w:ascii="Cambria" w:eastAsia="Cambria" w:hAnsi="Cambria" w:cs="Cambria"/>
+          <w:i/>
+          <w:lang w:val="en-US"/>
+        </w:rPr>
+        <w:t>D</w:t>
+      </w:r>
+      <w:r>
+        <w:rPr>
+          <w:lang w:val="en-US"/>
+        </w:rPr>
+        <w:t xml:space="preserve">) </w:t>
+      </w:r>
+      <w:r>
+        <w:t xml:space="preserve">może być porównane z </w:t>
+      </w:r>
+      <w:r>
+        <w:rPr>
+          <w:rFonts w:ascii="Cambria" w:eastAsia="Cambria" w:hAnsi="Cambria" w:cs="Cambria"/>
+          <w:i/>
+          <w:lang w:val="en-US"/>
+        </w:rPr>
+        <w:t>R</w:t>
+      </w:r>
+      <w:r>
+        <w:rPr>
+          <w:rFonts w:ascii="Cambria" w:eastAsia="Cambria" w:hAnsi="Cambria" w:cs="Cambria"/>
+          <w:vertAlign w:val="superscript"/>
+          <w:lang w:val="en-US"/>
+        </w:rPr>
+        <w:t>′</w:t>
+      </w:r>
+      <w:r>
+        <w:rPr>
+          <w:lang w:val="en-US"/>
+        </w:rPr>
+        <w:t>(</w:t>
+      </w:r>
+      <w:r>
+        <w:rPr>
+          <w:rFonts w:ascii="Cambria" w:eastAsia="Cambria" w:hAnsi="Cambria" w:cs="Cambria"/>
+          <w:i/>
+          <w:lang w:val="en-US"/>
+        </w:rPr>
+        <w:t>I</w:t>
+      </w:r>
+      <w:r>
+        <w:rPr>
+          <w:lang w:val="en-US"/>
+        </w:rPr>
+        <w:t>)</w:t>
+      </w:r>
+      <w:r>
+        <w:rPr>
+          <w:lang w:val="en-US"/>
+        </w:rPr>
+        <w:t xml:space="preserve"> oraz </w:t>
+      </w:r>
+      <w:r>
+        <w:rPr>
+          <w:rFonts w:ascii="Cambria" w:eastAsia="Cambria" w:hAnsi="Cambria" w:cs="Cambria"/>
+          <w:i/>
+          <w:lang w:val="en-US"/>
+        </w:rPr>
+        <w:t>R</w:t>
+      </w:r>
+      <w:r>
+        <w:rPr>
+          <w:rFonts w:ascii="Cambria" w:eastAsia="Cambria" w:hAnsi="Cambria" w:cs="Cambria"/>
+          <w:vertAlign w:val="superscript"/>
+          <w:lang w:val="en-US"/>
+        </w:rPr>
+        <w:t>′</w:t>
+      </w:r>
+      <w:r>
+        <w:rPr>
+          <w:rFonts w:ascii="Cambria" w:eastAsia="Cambria" w:hAnsi="Cambria" w:cs="Cambria"/>
           <w:vertAlign w:val="subscript"/>
           <w:lang w:val="en-US"/>
         </w:rPr>
-        <w:t>i</w:t>
-      </w:r>
-      <w:proofErr w:type="spellEnd"/>
-      <w:r>
-        <w:rPr>
-          <w:rFonts w:ascii="Cambria" w:eastAsia="Cambria" w:hAnsi="Cambria" w:cs="Cambria"/>
-          <w:vertAlign w:val="superscript"/>
-          <w:lang w:val="en-US"/>
-        </w:rPr>
-        <w:t>′</w:t>
-      </w:r>
-      <w:r>
+        <w:t>P</w:t>
+      </w:r>
+      <w:r>
+        <w:rPr>
+          <w:lang w:val="en-US"/>
+        </w:rPr>
+        <w:t>(</w:t>
+      </w:r>
+      <w:r>
+        <w:rPr>
+          <w:rFonts w:ascii="Cambria" w:eastAsia="Cambria" w:hAnsi="Cambria" w:cs="Cambria"/>
+          <w:i/>
+          <w:lang w:val="en-US"/>
+        </w:rPr>
+        <w:t>I</w:t>
+      </w:r>
+      <w:r>
+        <w:rPr>
+          <w:lang w:val="en-US"/>
+        </w:rPr>
+        <w:t>)</w:t>
+      </w:r>
+      <w:r>
+        <w:rPr>
+          <w:lang w:val="en-US"/>
+        </w:rPr>
         <w:t>.</w:t>
       </w:r>
+    </w:p>
+    <w:p>
+      <w:pPr>
+        <w:pStyle w:val="Tekstpods"/>
+      </w:pPr>
+      <w:r>
+        <w:t>I</w:t>
+      </w:r>
+      <w:r>
+        <w:t>ntuicyjnie, każdy CQP mo</w:t>
+      </w:r>
+      <w:r>
+        <w:t>że</w:t>
+      </w:r>
+      <w:r>
+        <w:t xml:space="preserve"> być stosowan</w:t>
+      </w:r>
+      <w:r>
+        <w:t>y</w:t>
+      </w:r>
+      <w:r>
+        <w:t xml:space="preserve"> do </w:t>
+      </w:r>
+      <w:r>
+        <w:t>wyrażenia</w:t>
+      </w:r>
       <w:r>
         <w:t xml:space="preserve"> </w:t>
       </w:r>
       <w:r>
-        <w:t xml:space="preserve">Pojęcie jakości odpowiedzi </w:t>
-      </w:r>
-      <w:r>
-        <w:t>może</w:t>
-      </w:r>
-      <w:r>
-        <w:t xml:space="preserve"> być wykorzystane, aby określić jakość </w:t>
-      </w:r>
-      <w:r>
-        <w:t xml:space="preserve">np. </w:t>
-      </w:r>
-      <w:r>
-        <w:t xml:space="preserve">D: Dla każdej relacji R </w:t>
-      </w:r>
-      <w:r>
-        <w:rPr>
-          <w:rFonts w:ascii="Cambria Math" w:hAnsi="Cambria Math" w:cs="Cambria Math"/>
-        </w:rPr>
-        <w:t>∈</w:t>
-      </w:r>
-      <w:r>
-        <w:t xml:space="preserve"> S, możemy postawić zapytania R (x) i uzyskać</w:t>
+        <w:t>cząstkowych wymagań</w:t>
+      </w:r>
+      <w:r>
+        <w:t xml:space="preserve"> jakości wymaganej przez konsumenta danych lub pokrywan</w:t>
+      </w:r>
+      <w:r>
+        <w:t>ej</w:t>
+      </w:r>
+      <w:r>
+        <w:t xml:space="preserve"> przez producenta danych. </w:t>
+      </w:r>
+      <w:r>
+        <w:t>Z CQP</w:t>
+      </w:r>
+      <w:r>
+        <w:t xml:space="preserve"> możemy ograniczyć dopuszczalne wartości dla niektórych atrybutów krotek w </w:t>
+      </w:r>
+      <w:r>
+        <w:rPr>
+          <w:i/>
+        </w:rPr>
+        <w:t>I</w:t>
+      </w:r>
+      <w:r>
+        <w:t>, tak, że tylko krotki jakości</w:t>
+      </w:r>
+      <w:r>
+        <w:t xml:space="preserve">owe znajdą </w:t>
+      </w:r>
+      <w:r>
+        <w:t xml:space="preserve">drogę do </w:t>
+      </w:r>
+      <w:r>
+        <w:rPr>
+          <w:i/>
+        </w:rPr>
+        <w:t>D</w:t>
+      </w:r>
+      <w:r>
+        <w:t>.</w:t>
       </w:r>
       <w:r>
         <w:t xml:space="preserve"> </w:t>
       </w:r>
-      <w:r>
-        <w:t xml:space="preserve">z </w:t>
-      </w:r>
-      <w:proofErr w:type="spellStart"/>
-      <w:r>
-        <w:t>QAns</w:t>
-      </w:r>
-      <w:proofErr w:type="spellEnd"/>
-      <w:r>
-        <w:t xml:space="preserve"> jakości odpowiedzi (R). Każdy z </w:t>
-      </w:r>
-      <w:proofErr w:type="spellStart"/>
-      <w:r>
-        <w:t>QAns</w:t>
-      </w:r>
-      <w:proofErr w:type="spellEnd"/>
-      <w:r>
-        <w:t xml:space="preserve"> (R) staje się instancją dla</w:t>
-      </w:r>
-      <w:r>
-        <w:t xml:space="preserve"> </w:t>
+    </w:p>
+    <w:p>
+      <w:pPr>
+        <w:pStyle w:val="Tekstpods"/>
+      </w:pPr>
+      <w:r>
+        <w:t>Chociaż CQP</w:t>
+      </w:r>
+      <w:r>
+        <w:t xml:space="preserve"> można wyeliminować poprzez rozkładanie ich </w:t>
+      </w:r>
+      <w:r>
+        <w:t xml:space="preserve">wzorów w </w:t>
+      </w:r>
+      <w:r>
+        <w:t>D</w:t>
+      </w:r>
+      <w:r>
+        <w:t>atalog</w:t>
+      </w:r>
+      <w:r>
+        <w:t xml:space="preserve">, czynimy je </w:t>
+      </w:r>
+      <w:r>
+        <w:t xml:space="preserve">tutaj </w:t>
+      </w:r>
+      <w:r>
+        <w:t>wyraźn</w:t>
+      </w:r>
+      <w:r>
+        <w:t>e</w:t>
+      </w:r>
+      <w:r>
+        <w:t xml:space="preserve"> z kilku powodów: (a) W celu podkreślenia ich roli jako predykat</w:t>
+      </w:r>
+      <w:r>
+        <w:t>ów</w:t>
+      </w:r>
+      <w:r>
+        <w:t xml:space="preserve"> prze</w:t>
+      </w:r>
+      <w:r>
+        <w:t>jm</w:t>
+      </w:r>
+      <w:r>
+        <w:t>ujących</w:t>
+      </w:r>
+      <w:r>
+        <w:t xml:space="preserve"> wymagania jakościowe. (</w:t>
+      </w:r>
+      <w:r>
+        <w:t>b</w:t>
       </w:r>
       <w:bookmarkStart w:id="0" w:name="_GoBack"/>
       <w:bookmarkEnd w:id="0"/>
       <w:r>
-        <w:t>predykatów</w:t>
-      </w:r>
-      <w:r>
-        <w:t xml:space="preserve"> R i mogą być porównane z R (D).</w:t>
+        <w:t>) one pozwalają nam na porównanie wymagań dotyczących jakości danych w bardziej konkretny sposób. Na przykład, jest oczywiste, że wymóg jakości "wartości temperatury muszą być mierzone przez termometr doustnego lub tympanal" jest mniej restrykcyjny "wartości temperatury muszą być mierzone przez termometr ustnej". (C) nasze podejście pozwala na rozważenie CQPs, które nie są określone tylko w kategoriach C sam, ale także w odniesieniu do innych źródeł zewnętrznych, jak pokazano na figurze 1, to znaczy, według widoku definicji formie</w:t>
+      </w:r>
+      <w:r>
+        <w:br/>
+        <w:t>P (x) ← γ (X), γ (x).</w:t>
       </w:r>
     </w:p>
     <w:sectPr>
-      <w:headerReference w:type="even" r:id="rId12"/>
-      <w:headerReference w:type="default" r:id="rId13"/>
-      <w:headerReference w:type="first" r:id="rId14"/>
+      <w:headerReference w:type="even" r:id="rId14"/>
+      <w:headerReference w:type="default" r:id="rId15"/>
+      <w:headerReference w:type="first" r:id="rId16"/>
       <w:pgSz w:w="11907" w:h="16840" w:code="9"/>
       <w:pgMar w:top="1928" w:right="1440" w:bottom="1440" w:left="1440" w:header="1361" w:footer="1440" w:gutter="0"/>
       <w:cols w:space="708"/>
@@ -8730,7 +9146,7 @@
         <w:rStyle w:val="Numerstrony"/>
         <w:noProof/>
       </w:rPr>
-      <w:t>4</w:t>
+      <w:t>6</w:t>
     </w:r>
     <w:r>
       <w:rPr>
@@ -8742,29 +9158,8 @@
       <w:tab/>
     </w:r>
     <w:r>
-      <w:t xml:space="preserve">Leopoldo </w:t>
+      <w:t>Leopoldo Bertossi, Flavio Rizzolo, Lei Jiang</w:t>
     </w:r>
-    <w:proofErr w:type="spellStart"/>
-    <w:r>
-      <w:t>Bertossi</w:t>
-    </w:r>
-    <w:proofErr w:type="spellEnd"/>
-    <w:r>
-      <w:t xml:space="preserve">, Flavio </w:t>
-    </w:r>
-    <w:proofErr w:type="spellStart"/>
-    <w:r>
-      <w:t>Rizzolo</w:t>
-    </w:r>
-    <w:proofErr w:type="spellEnd"/>
-    <w:r>
-      <w:t xml:space="preserve">, Lei </w:t>
-    </w:r>
-    <w:proofErr w:type="spellStart"/>
-    <w:r>
-      <w:t>Jiang</w:t>
-    </w:r>
-    <w:proofErr w:type="spellEnd"/>
   </w:p>
 </w:hdr>
 </file>
@@ -10136,6 +10531,12 @@
     <w:abstractNumId w:val="5"/>
   </w:num>
   <w:num w:numId="28">
+    <w:abstractNumId w:val="0"/>
+  </w:num>
+  <w:num w:numId="29">
+    <w:abstractNumId w:val="0"/>
+  </w:num>
+  <w:num w:numId="30">
     <w:abstractNumId w:val="0"/>
   </w:num>
 </w:numbering>
@@ -10608,6 +11009,7 @@
   <w:style w:type="character" w:default="1" w:styleId="Domylnaczcionkaakapitu">
     <w:name w:val="Default Paragraph Font"/>
     <w:uiPriority w:val="1"/>
+    <w:semiHidden/>
     <w:unhideWhenUsed/>
   </w:style>
   <w:style w:type="table" w:default="1" w:styleId="Standardowy">

--- a/Data Quality is Context Dependent PL.docx
+++ b/Data Quality is Context Dependent PL.docx
@@ -104,7 +104,21 @@
           <w:lang w:val="fr-FR"/>
         </w:rPr>
         <w:tab/>
-        <w:t>Carleton University, Ottawa, Canada. bertossi@scs.carleton.ca</w:t>
+        <w:t xml:space="preserve">Carleton </w:t>
+      </w:r>
+      <w:proofErr w:type="spellStart"/>
+      <w:r>
+        <w:rPr>
+          <w:lang w:val="fr-FR"/>
+        </w:rPr>
+        <w:t>University</w:t>
+      </w:r>
+      <w:proofErr w:type="spellEnd"/>
+      <w:r>
+        <w:rPr>
+          <w:lang w:val="fr-FR"/>
+        </w:rPr>
+        <w:t>, Ottawa, Canada. bertossi@scs.carleton.ca</w:t>
       </w:r>
     </w:p>
     <w:p>
@@ -126,7 +140,21 @@
           <w:lang w:val="fr-FR"/>
         </w:rPr>
         <w:tab/>
-        <w:t>Carleton University, Ottawa, Canada. flavio@scs.carleton.ca</w:t>
+        <w:t xml:space="preserve">Carleton </w:t>
+      </w:r>
+      <w:proofErr w:type="spellStart"/>
+      <w:r>
+        <w:rPr>
+          <w:lang w:val="fr-FR"/>
+        </w:rPr>
+        <w:t>University</w:t>
+      </w:r>
+      <w:proofErr w:type="spellEnd"/>
+      <w:r>
+        <w:rPr>
+          <w:lang w:val="fr-FR"/>
+        </w:rPr>
+        <w:t>, Ottawa, Canada. flavio@scs.carleton.ca</w:t>
       </w:r>
     </w:p>
     <w:p>
@@ -506,8 +534,13 @@
         <w:t>(DQ</w:t>
       </w:r>
       <w:r>
-        <w:t xml:space="preserve"> – Data Quality</w:t>
-      </w:r>
+        <w:t xml:space="preserve"> – Data </w:t>
+      </w:r>
+      <w:proofErr w:type="spellStart"/>
+      <w:r>
+        <w:t>Quality</w:t>
+      </w:r>
+      <w:proofErr w:type="spellEnd"/>
       <w:r>
         <w:t>) problemów powodowanych przez ten typ semantycznej rozbieżności.</w:t>
       </w:r>
@@ -539,7 +572,15 @@
         <w:t xml:space="preserve"> </w:t>
       </w:r>
       <w:r>
-        <w:t>temperaturę Toma codziennie około południa, aby śledzić jej zmiany. Informacja, której John potrzebuje pojawia się w relacji TempNoon w Tab</w:t>
+        <w:t xml:space="preserve">temperaturę Toma codziennie około południa, aby śledzić jej zmiany. Informacja, której John potrzebuje pojawia się w relacji </w:t>
+      </w:r>
+      <w:proofErr w:type="spellStart"/>
+      <w:r>
+        <w:t>TempNoon</w:t>
+      </w:r>
+      <w:proofErr w:type="spellEnd"/>
+      <w:r>
+        <w:t xml:space="preserve"> w Tab</w:t>
       </w:r>
       <w:r>
         <w:t>eli 1, która zawiera temperatur</w:t>
@@ -564,6 +605,7 @@
         <w:spacing w:after="3" w:line="259" w:lineRule="auto"/>
         <w:ind w:right="332"/>
       </w:pPr>
+      <w:proofErr w:type="spellStart"/>
       <w:r>
         <w:rPr>
           <w:rFonts w:ascii="Cambria" w:eastAsia="Cambria" w:hAnsi="Cambria" w:cs="Cambria"/>
@@ -572,6 +614,7 @@
         </w:rPr>
         <w:t>TempNoon</w:t>
       </w:r>
+      <w:proofErr w:type="spellEnd"/>
     </w:p>
     <w:tbl>
       <w:tblPr>
@@ -717,8 +760,17 @@
                 <w:rFonts w:ascii="Cambria" w:eastAsia="Cambria" w:hAnsi="Cambria" w:cs="Cambria"/>
                 <w:sz w:val="18"/>
               </w:rPr>
-              <w:t>Tom Waits</w:t>
+              <w:t xml:space="preserve">Tom </w:t>
             </w:r>
+            <w:proofErr w:type="spellStart"/>
+            <w:r>
+              <w:rPr>
+                <w:rFonts w:ascii="Cambria" w:eastAsia="Cambria" w:hAnsi="Cambria" w:cs="Cambria"/>
+                <w:sz w:val="18"/>
+              </w:rPr>
+              <w:t>Waits</w:t>
+            </w:r>
+            <w:proofErr w:type="spellEnd"/>
           </w:p>
         </w:tc>
         <w:tc>
@@ -816,8 +868,17 @@
                 <w:rFonts w:ascii="Cambria" w:eastAsia="Cambria" w:hAnsi="Cambria" w:cs="Cambria"/>
                 <w:sz w:val="18"/>
               </w:rPr>
-              <w:t>Tom Waits</w:t>
+              <w:t xml:space="preserve">Tom </w:t>
             </w:r>
+            <w:proofErr w:type="spellStart"/>
+            <w:r>
+              <w:rPr>
+                <w:rFonts w:ascii="Cambria" w:eastAsia="Cambria" w:hAnsi="Cambria" w:cs="Cambria"/>
+                <w:sz w:val="18"/>
+              </w:rPr>
+              <w:t>Waits</w:t>
+            </w:r>
+            <w:proofErr w:type="spellEnd"/>
           </w:p>
         </w:tc>
         <w:tc>
@@ -915,8 +976,17 @@
                 <w:rFonts w:ascii="Cambria" w:eastAsia="Cambria" w:hAnsi="Cambria" w:cs="Cambria"/>
                 <w:sz w:val="18"/>
               </w:rPr>
-              <w:t>Tom Waits</w:t>
+              <w:t xml:space="preserve">Tom </w:t>
             </w:r>
+            <w:proofErr w:type="spellStart"/>
+            <w:r>
+              <w:rPr>
+                <w:rFonts w:ascii="Cambria" w:eastAsia="Cambria" w:hAnsi="Cambria" w:cs="Cambria"/>
+                <w:sz w:val="18"/>
+              </w:rPr>
+              <w:t>Waits</w:t>
+            </w:r>
+            <w:proofErr w:type="spellEnd"/>
           </w:p>
         </w:tc>
         <w:tc>
@@ -1014,8 +1084,17 @@
                 <w:rFonts w:ascii="Cambria" w:eastAsia="Cambria" w:hAnsi="Cambria" w:cs="Cambria"/>
                 <w:sz w:val="18"/>
               </w:rPr>
-              <w:t>Tom Waits</w:t>
+              <w:t xml:space="preserve">Tom </w:t>
             </w:r>
+            <w:proofErr w:type="spellStart"/>
+            <w:r>
+              <w:rPr>
+                <w:rFonts w:ascii="Cambria" w:eastAsia="Cambria" w:hAnsi="Cambria" w:cs="Cambria"/>
+                <w:sz w:val="18"/>
+              </w:rPr>
+              <w:t>Waits</w:t>
+            </w:r>
+            <w:proofErr w:type="spellEnd"/>
           </w:p>
         </w:tc>
         <w:tc>
@@ -1113,8 +1192,17 @@
                 <w:rFonts w:ascii="Cambria" w:eastAsia="Cambria" w:hAnsi="Cambria" w:cs="Cambria"/>
                 <w:sz w:val="18"/>
               </w:rPr>
-              <w:t>Tom Waits</w:t>
+              <w:t xml:space="preserve">Tom </w:t>
             </w:r>
+            <w:proofErr w:type="spellStart"/>
+            <w:r>
+              <w:rPr>
+                <w:rFonts w:ascii="Cambria" w:eastAsia="Cambria" w:hAnsi="Cambria" w:cs="Cambria"/>
+                <w:sz w:val="18"/>
+              </w:rPr>
+              <w:t>Waits</w:t>
+            </w:r>
+            <w:proofErr w:type="spellEnd"/>
           </w:p>
         </w:tc>
         <w:tc>
@@ -1334,8 +1422,17 @@
                 <w:rFonts w:ascii="Cambria" w:eastAsia="Cambria" w:hAnsi="Cambria" w:cs="Cambria"/>
                 <w:sz w:val="18"/>
               </w:rPr>
-              <w:t>Tom Waits</w:t>
+              <w:t xml:space="preserve">Tom </w:t>
             </w:r>
+            <w:proofErr w:type="spellStart"/>
+            <w:r>
+              <w:rPr>
+                <w:rFonts w:ascii="Cambria" w:eastAsia="Cambria" w:hAnsi="Cambria" w:cs="Cambria"/>
+                <w:sz w:val="18"/>
+              </w:rPr>
+              <w:t>Waits</w:t>
+            </w:r>
+            <w:proofErr w:type="spellEnd"/>
           </w:p>
         </w:tc>
         <w:tc>
@@ -1433,8 +1530,17 @@
                 <w:rFonts w:ascii="Cambria" w:eastAsia="Cambria" w:hAnsi="Cambria" w:cs="Cambria"/>
                 <w:sz w:val="18"/>
               </w:rPr>
-              <w:t>Tom Waits</w:t>
+              <w:t xml:space="preserve">Tom </w:t>
             </w:r>
+            <w:proofErr w:type="spellStart"/>
+            <w:r>
+              <w:rPr>
+                <w:rFonts w:ascii="Cambria" w:eastAsia="Cambria" w:hAnsi="Cambria" w:cs="Cambria"/>
+                <w:sz w:val="18"/>
+              </w:rPr>
+              <w:t>Waits</w:t>
+            </w:r>
+            <w:proofErr w:type="spellEnd"/>
           </w:p>
         </w:tc>
         <w:tc>
@@ -1532,8 +1638,17 @@
                 <w:rFonts w:ascii="Cambria" w:eastAsia="Cambria" w:hAnsi="Cambria" w:cs="Cambria"/>
                 <w:sz w:val="18"/>
               </w:rPr>
-              <w:t>Tom Waits</w:t>
+              <w:t xml:space="preserve">Tom </w:t>
             </w:r>
+            <w:proofErr w:type="spellStart"/>
+            <w:r>
+              <w:rPr>
+                <w:rFonts w:ascii="Cambria" w:eastAsia="Cambria" w:hAnsi="Cambria" w:cs="Cambria"/>
+                <w:sz w:val="18"/>
+              </w:rPr>
+              <w:t>Waits</w:t>
+            </w:r>
+            <w:proofErr w:type="spellEnd"/>
           </w:p>
         </w:tc>
         <w:tc>
@@ -1681,7 +1796,15 @@
         <w:t>a</w:t>
       </w:r>
       <w:r>
-        <w:t xml:space="preserve"> nowych wymagań, Cathy </w:t>
+        <w:t xml:space="preserve"> nowych wymagań, </w:t>
+      </w:r>
+      <w:proofErr w:type="spellStart"/>
+      <w:r>
+        <w:t>Cathy</w:t>
+      </w:r>
+      <w:proofErr w:type="spellEnd"/>
+      <w:r>
+        <w:t xml:space="preserve"> </w:t>
       </w:r>
       <w:r>
         <w:t xml:space="preserve">mierzy temperaturę </w:t>
@@ -1825,7 +1948,15 @@
         <w:t>o</w:t>
       </w:r>
       <w:r>
-        <w:t>C zrobione za pomocą termometru doustnego). Ta krotka nie powinn</w:t>
+        <w:t xml:space="preserve">C zrobione za pomocą termometru doustnego). Ta </w:t>
+      </w:r>
+      <w:proofErr w:type="spellStart"/>
+      <w:r>
+        <w:t>krotka</w:t>
+      </w:r>
+      <w:proofErr w:type="spellEnd"/>
+      <w:r>
+        <w:t xml:space="preserve"> nie powinn</w:t>
       </w:r>
       <w:r>
         <w:t>a</w:t>
@@ -1921,7 +2052,15 @@
         <w:t xml:space="preserve"> lekarza. </w:t>
       </w:r>
       <w:r>
-        <w:t xml:space="preserve">Ta krotka nie powinna </w:t>
+        <w:t xml:space="preserve">Ta </w:t>
+      </w:r>
+      <w:proofErr w:type="spellStart"/>
+      <w:r>
+        <w:t>krotka</w:t>
+      </w:r>
+      <w:proofErr w:type="spellEnd"/>
+      <w:r>
+        <w:t xml:space="preserve"> nie powinna </w:t>
       </w:r>
       <w:r>
         <w:t>pojawiać się w tabeli jakości</w:t>
@@ -1987,11 +2126,16 @@
         <w:t>a</w:t>
       </w:r>
       <w:r>
-        <w:t xml:space="preserve"> krotk</w:t>
+        <w:t xml:space="preserve"> </w:t>
+      </w:r>
+      <w:proofErr w:type="spellStart"/>
+      <w:r>
+        <w:t>krotk</w:t>
       </w:r>
       <w:r>
         <w:t>a</w:t>
       </w:r>
+      <w:proofErr w:type="spellEnd"/>
       <w:r>
         <w:t xml:space="preserve"> nie pojawiają się w </w:t>
       </w:r>
@@ -2198,13 +2342,23 @@
             <w:pPr>
               <w:spacing w:line="259" w:lineRule="auto"/>
             </w:pPr>
+            <w:proofErr w:type="spellStart"/>
             <w:r>
               <w:rPr>
                 <w:rFonts w:ascii="Cambria" w:eastAsia="Cambria" w:hAnsi="Cambria" w:cs="Cambria"/>
                 <w:b/>
                 <w:sz w:val="18"/>
               </w:rPr>
-              <w:t>Pielęg.</w:t>
+              <w:t>Pielęg</w:t>
+            </w:r>
+            <w:proofErr w:type="spellEnd"/>
+            <w:r>
+              <w:rPr>
+                <w:rFonts w:ascii="Cambria" w:eastAsia="Cambria" w:hAnsi="Cambria" w:cs="Cambria"/>
+                <w:b/>
+                <w:sz w:val="18"/>
+              </w:rPr>
+              <w:t>.</w:t>
             </w:r>
           </w:p>
         </w:tc>
@@ -2250,6 +2404,7 @@
             <w:pPr>
               <w:spacing w:line="259" w:lineRule="auto"/>
             </w:pPr>
+            <w:proofErr w:type="spellStart"/>
             <w:r>
               <w:rPr>
                 <w:rFonts w:ascii="Cambria" w:eastAsia="Cambria" w:hAnsi="Cambria" w:cs="Cambria"/>
@@ -2257,6 +2412,7 @@
               </w:rPr>
               <w:t>morning</w:t>
             </w:r>
+            <w:proofErr w:type="spellEnd"/>
           </w:p>
         </w:tc>
         <w:tc>
@@ -2324,6 +2480,7 @@
             <w:pPr>
               <w:spacing w:line="259" w:lineRule="auto"/>
             </w:pPr>
+            <w:proofErr w:type="spellStart"/>
             <w:r>
               <w:rPr>
                 <w:rFonts w:ascii="Cambria" w:eastAsia="Cambria" w:hAnsi="Cambria" w:cs="Cambria"/>
@@ -2331,6 +2488,7 @@
               </w:rPr>
               <w:t>afternoon</w:t>
             </w:r>
+            <w:proofErr w:type="spellEnd"/>
           </w:p>
         </w:tc>
         <w:tc>
@@ -2347,6 +2505,7 @@
             <w:pPr>
               <w:spacing w:line="259" w:lineRule="auto"/>
             </w:pPr>
+            <w:proofErr w:type="spellStart"/>
             <w:r>
               <w:rPr>
                 <w:rFonts w:ascii="Cambria" w:eastAsia="Cambria" w:hAnsi="Cambria" w:cs="Cambria"/>
@@ -2354,6 +2513,7 @@
               </w:rPr>
               <w:t>Cathy</w:t>
             </w:r>
+            <w:proofErr w:type="spellEnd"/>
           </w:p>
         </w:tc>
       </w:tr>
@@ -2398,6 +2558,7 @@
             <w:pPr>
               <w:spacing w:line="259" w:lineRule="auto"/>
             </w:pPr>
+            <w:proofErr w:type="spellStart"/>
             <w:r>
               <w:rPr>
                 <w:rFonts w:ascii="Cambria" w:eastAsia="Cambria" w:hAnsi="Cambria" w:cs="Cambria"/>
@@ -2405,6 +2566,7 @@
               </w:rPr>
               <w:t>night</w:t>
             </w:r>
+            <w:proofErr w:type="spellEnd"/>
           </w:p>
         </w:tc>
         <w:tc>
@@ -2472,6 +2634,7 @@
             <w:pPr>
               <w:spacing w:line="259" w:lineRule="auto"/>
             </w:pPr>
+            <w:proofErr w:type="spellStart"/>
             <w:r>
               <w:rPr>
                 <w:rFonts w:ascii="Cambria" w:eastAsia="Cambria" w:hAnsi="Cambria" w:cs="Cambria"/>
@@ -2479,6 +2642,7 @@
               </w:rPr>
               <w:t>morning</w:t>
             </w:r>
+            <w:proofErr w:type="spellEnd"/>
           </w:p>
         </w:tc>
         <w:tc>
@@ -2546,6 +2710,7 @@
             <w:pPr>
               <w:spacing w:line="259" w:lineRule="auto"/>
             </w:pPr>
+            <w:proofErr w:type="spellStart"/>
             <w:r>
               <w:rPr>
                 <w:rFonts w:ascii="Cambria" w:eastAsia="Cambria" w:hAnsi="Cambria" w:cs="Cambria"/>
@@ -2553,6 +2718,7 @@
               </w:rPr>
               <w:t>afternoon</w:t>
             </w:r>
+            <w:proofErr w:type="spellEnd"/>
           </w:p>
         </w:tc>
         <w:tc>
@@ -2569,6 +2735,7 @@
             <w:pPr>
               <w:spacing w:line="259" w:lineRule="auto"/>
             </w:pPr>
+            <w:proofErr w:type="spellStart"/>
             <w:r>
               <w:rPr>
                 <w:rFonts w:ascii="Cambria" w:eastAsia="Cambria" w:hAnsi="Cambria" w:cs="Cambria"/>
@@ -2576,6 +2743,7 @@
               </w:rPr>
               <w:t>Cathy</w:t>
             </w:r>
+            <w:proofErr w:type="spellEnd"/>
           </w:p>
         </w:tc>
       </w:tr>
@@ -2620,6 +2788,7 @@
             <w:pPr>
               <w:spacing w:line="259" w:lineRule="auto"/>
             </w:pPr>
+            <w:proofErr w:type="spellStart"/>
             <w:r>
               <w:rPr>
                 <w:rFonts w:ascii="Cambria" w:eastAsia="Cambria" w:hAnsi="Cambria" w:cs="Cambria"/>
@@ -2627,6 +2796,7 @@
               </w:rPr>
               <w:t>night</w:t>
             </w:r>
+            <w:proofErr w:type="spellEnd"/>
           </w:p>
         </w:tc>
         <w:tc>
@@ -2643,6 +2813,7 @@
             <w:pPr>
               <w:spacing w:line="259" w:lineRule="auto"/>
             </w:pPr>
+            <w:proofErr w:type="spellStart"/>
             <w:r>
               <w:rPr>
                 <w:rFonts w:ascii="Cambria" w:eastAsia="Cambria" w:hAnsi="Cambria" w:cs="Cambria"/>
@@ -2650,6 +2821,7 @@
               </w:rPr>
               <w:t>Cathy</w:t>
             </w:r>
+            <w:proofErr w:type="spellEnd"/>
           </w:p>
         </w:tc>
       </w:tr>
@@ -2694,6 +2866,7 @@
             <w:pPr>
               <w:spacing w:line="259" w:lineRule="auto"/>
             </w:pPr>
+            <w:proofErr w:type="spellStart"/>
             <w:r>
               <w:rPr>
                 <w:rFonts w:ascii="Cambria" w:eastAsia="Cambria" w:hAnsi="Cambria" w:cs="Cambria"/>
@@ -2701,6 +2874,7 @@
               </w:rPr>
               <w:t>morning</w:t>
             </w:r>
+            <w:proofErr w:type="spellEnd"/>
           </w:p>
         </w:tc>
         <w:tc>
@@ -2768,6 +2942,7 @@
             <w:pPr>
               <w:spacing w:line="259" w:lineRule="auto"/>
             </w:pPr>
+            <w:proofErr w:type="spellStart"/>
             <w:r>
               <w:rPr>
                 <w:rFonts w:ascii="Cambria" w:eastAsia="Cambria" w:hAnsi="Cambria" w:cs="Cambria"/>
@@ -2775,6 +2950,7 @@
               </w:rPr>
               <w:t>afternoon</w:t>
             </w:r>
+            <w:proofErr w:type="spellEnd"/>
           </w:p>
         </w:tc>
         <w:tc>
@@ -2842,6 +3018,7 @@
             <w:pPr>
               <w:spacing w:line="259" w:lineRule="auto"/>
             </w:pPr>
+            <w:proofErr w:type="spellStart"/>
             <w:r>
               <w:rPr>
                 <w:rFonts w:ascii="Cambria" w:eastAsia="Cambria" w:hAnsi="Cambria" w:cs="Cambria"/>
@@ -2849,6 +3026,7 @@
               </w:rPr>
               <w:t>night</w:t>
             </w:r>
+            <w:proofErr w:type="spellEnd"/>
           </w:p>
         </w:tc>
         <w:tc>
@@ -2919,13 +3097,23 @@
             <w:pPr>
               <w:spacing w:line="259" w:lineRule="auto"/>
             </w:pPr>
+            <w:proofErr w:type="spellStart"/>
             <w:r>
               <w:rPr>
                 <w:rFonts w:ascii="Cambria" w:eastAsia="Cambria" w:hAnsi="Cambria" w:cs="Cambria"/>
                 <w:b/>
                 <w:sz w:val="18"/>
               </w:rPr>
-              <w:t>Pielęg.</w:t>
+              <w:t>Pielęg</w:t>
+            </w:r>
+            <w:proofErr w:type="spellEnd"/>
+            <w:r>
+              <w:rPr>
+                <w:rFonts w:ascii="Cambria" w:eastAsia="Cambria" w:hAnsi="Cambria" w:cs="Cambria"/>
+                <w:b/>
+                <w:sz w:val="18"/>
+              </w:rPr>
+              <w:t>.</w:t>
             </w:r>
           </w:p>
         </w:tc>
@@ -3042,6 +3230,7 @@
             <w:pPr>
               <w:spacing w:line="259" w:lineRule="auto"/>
             </w:pPr>
+            <w:proofErr w:type="spellStart"/>
             <w:r>
               <w:rPr>
                 <w:rFonts w:ascii="Cambria" w:eastAsia="Cambria" w:hAnsi="Cambria" w:cs="Cambria"/>
@@ -3049,6 +3238,85 @@
               </w:rPr>
               <w:t>Oral</w:t>
             </w:r>
+            <w:proofErr w:type="spellEnd"/>
+          </w:p>
+        </w:tc>
+      </w:tr>
+      <w:tr>
+        <w:trPr>
+          <w:trHeight w:val="219"/>
+        </w:trPr>
+        <w:tc>
+          <w:tcPr>
+            <w:tcW w:w="632" w:type="dxa"/>
+            <w:tcBorders>
+              <w:top w:val="nil"/>
+              <w:left w:val="single" w:sz="3" w:space="0" w:color="000000"/>
+              <w:bottom w:val="nil"/>
+              <w:right w:val="single" w:sz="3" w:space="0" w:color="000000"/>
+            </w:tcBorders>
+          </w:tcPr>
+          <w:p>
+            <w:pPr>
+              <w:spacing w:line="259" w:lineRule="auto"/>
+            </w:pPr>
+            <w:proofErr w:type="spellStart"/>
+            <w:r>
+              <w:rPr>
+                <w:rFonts w:ascii="Cambria" w:eastAsia="Cambria" w:hAnsi="Cambria" w:cs="Cambria"/>
+                <w:sz w:val="18"/>
+              </w:rPr>
+              <w:t>Cathy</w:t>
+            </w:r>
+            <w:proofErr w:type="spellEnd"/>
+          </w:p>
+        </w:tc>
+        <w:tc>
+          <w:tcPr>
+            <w:tcW w:w="551" w:type="dxa"/>
+            <w:tcBorders>
+              <w:top w:val="nil"/>
+              <w:left w:val="single" w:sz="3" w:space="0" w:color="000000"/>
+              <w:bottom w:val="nil"/>
+              <w:right w:val="single" w:sz="3" w:space="0" w:color="000000"/>
+            </w:tcBorders>
+          </w:tcPr>
+          <w:p>
+            <w:pPr>
+              <w:spacing w:line="259" w:lineRule="auto"/>
+            </w:pPr>
+            <w:r>
+              <w:rPr>
+                <w:rFonts w:ascii="Cambria" w:eastAsia="Cambria" w:hAnsi="Cambria" w:cs="Cambria"/>
+                <w:sz w:val="18"/>
+              </w:rPr>
+              <w:t>Sep/5</w:t>
+            </w:r>
+          </w:p>
+        </w:tc>
+        <w:tc>
+          <w:tcPr>
+            <w:tcW w:w="561" w:type="dxa"/>
+            <w:tcBorders>
+              <w:top w:val="nil"/>
+              <w:left w:val="single" w:sz="3" w:space="0" w:color="000000"/>
+              <w:bottom w:val="nil"/>
+              <w:right w:val="single" w:sz="3" w:space="0" w:color="000000"/>
+            </w:tcBorders>
+          </w:tcPr>
+          <w:p>
+            <w:pPr>
+              <w:spacing w:line="259" w:lineRule="auto"/>
+            </w:pPr>
+            <w:proofErr w:type="spellStart"/>
+            <w:r>
+              <w:rPr>
+                <w:rFonts w:ascii="Cambria" w:eastAsia="Cambria" w:hAnsi="Cambria" w:cs="Cambria"/>
+                <w:sz w:val="18"/>
+              </w:rPr>
+              <w:t>Tymp</w:t>
+            </w:r>
+            <w:proofErr w:type="spellEnd"/>
           </w:p>
         </w:tc>
       </w:tr>
@@ -3075,7 +3343,7 @@
                 <w:rFonts w:ascii="Cambria" w:eastAsia="Cambria" w:hAnsi="Cambria" w:cs="Cambria"/>
                 <w:sz w:val="18"/>
               </w:rPr>
-              <w:t>Cathy</w:t>
+              <w:t>Joan</w:t>
             </w:r>
           </w:p>
         </w:tc>
@@ -3116,6 +3384,7 @@
             <w:pPr>
               <w:spacing w:line="259" w:lineRule="auto"/>
             </w:pPr>
+            <w:proofErr w:type="spellStart"/>
             <w:r>
               <w:rPr>
                 <w:rFonts w:ascii="Cambria" w:eastAsia="Cambria" w:hAnsi="Cambria" w:cs="Cambria"/>
@@ -3123,6 +3392,7 @@
               </w:rPr>
               <w:t>Tymp</w:t>
             </w:r>
+            <w:proofErr w:type="spellEnd"/>
           </w:p>
         </w:tc>
       </w:tr>
@@ -3149,7 +3419,7 @@
                 <w:rFonts w:ascii="Cambria" w:eastAsia="Cambria" w:hAnsi="Cambria" w:cs="Cambria"/>
                 <w:sz w:val="18"/>
               </w:rPr>
-              <w:t>Joan</w:t>
+              <w:t>Helen</w:t>
             </w:r>
           </w:p>
         </w:tc>
@@ -3172,7 +3442,7 @@
                 <w:rFonts w:ascii="Cambria" w:eastAsia="Cambria" w:hAnsi="Cambria" w:cs="Cambria"/>
                 <w:sz w:val="18"/>
               </w:rPr>
-              <w:t>Sep/5</w:t>
+              <w:t>Sep/6</w:t>
             </w:r>
           </w:p>
         </w:tc>
@@ -3190,13 +3460,93 @@
             <w:pPr>
               <w:spacing w:line="259" w:lineRule="auto"/>
             </w:pPr>
+            <w:proofErr w:type="spellStart"/>
             <w:r>
               <w:rPr>
                 <w:rFonts w:ascii="Cambria" w:eastAsia="Cambria" w:hAnsi="Cambria" w:cs="Cambria"/>
                 <w:sz w:val="18"/>
               </w:rPr>
-              <w:t>Tymp</w:t>
+              <w:t>Oral</w:t>
             </w:r>
+            <w:proofErr w:type="spellEnd"/>
+          </w:p>
+        </w:tc>
+      </w:tr>
+      <w:tr>
+        <w:trPr>
+          <w:trHeight w:val="219"/>
+        </w:trPr>
+        <w:tc>
+          <w:tcPr>
+            <w:tcW w:w="632" w:type="dxa"/>
+            <w:tcBorders>
+              <w:top w:val="nil"/>
+              <w:left w:val="single" w:sz="3" w:space="0" w:color="000000"/>
+              <w:bottom w:val="nil"/>
+              <w:right w:val="single" w:sz="3" w:space="0" w:color="000000"/>
+            </w:tcBorders>
+          </w:tcPr>
+          <w:p>
+            <w:pPr>
+              <w:spacing w:line="259" w:lineRule="auto"/>
+            </w:pPr>
+            <w:proofErr w:type="spellStart"/>
+            <w:r>
+              <w:rPr>
+                <w:rFonts w:ascii="Cambria" w:eastAsia="Cambria" w:hAnsi="Cambria" w:cs="Cambria"/>
+                <w:sz w:val="18"/>
+              </w:rPr>
+              <w:t>Cathy</w:t>
+            </w:r>
+            <w:proofErr w:type="spellEnd"/>
+          </w:p>
+        </w:tc>
+        <w:tc>
+          <w:tcPr>
+            <w:tcW w:w="551" w:type="dxa"/>
+            <w:tcBorders>
+              <w:top w:val="nil"/>
+              <w:left w:val="single" w:sz="3" w:space="0" w:color="000000"/>
+              <w:bottom w:val="nil"/>
+              <w:right w:val="single" w:sz="3" w:space="0" w:color="000000"/>
+            </w:tcBorders>
+          </w:tcPr>
+          <w:p>
+            <w:pPr>
+              <w:spacing w:line="259" w:lineRule="auto"/>
+            </w:pPr>
+            <w:r>
+              <w:rPr>
+                <w:rFonts w:ascii="Cambria" w:eastAsia="Cambria" w:hAnsi="Cambria" w:cs="Cambria"/>
+                <w:sz w:val="18"/>
+              </w:rPr>
+              <w:t>Sep/6</w:t>
+            </w:r>
+          </w:p>
+        </w:tc>
+        <w:tc>
+          <w:tcPr>
+            <w:tcW w:w="561" w:type="dxa"/>
+            <w:tcBorders>
+              <w:top w:val="nil"/>
+              <w:left w:val="single" w:sz="3" w:space="0" w:color="000000"/>
+              <w:bottom w:val="nil"/>
+              <w:right w:val="single" w:sz="3" w:space="0" w:color="000000"/>
+            </w:tcBorders>
+          </w:tcPr>
+          <w:p>
+            <w:pPr>
+              <w:spacing w:line="259" w:lineRule="auto"/>
+            </w:pPr>
+            <w:proofErr w:type="spellStart"/>
+            <w:r>
+              <w:rPr>
+                <w:rFonts w:ascii="Cambria" w:eastAsia="Cambria" w:hAnsi="Cambria" w:cs="Cambria"/>
+                <w:sz w:val="18"/>
+              </w:rPr>
+              <w:t>Oral</w:t>
+            </w:r>
+            <w:proofErr w:type="spellEnd"/>
           </w:p>
         </w:tc>
       </w:tr>
@@ -3223,154 +3573,6 @@
                 <w:rFonts w:ascii="Cambria" w:eastAsia="Cambria" w:hAnsi="Cambria" w:cs="Cambria"/>
                 <w:sz w:val="18"/>
               </w:rPr>
-              <w:t>Helen</w:t>
-            </w:r>
-          </w:p>
-        </w:tc>
-        <w:tc>
-          <w:tcPr>
-            <w:tcW w:w="551" w:type="dxa"/>
-            <w:tcBorders>
-              <w:top w:val="nil"/>
-              <w:left w:val="single" w:sz="3" w:space="0" w:color="000000"/>
-              <w:bottom w:val="nil"/>
-              <w:right w:val="single" w:sz="3" w:space="0" w:color="000000"/>
-            </w:tcBorders>
-          </w:tcPr>
-          <w:p>
-            <w:pPr>
-              <w:spacing w:line="259" w:lineRule="auto"/>
-            </w:pPr>
-            <w:r>
-              <w:rPr>
-                <w:rFonts w:ascii="Cambria" w:eastAsia="Cambria" w:hAnsi="Cambria" w:cs="Cambria"/>
-                <w:sz w:val="18"/>
-              </w:rPr>
-              <w:t>Sep/6</w:t>
-            </w:r>
-          </w:p>
-        </w:tc>
-        <w:tc>
-          <w:tcPr>
-            <w:tcW w:w="561" w:type="dxa"/>
-            <w:tcBorders>
-              <w:top w:val="nil"/>
-              <w:left w:val="single" w:sz="3" w:space="0" w:color="000000"/>
-              <w:bottom w:val="nil"/>
-              <w:right w:val="single" w:sz="3" w:space="0" w:color="000000"/>
-            </w:tcBorders>
-          </w:tcPr>
-          <w:p>
-            <w:pPr>
-              <w:spacing w:line="259" w:lineRule="auto"/>
-            </w:pPr>
-            <w:r>
-              <w:rPr>
-                <w:rFonts w:ascii="Cambria" w:eastAsia="Cambria" w:hAnsi="Cambria" w:cs="Cambria"/>
-                <w:sz w:val="18"/>
-              </w:rPr>
-              <w:t>Oral</w:t>
-            </w:r>
-          </w:p>
-        </w:tc>
-      </w:tr>
-      <w:tr>
-        <w:trPr>
-          <w:trHeight w:val="219"/>
-        </w:trPr>
-        <w:tc>
-          <w:tcPr>
-            <w:tcW w:w="632" w:type="dxa"/>
-            <w:tcBorders>
-              <w:top w:val="nil"/>
-              <w:left w:val="single" w:sz="3" w:space="0" w:color="000000"/>
-              <w:bottom w:val="nil"/>
-              <w:right w:val="single" w:sz="3" w:space="0" w:color="000000"/>
-            </w:tcBorders>
-          </w:tcPr>
-          <w:p>
-            <w:pPr>
-              <w:spacing w:line="259" w:lineRule="auto"/>
-            </w:pPr>
-            <w:r>
-              <w:rPr>
-                <w:rFonts w:ascii="Cambria" w:eastAsia="Cambria" w:hAnsi="Cambria" w:cs="Cambria"/>
-                <w:sz w:val="18"/>
-              </w:rPr>
-              <w:t>Cathy</w:t>
-            </w:r>
-          </w:p>
-        </w:tc>
-        <w:tc>
-          <w:tcPr>
-            <w:tcW w:w="551" w:type="dxa"/>
-            <w:tcBorders>
-              <w:top w:val="nil"/>
-              <w:left w:val="single" w:sz="3" w:space="0" w:color="000000"/>
-              <w:bottom w:val="nil"/>
-              <w:right w:val="single" w:sz="3" w:space="0" w:color="000000"/>
-            </w:tcBorders>
-          </w:tcPr>
-          <w:p>
-            <w:pPr>
-              <w:spacing w:line="259" w:lineRule="auto"/>
-            </w:pPr>
-            <w:r>
-              <w:rPr>
-                <w:rFonts w:ascii="Cambria" w:eastAsia="Cambria" w:hAnsi="Cambria" w:cs="Cambria"/>
-                <w:sz w:val="18"/>
-              </w:rPr>
-              <w:t>Sep/6</w:t>
-            </w:r>
-          </w:p>
-        </w:tc>
-        <w:tc>
-          <w:tcPr>
-            <w:tcW w:w="561" w:type="dxa"/>
-            <w:tcBorders>
-              <w:top w:val="nil"/>
-              <w:left w:val="single" w:sz="3" w:space="0" w:color="000000"/>
-              <w:bottom w:val="nil"/>
-              <w:right w:val="single" w:sz="3" w:space="0" w:color="000000"/>
-            </w:tcBorders>
-          </w:tcPr>
-          <w:p>
-            <w:pPr>
-              <w:spacing w:line="259" w:lineRule="auto"/>
-            </w:pPr>
-            <w:r>
-              <w:rPr>
-                <w:rFonts w:ascii="Cambria" w:eastAsia="Cambria" w:hAnsi="Cambria" w:cs="Cambria"/>
-                <w:sz w:val="18"/>
-              </w:rPr>
-              <w:t>Oral</w:t>
-            </w:r>
-          </w:p>
-        </w:tc>
-      </w:tr>
-      <w:tr>
-        <w:trPr>
-          <w:trHeight w:val="219"/>
-        </w:trPr>
-        <w:tc>
-          <w:tcPr>
-            <w:tcW w:w="632" w:type="dxa"/>
-            <w:tcBorders>
-              <w:top w:val="nil"/>
-              <w:left w:val="single" w:sz="3" w:space="0" w:color="000000"/>
-              <w:bottom w:val="nil"/>
-              <w:right w:val="single" w:sz="3" w:space="0" w:color="000000"/>
-            </w:tcBorders>
-          </w:tcPr>
-          <w:p>
-            <w:pPr>
-              <w:spacing w:line="259" w:lineRule="auto"/>
-            </w:pPr>
-            <w:r>
-              <w:rPr>
-                <w:rFonts w:ascii="Cambria" w:eastAsia="Cambria" w:hAnsi="Cambria" w:cs="Cambria"/>
-                <w:sz w:val="18"/>
-              </w:rPr>
               <w:t>Susan</w:t>
             </w:r>
           </w:p>
@@ -3412,6 +3614,7 @@
             <w:pPr>
               <w:spacing w:line="259" w:lineRule="auto"/>
             </w:pPr>
+            <w:proofErr w:type="spellStart"/>
             <w:r>
               <w:rPr>
                 <w:rFonts w:ascii="Cambria" w:eastAsia="Cambria" w:hAnsi="Cambria" w:cs="Cambria"/>
@@ -3419,6 +3622,7 @@
               </w:rPr>
               <w:t>Oral</w:t>
             </w:r>
+            <w:proofErr w:type="spellEnd"/>
           </w:p>
         </w:tc>
       </w:tr>
@@ -3486,6 +3690,7 @@
             <w:pPr>
               <w:spacing w:line="259" w:lineRule="auto"/>
             </w:pPr>
+            <w:proofErr w:type="spellStart"/>
             <w:r>
               <w:rPr>
                 <w:rFonts w:ascii="Cambria" w:eastAsia="Cambria" w:hAnsi="Cambria" w:cs="Cambria"/>
@@ -3493,6 +3698,7 @@
               </w:rPr>
               <w:t>Oral</w:t>
             </w:r>
+            <w:proofErr w:type="spellEnd"/>
           </w:p>
         </w:tc>
       </w:tr>
@@ -3654,6 +3860,7 @@
             <w:pPr>
               <w:spacing w:line="259" w:lineRule="auto"/>
             </w:pPr>
+            <w:proofErr w:type="spellStart"/>
             <w:r>
               <w:rPr>
                 <w:rFonts w:ascii="Cambria" w:eastAsia="Cambria" w:hAnsi="Cambria" w:cs="Cambria"/>
@@ -3661,6 +3868,7 @@
               </w:rPr>
               <w:t>Cathy</w:t>
             </w:r>
+            <w:proofErr w:type="spellEnd"/>
           </w:p>
         </w:tc>
         <w:tc>
@@ -3706,6 +3914,7 @@
             <w:pPr>
               <w:spacing w:line="259" w:lineRule="auto"/>
             </w:pPr>
+            <w:proofErr w:type="spellStart"/>
             <w:r>
               <w:rPr>
                 <w:rFonts w:ascii="Cambria" w:eastAsia="Cambria" w:hAnsi="Cambria" w:cs="Cambria"/>
@@ -3713,6 +3922,7 @@
               </w:rPr>
               <w:t>Irene</w:t>
             </w:r>
+            <w:proofErr w:type="spellEnd"/>
           </w:p>
         </w:tc>
         <w:tc>
@@ -3887,7 +4097,15 @@
         <w:t>na</w:t>
       </w:r>
       <w:r>
-        <w:t xml:space="preserve"> oddziale Toma Waitsa i zmiany na których pracują w ciągu dnia. Są to pielęgniarki robiące pomiary; ponieważ jest to mały oddział jest tylko jedna pielęgniarka na zmianę z tym zadaniem. Druga relacja rejestruje imię certyfikowanych pielęgniarek na oddziale, oraz rok w którym dostała certyfikat. Ostatnia relacja zawiera typ termometru którego każda pielęgniarka używa w ciągu dnia (na przykład doustny lub na podczerwień); każda pielęgniarka wykonuje wszystkie pomiary temperatury w ciągu dnia za pomocą tego samego rodzaju termometru. Ta informacja kontekstowa pozwala nam ocenić jakość danych w Tabelach 1 i 2.</w:t>
+        <w:t xml:space="preserve"> oddziale Toma </w:t>
+      </w:r>
+      <w:proofErr w:type="spellStart"/>
+      <w:r>
+        <w:t>Waitsa</w:t>
+      </w:r>
+      <w:proofErr w:type="spellEnd"/>
+      <w:r>
+        <w:t xml:space="preserve"> i zmiany na których pracują w ciągu dnia. Są to pielęgniarki robiące pomiary; ponieważ jest to mały oddział jest tylko jedna pielęgniarka na zmianę z tym zadaniem. Druga relacja rejestruje imię certyfikowanych pielęgniarek na oddziale, oraz rok w którym dostała certyfikat. Ostatnia relacja zawiera typ termometru którego każda pielęgniarka używa w ciągu dnia (na przykład doustny lub na podczerwień); każda pielęgniarka wykonuje wszystkie pomiary temperatury w ciągu dnia za pomocą tego samego rodzaju termometru. Ta informacja kontekstowa pozwala nam ocenić jakość danych w Tabelach 1 i 2.</w:t>
       </w:r>
     </w:p>
     <w:p>
@@ -4487,10 +4705,26 @@
         <w:t>,</w:t>
       </w:r>
       <w:r>
-        <w:t xml:space="preserve"> które zwykle piszemy w nie-rekursywnym Datalogu </w:t>
-      </w:r>
-      <w:r>
-        <w:t xml:space="preserve">z wbudowaniami [1]. </w:t>
+        <w:t xml:space="preserve"> które zwykle piszemy w nie-rekursywnym </w:t>
+      </w:r>
+      <w:proofErr w:type="spellStart"/>
+      <w:r>
+        <w:t>Datalogu</w:t>
+      </w:r>
+      <w:proofErr w:type="spellEnd"/>
+      <w:r>
+        <w:t xml:space="preserve"> </w:t>
+      </w:r>
+      <w:r>
+        <w:t xml:space="preserve">z </w:t>
+      </w:r>
+      <w:proofErr w:type="spellStart"/>
+      <w:r>
+        <w:t>wbudowaniami</w:t>
+      </w:r>
+      <w:proofErr w:type="spellEnd"/>
+      <w:r>
+        <w:t xml:space="preserve"> [1]. </w:t>
       </w:r>
       <w:r>
         <w:rPr>
@@ -4555,11 +4789,19 @@
         </w:rPr>
         <w:t xml:space="preserve">) </w:t>
       </w:r>
-      <w:r>
-        <w:rPr>
-          <w:lang w:val="en-US"/>
-        </w:rPr>
-        <w:t xml:space="preserve">dla </w:t>
+      <w:proofErr w:type="spellStart"/>
+      <w:r>
+        <w:rPr>
+          <w:lang w:val="en-US"/>
+        </w:rPr>
+        <w:t>dla</w:t>
+      </w:r>
+      <w:proofErr w:type="spellEnd"/>
+      <w:r>
+        <w:rPr>
+          <w:lang w:val="en-US"/>
+        </w:rPr>
+        <w:t xml:space="preserve"> </w:t>
       </w:r>
       <w:r>
         <w:t>R</w:t>
@@ -4836,7 +5078,15 @@
         <w:t>schemat mapowań</w:t>
       </w:r>
       <w:r>
-        <w:t xml:space="preserve">, podobnie jak te znajdujące się na przykład w systemach wirtualnych integracji danych (VDISs) [22, 4] lub wymiany danych [21], a nawet bardziej skomplikowane relacje logiczne, takie jak te, powszechne w systemach zarządzania danymi rówieśniczych [5, 6]. (Por [13] na podstawie analizy połączeń między tymi trzema obszarami.) Mapowania schematu przybierają formę korespondencji pomiędzy dwoma wzorami, jak zapytania lub widoki definicji, każdy z nich zawierające </w:t>
+        <w:t>, podobnie jak te znajdujące się na przykład w systemach wirtualnych integracji danych (</w:t>
+      </w:r>
+      <w:proofErr w:type="spellStart"/>
+      <w:r>
+        <w:t>VDISs</w:t>
+      </w:r>
+      <w:proofErr w:type="spellEnd"/>
+      <w:r>
+        <w:t xml:space="preserve">) [22, 4] lub wymiany danych [21], a nawet bardziej skomplikowane relacje logiczne, takie jak te, powszechne w systemach zarządzania danymi rówieśniczych [5, 6]. (Por [13] na podstawie analizy połączeń między tymi trzema obszarami.) Mapowania schematu przybierają formę korespondencji pomiędzy dwoma wzorami, jak zapytania lub widoki definicji, każdy z nich zawierające </w:t>
       </w:r>
       <w:r>
         <w:rPr>
@@ -4903,6 +5153,7 @@
         </w:rPr>
         <w:t xml:space="preserve">→ </w:t>
       </w:r>
+      <w:proofErr w:type="spellStart"/>
       <w:r>
         <w:rPr>
           <w:rFonts w:ascii="Cambria" w:eastAsia="Cambria" w:hAnsi="Cambria" w:cs="Cambria"/>
@@ -4921,6 +5172,7 @@
         </w:rPr>
         <w:t>G</w:t>
       </w:r>
+      <w:proofErr w:type="spellEnd"/>
       <w:r>
         <w:rPr>
           <w:rFonts w:ascii="Cambria" w:eastAsia="Cambria" w:hAnsi="Cambria" w:cs="Cambria"/>
@@ -5069,10 +5321,18 @@
         <w:t>widokach lokalnych</w:t>
       </w:r>
       <w:r>
-        <w:t xml:space="preserve"> (LAV) VD</w:t>
-      </w:r>
-      <w:r>
-        <w:t>ISs z otwartymi (lub dźwiękowymi) źródłami</w:t>
+        <w:t xml:space="preserve"> (LAV) </w:t>
+      </w:r>
+      <w:proofErr w:type="spellStart"/>
+      <w:r>
+        <w:t>VD</w:t>
+      </w:r>
+      <w:r>
+        <w:t>ISs</w:t>
+      </w:r>
+      <w:proofErr w:type="spellEnd"/>
+      <w:r>
+        <w:t xml:space="preserve"> z otwartymi (lub dźwiękowymi) źródłami</w:t>
       </w:r>
       <w:r>
         <w:t xml:space="preserve">. Inną popularną formą </w:t>
@@ -5168,7 +5428,31 @@
         <w:t>))</w:t>
       </w:r>
       <w:r>
-        <w:t>, znajdujące się w global-as-view (GAV) VDISs ze źród</w:t>
+        <w:t xml:space="preserve">, znajdujące się w </w:t>
+      </w:r>
+      <w:proofErr w:type="spellStart"/>
+      <w:r>
+        <w:t>global</w:t>
+      </w:r>
+      <w:proofErr w:type="spellEnd"/>
+      <w:r>
+        <w:t>-as-</w:t>
+      </w:r>
+      <w:proofErr w:type="spellStart"/>
+      <w:r>
+        <w:t>view</w:t>
+      </w:r>
+      <w:proofErr w:type="spellEnd"/>
+      <w:r>
+        <w:t xml:space="preserve"> (GAV) </w:t>
+      </w:r>
+      <w:proofErr w:type="spellStart"/>
+      <w:r>
+        <w:t>VDISs</w:t>
+      </w:r>
+      <w:proofErr w:type="spellEnd"/>
+      <w:r>
+        <w:t xml:space="preserve"> ze źród</w:t>
       </w:r>
       <w:r>
         <w:t>łami otwartymi</w:t>
@@ -5269,7 +5553,15 @@
         <w:t>GLAV</w:t>
       </w:r>
       <w:r>
-        <w:t>) VDISs z otwarty</w:t>
+        <w:t xml:space="preserve">) </w:t>
+      </w:r>
+      <w:proofErr w:type="spellStart"/>
+      <w:r>
+        <w:t>VDISs</w:t>
+      </w:r>
+      <w:proofErr w:type="spellEnd"/>
+      <w:r>
+        <w:t xml:space="preserve"> z otwarty</w:t>
       </w:r>
       <w:r>
         <w:t>mi źródłami</w:t>
@@ -5377,6 +5669,7 @@
         <w:lastRenderedPageBreak/>
         <w:t xml:space="preserve">Rysunek 1 przedstawia ten ogólny scenariusz. Stosunki </w:t>
       </w:r>
+      <w:proofErr w:type="spellStart"/>
       <w:r>
         <w:rPr>
           <w:rFonts w:ascii="Cambria" w:eastAsia="Cambria" w:hAnsi="Cambria" w:cs="Cambria"/>
@@ -5394,6 +5687,7 @@
         </w:rPr>
         <w:t>i</w:t>
       </w:r>
+      <w:proofErr w:type="spellEnd"/>
       <w:r>
         <w:t xml:space="preserve"> </w:t>
       </w:r>
@@ -5510,7 +5804,15 @@
         <w:t xml:space="preserve">predykatów </w:t>
       </w:r>
       <w:r>
-        <w:t xml:space="preserve">(CQPs) </w:t>
+        <w:t>(</w:t>
+      </w:r>
+      <w:proofErr w:type="spellStart"/>
+      <w:r>
+        <w:t>CQPs</w:t>
+      </w:r>
+      <w:proofErr w:type="spellEnd"/>
+      <w:r>
+        <w:t xml:space="preserve">) </w:t>
       </w:r>
       <w:r>
         <w:rPr>
@@ -5534,7 +5836,16 @@
           <w:i/>
           <w:lang w:val="en-US"/>
         </w:rPr>
-        <w:t>,...,P</w:t>
+        <w:t>,...,</w:t>
+      </w:r>
+      <w:proofErr w:type="spellStart"/>
+      <w:r>
+        <w:rPr>
+          <w:rFonts w:ascii="Cambria" w:eastAsia="Cambria" w:hAnsi="Cambria" w:cs="Cambria"/>
+          <w:i/>
+          <w:lang w:val="en-US"/>
+        </w:rPr>
+        <w:t>P</w:t>
       </w:r>
       <w:r>
         <w:rPr>
@@ -5545,6 +5856,7 @@
         </w:rPr>
         <w:t>k</w:t>
       </w:r>
+      <w:proofErr w:type="spellEnd"/>
       <w:r>
         <w:rPr>
           <w:lang w:val="en-US"/>
@@ -5594,7 +5906,16 @@
           <w:i/>
           <w:lang w:val="en-US"/>
         </w:rPr>
-        <w:t>,...,E</w:t>
+        <w:t>,...,</w:t>
+      </w:r>
+      <w:proofErr w:type="spellStart"/>
+      <w:r>
+        <w:rPr>
+          <w:rFonts w:ascii="Cambria" w:eastAsia="Cambria" w:hAnsi="Cambria" w:cs="Cambria"/>
+          <w:i/>
+          <w:lang w:val="en-US"/>
+        </w:rPr>
+        <w:t>E</w:t>
       </w:r>
       <w:r>
         <w:rPr>
@@ -5605,6 +5926,7 @@
         </w:rPr>
         <w:t>j</w:t>
       </w:r>
+      <w:proofErr w:type="spellEnd"/>
       <w:r>
         <w:rPr>
           <w:lang w:val="en-US"/>
@@ -5656,6 +5978,7 @@
       <w:r>
         <w:t xml:space="preserve"> </w:t>
       </w:r>
+      <w:proofErr w:type="spellStart"/>
       <w:r>
         <w:rPr>
           <w:rFonts w:ascii="Cambria" w:eastAsia="Cambria" w:hAnsi="Cambria" w:cs="Cambria"/>
@@ -5673,6 +5996,7 @@
         </w:rPr>
         <w:t>i</w:t>
       </w:r>
+      <w:proofErr w:type="spellEnd"/>
       <w:r>
         <w:t xml:space="preserve"> mogłyby mieć "pseudonim</w:t>
       </w:r>
@@ -5682,6 +6006,7 @@
       <w:r>
         <w:t xml:space="preserve">" </w:t>
       </w:r>
+      <w:proofErr w:type="spellStart"/>
       <w:r>
         <w:rPr>
           <w:rFonts w:ascii="Cambria" w:eastAsia="Cambria" w:hAnsi="Cambria" w:cs="Cambria"/>
@@ -5699,6 +6024,7 @@
         </w:rPr>
         <w:t>i</w:t>
       </w:r>
+      <w:proofErr w:type="spellEnd"/>
       <w:r>
         <w:rPr>
           <w:rFonts w:ascii="Cambria" w:eastAsia="Cambria" w:hAnsi="Cambria" w:cs="Cambria"/>
@@ -5820,11 +6146,16 @@
         <w:t xml:space="preserve">)) </w:t>
       </w:r>
       <w:r>
-        <w:t>(lub w notacji D</w:t>
+        <w:t xml:space="preserve">(lub w notacji </w:t>
+      </w:r>
+      <w:proofErr w:type="spellStart"/>
+      <w:r>
+        <w:t>D</w:t>
       </w:r>
       <w:r>
         <w:t>atalog</w:t>
       </w:r>
+      <w:proofErr w:type="spellEnd"/>
       <w:r>
         <w:t xml:space="preserve">, </w:t>
       </w:r>
@@ -5965,6 +6296,7 @@
         </w:rPr>
         <w:tab/>
       </w:r>
+      <w:proofErr w:type="spellStart"/>
       <w:r>
         <w:rPr>
           <w:rFonts w:ascii="Cambria" w:eastAsia="Cambria" w:hAnsi="Cambria" w:cs="Cambria"/>
@@ -5974,6 +6306,7 @@
         </w:rPr>
         <w:t>Rys</w:t>
       </w:r>
+      <w:proofErr w:type="spellEnd"/>
       <w:r>
         <w:rPr>
           <w:rFonts w:ascii="Cambria" w:eastAsia="Cambria" w:hAnsi="Cambria" w:cs="Cambria"/>
@@ -5983,22 +6316,114 @@
         </w:rPr>
         <w:t xml:space="preserve">. 1. </w:t>
       </w:r>
+      <w:proofErr w:type="spellStart"/>
       <w:r>
         <w:rPr>
           <w:rFonts w:ascii="Cambria" w:eastAsia="Cambria" w:hAnsi="Cambria" w:cs="Cambria"/>
           <w:sz w:val="18"/>
           <w:lang w:val="en-US"/>
         </w:rPr>
-        <w:t>Ogólne r</w:t>
-      </w:r>
+        <w:t>Ogólne</w:t>
+      </w:r>
+      <w:proofErr w:type="spellEnd"/>
       <w:r>
         <w:rPr>
           <w:rFonts w:ascii="Cambria" w:eastAsia="Cambria" w:hAnsi="Cambria" w:cs="Cambria"/>
           <w:sz w:val="18"/>
           <w:lang w:val="en-US"/>
         </w:rPr>
-        <w:t>amy dla jakości danych kontekstowych</w:t>
-      </w:r>
+        <w:t xml:space="preserve"> </w:t>
+      </w:r>
+      <w:proofErr w:type="spellStart"/>
+      <w:r>
+        <w:rPr>
+          <w:rFonts w:ascii="Cambria" w:eastAsia="Cambria" w:hAnsi="Cambria" w:cs="Cambria"/>
+          <w:sz w:val="18"/>
+          <w:lang w:val="en-US"/>
+        </w:rPr>
+        <w:t>r</w:t>
+      </w:r>
+      <w:r>
+        <w:rPr>
+          <w:rFonts w:ascii="Cambria" w:eastAsia="Cambria" w:hAnsi="Cambria" w:cs="Cambria"/>
+          <w:sz w:val="18"/>
+          <w:lang w:val="en-US"/>
+        </w:rPr>
+        <w:t>amy</w:t>
+      </w:r>
+      <w:proofErr w:type="spellEnd"/>
+      <w:r>
+        <w:rPr>
+          <w:rFonts w:ascii="Cambria" w:eastAsia="Cambria" w:hAnsi="Cambria" w:cs="Cambria"/>
+          <w:sz w:val="18"/>
+          <w:lang w:val="en-US"/>
+        </w:rPr>
+        <w:t xml:space="preserve"> </w:t>
+      </w:r>
+      <w:proofErr w:type="spellStart"/>
+      <w:r>
+        <w:rPr>
+          <w:rFonts w:ascii="Cambria" w:eastAsia="Cambria" w:hAnsi="Cambria" w:cs="Cambria"/>
+          <w:sz w:val="18"/>
+          <w:lang w:val="en-US"/>
+        </w:rPr>
+        <w:t>dla</w:t>
+      </w:r>
+      <w:proofErr w:type="spellEnd"/>
+      <w:r>
+        <w:rPr>
+          <w:rFonts w:ascii="Cambria" w:eastAsia="Cambria" w:hAnsi="Cambria" w:cs="Cambria"/>
+          <w:sz w:val="18"/>
+          <w:lang w:val="en-US"/>
+        </w:rPr>
+        <w:t xml:space="preserve"> </w:t>
+      </w:r>
+      <w:proofErr w:type="spellStart"/>
+      <w:r>
+        <w:rPr>
+          <w:rFonts w:ascii="Cambria" w:eastAsia="Cambria" w:hAnsi="Cambria" w:cs="Cambria"/>
+          <w:sz w:val="18"/>
+          <w:lang w:val="en-US"/>
+        </w:rPr>
+        <w:t>jakości</w:t>
+      </w:r>
+      <w:proofErr w:type="spellEnd"/>
+      <w:r>
+        <w:rPr>
+          <w:rFonts w:ascii="Cambria" w:eastAsia="Cambria" w:hAnsi="Cambria" w:cs="Cambria"/>
+          <w:sz w:val="18"/>
+          <w:lang w:val="en-US"/>
+        </w:rPr>
+        <w:t xml:space="preserve"> </w:t>
+      </w:r>
+      <w:proofErr w:type="spellStart"/>
+      <w:r>
+        <w:rPr>
+          <w:rFonts w:ascii="Cambria" w:eastAsia="Cambria" w:hAnsi="Cambria" w:cs="Cambria"/>
+          <w:sz w:val="18"/>
+          <w:lang w:val="en-US"/>
+        </w:rPr>
+        <w:t>danych</w:t>
+      </w:r>
+      <w:proofErr w:type="spellEnd"/>
+      <w:r>
+        <w:rPr>
+          <w:rFonts w:ascii="Cambria" w:eastAsia="Cambria" w:hAnsi="Cambria" w:cs="Cambria"/>
+          <w:sz w:val="18"/>
+          <w:lang w:val="en-US"/>
+        </w:rPr>
+        <w:t xml:space="preserve"> </w:t>
+      </w:r>
+      <w:proofErr w:type="spellStart"/>
+      <w:r>
+        <w:rPr>
+          <w:rFonts w:ascii="Cambria" w:eastAsia="Cambria" w:hAnsi="Cambria" w:cs="Cambria"/>
+          <w:sz w:val="18"/>
+          <w:lang w:val="en-US"/>
+        </w:rPr>
+        <w:t>kontekstowych</w:t>
+      </w:r>
+      <w:proofErr w:type="spellEnd"/>
     </w:p>
     <w:p>
       <w:pPr>
@@ -6087,6 +6512,7 @@
       <w:r>
         <w:t xml:space="preserve">, Chodzi o to, że </w:t>
       </w:r>
+      <w:proofErr w:type="spellStart"/>
       <w:r>
         <w:rPr>
           <w:rFonts w:ascii="Cambria" w:eastAsia="Cambria" w:hAnsi="Cambria" w:cs="Cambria"/>
@@ -6105,6 +6531,7 @@
         </w:rPr>
         <w:t>i</w:t>
       </w:r>
+      <w:proofErr w:type="spellEnd"/>
       <w:r>
         <w:rPr>
           <w:rFonts w:ascii="Cambria" w:eastAsia="Cambria" w:hAnsi="Cambria" w:cs="Cambria"/>
@@ -6127,6 +6554,7 @@
       <w:r>
         <w:t xml:space="preserve">jakości </w:t>
       </w:r>
+      <w:proofErr w:type="spellStart"/>
       <w:r>
         <w:rPr>
           <w:rFonts w:ascii="Cambria" w:eastAsia="Cambria" w:hAnsi="Cambria" w:cs="Cambria"/>
@@ -6144,6 +6572,7 @@
         </w:rPr>
         <w:t>i</w:t>
       </w:r>
+      <w:proofErr w:type="spellEnd"/>
       <w:r>
         <w:t xml:space="preserve">, </w:t>
       </w:r>
@@ -6245,6 +6674,7 @@
       <w:r>
         <w:t xml:space="preserve"> </w:t>
       </w:r>
+      <w:proofErr w:type="spellStart"/>
       <w:r>
         <w:rPr>
           <w:rFonts w:ascii="Cambria" w:eastAsia="Cambria" w:hAnsi="Cambria" w:cs="Cambria"/>
@@ -6278,6 +6708,7 @@
         </w:rPr>
         <w:t>i</w:t>
       </w:r>
+      <w:proofErr w:type="spellEnd"/>
       <w:r>
         <w:t xml:space="preserve"> </w:t>
       </w:r>
@@ -6313,7 +6744,20 @@
         <w:t>e</w:t>
       </w:r>
       <w:r>
-        <w:t xml:space="preserve"> z odwzorowań na Rysunku 1 może być dowoln</w:t>
+        <w:t xml:space="preserve"> z </w:t>
+      </w:r>
+      <w:proofErr w:type="spellStart"/>
+      <w:r>
+        <w:t>odwzorowa</w:t>
+      </w:r>
+      <w:bookmarkStart w:id="0" w:name="_GoBack"/>
+      <w:bookmarkEnd w:id="0"/>
+      <w:r>
+        <w:t>ń</w:t>
+      </w:r>
+      <w:proofErr w:type="spellEnd"/>
+      <w:r>
+        <w:t xml:space="preserve"> na Rysunku 1 może być dowoln</w:t>
       </w:r>
       <w:r>
         <w:t>ego</w:t>
@@ -6507,6 +6951,7 @@
       <w:r>
         <w:t xml:space="preserve">instancji </w:t>
       </w:r>
+      <w:proofErr w:type="spellStart"/>
       <w:r>
         <w:rPr>
           <w:rFonts w:ascii="Cambria" w:eastAsia="Cambria" w:hAnsi="Cambria" w:cs="Cambria"/>
@@ -6524,6 +6969,7 @@
         </w:rPr>
         <w:t>i</w:t>
       </w:r>
+      <w:proofErr w:type="spellEnd"/>
       <w:r>
         <w:rPr>
           <w:lang w:val="en-US"/>
@@ -6581,6 +7027,7 @@
       <w:r>
         <w:t xml:space="preserve"> </w:t>
       </w:r>
+      <w:proofErr w:type="spellStart"/>
       <w:r>
         <w:rPr>
           <w:rFonts w:ascii="Cambria" w:eastAsia="Cambria" w:hAnsi="Cambria" w:cs="Cambria"/>
@@ -6598,9 +7045,11 @@
         </w:rPr>
         <w:t>i</w:t>
       </w:r>
+      <w:proofErr w:type="spellEnd"/>
       <w:r>
         <w:t xml:space="preserve">, </w:t>
       </w:r>
+      <w:proofErr w:type="spellStart"/>
       <w:r>
         <w:rPr>
           <w:rFonts w:ascii="Cambria" w:eastAsia="Cambria" w:hAnsi="Cambria" w:cs="Cambria"/>
@@ -6618,6 +7067,7 @@
         </w:rPr>
         <w:t>k</w:t>
       </w:r>
+      <w:proofErr w:type="spellEnd"/>
       <w:r>
         <w:t>, niektór</w:t>
       </w:r>
@@ -6627,6 +7077,7 @@
       <w:r>
         <w:t xml:space="preserve"> (części) </w:t>
       </w:r>
+      <w:proofErr w:type="spellStart"/>
       <w:r>
         <w:rPr>
           <w:rFonts w:ascii="Cambria" w:eastAsia="Cambria" w:hAnsi="Cambria" w:cs="Cambria"/>
@@ -6644,6 +7095,7 @@
         </w:rPr>
         <w:t>j</w:t>
       </w:r>
+      <w:proofErr w:type="spellEnd"/>
       <w:r>
         <w:t>) relacyjn</w:t>
       </w:r>
@@ -6710,12 +7162,14 @@
         </w:rPr>
         <w:t xml:space="preserve"> </w:t>
       </w:r>
+      <w:proofErr w:type="spellStart"/>
       <w:r>
         <w:rPr>
           <w:lang w:val="en-US"/>
         </w:rPr>
         <w:t>lub</w:t>
       </w:r>
+      <w:proofErr w:type="spellEnd"/>
       <w:r>
         <w:rPr>
           <w:lang w:val="en-US"/>
@@ -6802,6 +7256,7 @@
       <w:r>
         <w:t xml:space="preserve">, powiedzmy </w:t>
       </w:r>
+      <w:proofErr w:type="spellStart"/>
       <w:r>
         <w:rPr>
           <w:rFonts w:ascii="Cambria" w:eastAsia="Cambria" w:hAnsi="Cambria" w:cs="Cambria"/>
@@ -6819,6 +7274,7 @@
         </w:rPr>
         <w:t>i</w:t>
       </w:r>
+      <w:proofErr w:type="spellEnd"/>
       <w:r>
         <w:rPr>
           <w:rFonts w:ascii="Cambria" w:eastAsia="Cambria" w:hAnsi="Cambria" w:cs="Cambria"/>
@@ -6856,6 +7312,7 @@
       <w:r>
         <w:t xml:space="preserve">Jakość </w:t>
       </w:r>
+      <w:proofErr w:type="spellStart"/>
       <w:r>
         <w:rPr>
           <w:rFonts w:ascii="Cambria" w:eastAsia="Cambria" w:hAnsi="Cambria" w:cs="Cambria"/>
@@ -6873,6 +7330,7 @@
         </w:rPr>
         <w:t>i</w:t>
       </w:r>
+      <w:proofErr w:type="spellEnd"/>
       <w:r>
         <w:rPr>
           <w:lang w:val="en-US"/>
@@ -6908,6 +7366,7 @@
       <w:r>
         <w:t xml:space="preserve"> </w:t>
       </w:r>
+      <w:proofErr w:type="spellStart"/>
       <w:r>
         <w:rPr>
           <w:rFonts w:ascii="Cambria" w:eastAsia="Cambria" w:hAnsi="Cambria" w:cs="Cambria"/>
@@ -6925,6 +7384,7 @@
         </w:rPr>
         <w:t>i</w:t>
       </w:r>
+      <w:proofErr w:type="spellEnd"/>
       <w:r>
         <w:rPr>
           <w:rFonts w:ascii="Cambria" w:eastAsia="Cambria" w:hAnsi="Cambria" w:cs="Cambria"/>
@@ -6975,6 +7435,7 @@
         </w:rPr>
         <w:t>|</w:t>
       </w:r>
+      <w:proofErr w:type="spellStart"/>
       <w:r>
         <w:rPr>
           <w:rFonts w:ascii="Cambria" w:eastAsia="Cambria" w:hAnsi="Cambria" w:cs="Cambria"/>
@@ -6992,6 +7453,7 @@
         </w:rPr>
         <w:t>i</w:t>
       </w:r>
+      <w:proofErr w:type="spellEnd"/>
       <w:r>
         <w:rPr>
           <w:lang w:val="en-US"/>
@@ -7026,6 +7488,7 @@
         </w:rPr>
         <w:t xml:space="preserve"> </w:t>
       </w:r>
+      <w:proofErr w:type="spellStart"/>
       <w:r>
         <w:rPr>
           <w:rFonts w:ascii="Cambria" w:eastAsia="Cambria" w:hAnsi="Cambria" w:cs="Cambria"/>
@@ -7043,6 +7506,7 @@
         </w:rPr>
         <w:t>i</w:t>
       </w:r>
+      <w:proofErr w:type="spellEnd"/>
       <w:r>
         <w:rPr>
           <w:rFonts w:ascii="Cambria" w:eastAsia="Cambria" w:hAnsi="Cambria" w:cs="Cambria"/>
@@ -7100,6 +7564,7 @@
       <w:r>
         <w:t xml:space="preserve">rozszerzenia dla </w:t>
       </w:r>
+      <w:proofErr w:type="spellStart"/>
       <w:r>
         <w:rPr>
           <w:rFonts w:ascii="Cambria" w:eastAsia="Cambria" w:hAnsi="Cambria" w:cs="Cambria"/>
@@ -7117,6 +7582,7 @@
         </w:rPr>
         <w:t>i</w:t>
       </w:r>
+      <w:proofErr w:type="spellEnd"/>
       <w:r>
         <w:rPr>
           <w:rFonts w:ascii="Cambria" w:eastAsia="Cambria" w:hAnsi="Cambria" w:cs="Cambria"/>
@@ -7126,7 +7592,15 @@
         <w:t>′</w:t>
       </w:r>
       <w:r>
-        <w:t>, jak to często ma miejsce w przypadku VDISs, gdzie mo</w:t>
+        <w:t xml:space="preserve">, jak to często ma miejsce w przypadku </w:t>
+      </w:r>
+      <w:proofErr w:type="spellStart"/>
+      <w:r>
+        <w:t>VDISs</w:t>
+      </w:r>
+      <w:proofErr w:type="spellEnd"/>
+      <w:r>
+        <w:t>, gdzie mo</w:t>
       </w:r>
       <w:r>
         <w:t xml:space="preserve">że się </w:t>
@@ -7173,6 +7647,7 @@
         </w:rPr>
         <w:t xml:space="preserve">predykatów </w:t>
       </w:r>
+      <w:proofErr w:type="spellStart"/>
       <w:r>
         <w:rPr>
           <w:rFonts w:ascii="Cambria" w:eastAsia="Cambria" w:hAnsi="Cambria" w:cs="Cambria"/>
@@ -7190,6 +7665,7 @@
         </w:rPr>
         <w:t>i</w:t>
       </w:r>
+      <w:proofErr w:type="spellEnd"/>
       <w:r>
         <w:rPr>
           <w:rFonts w:ascii="Cambria" w:eastAsia="Cambria" w:hAnsi="Cambria" w:cs="Cambria"/>
@@ -7225,7 +7701,15 @@
         <w:t>ciąg dalszy</w:t>
       </w:r>
       <w:r>
-        <w:t xml:space="preserve">) Rozważmy zapytanie o pacjentach i ich temperatury około południa w dniu wrz/5: </w:t>
+        <w:t xml:space="preserve">) Rozważmy zapytanie o pacjentach i ich temperatury około południa w dniu </w:t>
+      </w:r>
+      <w:proofErr w:type="spellStart"/>
+      <w:r>
+        <w:t>wrz</w:t>
+      </w:r>
+      <w:proofErr w:type="spellEnd"/>
+      <w:r>
+        <w:t xml:space="preserve">/5: </w:t>
       </w:r>
       <w:r>
         <w:rPr>
@@ -7240,6 +7724,7 @@
         </w:rPr>
         <w:t>(</w:t>
       </w:r>
+      <w:proofErr w:type="spellStart"/>
       <w:r>
         <w:rPr>
           <w:rFonts w:ascii="Cambria" w:eastAsia="Cambria" w:hAnsi="Cambria" w:cs="Cambria"/>
@@ -7248,6 +7733,7 @@
         </w:rPr>
         <w:t>p,v</w:t>
       </w:r>
+      <w:proofErr w:type="spellEnd"/>
       <w:r>
         <w:rPr>
           <w:lang w:val="en-US"/>
@@ -7261,6 +7747,7 @@
         </w:rPr>
         <w:t>∃</w:t>
       </w:r>
+      <w:proofErr w:type="spellStart"/>
       <w:r>
         <w:rPr>
           <w:rFonts w:ascii="Cambria" w:eastAsia="Cambria" w:hAnsi="Cambria" w:cs="Cambria"/>
@@ -7284,12 +7771,14 @@
         </w:rPr>
         <w:t>d</w:t>
       </w:r>
+      <w:proofErr w:type="spellEnd"/>
       <w:r>
         <w:rPr>
           <w:lang w:val="en-US"/>
         </w:rPr>
         <w:t>(</w:t>
       </w:r>
+      <w:proofErr w:type="spellStart"/>
       <w:r>
         <w:rPr>
           <w:rFonts w:ascii="Cambria" w:eastAsia="Cambria" w:hAnsi="Cambria" w:cs="Cambria"/>
@@ -7298,12 +7787,14 @@
         </w:rPr>
         <w:t>TempNoon</w:t>
       </w:r>
+      <w:proofErr w:type="spellEnd"/>
       <w:r>
         <w:rPr>
           <w:lang w:val="en-US"/>
         </w:rPr>
         <w:t>(</w:t>
       </w:r>
+      <w:proofErr w:type="spellStart"/>
       <w:r>
         <w:rPr>
           <w:rFonts w:ascii="Cambria" w:eastAsia="Cambria" w:hAnsi="Cambria" w:cs="Cambria"/>
@@ -7312,6 +7803,7 @@
         </w:rPr>
         <w:t>p,v,t,d</w:t>
       </w:r>
+      <w:proofErr w:type="spellEnd"/>
       <w:r>
         <w:rPr>
           <w:lang w:val="en-US"/>
@@ -7395,7 +7887,23 @@
         <w:t>ach</w:t>
       </w:r>
       <w:r>
-        <w:t xml:space="preserve"> krotki 1, ale nie krotki 2, ponieważ nie spełniają wymagań jakościowych zgodnie z tabelami kontekstowych 3, 4 i 5. </w:t>
+        <w:t xml:space="preserve"> </w:t>
+      </w:r>
+      <w:proofErr w:type="spellStart"/>
+      <w:r>
+        <w:t>krotki</w:t>
+      </w:r>
+      <w:proofErr w:type="spellEnd"/>
+      <w:r>
+        <w:t xml:space="preserve"> 1, ale nie </w:t>
+      </w:r>
+      <w:proofErr w:type="spellStart"/>
+      <w:r>
+        <w:t>krotki</w:t>
+      </w:r>
+      <w:proofErr w:type="spellEnd"/>
+      <w:r>
+        <w:t xml:space="preserve"> 2, ponieważ nie spełniają wymagań jakościowych zgodnie z tabelami kontekstowych 3, 4 i 5. </w:t>
       </w:r>
       <w:r>
         <w:t>Należy zauważyć</w:t>
@@ -7735,6 +8243,7 @@
           <w:lang w:val="en-US"/>
         </w:rPr>
       </w:pPr>
+      <w:proofErr w:type="spellStart"/>
       <w:r>
         <w:rPr>
           <w:rFonts w:ascii="Cambria" w:eastAsia="Cambria" w:hAnsi="Cambria" w:cs="Cambria"/>
@@ -7743,6 +8252,7 @@
         </w:rPr>
         <w:t>QAns</w:t>
       </w:r>
+      <w:proofErr w:type="spellEnd"/>
       <w:r>
         <w:rPr>
           <w:noProof/>
@@ -7789,12 +8299,28 @@
         </w:rPr>
         <w:t xml:space="preserve">, </w:t>
       </w:r>
-      <w:r>
-        <w:rPr>
-          <w:lang w:val="en-US"/>
-        </w:rPr>
-        <w:t>dla wszystkich</w:t>
-      </w:r>
+      <w:proofErr w:type="spellStart"/>
+      <w:r>
+        <w:rPr>
+          <w:lang w:val="en-US"/>
+        </w:rPr>
+        <w:t>dla</w:t>
+      </w:r>
+      <w:proofErr w:type="spellEnd"/>
+      <w:r>
+        <w:rPr>
+          <w:lang w:val="en-US"/>
+        </w:rPr>
+        <w:t xml:space="preserve"> </w:t>
+      </w:r>
+      <w:proofErr w:type="spellStart"/>
+      <w:r>
+        <w:rPr>
+          <w:lang w:val="en-US"/>
+        </w:rPr>
+        <w:t>wszystkich</w:t>
+      </w:r>
+      <w:proofErr w:type="spellEnd"/>
       <w:r>
         <w:rPr>
           <w:lang w:val="en-US"/>
@@ -7849,6 +8375,7 @@
       <w:r>
         <w:t xml:space="preserve"> </w:t>
       </w:r>
+      <w:proofErr w:type="spellStart"/>
       <w:r>
         <w:rPr>
           <w:rFonts w:ascii="Cambria" w:eastAsia="Cambria" w:hAnsi="Cambria" w:cs="Cambria"/>
@@ -7866,9 +8393,11 @@
         </w:rPr>
         <w:t>i</w:t>
       </w:r>
+      <w:proofErr w:type="spellEnd"/>
       <w:r>
         <w:t xml:space="preserve"> ich kopii, </w:t>
       </w:r>
+      <w:proofErr w:type="spellStart"/>
       <w:r>
         <w:rPr>
           <w:rFonts w:ascii="Cambria" w:eastAsia="Cambria" w:hAnsi="Cambria" w:cs="Cambria"/>
@@ -7886,6 +8415,7 @@
         </w:rPr>
         <w:t>i</w:t>
       </w:r>
+      <w:proofErr w:type="spellEnd"/>
       <w:r>
         <w:rPr>
           <w:rFonts w:ascii="Cambria" w:eastAsia="Cambria" w:hAnsi="Cambria" w:cs="Cambria"/>
@@ -7979,6 +8509,7 @@
       <w:r>
         <w:t xml:space="preserve"> </w:t>
       </w:r>
+      <w:proofErr w:type="spellStart"/>
       <w:r>
         <w:rPr>
           <w:rFonts w:ascii="Cambria" w:eastAsia="Cambria" w:hAnsi="Cambria" w:cs="Cambria"/>
@@ -7987,6 +8518,7 @@
         </w:rPr>
         <w:t>QAns</w:t>
       </w:r>
+      <w:proofErr w:type="spellEnd"/>
       <w:r>
         <w:rPr>
           <w:lang w:val="en-US"/>
@@ -8009,6 +8541,7 @@
       <w:r>
         <w:t xml:space="preserve">. Każdy z </w:t>
       </w:r>
+      <w:proofErr w:type="spellStart"/>
       <w:r>
         <w:rPr>
           <w:rFonts w:ascii="Cambria" w:eastAsia="Cambria" w:hAnsi="Cambria" w:cs="Cambria"/>
@@ -8017,6 +8550,7 @@
         </w:rPr>
         <w:t>QAns</w:t>
       </w:r>
+      <w:proofErr w:type="spellEnd"/>
       <w:r>
         <w:rPr>
           <w:lang w:val="en-US"/>
@@ -8223,6 +8757,7 @@
         </w:rPr>
         <w:t xml:space="preserve">← </w:t>
       </w:r>
+      <w:proofErr w:type="spellStart"/>
       <w:r>
         <w:rPr>
           <w:rFonts w:ascii="Cambria" w:eastAsia="Cambria" w:hAnsi="Cambria" w:cs="Cambria"/>
@@ -8240,6 +8775,7 @@
         </w:rPr>
         <w:t>C</w:t>
       </w:r>
+      <w:proofErr w:type="spellEnd"/>
       <w:r>
         <w:rPr>
           <w:lang w:val="en-US"/>
@@ -8495,6 +9031,7 @@
       <w:r>
         <w:t xml:space="preserve">gdzie </w:t>
       </w:r>
+      <w:proofErr w:type="spellStart"/>
       <w:r>
         <w:rPr>
           <w:rFonts w:ascii="Cambria" w:eastAsia="Cambria" w:hAnsi="Cambria" w:cs="Cambria"/>
@@ -8521,6 +9058,7 @@
         </w:rPr>
         <w:t>R</w:t>
       </w:r>
+      <w:proofErr w:type="spellEnd"/>
       <w:r>
         <w:rPr>
           <w:lang w:val="en-US"/>
@@ -8547,7 +9085,16 @@
           <w:i/>
           <w:lang w:val="en-US"/>
         </w:rPr>
-        <w:t>,φ</w:t>
+        <w:t>,</w:t>
+      </w:r>
+      <w:proofErr w:type="spellStart"/>
+      <w:r>
+        <w:rPr>
+          <w:rFonts w:ascii="Cambria" w:eastAsia="Cambria" w:hAnsi="Cambria" w:cs="Cambria"/>
+          <w:i/>
+          <w:lang w:val="en-US"/>
+        </w:rPr>
+        <w:t>φ</w:t>
       </w:r>
       <w:r>
         <w:rPr>
@@ -8567,6 +9114,7 @@
         </w:rPr>
         <w:t>R</w:t>
       </w:r>
+      <w:proofErr w:type="spellEnd"/>
       <w:r>
         <w:rPr>
           <w:lang w:val="en-US"/>
@@ -8603,11 +9151,16 @@
         <w:t>ek</w:t>
       </w:r>
       <w:r>
-        <w:t xml:space="preserve"> uzyskuje się, gdy w (2) nie ma CQP</w:t>
+        <w:t xml:space="preserve"> uzyskuje się, gdy w (2) nie ma </w:t>
+      </w:r>
+      <w:proofErr w:type="spellStart"/>
+      <w:r>
+        <w:t>CQP</w:t>
       </w:r>
       <w:r>
         <w:t>ów</w:t>
       </w:r>
+      <w:proofErr w:type="spellEnd"/>
       <w:r>
         <w:t xml:space="preserve"> w definicji widoku:</w:t>
       </w:r>
@@ -8725,7 +9278,21 @@
         <w:rPr>
           <w:lang w:val="en-US"/>
         </w:rPr>
-        <w:t xml:space="preserve"> oraz </w:t>
+        <w:t xml:space="preserve"> </w:t>
+      </w:r>
+      <w:proofErr w:type="spellStart"/>
+      <w:r>
+        <w:rPr>
+          <w:lang w:val="en-US"/>
+        </w:rPr>
+        <w:t>oraz</w:t>
+      </w:r>
+      <w:proofErr w:type="spellEnd"/>
+      <w:r>
+        <w:rPr>
+          <w:lang w:val="en-US"/>
+        </w:rPr>
+        <w:t xml:space="preserve"> </w:t>
       </w:r>
       <w:r>
         <w:rPr>
@@ -8878,7 +9445,21 @@
         <w:rPr>
           <w:lang w:val="en-US"/>
         </w:rPr>
-        <w:t xml:space="preserve"> oraz </w:t>
+        <w:t xml:space="preserve"> </w:t>
+      </w:r>
+      <w:proofErr w:type="spellStart"/>
+      <w:r>
+        <w:rPr>
+          <w:lang w:val="en-US"/>
+        </w:rPr>
+        <w:t>oraz</w:t>
+      </w:r>
+      <w:proofErr w:type="spellEnd"/>
+      <w:r>
+        <w:rPr>
+          <w:lang w:val="en-US"/>
+        </w:rPr>
+        <w:t xml:space="preserve"> </w:t>
       </w:r>
       <w:r>
         <w:rPr>
@@ -8951,7 +9532,15 @@
         <w:t>I</w:t>
       </w:r>
       <w:r>
-        <w:t>, tak, że tylko krotki jakości</w:t>
+        <w:t xml:space="preserve">, tak, że tylko </w:t>
+      </w:r>
+      <w:proofErr w:type="spellStart"/>
+      <w:r>
+        <w:t>krotki</w:t>
+      </w:r>
+      <w:proofErr w:type="spellEnd"/>
+      <w:r>
+        <w:t xml:space="preserve"> jakości</w:t>
       </w:r>
       <w:r>
         <w:t xml:space="preserve">owe znajdą </w:t>
@@ -8985,12 +9574,14 @@
       <w:r>
         <w:t xml:space="preserve">wzorów w </w:t>
       </w:r>
+      <w:proofErr w:type="spellStart"/>
       <w:r>
         <w:t>D</w:t>
       </w:r>
       <w:r>
         <w:t>atalog</w:t>
       </w:r>
+      <w:proofErr w:type="spellEnd"/>
       <w:r>
         <w:t xml:space="preserve">, </w:t>
       </w:r>
@@ -9108,33 +9699,53 @@
           <w:i/>
           <w:lang w:val="en-US"/>
         </w:rPr>
-        <w:t>P(¯x) ← γ</w:t>
-      </w:r>
+        <w:t xml:space="preserve">P(¯x) ← </w:t>
+      </w:r>
+      <w:proofErr w:type="spellStart"/>
       <w:r>
         <w:rPr>
           <w:rFonts w:ascii="Cambria" w:hAnsi="Cambria"/>
           <w:i/>
+          <w:lang w:val="en-US"/>
+        </w:rPr>
+        <w:t>γ</w:t>
+      </w:r>
+      <w:r>
+        <w:rPr>
+          <w:rFonts w:ascii="Cambria" w:hAnsi="Cambria"/>
+          <w:i/>
           <w:vertAlign w:val="subscript"/>
           <w:lang w:val="en-US"/>
         </w:rPr>
         <w:t>C</w:t>
       </w:r>
+      <w:proofErr w:type="spellEnd"/>
       <w:r>
         <w:rPr>
           <w:rFonts w:ascii="Cambria" w:hAnsi="Cambria"/>
           <w:i/>
           <w:lang w:val="en-US"/>
         </w:rPr>
-        <w:t xml:space="preserve"> (¯x),γ</w:t>
-      </w:r>
+        <w:t xml:space="preserve"> (¯x),</w:t>
+      </w:r>
+      <w:proofErr w:type="spellStart"/>
       <w:r>
         <w:rPr>
           <w:rFonts w:ascii="Cambria" w:hAnsi="Cambria"/>
           <w:i/>
           <w:lang w:val="en-US"/>
         </w:rPr>
+        <w:t>γ</w:t>
+      </w:r>
+      <w:r>
+        <w:rPr>
+          <w:rFonts w:ascii="Cambria" w:hAnsi="Cambria"/>
+          <w:i/>
+          <w:lang w:val="en-US"/>
+        </w:rPr>
         <w:t>E</w:t>
       </w:r>
+      <w:proofErr w:type="spellEnd"/>
       <w:r>
         <w:rPr>
           <w:rFonts w:ascii="Cambria" w:hAnsi="Cambria"/>
@@ -9735,12 +10346,14 @@
         </w:rPr>
         <w:t xml:space="preserve"> </w:t>
       </w:r>
+      <w:proofErr w:type="spellStart"/>
       <w:r>
         <w:rPr>
           <w:lang w:val="en-US"/>
         </w:rPr>
         <w:t>oraz</w:t>
       </w:r>
+      <w:proofErr w:type="spellEnd"/>
       <w:r>
         <w:rPr>
           <w:lang w:val="en-US"/>
@@ -9783,8 +10396,30 @@
         <w:rPr>
           <w:lang w:val="en-US"/>
         </w:rPr>
-        <w:t>jest zdefiniowany przez</w:t>
-      </w:r>
+        <w:t xml:space="preserve">jest </w:t>
+      </w:r>
+      <w:proofErr w:type="spellStart"/>
+      <w:r>
+        <w:rPr>
+          <w:lang w:val="en-US"/>
+        </w:rPr>
+        <w:t>zdefiniowany</w:t>
+      </w:r>
+      <w:proofErr w:type="spellEnd"/>
+      <w:r>
+        <w:rPr>
+          <w:lang w:val="en-US"/>
+        </w:rPr>
+        <w:t xml:space="preserve"> </w:t>
+      </w:r>
+      <w:proofErr w:type="spellStart"/>
+      <w:r>
+        <w:rPr>
+          <w:lang w:val="en-US"/>
+        </w:rPr>
+        <w:t>przez</w:t>
+      </w:r>
+      <w:proofErr w:type="spellEnd"/>
       <w:r>
         <w:rPr>
           <w:lang w:val="en-US"/>
@@ -10088,8 +10723,13 @@
         <w:t>predykat</w:t>
       </w:r>
       <w:r>
-        <w:t xml:space="preserve"> bazy danych TempNoon</w:t>
-      </w:r>
+        <w:t xml:space="preserve"> bazy danych </w:t>
+      </w:r>
+      <w:proofErr w:type="spellStart"/>
+      <w:r>
+        <w:t>TempNoon</w:t>
+      </w:r>
+      <w:proofErr w:type="spellEnd"/>
       <w:r>
         <w:t xml:space="preserve">(Pacjent, </w:t>
       </w:r>
@@ -10380,6 +11020,7 @@
                 <w:lang w:val="en-US"/>
               </w:rPr>
             </w:pPr>
+            <w:proofErr w:type="spellStart"/>
             <w:r>
               <w:rPr>
                 <w:b/>
@@ -10388,6 +11029,7 @@
               </w:rPr>
               <w:t>Pacjent</w:t>
             </w:r>
+            <w:proofErr w:type="spellEnd"/>
           </w:p>
         </w:tc>
         <w:tc>
@@ -10435,6 +11077,7 @@
                 <w:lang w:val="en-US"/>
               </w:rPr>
             </w:pPr>
+            <w:proofErr w:type="spellStart"/>
             <w:r>
               <w:rPr>
                 <w:b/>
@@ -10443,6 +11086,7 @@
               </w:rPr>
               <w:t>Czas</w:t>
             </w:r>
+            <w:proofErr w:type="spellEnd"/>
           </w:p>
         </w:tc>
         <w:tc>
@@ -10497,13 +11141,23 @@
                 <w:lang w:val="en-US"/>
               </w:rPr>
             </w:pPr>
+            <w:proofErr w:type="spellStart"/>
             <w:r>
               <w:rPr>
                 <w:b/>
                 <w:sz w:val="18"/>
                 <w:lang w:val="en-US"/>
               </w:rPr>
-              <w:t>Urządz.</w:t>
+              <w:t>Urządz</w:t>
+            </w:r>
+            <w:proofErr w:type="spellEnd"/>
+            <w:r>
+              <w:rPr>
+                <w:b/>
+                <w:sz w:val="18"/>
+                <w:lang w:val="en-US"/>
+              </w:rPr>
+              <w:t>.</w:t>
             </w:r>
           </w:p>
         </w:tc>
@@ -11243,6 +11897,7 @@
                 <w:lang w:val="en-US"/>
               </w:rPr>
             </w:pPr>
+            <w:proofErr w:type="spellStart"/>
             <w:r>
               <w:rPr>
                 <w:b/>
@@ -11251,6 +11906,7 @@
               </w:rPr>
               <w:t>Pacjent</w:t>
             </w:r>
+            <w:proofErr w:type="spellEnd"/>
           </w:p>
         </w:tc>
         <w:tc>
@@ -11298,6 +11954,7 @@
                 <w:lang w:val="en-US"/>
               </w:rPr>
             </w:pPr>
+            <w:proofErr w:type="spellStart"/>
             <w:r>
               <w:rPr>
                 <w:b/>
@@ -11306,6 +11963,7 @@
               </w:rPr>
               <w:t>Czas</w:t>
             </w:r>
+            <w:proofErr w:type="spellEnd"/>
           </w:p>
         </w:tc>
         <w:tc>
@@ -11360,13 +12018,23 @@
                 <w:lang w:val="en-US"/>
               </w:rPr>
             </w:pPr>
+            <w:proofErr w:type="spellStart"/>
             <w:r>
               <w:rPr>
                 <w:b/>
                 <w:sz w:val="18"/>
                 <w:lang w:val="en-US"/>
               </w:rPr>
-              <w:t>Urządz.</w:t>
+              <w:t>Urządz</w:t>
+            </w:r>
+            <w:proofErr w:type="spellEnd"/>
+            <w:r>
+              <w:rPr>
+                <w:b/>
+                <w:sz w:val="18"/>
+                <w:lang w:val="en-US"/>
+              </w:rPr>
+              <w:t>.</w:t>
             </w:r>
           </w:p>
         </w:tc>
@@ -12227,11 +12895,47 @@
       <w:r>
         <w:t xml:space="preserve">Relacja </w:t>
       </w:r>
-      <w:r>
-        <w:rPr>
-          <w:i/>
-        </w:rPr>
-        <w:t>TempNoon(Patient, Value, Time, Date)</w:t>
+      <w:proofErr w:type="spellStart"/>
+      <w:r>
+        <w:rPr>
+          <w:i/>
+        </w:rPr>
+        <w:t>TempNoon</w:t>
+      </w:r>
+      <w:proofErr w:type="spellEnd"/>
+      <w:r>
+        <w:rPr>
+          <w:i/>
+        </w:rPr>
+        <w:t>(</w:t>
+      </w:r>
+      <w:proofErr w:type="spellStart"/>
+      <w:r>
+        <w:rPr>
+          <w:i/>
+        </w:rPr>
+        <w:t>Patient</w:t>
+      </w:r>
+      <w:proofErr w:type="spellEnd"/>
+      <w:r>
+        <w:rPr>
+          <w:i/>
+        </w:rPr>
+        <w:t xml:space="preserve">, Value, Time, </w:t>
+      </w:r>
+      <w:proofErr w:type="spellStart"/>
+      <w:r>
+        <w:rPr>
+          <w:i/>
+        </w:rPr>
+        <w:t>Date</w:t>
+      </w:r>
+      <w:proofErr w:type="spellEnd"/>
+      <w:r>
+        <w:rPr>
+          <w:i/>
+        </w:rPr>
+        <w:t>)</w:t>
       </w:r>
       <w:r>
         <w:t xml:space="preserve"> dla każdego pacjenta i dnia zawiera pomiary temperatury około południa, może być rozpatrywana jako zmaterializowany widok instancji w Tabeli 6. </w:t>
@@ -12378,22 +13082,99 @@
           <w:rFonts w:eastAsiaTheme="minorEastAsia"/>
         </w:rPr>
         <w:tab/>
-        <w:t xml:space="preserve">W celu wyrażenia oczekiwań w stosunku do jakości, wprowadzone zostaną predykaty jakości (CQP). Dzięki nim, będziemy w stanie utworzyć relację zawierającą jedynie krotki spełniające wymagania doktora, np. aby pomiar temperatury wykonywany był przez certyfikowaną pielęgniarkę, z użyciem ustnego termometru. </w:t>
-      </w:r>
-      <w:r>
-        <w:rPr>
-          <w:rFonts w:eastAsiaTheme="minorEastAsia"/>
-          <w:lang w:val="fr-FR"/>
-        </w:rPr>
-        <w:t xml:space="preserve">Odpowiednio, P = { </w:t>
-      </w:r>
-      <w:r>
-        <w:rPr>
-          <w:rFonts w:eastAsiaTheme="minorEastAsia"/>
-          <w:i/>
-          <w:lang w:val="fr-FR"/>
-        </w:rPr>
-        <w:t xml:space="preserve">Oral(Instr), Certified(Patient, Date, Time), Valid(Value) </w:t>
+        <w:t xml:space="preserve">W celu wyrażenia oczekiwań w stosunku do jakości, wprowadzone zostaną predykaty jakości (CQP). Dzięki nim, będziemy w stanie utworzyć relację zawierającą jedynie </w:t>
+      </w:r>
+      <w:proofErr w:type="spellStart"/>
+      <w:r>
+        <w:rPr>
+          <w:rFonts w:eastAsiaTheme="minorEastAsia"/>
+        </w:rPr>
+        <w:t>krotki</w:t>
+      </w:r>
+      <w:proofErr w:type="spellEnd"/>
+      <w:r>
+        <w:rPr>
+          <w:rFonts w:eastAsiaTheme="minorEastAsia"/>
+        </w:rPr>
+        <w:t xml:space="preserve"> spełniające wymagania doktora, np. aby pomiar temperatury wykonywany był przez certyfikowaną pielęgniarkę, z użyciem ustnego termometru. </w:t>
+      </w:r>
+      <w:proofErr w:type="spellStart"/>
+      <w:r>
+        <w:rPr>
+          <w:rFonts w:eastAsiaTheme="minorEastAsia"/>
+          <w:lang w:val="fr-FR"/>
+        </w:rPr>
+        <w:t>Odpowiednio</w:t>
+      </w:r>
+      <w:proofErr w:type="spellEnd"/>
+      <w:r>
+        <w:rPr>
+          <w:rFonts w:eastAsiaTheme="minorEastAsia"/>
+          <w:lang w:val="fr-FR"/>
+        </w:rPr>
+        <w:t xml:space="preserve">, P = { </w:t>
+      </w:r>
+      <w:r>
+        <w:rPr>
+          <w:rFonts w:eastAsiaTheme="minorEastAsia"/>
+          <w:i/>
+          <w:lang w:val="fr-FR"/>
+        </w:rPr>
+        <w:t>Oral(</w:t>
+      </w:r>
+      <w:proofErr w:type="spellStart"/>
+      <w:r>
+        <w:rPr>
+          <w:rFonts w:eastAsiaTheme="minorEastAsia"/>
+          <w:i/>
+          <w:lang w:val="fr-FR"/>
+        </w:rPr>
+        <w:t>Instr</w:t>
+      </w:r>
+      <w:proofErr w:type="spellEnd"/>
+      <w:r>
+        <w:rPr>
+          <w:rFonts w:eastAsiaTheme="minorEastAsia"/>
+          <w:i/>
+          <w:lang w:val="fr-FR"/>
+        </w:rPr>
+        <w:t xml:space="preserve">), </w:t>
+      </w:r>
+      <w:proofErr w:type="spellStart"/>
+      <w:r>
+        <w:rPr>
+          <w:rFonts w:eastAsiaTheme="minorEastAsia"/>
+          <w:i/>
+          <w:lang w:val="fr-FR"/>
+        </w:rPr>
+        <w:t>Certified</w:t>
+      </w:r>
+      <w:proofErr w:type="spellEnd"/>
+      <w:r>
+        <w:rPr>
+          <w:rFonts w:eastAsiaTheme="minorEastAsia"/>
+          <w:i/>
+          <w:lang w:val="fr-FR"/>
+        </w:rPr>
+        <w:t xml:space="preserve">(Patient, Date, Time), </w:t>
+      </w:r>
+      <w:proofErr w:type="spellStart"/>
+      <w:r>
+        <w:rPr>
+          <w:rFonts w:eastAsiaTheme="minorEastAsia"/>
+          <w:i/>
+          <w:lang w:val="fr-FR"/>
+        </w:rPr>
+        <w:t>Valid</w:t>
+      </w:r>
+      <w:proofErr w:type="spellEnd"/>
+      <w:r>
+        <w:rPr>
+          <w:rFonts w:eastAsiaTheme="minorEastAsia"/>
+          <w:i/>
+          <w:lang w:val="fr-FR"/>
+        </w:rPr>
+        <w:t xml:space="preserve">(Value) </w:t>
       </w:r>
       <w:r>
         <w:rPr>
@@ -12430,7 +13211,23 @@
           <w:rFonts w:eastAsiaTheme="minorEastAsia"/>
           <w:i/>
         </w:rPr>
-        <w:t>Temp(Patient,Date,Time,Nurse,Instr,Type)</w:t>
+        <w:t>Temp(</w:t>
+      </w:r>
+      <w:proofErr w:type="spellStart"/>
+      <w:r>
+        <w:rPr>
+          <w:rFonts w:eastAsiaTheme="minorEastAsia"/>
+          <w:i/>
+        </w:rPr>
+        <w:t>Patient,Date,Time,Nurse,Instr,Type</w:t>
+      </w:r>
+      <w:proofErr w:type="spellEnd"/>
+      <w:r>
+        <w:rPr>
+          <w:rFonts w:eastAsiaTheme="minorEastAsia"/>
+          <w:i/>
+        </w:rPr>
+        <w:t>)</w:t>
       </w:r>
       <w:r>
         <w:rPr>
@@ -12898,14 +13695,24 @@
         <w:lastRenderedPageBreak/>
         <w:t>Pierwszy predykat jakości jest spełniony tylko wtedy, gdy użytym typem termometru jest termometr ustny (</w:t>
       </w:r>
+      <w:proofErr w:type="spellStart"/>
       <w:r>
         <w:rPr>
           <w:i/>
         </w:rPr>
         <w:t>tp</w:t>
       </w:r>
-      <w:r>
-        <w:t>=oral). Drugi predykat może zostać wykorzystany do określenia czy pomiar został wykonany przez certyfikowaną pielęgniarkę.</w:t>
+      <w:proofErr w:type="spellEnd"/>
+      <w:r>
+        <w:t>=</w:t>
+      </w:r>
+      <w:proofErr w:type="spellStart"/>
+      <w:r>
+        <w:t>oral</w:t>
+      </w:r>
+      <w:proofErr w:type="spellEnd"/>
+      <w:r>
+        <w:t>). Drugi predykat może zostać wykorzystany do określenia czy pomiar został wykonany przez certyfikowaną pielęgniarkę.</w:t>
       </w:r>
     </w:p>
     <w:p>
@@ -13171,7 +13978,11 @@
       </w:pPr>
       <w:r>
         <w:tab/>
-        <w:t>Zapytania są napisane w języku powiązanym ze schematem S, skierowane do instancji D bazy danych. Dobrymi odpowiedziami na zapytania do D powinny być w zasadzie odpowiedzi na to same zapytanie zadane do instancji D’(I) lub D’</w:t>
+        <w:t xml:space="preserve">Zapytania są napisane w języku powiązanym ze schematem S, skierowane do instancji D bazy danych. Dobrymi odpowiedziami na zapytania do D powinny być w zasadzie odpowiedzi na to same zapytanie zadane do instancji D’(I) lub </w:t>
+      </w:r>
+      <w:proofErr w:type="spellStart"/>
+      <w:r>
+        <w:t>D’</w:t>
       </w:r>
       <w:r>
         <w:rPr>
@@ -13179,6 +13990,7 @@
         </w:rPr>
         <w:t>p</w:t>
       </w:r>
+      <w:proofErr w:type="spellEnd"/>
       <w:r>
         <w:t xml:space="preserve">(I) . W konsekwencji oraz jako szczególny przypadek (1), dla zapytania </w:t>
       </w:r>
@@ -13531,12 +14343,42 @@
         </w:rPr>
         <w:t xml:space="preserve">Algorytm Rozwijania Widoków: (QUA </w:t>
       </w:r>
-      <w:r>
-        <w:rPr>
-          <w:rFonts w:eastAsiaTheme="minorEastAsia"/>
-        </w:rPr>
-        <w:t>Quality Unfold Algorithm</w:t>
-      </w:r>
+      <w:proofErr w:type="spellStart"/>
+      <w:r>
+        <w:rPr>
+          <w:rFonts w:eastAsiaTheme="minorEastAsia"/>
+        </w:rPr>
+        <w:t>Quality</w:t>
+      </w:r>
+      <w:proofErr w:type="spellEnd"/>
+      <w:r>
+        <w:rPr>
+          <w:rFonts w:eastAsiaTheme="minorEastAsia"/>
+        </w:rPr>
+        <w:t xml:space="preserve"> </w:t>
+      </w:r>
+      <w:proofErr w:type="spellStart"/>
+      <w:r>
+        <w:rPr>
+          <w:rFonts w:eastAsiaTheme="minorEastAsia"/>
+        </w:rPr>
+        <w:t>Unfold</w:t>
+      </w:r>
+      <w:proofErr w:type="spellEnd"/>
+      <w:r>
+        <w:rPr>
+          <w:rFonts w:eastAsiaTheme="minorEastAsia"/>
+        </w:rPr>
+        <w:t xml:space="preserve"> </w:t>
+      </w:r>
+      <w:proofErr w:type="spellStart"/>
+      <w:r>
+        <w:rPr>
+          <w:rFonts w:eastAsiaTheme="minorEastAsia"/>
+        </w:rPr>
+        <w:t>Algorithm</w:t>
+      </w:r>
+      <w:proofErr w:type="spellEnd"/>
       <w:r>
         <w:rPr>
           <w:rFonts w:eastAsiaTheme="minorEastAsia"/>
@@ -13749,7 +14591,21 @@
         </w:rPr>
         <w:lastRenderedPageBreak/>
         <w:tab/>
-        <w:t xml:space="preserve">Jakość D może być określona przez porównywanie każdego R(D), które wiąże się z R’p(I). Jest to tylko szczególny przypadek odpowiadania na zapytania: Zbiór czystych odpowiedzi na atomowe zapytania </w:t>
+        <w:t xml:space="preserve">Jakość D może być określona przez porównywanie każdego R(D), które wiąże się z </w:t>
+      </w:r>
+      <w:proofErr w:type="spellStart"/>
+      <w:r>
+        <w:rPr>
+          <w:rFonts w:eastAsiaTheme="minorEastAsia"/>
+        </w:rPr>
+        <w:t>R’p</w:t>
+      </w:r>
+      <w:proofErr w:type="spellEnd"/>
+      <w:r>
+        <w:rPr>
+          <w:rFonts w:eastAsiaTheme="minorEastAsia"/>
+        </w:rPr>
+        <w:t xml:space="preserve">(I). Jest to tylko szczególny przypadek odpowiadania na zapytania: Zbiór czystych odpowiedzi na atomowe zapytania </w:t>
       </w:r>
       <m:oMath>
         <m:r>
@@ -14069,7 +14925,14 @@
         <w:rPr>
           <w:rFonts w:eastAsiaTheme="minorEastAsia"/>
         </w:rPr>
-        <w:t>. Teraz TempNoon’</w:t>
+        <w:t xml:space="preserve">. Teraz </w:t>
+      </w:r>
+      <w:proofErr w:type="spellStart"/>
+      <w:r>
+        <w:rPr>
+          <w:rFonts w:eastAsiaTheme="minorEastAsia"/>
+        </w:rPr>
+        <w:t>TempNoon’</w:t>
       </w:r>
       <w:r>
         <w:rPr>
@@ -14078,6 +14941,7 @@
         </w:rPr>
         <w:t>P</w:t>
       </w:r>
+      <w:proofErr w:type="spellEnd"/>
       <w:r>
         <w:rPr>
           <w:rFonts w:eastAsiaTheme="minorEastAsia"/>
@@ -14280,8 +15144,65 @@
         <w:rPr>
           <w:rFonts w:eastAsiaTheme="minorEastAsia"/>
         </w:rPr>
-        <w:t xml:space="preserve">(ciąg dalszy przykładu 4) Rozważmy teraz sytuację, w której zamiast posiadania instancji C(Nurse, Year), mamy jej definicję w znaczeniu zewnętrznego źródła #X(Nurse), które zawiera informacje certyfikowanych pielęgniarkach; #X(Nurse) zwraca </w:t>
-      </w:r>
+        <w:t>(ciąg dalszy przykładu 4) Rozważmy teraz sytuację, w której zamiast posiadania instancji C(</w:t>
+      </w:r>
+      <w:proofErr w:type="spellStart"/>
+      <w:r>
+        <w:rPr>
+          <w:rFonts w:eastAsiaTheme="minorEastAsia"/>
+        </w:rPr>
+        <w:t>Nurse</w:t>
+      </w:r>
+      <w:proofErr w:type="spellEnd"/>
+      <w:r>
+        <w:rPr>
+          <w:rFonts w:eastAsiaTheme="minorEastAsia"/>
+        </w:rPr>
+        <w:t xml:space="preserve">, </w:t>
+      </w:r>
+      <w:proofErr w:type="spellStart"/>
+      <w:r>
+        <w:rPr>
+          <w:rFonts w:eastAsiaTheme="minorEastAsia"/>
+        </w:rPr>
+        <w:t>Year</w:t>
+      </w:r>
+      <w:proofErr w:type="spellEnd"/>
+      <w:r>
+        <w:rPr>
+          <w:rFonts w:eastAsiaTheme="minorEastAsia"/>
+        </w:rPr>
+        <w:t>), mamy jej definicję w znaczeniu zewnętrznego źródła #X(</w:t>
+      </w:r>
+      <w:proofErr w:type="spellStart"/>
+      <w:r>
+        <w:rPr>
+          <w:rFonts w:eastAsiaTheme="minorEastAsia"/>
+        </w:rPr>
+        <w:t>Nurse</w:t>
+      </w:r>
+      <w:proofErr w:type="spellEnd"/>
+      <w:r>
+        <w:rPr>
+          <w:rFonts w:eastAsiaTheme="minorEastAsia"/>
+        </w:rPr>
+        <w:t>), które zawiera informacje certyfikowanych pielęgniarkach; #X(</w:t>
+      </w:r>
+      <w:proofErr w:type="spellStart"/>
+      <w:r>
+        <w:rPr>
+          <w:rFonts w:eastAsiaTheme="minorEastAsia"/>
+        </w:rPr>
+        <w:t>Nurse</w:t>
+      </w:r>
+      <w:proofErr w:type="spellEnd"/>
+      <w:r>
+        <w:rPr>
+          <w:rFonts w:eastAsiaTheme="minorEastAsia"/>
+        </w:rPr>
+        <w:t xml:space="preserve">) zwraca </w:t>
+      </w:r>
+      <w:proofErr w:type="spellStart"/>
       <w:r>
         <w:rPr>
           <w:rFonts w:eastAsiaTheme="minorEastAsia"/>
@@ -14289,25 +15210,64 @@
         </w:rPr>
         <w:t>true</w:t>
       </w:r>
+      <w:proofErr w:type="spellEnd"/>
       <w:r>
         <w:rPr>
           <w:rFonts w:eastAsiaTheme="minorEastAsia"/>
         </w:rPr>
         <w:t xml:space="preserve"> jeżeli podana pielęgniarka jest certyfikowana i </w:t>
       </w:r>
-      <w:r>
-        <w:rPr>
-          <w:rFonts w:eastAsiaTheme="minorEastAsia"/>
-          <w:i/>
-        </w:rPr>
-        <w:t xml:space="preserve">false </w:t>
-      </w:r>
-      <w:r>
-        <w:rPr>
-          <w:rFonts w:eastAsiaTheme="minorEastAsia"/>
-        </w:rPr>
-        <w:t xml:space="preserve">w przeciwnym przypadku. Odkąd C(Nurse, Year) jest częścią definicji predykatu CQP </w:t>
-      </w:r>
+      <w:proofErr w:type="spellStart"/>
+      <w:r>
+        <w:rPr>
+          <w:rFonts w:eastAsiaTheme="minorEastAsia"/>
+          <w:i/>
+        </w:rPr>
+        <w:t>false</w:t>
+      </w:r>
+      <w:proofErr w:type="spellEnd"/>
+      <w:r>
+        <w:rPr>
+          <w:rFonts w:eastAsiaTheme="minorEastAsia"/>
+          <w:i/>
+        </w:rPr>
+        <w:t xml:space="preserve"> </w:t>
+      </w:r>
+      <w:r>
+        <w:rPr>
+          <w:rFonts w:eastAsiaTheme="minorEastAsia"/>
+        </w:rPr>
+        <w:t>w przeciwnym przypadku. Odkąd C(</w:t>
+      </w:r>
+      <w:proofErr w:type="spellStart"/>
+      <w:r>
+        <w:rPr>
+          <w:rFonts w:eastAsiaTheme="minorEastAsia"/>
+        </w:rPr>
+        <w:t>Nurse</w:t>
+      </w:r>
+      <w:proofErr w:type="spellEnd"/>
+      <w:r>
+        <w:rPr>
+          <w:rFonts w:eastAsiaTheme="minorEastAsia"/>
+        </w:rPr>
+        <w:t xml:space="preserve">, </w:t>
+      </w:r>
+      <w:proofErr w:type="spellStart"/>
+      <w:r>
+        <w:rPr>
+          <w:rFonts w:eastAsiaTheme="minorEastAsia"/>
+        </w:rPr>
+        <w:t>Year</w:t>
+      </w:r>
+      <w:proofErr w:type="spellEnd"/>
+      <w:r>
+        <w:rPr>
+          <w:rFonts w:eastAsiaTheme="minorEastAsia"/>
+        </w:rPr>
+        <w:t xml:space="preserve">) jest częścią definicji predykatu CQP </w:t>
+      </w:r>
+      <w:proofErr w:type="spellStart"/>
       <w:r>
         <w:rPr>
           <w:rFonts w:eastAsiaTheme="minorEastAsia"/>
@@ -14315,6 +15275,7 @@
         </w:rPr>
         <w:t>Certified</w:t>
       </w:r>
+      <w:proofErr w:type="spellEnd"/>
       <w:r>
         <w:rPr>
           <w:rFonts w:eastAsiaTheme="minorEastAsia"/>
@@ -14326,14 +15287,37 @@
         <w:rPr>
           <w:rFonts w:eastAsiaTheme="minorEastAsia"/>
         </w:rPr>
-        <w:t xml:space="preserve">(reguła (7)), realizacja nierozwiniętego zapytania w (12) spowoduje żądanie danych z #X(Nurse) w celu wartościowania predykatu </w:t>
-      </w:r>
-      <w:r>
-        <w:rPr>
-          <w:rFonts w:eastAsiaTheme="minorEastAsia"/>
-          <w:i/>
-        </w:rPr>
-        <w:t>Certified.</w:t>
+        <w:t>(reguła (7)), realizacja nierozwiniętego zapytania w (12) spowoduje żądanie danych z #X(</w:t>
+      </w:r>
+      <w:proofErr w:type="spellStart"/>
+      <w:r>
+        <w:rPr>
+          <w:rFonts w:eastAsiaTheme="minorEastAsia"/>
+        </w:rPr>
+        <w:t>Nurse</w:t>
+      </w:r>
+      <w:proofErr w:type="spellEnd"/>
+      <w:r>
+        <w:rPr>
+          <w:rFonts w:eastAsiaTheme="minorEastAsia"/>
+        </w:rPr>
+        <w:t xml:space="preserve">) w celu wartościowania predykatu </w:t>
+      </w:r>
+      <w:proofErr w:type="spellStart"/>
+      <w:r>
+        <w:rPr>
+          <w:rFonts w:eastAsiaTheme="minorEastAsia"/>
+          <w:i/>
+        </w:rPr>
+        <w:t>Certified</w:t>
+      </w:r>
+      <w:proofErr w:type="spellEnd"/>
+      <w:r>
+        <w:rPr>
+          <w:rFonts w:eastAsiaTheme="minorEastAsia"/>
+          <w:i/>
+        </w:rPr>
+        <w:t>.</w:t>
       </w:r>
     </w:p>
     <w:p>
@@ -14866,7 +15850,21 @@
         <w:rPr>
           <w:rFonts w:eastAsiaTheme="minorEastAsia"/>
         </w:rPr>
-        <w:t xml:space="preserve"> ostaną pobrane z zewnętrznego źródła. Wynikowe zapytanie zostanie zrealizowane na I oraz rozszerzeniach dla predykatów jakości. Gdy brak tych drugich, realizacja zapytania może wywołać zapytania do zewnętrznych danych.</w:t>
+        <w:t xml:space="preserve"> ostaną pobrane z zewnętrznego źródła. Wynikowe zapytanie zostanie zrealizowane na I oraz rozszerzeniach dla predykatów jakości. Gdy brak tych drugich, r</w:t>
+      </w:r>
+      <w:proofErr w:type="spellStart"/>
+      <w:r>
+        <w:rPr>
+          <w:rFonts w:eastAsiaTheme="minorEastAsia"/>
+        </w:rPr>
+        <w:t>ealizacja</w:t>
+      </w:r>
+      <w:proofErr w:type="spellEnd"/>
+      <w:r>
+        <w:rPr>
+          <w:rFonts w:eastAsiaTheme="minorEastAsia"/>
+        </w:rPr>
+        <w:t xml:space="preserve"> zapytania może wywołać zapytania do zewnętrznych danych.</w:t>
       </w:r>
     </w:p>
     <w:p>
@@ -15404,7 +16402,21 @@
         <w:rPr>
           <w:rFonts w:eastAsiaTheme="minorEastAsia"/>
         </w:rPr>
-        <w:t xml:space="preserve">. (a) Prawdziwą instancją systemu </w:t>
+        <w:t>. (a) Prawdziwą instancją sy</w:t>
+      </w:r>
+      <w:proofErr w:type="spellStart"/>
+      <w:r>
+        <w:rPr>
+          <w:rFonts w:eastAsiaTheme="minorEastAsia"/>
+        </w:rPr>
+        <w:t>stemu</w:t>
+      </w:r>
+      <w:proofErr w:type="spellEnd"/>
+      <w:r>
+        <w:rPr>
+          <w:rFonts w:eastAsiaTheme="minorEastAsia"/>
+        </w:rPr>
+        <w:t xml:space="preserve"> </w:t>
       </w:r>
       <m:oMath>
         <m:r>
@@ -15788,12 +16800,42 @@
         </w:rPr>
         <w:t xml:space="preserve">. (b) Instancją I schematu C jest prawdziwa kontekstowa instancja (LCI </w:t>
       </w:r>
-      <w:r>
-        <w:rPr>
-          <w:rFonts w:eastAsiaTheme="minorEastAsia"/>
-        </w:rPr>
-        <w:t>legal contextual instance</w:t>
-      </w:r>
+      <w:proofErr w:type="spellStart"/>
+      <w:r>
+        <w:rPr>
+          <w:rFonts w:eastAsiaTheme="minorEastAsia"/>
+        </w:rPr>
+        <w:t>legal</w:t>
+      </w:r>
+      <w:proofErr w:type="spellEnd"/>
+      <w:r>
+        <w:rPr>
+          <w:rFonts w:eastAsiaTheme="minorEastAsia"/>
+        </w:rPr>
+        <w:t xml:space="preserve"> </w:t>
+      </w:r>
+      <w:proofErr w:type="spellStart"/>
+      <w:r>
+        <w:rPr>
+          <w:rFonts w:eastAsiaTheme="minorEastAsia"/>
+        </w:rPr>
+        <w:t>contextual</w:t>
+      </w:r>
+      <w:proofErr w:type="spellEnd"/>
+      <w:r>
+        <w:rPr>
+          <w:rFonts w:eastAsiaTheme="minorEastAsia"/>
+        </w:rPr>
+        <w:t xml:space="preserve"> </w:t>
+      </w:r>
+      <w:proofErr w:type="spellStart"/>
+      <w:r>
+        <w:rPr>
+          <w:rFonts w:eastAsiaTheme="minorEastAsia"/>
+        </w:rPr>
+        <w:t>instance</w:t>
+      </w:r>
+      <w:proofErr w:type="spellEnd"/>
       <w:r>
         <w:rPr>
           <w:rFonts w:eastAsiaTheme="minorEastAsia"/>
@@ -16070,11 +17112,19 @@
         </w:rPr>
         <w:t xml:space="preserve">Definicja 2. </w:t>
       </w:r>
-      <w:r>
-        <w:rPr>
-          <w:rFonts w:eastAsiaTheme="minorEastAsia"/>
-        </w:rPr>
-        <w:t xml:space="preserve">Krotka </w:t>
+      <w:proofErr w:type="spellStart"/>
+      <w:r>
+        <w:rPr>
+          <w:rFonts w:eastAsiaTheme="minorEastAsia"/>
+        </w:rPr>
+        <w:t>Krotka</w:t>
+      </w:r>
+      <w:proofErr w:type="spellEnd"/>
+      <w:r>
+        <w:rPr>
+          <w:rFonts w:eastAsiaTheme="minorEastAsia"/>
+        </w:rPr>
+        <w:t xml:space="preserve"> </w:t>
       </w:r>
       <m:oMath>
         <m:bar>
@@ -16101,7 +17151,21 @@
         <w:rPr>
           <w:rFonts w:eastAsiaTheme="minorEastAsia"/>
         </w:rPr>
-        <w:t xml:space="preserve"> jest jakościową odpowiedzią na zapytanie </w:t>
+        <w:t xml:space="preserve"> jest jakościową odpo</w:t>
+      </w:r>
+      <w:proofErr w:type="spellStart"/>
+      <w:r>
+        <w:rPr>
+          <w:rFonts w:eastAsiaTheme="minorEastAsia"/>
+        </w:rPr>
+        <w:t>wiedzią</w:t>
+      </w:r>
+      <w:proofErr w:type="spellEnd"/>
+      <w:r>
+        <w:rPr>
+          <w:rFonts w:eastAsiaTheme="minorEastAsia"/>
+        </w:rPr>
+        <w:t xml:space="preserve"> na zapytanie </w:t>
       </w:r>
       <m:oMath>
         <m:r>
@@ -16287,14 +17351,69 @@
         <w:rPr>
           <w:rFonts w:eastAsiaTheme="minorEastAsia"/>
         </w:rPr>
-        <w:t xml:space="preserve">Przyjrzyjmy się raz jeszcze zapytaniu Q(p, v) w (12) z Przykładu 4. Niech Q’(p,v) oznacza to samo zapytanie, teraz w związku ze schematem S’. Instancja D </w:t>
-      </w:r>
-      <w:r>
-        <w:rPr>
-          <w:rFonts w:eastAsiaTheme="minorEastAsia"/>
-          <w:i/>
-        </w:rPr>
-        <w:t xml:space="preserve">TempNoon(Patient, Value, Time, Date) </w:t>
+        <w:t>Przyjrzyjmy się raz jeszcze zapytaniu Q(p, v) w (12) z Przykładu 4. Niech Q’(</w:t>
+      </w:r>
+      <w:proofErr w:type="spellStart"/>
+      <w:r>
+        <w:rPr>
+          <w:rFonts w:eastAsiaTheme="minorEastAsia"/>
+        </w:rPr>
+        <w:t>p,v</w:t>
+      </w:r>
+      <w:proofErr w:type="spellEnd"/>
+      <w:r>
+        <w:rPr>
+          <w:rFonts w:eastAsiaTheme="minorEastAsia"/>
+        </w:rPr>
+        <w:t xml:space="preserve">) oznacza to samo zapytanie, teraz w związku ze schematem S’. Instancja D </w:t>
+      </w:r>
+      <w:proofErr w:type="spellStart"/>
+      <w:r>
+        <w:rPr>
+          <w:rFonts w:eastAsiaTheme="minorEastAsia"/>
+          <w:i/>
+        </w:rPr>
+        <w:t>TempNoon</w:t>
+      </w:r>
+      <w:proofErr w:type="spellEnd"/>
+      <w:r>
+        <w:rPr>
+          <w:rFonts w:eastAsiaTheme="minorEastAsia"/>
+          <w:i/>
+        </w:rPr>
+        <w:t>(</w:t>
+      </w:r>
+      <w:proofErr w:type="spellStart"/>
+      <w:r>
+        <w:rPr>
+          <w:rFonts w:eastAsiaTheme="minorEastAsia"/>
+          <w:i/>
+        </w:rPr>
+        <w:t>Patient</w:t>
+      </w:r>
+      <w:proofErr w:type="spellEnd"/>
+      <w:r>
+        <w:rPr>
+          <w:rFonts w:eastAsiaTheme="minorEastAsia"/>
+          <w:i/>
+        </w:rPr>
+        <w:t xml:space="preserve">, Value, Time, </w:t>
+      </w:r>
+      <w:proofErr w:type="spellStart"/>
+      <w:r>
+        <w:rPr>
+          <w:rFonts w:eastAsiaTheme="minorEastAsia"/>
+          <w:i/>
+        </w:rPr>
+        <w:t>Date</w:t>
+      </w:r>
+      <w:proofErr w:type="spellEnd"/>
+      <w:r>
+        <w:rPr>
+          <w:rFonts w:eastAsiaTheme="minorEastAsia"/>
+          <w:i/>
+        </w:rPr>
+        <w:t xml:space="preserve">) </w:t>
       </w:r>
       <w:r>
         <w:rPr>
@@ -16353,14 +17472,55 @@
           <w:rFonts w:eastAsiaTheme="minorEastAsia"/>
           <w:i/>
         </w:rPr>
-        <w:t>M(Patient</w:t>
-      </w:r>
-      <w:r>
-        <w:rPr>
-          <w:rFonts w:eastAsiaTheme="minorEastAsia"/>
-          <w:i/>
-        </w:rPr>
-        <w:t xml:space="preserve">, Value, Time, Date, Instr) </w:t>
+        <w:t>M(</w:t>
+      </w:r>
+      <w:proofErr w:type="spellStart"/>
+      <w:r>
+        <w:rPr>
+          <w:rFonts w:eastAsiaTheme="minorEastAsia"/>
+          <w:i/>
+        </w:rPr>
+        <w:t>Patient</w:t>
+      </w:r>
+      <w:proofErr w:type="spellEnd"/>
+      <w:r>
+        <w:rPr>
+          <w:rFonts w:eastAsiaTheme="minorEastAsia"/>
+          <w:i/>
+        </w:rPr>
+        <w:t xml:space="preserve">, Value, Time, </w:t>
+      </w:r>
+      <w:proofErr w:type="spellStart"/>
+      <w:r>
+        <w:rPr>
+          <w:rFonts w:eastAsiaTheme="minorEastAsia"/>
+          <w:i/>
+        </w:rPr>
+        <w:t>Date</w:t>
+      </w:r>
+      <w:proofErr w:type="spellEnd"/>
+      <w:r>
+        <w:rPr>
+          <w:rFonts w:eastAsiaTheme="minorEastAsia"/>
+          <w:i/>
+        </w:rPr>
+        <w:t xml:space="preserve">, </w:t>
+      </w:r>
+      <w:proofErr w:type="spellStart"/>
+      <w:r>
+        <w:rPr>
+          <w:rFonts w:eastAsiaTheme="minorEastAsia"/>
+          <w:i/>
+        </w:rPr>
+        <w:t>Instr</w:t>
+      </w:r>
+      <w:proofErr w:type="spellEnd"/>
+      <w:r>
+        <w:rPr>
+          <w:rFonts w:eastAsiaTheme="minorEastAsia"/>
+          <w:i/>
+        </w:rPr>
+        <w:t xml:space="preserve">) </w:t>
       </w:r>
       <w:r>
         <w:rPr>
@@ -16382,7 +17542,21 @@
           <w:rFonts w:eastAsiaTheme="minorEastAsia"/>
         </w:rPr>
         <w:tab/>
-        <w:t xml:space="preserve">Zgodnie z definicją 2, jakościowa odpowiedź na Q(p,v) musi zostać uzyskana z każdego LCI dla </w:t>
+        <w:t>Zgodnie z definicją 2, jakościowa odpowiedź na Q(</w:t>
+      </w:r>
+      <w:proofErr w:type="spellStart"/>
+      <w:r>
+        <w:rPr>
+          <w:rFonts w:eastAsiaTheme="minorEastAsia"/>
+        </w:rPr>
+        <w:t>p,v</w:t>
+      </w:r>
+      <w:proofErr w:type="spellEnd"/>
+      <w:r>
+        <w:rPr>
+          <w:rFonts w:eastAsiaTheme="minorEastAsia"/>
+        </w:rPr>
+        <w:t xml:space="preserve">) musi zostać uzyskana z każdego LCI dla </w:t>
       </w:r>
       <m:oMath>
         <m:r>
@@ -16401,12 +17575,53 @@
         </w:rPr>
         <w:t xml:space="preserve">. Teraz każda LCI będzie zawierać krotki z </w:t>
       </w:r>
-      <w:r>
-        <w:rPr>
-          <w:rFonts w:eastAsiaTheme="minorEastAsia"/>
-          <w:i/>
-        </w:rPr>
-        <w:t>TempNoon(Patient, Value, Time, Date)</w:t>
+      <w:proofErr w:type="spellStart"/>
+      <w:r>
+        <w:rPr>
+          <w:rFonts w:eastAsiaTheme="minorEastAsia"/>
+          <w:i/>
+        </w:rPr>
+        <w:t>TempNoon</w:t>
+      </w:r>
+      <w:proofErr w:type="spellEnd"/>
+      <w:r>
+        <w:rPr>
+          <w:rFonts w:eastAsiaTheme="minorEastAsia"/>
+          <w:i/>
+        </w:rPr>
+        <w:t>(</w:t>
+      </w:r>
+      <w:proofErr w:type="spellStart"/>
+      <w:r>
+        <w:rPr>
+          <w:rFonts w:eastAsiaTheme="minorEastAsia"/>
+          <w:i/>
+        </w:rPr>
+        <w:t>Patient</w:t>
+      </w:r>
+      <w:proofErr w:type="spellEnd"/>
+      <w:r>
+        <w:rPr>
+          <w:rFonts w:eastAsiaTheme="minorEastAsia"/>
+          <w:i/>
+        </w:rPr>
+        <w:t xml:space="preserve">, Value, Time, </w:t>
+      </w:r>
+      <w:proofErr w:type="spellStart"/>
+      <w:r>
+        <w:rPr>
+          <w:rFonts w:eastAsiaTheme="minorEastAsia"/>
+          <w:i/>
+        </w:rPr>
+        <w:t>Date</w:t>
+      </w:r>
+      <w:proofErr w:type="spellEnd"/>
+      <w:r>
+        <w:rPr>
+          <w:rFonts w:eastAsiaTheme="minorEastAsia"/>
+          <w:i/>
+        </w:rPr>
+        <w:t>)</w:t>
       </w:r>
       <w:r>
         <w:rPr>
@@ -16441,6 +17656,9 @@
         </w:rPr>
       </w:pPr>
       <m:oMathPara>
+        <m:oMathParaPr>
+          <m:jc m:val="center"/>
+        </m:oMathParaPr>
         <m:oMath>
           <m:r>
             <w:rPr>
@@ -16632,6 +17850,7 @@
         </w:rPr>
         <w:t xml:space="preserve"> (kontynuacja przykładu 6) Jeżeli odwrócimy definicję </w:t>
       </w:r>
+      <w:proofErr w:type="spellStart"/>
       <w:r>
         <w:rPr>
           <w:rFonts w:eastAsiaTheme="minorEastAsia"/>
@@ -16639,6 +17858,7 @@
         </w:rPr>
         <w:t>TempNoon</w:t>
       </w:r>
+      <w:proofErr w:type="spellEnd"/>
       <w:r>
         <w:rPr>
           <w:rFonts w:eastAsiaTheme="minorEastAsia"/>
@@ -16649,17 +17869,11 @@
     <w:p>
       <w:pPr>
         <w:spacing w:line="312" w:lineRule="auto"/>
-        <w:jc w:val="both"/>
-        <w:rPr>
-          <w:rFonts w:eastAsiaTheme="minorEastAsia"/>
-        </w:rPr>
-      </w:pPr>
-      <w:r>
-        <w:rPr>
-          <w:rFonts w:eastAsiaTheme="minorEastAsia"/>
-        </w:rPr>
-        <w:tab/>
-      </w:r>
+        <w:jc w:val="center"/>
+        <w:rPr>
+          <w:rFonts w:eastAsiaTheme="minorEastAsia"/>
+        </w:rPr>
+      </w:pPr>
       <m:oMath>
         <m:r>
           <w:rPr>
@@ -16838,6 +18052,9 @@
         </w:rPr>
       </w:pPr>
       <m:oMathPara>
+        <m:oMathParaPr>
+          <m:jc m:val="center"/>
+        </m:oMathParaPr>
         <m:oMath>
           <m:sSubSup>
             <m:sSubSupPr>
@@ -16919,7 +18136,13 @@
             <w:rPr>
               <w:rFonts w:ascii="Cambria Math" w:eastAsiaTheme="minorEastAsia" w:hAnsi="Cambria Math"/>
             </w:rPr>
-            <m:t>, 11:30 ≤t ≤12:30,  i=therm,d=Sep  /  5Valid(v),Oral(i),Certified(p,d,t)</m:t>
+            <m:t>, 11:30 ≤t ≤12:30,  i=therm,d=Sep  /  5Valid(v),Oral(i),Certified(p,d,t</m:t>
+          </m:r>
+          <m:r>
+            <w:rPr>
+              <w:rFonts w:ascii="Cambria Math" w:eastAsiaTheme="minorEastAsia" w:hAnsi="Cambria Math"/>
+            </w:rPr>
+            <m:t>)</m:t>
           </m:r>
         </m:oMath>
       </m:oMathPara>
@@ -16932,11 +18155,19 @@
       <w:r>
         <w:t xml:space="preserve">  Przepisane zapytanie może być teraz zrealizowane na instancjach </w:t>
       </w:r>
-      <w:r>
-        <w:rPr>
-          <w:i/>
-        </w:rPr>
-        <w:t xml:space="preserve">TempNoon, S, C i T </w:t>
+      <w:proofErr w:type="spellStart"/>
+      <w:r>
+        <w:rPr>
+          <w:i/>
+        </w:rPr>
+        <w:t>TempNoon</w:t>
+      </w:r>
+      <w:proofErr w:type="spellEnd"/>
+      <w:r>
+        <w:rPr>
+          <w:i/>
+        </w:rPr>
+        <w:t xml:space="preserve">, S, C i T </w:t>
       </w:r>
       <w:r>
         <w:t>(odpowiednio  t</w:t>
@@ -17266,7 +18497,15 @@
         <w:jc w:val="both"/>
       </w:pPr>
       <w:r>
-        <w:t>Badania nad jakością danych obejmują  zarówno charakteryzację typów błędów, modelowanie procesów, w których mogą one powstawać jak również opracowywanie sposobów ich wykrywania oraz eliminacji. Większość podejść do powyższych problemów, bazuje na domniemanym założeniu, że błędy w danych pojawiają się szczególnie na poziomie symboliczno-syntaktycznym, tzn. rozbieżności pomiędzy wartościami (przykładowo Kelvin, a Kelvn).</w:t>
+        <w:t xml:space="preserve">Badania nad jakością danych obejmują  zarówno charakteryzację typów błędów, modelowanie procesów, w których mogą one powstawać jak również opracowywanie sposobów ich wykrywania oraz eliminacji. Większość podejść do powyższych problemów, bazuje na domniemanym założeniu, że błędy w danych pojawiają się szczególnie na poziomie symboliczno-syntaktycznym, tzn. rozbieżności pomiędzy wartościami (przykładowo Kelvin, a </w:t>
+      </w:r>
+      <w:proofErr w:type="spellStart"/>
+      <w:r>
+        <w:t>Kelvn</w:t>
+      </w:r>
+      <w:proofErr w:type="spellEnd"/>
+      <w:r>
+        <w:t>).</w:t>
       </w:r>
     </w:p>
     <w:p>
@@ -17326,7 +18565,15 @@
       </w:pPr>
       <w:r>
         <w:tab/>
-        <w:t>Pracą najbardziej powiązaną z szacowaniem jakości danych jest [24]. Propozycja Naumann’a bazuje na uniwersalnej relacji [23] utworzonej z globalnego, relacyjnego  schematu do integracji niezależnych źródeł danych. Zapytania są zbiorem atrybutów uniwersalnej relacji, z możliwymi warunkami nałożonymi na wartości atrybutów. Aby odwzorować zapytanie w źródłowych widokach, zapytania użytkownika są tłumaczone na zapytania do globalnego schematu bazy danych. Naumann wyróżnia kilka kryteriów jakości źródeł danych, takich jak ich wiarygodność, obiektywność, reputacja oraz weryfikowalność. Kryteria te, są wykorzystywane przy określaniu modelu jakości dla zapytań.</w:t>
+        <w:t xml:space="preserve">Pracą najbardziej powiązaną z szacowaniem jakości danych jest [24]. Propozycja </w:t>
+      </w:r>
+      <w:proofErr w:type="spellStart"/>
+      <w:r>
+        <w:t>Naumann’a</w:t>
+      </w:r>
+      <w:proofErr w:type="spellEnd"/>
+      <w:r>
+        <w:t xml:space="preserve"> bazuje na uniwersalnej relacji [23] utworzonej z globalnego, relacyjnego  schematu do integracji niezależnych źródeł danych. Zapytania są zbiorem atrybutów uniwersalnej relacji, z możliwymi warunkami nałożonymi na wartości atrybutów. Aby odwzorować zapytanie w źródłowych widokach, zapytania użytkownika są tłumaczone na zapytania do globalnego schematu bazy danych. Naumann wyróżnia kilka kryteriów jakości źródeł danych, takich jak ich wiarygodność, obiektywność, reputacja oraz weryfikowalność. Kryteria te, są wykorzystywane przy określaniu modelu jakości dla zapytań.</w:t>
       </w:r>
     </w:p>
     <w:p>
@@ -17336,11 +18583,43 @@
       </w:pPr>
       <w:r>
         <w:tab/>
-        <w:t xml:space="preserve">Zgodnie z [24], jakość zapytania jest określana następująco. Każde źródło otrzymuje punktację jakości informacji (IQ – information quality) dla każdego kryterium uznawanego za </w:t>
+        <w:t xml:space="preserve">Zgodnie z [24], jakość zapytania jest określana następująco. Każde źródło otrzymuje punktację jakości informacji (IQ – </w:t>
+      </w:r>
+      <w:proofErr w:type="spellStart"/>
+      <w:r>
+        <w:t>information</w:t>
+      </w:r>
+      <w:proofErr w:type="spellEnd"/>
+      <w:r>
+        <w:t xml:space="preserve"> </w:t>
+      </w:r>
+      <w:proofErr w:type="spellStart"/>
+      <w:r>
+        <w:t>quality</w:t>
+      </w:r>
+      <w:proofErr w:type="spellEnd"/>
+      <w:r>
+        <w:t xml:space="preserve">) dla każdego kryterium uznawanego za </w:t>
       </w:r>
       <w:r>
         <w:lastRenderedPageBreak/>
-        <w:t>istotne. Punktacje te są następnie formowane w wektor, gdzie każdy element odpowiada innemu kryterium. Użytkownicy mogą wyrazić swoje preferencje dotyczące danego kryterium poprzez nadawanie wag poszczególnym elementom wektora, tworząc wektor ważony. Wektor ten jest wykorzystywany z kolei przez wieloatrybutowe metody podejmowania decyzji  (MADM multi-attribute decision-making) w celu utworzenia rankingu źródeł danych wchodzących w skład uniwersalnej relacji. Metodami tymi może być zarówno proste skalowanie i sumowanie punktacji jak i złożone wzory oparte o macierze zgodności. Model jakości nie zależy od wybranych metod MADM, jeżeli korzysta z wag użytkownika i punktacji jakości IQ. Celem jest, biorąc pod uwagę wektory IQ źródeł, uzyskanie wektora IQ planu zapytania zawierającego źródła. Plan zapytania może być rozumiany jako drzewo połączeń między źródłami: liśćmi są źródła danych, natomiast pozostałymi węzłami są złączenia. Punktacje jakości informacji są obliczane dla każdego wewnętrznego węzła, idąc od liści ku korzeniowi. Ogólna jakość planu zapytania dana jest w postaci punktacji jakości korzenia tego drzewa.</w:t>
+        <w:t xml:space="preserve">istotne. Punktacje te są następnie formowane w wektor, gdzie każdy element odpowiada innemu kryterium. Użytkownicy mogą wyrazić swoje preferencje dotyczące danego kryterium poprzez nadawanie wag poszczególnym elementom wektora, tworząc wektor ważony. Wektor ten jest wykorzystywany z kolei przez wieloatrybutowe metody podejmowania decyzji  (MADM </w:t>
+      </w:r>
+      <w:proofErr w:type="spellStart"/>
+      <w:r>
+        <w:t>multi-attribute</w:t>
+      </w:r>
+      <w:proofErr w:type="spellEnd"/>
+      <w:r>
+        <w:t xml:space="preserve"> </w:t>
+      </w:r>
+      <w:proofErr w:type="spellStart"/>
+      <w:r>
+        <w:t>decision-making</w:t>
+      </w:r>
+      <w:proofErr w:type="spellEnd"/>
+      <w:r>
+        <w:t>) w celu utworzenia rankingu źródeł danych wchodzących w skład uniwersalnej relacji. Metodami tymi może być zarówno proste skalowanie i sumowanie punktacji jak i złożone wzory oparte o macierze zgodności. Model jakości nie zależy od wybranych metod MADM, jeżeli korzysta z wag użytkownika i punktacji jakości IQ. Celem jest, biorąc pod uwagę wektory IQ źródeł, uzyskanie wektora IQ planu zapytania zawierającego źródła. Plan zapytania może być rozumiany jako drzewo połączeń między źródłami: liśćmi są źródła danych, natomiast pozostałymi węzłami są złączenia. Punktacje jakości informacji są obliczane dla każdego wewnętrznego węzła, idąc od liści ku korzeniowi. Ogólna jakość planu zapytania dana jest w postaci punktacji jakości korzenia tego drzewa.</w:t>
       </w:r>
     </w:p>
     <w:p>
@@ -17352,11 +18631,37 @@
         <w:tab/>
         <w:t xml:space="preserve">Społeczność zajmująca się reprezentacją wiedzy (ang. </w:t>
       </w:r>
-      <w:r>
-        <w:t>knowledge representation community</w:t>
-      </w:r>
-      <w:r>
-        <w:t xml:space="preserve">) wykonała pracę nad formalizacją i wykorzystaniem kontekstów. Postały ogólne idee w dziedzinie integracji i współpracy modeli i teorii. W [15] położono nacisk na właściwe interakcje lokalnych środowisk. W nowszych pracach, pojęcie kontekstu, czy też multi-kontekstu, zostało sformalizowane za pomocą </w:t>
+      <w:proofErr w:type="spellStart"/>
+      <w:r>
+        <w:t>knowledge</w:t>
+      </w:r>
+      <w:proofErr w:type="spellEnd"/>
+      <w:r>
+        <w:t xml:space="preserve"> </w:t>
+      </w:r>
+      <w:proofErr w:type="spellStart"/>
+      <w:r>
+        <w:t>representation</w:t>
+      </w:r>
+      <w:proofErr w:type="spellEnd"/>
+      <w:r>
+        <w:t xml:space="preserve"> </w:t>
+      </w:r>
+      <w:proofErr w:type="spellStart"/>
+      <w:r>
+        <w:t>community</w:t>
+      </w:r>
+      <w:proofErr w:type="spellEnd"/>
+      <w:r>
+        <w:t xml:space="preserve">) wykonała pracę nad formalizacją i wykorzystaniem kontekstów. Postały ogólne idee w dziedzinie integracji i współpracy modeli i teorii. W [15] położono nacisk na właściwe interakcje lokalnych środowisk. W nowszych pracach, pojęcie kontekstu, czy też </w:t>
+      </w:r>
+      <w:proofErr w:type="spellStart"/>
+      <w:r>
+        <w:t>multi</w:t>
+      </w:r>
+      <w:proofErr w:type="spellEnd"/>
+      <w:r>
+        <w:t xml:space="preserve">-kontekstu, zostało sformalizowane za pomocą </w:t>
       </w:r>
       <w:r>
         <w:rPr>
@@ -17441,12 +18746,14 @@
           <w:lang w:val="fr-FR"/>
         </w:rPr>
       </w:pPr>
+      <w:proofErr w:type="spellStart"/>
       <w:r>
         <w:rPr>
           <w:lang w:val="fr-FR"/>
         </w:rPr>
         <w:t>Źródła</w:t>
       </w:r>
+      <w:proofErr w:type="spellEnd"/>
     </w:p>
     <w:p>
       <w:pPr>
@@ -17460,7 +18767,63 @@
         <w:rPr>
           <w:lang w:val="fr-FR"/>
         </w:rPr>
-        <w:t>1. Abiteboul, S., Hull, R. and Vianu, V. Foundations of Databases. Addison-Wesley,</w:t>
+        <w:t xml:space="preserve">1. </w:t>
+      </w:r>
+      <w:proofErr w:type="spellStart"/>
+      <w:r>
+        <w:rPr>
+          <w:lang w:val="fr-FR"/>
+        </w:rPr>
+        <w:t>Abiteboul</w:t>
+      </w:r>
+      <w:proofErr w:type="spellEnd"/>
+      <w:r>
+        <w:rPr>
+          <w:lang w:val="fr-FR"/>
+        </w:rPr>
+        <w:t xml:space="preserve">, S., Hull, R. and </w:t>
+      </w:r>
+      <w:proofErr w:type="spellStart"/>
+      <w:r>
+        <w:rPr>
+          <w:lang w:val="fr-FR"/>
+        </w:rPr>
+        <w:t>Vianu</w:t>
+      </w:r>
+      <w:proofErr w:type="spellEnd"/>
+      <w:r>
+        <w:rPr>
+          <w:lang w:val="fr-FR"/>
+        </w:rPr>
+        <w:t xml:space="preserve">, V. </w:t>
+      </w:r>
+      <w:proofErr w:type="spellStart"/>
+      <w:r>
+        <w:rPr>
+          <w:lang w:val="fr-FR"/>
+        </w:rPr>
+        <w:t>Foundations</w:t>
+      </w:r>
+      <w:proofErr w:type="spellEnd"/>
+      <w:r>
+        <w:rPr>
+          <w:lang w:val="fr-FR"/>
+        </w:rPr>
+        <w:t xml:space="preserve"> of </w:t>
+      </w:r>
+      <w:proofErr w:type="spellStart"/>
+      <w:r>
+        <w:rPr>
+          <w:lang w:val="fr-FR"/>
+        </w:rPr>
+        <w:t>Databases</w:t>
+      </w:r>
+      <w:proofErr w:type="spellEnd"/>
+      <w:r>
+        <w:rPr>
+          <w:lang w:val="fr-FR"/>
+        </w:rPr>
+        <w:t>. Addison-Wesley,</w:t>
       </w:r>
     </w:p>
     <w:p>
@@ -17490,8 +18853,72 @@
         <w:rPr>
           <w:lang w:val="fr-FR"/>
         </w:rPr>
-        <w:t>2. Ballou, D., Wang, R., Pazer, H. and Tayi, G. Modeling Information Manufacturing</w:t>
-      </w:r>
+        <w:t xml:space="preserve">2. </w:t>
+      </w:r>
+      <w:proofErr w:type="spellStart"/>
+      <w:r>
+        <w:rPr>
+          <w:lang w:val="fr-FR"/>
+        </w:rPr>
+        <w:t>Ballou</w:t>
+      </w:r>
+      <w:proofErr w:type="spellEnd"/>
+      <w:r>
+        <w:rPr>
+          <w:lang w:val="fr-FR"/>
+        </w:rPr>
+        <w:t xml:space="preserve">, D., Wang, R., </w:t>
+      </w:r>
+      <w:proofErr w:type="spellStart"/>
+      <w:r>
+        <w:rPr>
+          <w:lang w:val="fr-FR"/>
+        </w:rPr>
+        <w:t>Pazer</w:t>
+      </w:r>
+      <w:proofErr w:type="spellEnd"/>
+      <w:r>
+        <w:rPr>
+          <w:lang w:val="fr-FR"/>
+        </w:rPr>
+        <w:t xml:space="preserve">, H. and </w:t>
+      </w:r>
+      <w:proofErr w:type="spellStart"/>
+      <w:r>
+        <w:rPr>
+          <w:lang w:val="fr-FR"/>
+        </w:rPr>
+        <w:t>Tayi</w:t>
+      </w:r>
+      <w:proofErr w:type="spellEnd"/>
+      <w:r>
+        <w:rPr>
+          <w:lang w:val="fr-FR"/>
+        </w:rPr>
+        <w:t xml:space="preserve">, G. </w:t>
+      </w:r>
+      <w:proofErr w:type="spellStart"/>
+      <w:r>
+        <w:rPr>
+          <w:lang w:val="fr-FR"/>
+        </w:rPr>
+        <w:t>Modeling</w:t>
+      </w:r>
+      <w:proofErr w:type="spellEnd"/>
+      <w:r>
+        <w:rPr>
+          <w:lang w:val="fr-FR"/>
+        </w:rPr>
+        <w:t xml:space="preserve"> Information </w:t>
+      </w:r>
+      <w:proofErr w:type="spellStart"/>
+      <w:r>
+        <w:rPr>
+          <w:lang w:val="fr-FR"/>
+        </w:rPr>
+        <w:t>Manufacturing</w:t>
+      </w:r>
+      <w:proofErr w:type="spellEnd"/>
     </w:p>
     <w:p>
       <w:pPr>
@@ -17501,11 +18928,47 @@
           <w:lang w:val="fr-FR"/>
         </w:rPr>
       </w:pPr>
-      <w:r>
-        <w:rPr>
-          <w:lang w:val="fr-FR"/>
-        </w:rPr>
-        <w:t>Systems to Determine Information Product Quality. Management Science,</w:t>
+      <w:proofErr w:type="spellStart"/>
+      <w:r>
+        <w:rPr>
+          <w:lang w:val="fr-FR"/>
+        </w:rPr>
+        <w:t>Systems</w:t>
+      </w:r>
+      <w:proofErr w:type="spellEnd"/>
+      <w:r>
+        <w:rPr>
+          <w:lang w:val="fr-FR"/>
+        </w:rPr>
+        <w:t xml:space="preserve"> to </w:t>
+      </w:r>
+      <w:proofErr w:type="spellStart"/>
+      <w:r>
+        <w:rPr>
+          <w:lang w:val="fr-FR"/>
+        </w:rPr>
+        <w:t>Determine</w:t>
+      </w:r>
+      <w:proofErr w:type="spellEnd"/>
+      <w:r>
+        <w:rPr>
+          <w:lang w:val="fr-FR"/>
+        </w:rPr>
+        <w:t xml:space="preserve"> Information Product </w:t>
+      </w:r>
+      <w:proofErr w:type="spellStart"/>
+      <w:r>
+        <w:rPr>
+          <w:lang w:val="fr-FR"/>
+        </w:rPr>
+        <w:t>Quality</w:t>
+      </w:r>
+      <w:proofErr w:type="spellEnd"/>
+      <w:r>
+        <w:rPr>
+          <w:lang w:val="fr-FR"/>
+        </w:rPr>
+        <w:t>. Management Science,</w:t>
       </w:r>
     </w:p>
     <w:p>
@@ -17535,7 +18998,63 @@
         <w:rPr>
           <w:lang w:val="fr-FR"/>
         </w:rPr>
-        <w:t>3. Batini, C. and Scannapieco, M. Data Quality: Concepts, Methodologies and Tech-</w:t>
+        <w:t xml:space="preserve">3. </w:t>
+      </w:r>
+      <w:proofErr w:type="spellStart"/>
+      <w:r>
+        <w:rPr>
+          <w:lang w:val="fr-FR"/>
+        </w:rPr>
+        <w:t>Batini</w:t>
+      </w:r>
+      <w:proofErr w:type="spellEnd"/>
+      <w:r>
+        <w:rPr>
+          <w:lang w:val="fr-FR"/>
+        </w:rPr>
+        <w:t xml:space="preserve">, C. and </w:t>
+      </w:r>
+      <w:proofErr w:type="spellStart"/>
+      <w:r>
+        <w:rPr>
+          <w:lang w:val="fr-FR"/>
+        </w:rPr>
+        <w:t>Scannapieco</w:t>
+      </w:r>
+      <w:proofErr w:type="spellEnd"/>
+      <w:r>
+        <w:rPr>
+          <w:lang w:val="fr-FR"/>
+        </w:rPr>
+        <w:t xml:space="preserve">, M. Data </w:t>
+      </w:r>
+      <w:proofErr w:type="spellStart"/>
+      <w:r>
+        <w:rPr>
+          <w:lang w:val="fr-FR"/>
+        </w:rPr>
+        <w:t>Quality</w:t>
+      </w:r>
+      <w:proofErr w:type="spellEnd"/>
+      <w:r>
+        <w:rPr>
+          <w:lang w:val="fr-FR"/>
+        </w:rPr>
+        <w:t xml:space="preserve">: Concepts, </w:t>
+      </w:r>
+      <w:proofErr w:type="spellStart"/>
+      <w:r>
+        <w:rPr>
+          <w:lang w:val="fr-FR"/>
+        </w:rPr>
+        <w:t>Methodologies</w:t>
+      </w:r>
+      <w:proofErr w:type="spellEnd"/>
+      <w:r>
+        <w:rPr>
+          <w:lang w:val="fr-FR"/>
+        </w:rPr>
+        <w:t xml:space="preserve"> and Tech-</w:t>
       </w:r>
     </w:p>
     <w:p>
@@ -17565,8 +19084,58 @@
         <w:rPr>
           <w:lang w:val="fr-FR"/>
         </w:rPr>
-        <w:t>4. Bertossi, L. and Bravo, L. Consistent Query Answers in Virtual Data Integration</w:t>
-      </w:r>
+        <w:t xml:space="preserve">4. </w:t>
+      </w:r>
+      <w:proofErr w:type="spellStart"/>
+      <w:r>
+        <w:rPr>
+          <w:lang w:val="fr-FR"/>
+        </w:rPr>
+        <w:t>Bertossi</w:t>
+      </w:r>
+      <w:proofErr w:type="spellEnd"/>
+      <w:r>
+        <w:rPr>
+          <w:lang w:val="fr-FR"/>
+        </w:rPr>
+        <w:t xml:space="preserve">, L. and Bravo, L. Consistent </w:t>
+      </w:r>
+      <w:proofErr w:type="spellStart"/>
+      <w:r>
+        <w:rPr>
+          <w:lang w:val="fr-FR"/>
+        </w:rPr>
+        <w:t>Query</w:t>
+      </w:r>
+      <w:proofErr w:type="spellEnd"/>
+      <w:r>
+        <w:rPr>
+          <w:lang w:val="fr-FR"/>
+        </w:rPr>
+        <w:t xml:space="preserve"> </w:t>
+      </w:r>
+      <w:proofErr w:type="spellStart"/>
+      <w:r>
+        <w:rPr>
+          <w:lang w:val="fr-FR"/>
+        </w:rPr>
+        <w:t>Answers</w:t>
+      </w:r>
+      <w:proofErr w:type="spellEnd"/>
+      <w:r>
+        <w:rPr>
+          <w:lang w:val="fr-FR"/>
+        </w:rPr>
+        <w:t xml:space="preserve"> in Virtual Data </w:t>
+      </w:r>
+      <w:proofErr w:type="spellStart"/>
+      <w:r>
+        <w:rPr>
+          <w:lang w:val="fr-FR"/>
+        </w:rPr>
+        <w:t>Integration</w:t>
+      </w:r>
+      <w:proofErr w:type="spellEnd"/>
     </w:p>
     <w:p>
       <w:pPr>
@@ -17576,11 +19145,47 @@
           <w:lang w:val="fr-FR"/>
         </w:rPr>
       </w:pPr>
-      <w:r>
-        <w:rPr>
-          <w:lang w:val="fr-FR"/>
-        </w:rPr>
-        <w:t>Systems. In Inconsistency Tolerance, Springer LNCS 3300, 2004, pp. 42-83.</w:t>
+      <w:proofErr w:type="spellStart"/>
+      <w:r>
+        <w:rPr>
+          <w:lang w:val="fr-FR"/>
+        </w:rPr>
+        <w:t>Systems</w:t>
+      </w:r>
+      <w:proofErr w:type="spellEnd"/>
+      <w:r>
+        <w:rPr>
+          <w:lang w:val="fr-FR"/>
+        </w:rPr>
+        <w:t xml:space="preserve">. In </w:t>
+      </w:r>
+      <w:proofErr w:type="spellStart"/>
+      <w:r>
+        <w:rPr>
+          <w:lang w:val="fr-FR"/>
+        </w:rPr>
+        <w:t>Inconsistency</w:t>
+      </w:r>
+      <w:proofErr w:type="spellEnd"/>
+      <w:r>
+        <w:rPr>
+          <w:lang w:val="fr-FR"/>
+        </w:rPr>
+        <w:t xml:space="preserve"> </w:t>
+      </w:r>
+      <w:proofErr w:type="spellStart"/>
+      <w:r>
+        <w:rPr>
+          <w:lang w:val="fr-FR"/>
+        </w:rPr>
+        <w:t>Tolerance</w:t>
+      </w:r>
+      <w:proofErr w:type="spellEnd"/>
+      <w:r>
+        <w:rPr>
+          <w:lang w:val="fr-FR"/>
+        </w:rPr>
+        <w:t>, Springer LNCS 3300, 2004, pp. 42-83.</w:t>
       </w:r>
     </w:p>
     <w:p>
@@ -17595,7 +19200,63 @@
         <w:rPr>
           <w:lang w:val="fr-FR"/>
         </w:rPr>
-        <w:t>5. Bertossi, L. and Bravo, L. Query Answering in Peer-to-Peer Data Exchange Systems.</w:t>
+        <w:t xml:space="preserve">5. </w:t>
+      </w:r>
+      <w:proofErr w:type="spellStart"/>
+      <w:r>
+        <w:rPr>
+          <w:lang w:val="fr-FR"/>
+        </w:rPr>
+        <w:t>Bertossi</w:t>
+      </w:r>
+      <w:proofErr w:type="spellEnd"/>
+      <w:r>
+        <w:rPr>
+          <w:lang w:val="fr-FR"/>
+        </w:rPr>
+        <w:t xml:space="preserve">, L. and Bravo, L. </w:t>
+      </w:r>
+      <w:proofErr w:type="spellStart"/>
+      <w:r>
+        <w:rPr>
+          <w:lang w:val="fr-FR"/>
+        </w:rPr>
+        <w:t>Query</w:t>
+      </w:r>
+      <w:proofErr w:type="spellEnd"/>
+      <w:r>
+        <w:rPr>
+          <w:lang w:val="fr-FR"/>
+        </w:rPr>
+        <w:t xml:space="preserve"> </w:t>
+      </w:r>
+      <w:proofErr w:type="spellStart"/>
+      <w:r>
+        <w:rPr>
+          <w:lang w:val="fr-FR"/>
+        </w:rPr>
+        <w:t>Answering</w:t>
+      </w:r>
+      <w:proofErr w:type="spellEnd"/>
+      <w:r>
+        <w:rPr>
+          <w:lang w:val="fr-FR"/>
+        </w:rPr>
+        <w:t xml:space="preserve"> in Peer-to-Peer Data Exchange </w:t>
+      </w:r>
+      <w:proofErr w:type="spellStart"/>
+      <w:r>
+        <w:rPr>
+          <w:lang w:val="fr-FR"/>
+        </w:rPr>
+        <w:t>Systems</w:t>
+      </w:r>
+      <w:proofErr w:type="spellEnd"/>
+      <w:r>
+        <w:rPr>
+          <w:lang w:val="fr-FR"/>
+        </w:rPr>
+        <w:t>.</w:t>
       </w:r>
     </w:p>
     <w:p>
@@ -17610,7 +19271,49 @@
         <w:rPr>
           <w:lang w:val="fr-FR"/>
         </w:rPr>
-        <w:t>In ’Current Trends in Database Technology’, Springer LNCS 3268, 2004, pp.</w:t>
+        <w:t>In ’</w:t>
+      </w:r>
+      <w:proofErr w:type="spellStart"/>
+      <w:r>
+        <w:rPr>
+          <w:lang w:val="fr-FR"/>
+        </w:rPr>
+        <w:t>Current</w:t>
+      </w:r>
+      <w:proofErr w:type="spellEnd"/>
+      <w:r>
+        <w:rPr>
+          <w:lang w:val="fr-FR"/>
+        </w:rPr>
+        <w:t xml:space="preserve"> Trends in </w:t>
+      </w:r>
+      <w:proofErr w:type="spellStart"/>
+      <w:r>
+        <w:rPr>
+          <w:lang w:val="fr-FR"/>
+        </w:rPr>
+        <w:t>Database</w:t>
+      </w:r>
+      <w:proofErr w:type="spellEnd"/>
+      <w:r>
+        <w:rPr>
+          <w:lang w:val="fr-FR"/>
+        </w:rPr>
+        <w:t xml:space="preserve"> </w:t>
+      </w:r>
+      <w:proofErr w:type="spellStart"/>
+      <w:r>
+        <w:rPr>
+          <w:lang w:val="fr-FR"/>
+        </w:rPr>
+        <w:t>Technology</w:t>
+      </w:r>
+      <w:proofErr w:type="spellEnd"/>
+      <w:r>
+        <w:rPr>
+          <w:lang w:val="fr-FR"/>
+        </w:rPr>
+        <w:t>’, Springer LNCS 3268, 2004, pp.</w:t>
       </w:r>
     </w:p>
     <w:p>
@@ -17640,7 +19343,49 @@
         <w:rPr>
           <w:lang w:val="fr-FR"/>
         </w:rPr>
-        <w:t>6. Bertossi, L. and Bravo, L. The Semantics of Consistency and Trust in Peer Data</w:t>
+        <w:t xml:space="preserve">6. </w:t>
+      </w:r>
+      <w:proofErr w:type="spellStart"/>
+      <w:r>
+        <w:rPr>
+          <w:lang w:val="fr-FR"/>
+        </w:rPr>
+        <w:t>Bertossi</w:t>
+      </w:r>
+      <w:proofErr w:type="spellEnd"/>
+      <w:r>
+        <w:rPr>
+          <w:lang w:val="fr-FR"/>
+        </w:rPr>
+        <w:t xml:space="preserve">, L. and Bravo, L. The </w:t>
+      </w:r>
+      <w:proofErr w:type="spellStart"/>
+      <w:r>
+        <w:rPr>
+          <w:lang w:val="fr-FR"/>
+        </w:rPr>
+        <w:t>Semantics</w:t>
+      </w:r>
+      <w:proofErr w:type="spellEnd"/>
+      <w:r>
+        <w:rPr>
+          <w:lang w:val="fr-FR"/>
+        </w:rPr>
+        <w:t xml:space="preserve"> of </w:t>
+      </w:r>
+      <w:proofErr w:type="spellStart"/>
+      <w:r>
+        <w:rPr>
+          <w:lang w:val="fr-FR"/>
+        </w:rPr>
+        <w:t>Consistency</w:t>
+      </w:r>
+      <w:proofErr w:type="spellEnd"/>
+      <w:r>
+        <w:rPr>
+          <w:lang w:val="fr-FR"/>
+        </w:rPr>
+        <w:t xml:space="preserve"> and Trust in Peer Data</w:t>
       </w:r>
     </w:p>
     <w:p>
@@ -17655,7 +19400,91 @@
         <w:rPr>
           <w:lang w:val="fr-FR"/>
         </w:rPr>
-        <w:t>Exchange Systems. Proc. International Conference on Logic for Programming, Ar-tificial Intelligence, and Reasoning (LPAR 07), 2007, Springer LNCS 4790, pp.</w:t>
+        <w:t xml:space="preserve">Exchange </w:t>
+      </w:r>
+      <w:proofErr w:type="spellStart"/>
+      <w:r>
+        <w:rPr>
+          <w:lang w:val="fr-FR"/>
+        </w:rPr>
+        <w:t>Systems</w:t>
+      </w:r>
+      <w:proofErr w:type="spellEnd"/>
+      <w:r>
+        <w:rPr>
+          <w:lang w:val="fr-FR"/>
+        </w:rPr>
+        <w:t xml:space="preserve">. Proc. International </w:t>
+      </w:r>
+      <w:proofErr w:type="spellStart"/>
+      <w:r>
+        <w:rPr>
+          <w:lang w:val="fr-FR"/>
+        </w:rPr>
+        <w:t>Conference</w:t>
+      </w:r>
+      <w:proofErr w:type="spellEnd"/>
+      <w:r>
+        <w:rPr>
+          <w:lang w:val="fr-FR"/>
+        </w:rPr>
+        <w:t xml:space="preserve"> on </w:t>
+      </w:r>
+      <w:proofErr w:type="spellStart"/>
+      <w:r>
+        <w:rPr>
+          <w:lang w:val="fr-FR"/>
+        </w:rPr>
+        <w:t>Logic</w:t>
+      </w:r>
+      <w:proofErr w:type="spellEnd"/>
+      <w:r>
+        <w:rPr>
+          <w:lang w:val="fr-FR"/>
+        </w:rPr>
+        <w:t xml:space="preserve"> for </w:t>
+      </w:r>
+      <w:proofErr w:type="spellStart"/>
+      <w:r>
+        <w:rPr>
+          <w:lang w:val="fr-FR"/>
+        </w:rPr>
+        <w:t>Programming</w:t>
+      </w:r>
+      <w:proofErr w:type="spellEnd"/>
+      <w:r>
+        <w:rPr>
+          <w:lang w:val="fr-FR"/>
+        </w:rPr>
+        <w:t>, Ar-</w:t>
+      </w:r>
+      <w:proofErr w:type="spellStart"/>
+      <w:r>
+        <w:rPr>
+          <w:lang w:val="fr-FR"/>
+        </w:rPr>
+        <w:t>tificial</w:t>
+      </w:r>
+      <w:proofErr w:type="spellEnd"/>
+      <w:r>
+        <w:rPr>
+          <w:lang w:val="fr-FR"/>
+        </w:rPr>
+        <w:t xml:space="preserve"> Intelligence, and </w:t>
+      </w:r>
+      <w:proofErr w:type="spellStart"/>
+      <w:r>
+        <w:rPr>
+          <w:lang w:val="fr-FR"/>
+        </w:rPr>
+        <w:t>Reasoning</w:t>
+      </w:r>
+      <w:proofErr w:type="spellEnd"/>
+      <w:r>
+        <w:rPr>
+          <w:lang w:val="fr-FR"/>
+        </w:rPr>
+        <w:t xml:space="preserve"> (LPAR 07), 2007, Springer LNCS 4790, pp.</w:t>
       </w:r>
     </w:p>
     <w:p>
@@ -17685,7 +19514,63 @@
         <w:rPr>
           <w:lang w:val="fr-FR"/>
         </w:rPr>
-        <w:t>7. Bleiholder, J. and Naumann, F. Data Fusion. ACM Computing Surveys, 41(1):1-41,</w:t>
+        <w:t xml:space="preserve">7. </w:t>
+      </w:r>
+      <w:proofErr w:type="spellStart"/>
+      <w:r>
+        <w:rPr>
+          <w:lang w:val="fr-FR"/>
+        </w:rPr>
+        <w:t>Bleiholder</w:t>
+      </w:r>
+      <w:proofErr w:type="spellEnd"/>
+      <w:r>
+        <w:rPr>
+          <w:lang w:val="fr-FR"/>
+        </w:rPr>
+        <w:t xml:space="preserve">, J. and </w:t>
+      </w:r>
+      <w:proofErr w:type="spellStart"/>
+      <w:r>
+        <w:rPr>
+          <w:lang w:val="fr-FR"/>
+        </w:rPr>
+        <w:t>Naumann</w:t>
+      </w:r>
+      <w:proofErr w:type="spellEnd"/>
+      <w:r>
+        <w:rPr>
+          <w:lang w:val="fr-FR"/>
+        </w:rPr>
+        <w:t xml:space="preserve">, F. Data Fusion. ACM </w:t>
+      </w:r>
+      <w:proofErr w:type="spellStart"/>
+      <w:r>
+        <w:rPr>
+          <w:lang w:val="fr-FR"/>
+        </w:rPr>
+        <w:t>Computing</w:t>
+      </w:r>
+      <w:proofErr w:type="spellEnd"/>
+      <w:r>
+        <w:rPr>
+          <w:lang w:val="fr-FR"/>
+        </w:rPr>
+        <w:t xml:space="preserve"> </w:t>
+      </w:r>
+      <w:proofErr w:type="spellStart"/>
+      <w:r>
+        <w:rPr>
+          <w:lang w:val="fr-FR"/>
+        </w:rPr>
+        <w:t>Surveys</w:t>
+      </w:r>
+      <w:proofErr w:type="spellEnd"/>
+      <w:r>
+        <w:rPr>
+          <w:lang w:val="fr-FR"/>
+        </w:rPr>
+        <w:t>, 41(1):1-41,</w:t>
       </w:r>
     </w:p>
     <w:p>
@@ -17715,7 +19600,77 @@
         <w:rPr>
           <w:lang w:val="fr-FR"/>
         </w:rPr>
-        <w:t>8. Bolchini, C., Curino, C., Orsi, G., Quintarelli, E., Rossato, R., Schreiber, F. and</w:t>
+        <w:t xml:space="preserve">8. </w:t>
+      </w:r>
+      <w:proofErr w:type="spellStart"/>
+      <w:r>
+        <w:rPr>
+          <w:lang w:val="fr-FR"/>
+        </w:rPr>
+        <w:t>Bolchini</w:t>
+      </w:r>
+      <w:proofErr w:type="spellEnd"/>
+      <w:r>
+        <w:rPr>
+          <w:lang w:val="fr-FR"/>
+        </w:rPr>
+        <w:t xml:space="preserve">, C., </w:t>
+      </w:r>
+      <w:proofErr w:type="spellStart"/>
+      <w:r>
+        <w:rPr>
+          <w:lang w:val="fr-FR"/>
+        </w:rPr>
+        <w:t>Curino</w:t>
+      </w:r>
+      <w:proofErr w:type="spellEnd"/>
+      <w:r>
+        <w:rPr>
+          <w:lang w:val="fr-FR"/>
+        </w:rPr>
+        <w:t xml:space="preserve">, C., </w:t>
+      </w:r>
+      <w:proofErr w:type="spellStart"/>
+      <w:r>
+        <w:rPr>
+          <w:lang w:val="fr-FR"/>
+        </w:rPr>
+        <w:t>Orsi</w:t>
+      </w:r>
+      <w:proofErr w:type="spellEnd"/>
+      <w:r>
+        <w:rPr>
+          <w:lang w:val="fr-FR"/>
+        </w:rPr>
+        <w:t xml:space="preserve">, G., </w:t>
+      </w:r>
+      <w:proofErr w:type="spellStart"/>
+      <w:r>
+        <w:rPr>
+          <w:lang w:val="fr-FR"/>
+        </w:rPr>
+        <w:t>Quintarelli</w:t>
+      </w:r>
+      <w:proofErr w:type="spellEnd"/>
+      <w:r>
+        <w:rPr>
+          <w:lang w:val="fr-FR"/>
+        </w:rPr>
+        <w:t xml:space="preserve">, E., </w:t>
+      </w:r>
+      <w:proofErr w:type="spellStart"/>
+      <w:r>
+        <w:rPr>
+          <w:lang w:val="fr-FR"/>
+        </w:rPr>
+        <w:t>Rossato</w:t>
+      </w:r>
+      <w:proofErr w:type="spellEnd"/>
+      <w:r>
+        <w:rPr>
+          <w:lang w:val="fr-FR"/>
+        </w:rPr>
+        <w:t>, R., Schreiber, F. and</w:t>
       </w:r>
     </w:p>
     <w:p>
@@ -17726,11 +19681,47 @@
           <w:lang w:val="fr-FR"/>
         </w:rPr>
       </w:pPr>
-      <w:r>
-        <w:rPr>
-          <w:lang w:val="fr-FR"/>
-        </w:rPr>
-        <w:t>Tanca, L. And What Can Context Do for Data? Communications of the ACM,</w:t>
+      <w:proofErr w:type="spellStart"/>
+      <w:r>
+        <w:rPr>
+          <w:lang w:val="fr-FR"/>
+        </w:rPr>
+        <w:t>Tanca</w:t>
+      </w:r>
+      <w:proofErr w:type="spellEnd"/>
+      <w:r>
+        <w:rPr>
+          <w:lang w:val="fr-FR"/>
+        </w:rPr>
+        <w:t xml:space="preserve">, L. And </w:t>
+      </w:r>
+      <w:proofErr w:type="spellStart"/>
+      <w:r>
+        <w:rPr>
+          <w:lang w:val="fr-FR"/>
+        </w:rPr>
+        <w:t>What</w:t>
+      </w:r>
+      <w:proofErr w:type="spellEnd"/>
+      <w:r>
+        <w:rPr>
+          <w:lang w:val="fr-FR"/>
+        </w:rPr>
+        <w:t xml:space="preserve"> Can </w:t>
+      </w:r>
+      <w:proofErr w:type="spellStart"/>
+      <w:r>
+        <w:rPr>
+          <w:lang w:val="fr-FR"/>
+        </w:rPr>
+        <w:t>Context</w:t>
+      </w:r>
+      <w:proofErr w:type="spellEnd"/>
+      <w:r>
+        <w:rPr>
+          <w:lang w:val="fr-FR"/>
+        </w:rPr>
+        <w:t xml:space="preserve"> Do for Data? Communications of the ACM,</w:t>
       </w:r>
     </w:p>
     <w:p>
@@ -17760,7 +19751,63 @@
         <w:rPr>
           <w:lang w:val="fr-FR"/>
         </w:rPr>
-        <w:t>9. Bolchini, C., Curino, C., Quintarelli, E., Schreiber, F. and Tanca, L. A Data-</w:t>
+        <w:t xml:space="preserve">9. </w:t>
+      </w:r>
+      <w:proofErr w:type="spellStart"/>
+      <w:r>
+        <w:rPr>
+          <w:lang w:val="fr-FR"/>
+        </w:rPr>
+        <w:t>Bolchini</w:t>
+      </w:r>
+      <w:proofErr w:type="spellEnd"/>
+      <w:r>
+        <w:rPr>
+          <w:lang w:val="fr-FR"/>
+        </w:rPr>
+        <w:t xml:space="preserve">, C., </w:t>
+      </w:r>
+      <w:proofErr w:type="spellStart"/>
+      <w:r>
+        <w:rPr>
+          <w:lang w:val="fr-FR"/>
+        </w:rPr>
+        <w:t>Curino</w:t>
+      </w:r>
+      <w:proofErr w:type="spellEnd"/>
+      <w:r>
+        <w:rPr>
+          <w:lang w:val="fr-FR"/>
+        </w:rPr>
+        <w:t xml:space="preserve">, C., </w:t>
+      </w:r>
+      <w:proofErr w:type="spellStart"/>
+      <w:r>
+        <w:rPr>
+          <w:lang w:val="fr-FR"/>
+        </w:rPr>
+        <w:t>Quintarelli</w:t>
+      </w:r>
+      <w:proofErr w:type="spellEnd"/>
+      <w:r>
+        <w:rPr>
+          <w:lang w:val="fr-FR"/>
+        </w:rPr>
+        <w:t xml:space="preserve">, E., Schreiber, F. and </w:t>
+      </w:r>
+      <w:proofErr w:type="spellStart"/>
+      <w:r>
+        <w:rPr>
+          <w:lang w:val="fr-FR"/>
+        </w:rPr>
+        <w:t>Tanca</w:t>
+      </w:r>
+      <w:proofErr w:type="spellEnd"/>
+      <w:r>
+        <w:rPr>
+          <w:lang w:val="fr-FR"/>
+        </w:rPr>
+        <w:t>, L. A Data-</w:t>
       </w:r>
     </w:p>
     <w:p>
@@ -17771,12 +19818,48 @@
           <w:lang w:val="fr-FR"/>
         </w:rPr>
       </w:pPr>
+      <w:proofErr w:type="spellStart"/>
       <w:r>
         <w:rPr>
           <w:lang w:val="fr-FR"/>
         </w:rPr>
         <w:lastRenderedPageBreak/>
-        <w:t>Oriented Survey of Context Models. SIGMOD Record, 36(4):19-26, 2007.</w:t>
+        <w:t>Oriented</w:t>
+      </w:r>
+      <w:proofErr w:type="spellEnd"/>
+      <w:r>
+        <w:rPr>
+          <w:lang w:val="fr-FR"/>
+        </w:rPr>
+        <w:t xml:space="preserve"> Survey of </w:t>
+      </w:r>
+      <w:proofErr w:type="spellStart"/>
+      <w:r>
+        <w:rPr>
+          <w:lang w:val="fr-FR"/>
+        </w:rPr>
+        <w:t>Context</w:t>
+      </w:r>
+      <w:proofErr w:type="spellEnd"/>
+      <w:r>
+        <w:rPr>
+          <w:lang w:val="fr-FR"/>
+        </w:rPr>
+        <w:t xml:space="preserve"> </w:t>
+      </w:r>
+      <w:proofErr w:type="spellStart"/>
+      <w:r>
+        <w:rPr>
+          <w:lang w:val="fr-FR"/>
+        </w:rPr>
+        <w:t>Models</w:t>
+      </w:r>
+      <w:proofErr w:type="spellEnd"/>
+      <w:r>
+        <w:rPr>
+          <w:lang w:val="fr-FR"/>
+        </w:rPr>
+        <w:t>. SIGMOD Record, 36(4):19-26, 2007.</w:t>
       </w:r>
     </w:p>
     <w:p>
@@ -17791,8 +19874,86 @@
         <w:rPr>
           <w:lang w:val="fr-FR"/>
         </w:rPr>
-        <w:t>10. Bolchini, C., Quintarelli, E. and Rossato, R. Relational Data Tailoring Through</w:t>
-      </w:r>
+        <w:t xml:space="preserve">10. </w:t>
+      </w:r>
+      <w:proofErr w:type="spellStart"/>
+      <w:r>
+        <w:rPr>
+          <w:lang w:val="fr-FR"/>
+        </w:rPr>
+        <w:t>Bolchini</w:t>
+      </w:r>
+      <w:proofErr w:type="spellEnd"/>
+      <w:r>
+        <w:rPr>
+          <w:lang w:val="fr-FR"/>
+        </w:rPr>
+        <w:t xml:space="preserve">, C., </w:t>
+      </w:r>
+      <w:proofErr w:type="spellStart"/>
+      <w:r>
+        <w:rPr>
+          <w:lang w:val="fr-FR"/>
+        </w:rPr>
+        <w:t>Quintarelli</w:t>
+      </w:r>
+      <w:proofErr w:type="spellEnd"/>
+      <w:r>
+        <w:rPr>
+          <w:lang w:val="fr-FR"/>
+        </w:rPr>
+        <w:t xml:space="preserve">, E. and </w:t>
+      </w:r>
+      <w:proofErr w:type="spellStart"/>
+      <w:r>
+        <w:rPr>
+          <w:lang w:val="fr-FR"/>
+        </w:rPr>
+        <w:t>Rossato</w:t>
+      </w:r>
+      <w:proofErr w:type="spellEnd"/>
+      <w:r>
+        <w:rPr>
+          <w:lang w:val="fr-FR"/>
+        </w:rPr>
+        <w:t xml:space="preserve">, R. </w:t>
+      </w:r>
+      <w:proofErr w:type="spellStart"/>
+      <w:r>
+        <w:rPr>
+          <w:lang w:val="fr-FR"/>
+        </w:rPr>
+        <w:t>Relational</w:t>
+      </w:r>
+      <w:proofErr w:type="spellEnd"/>
+      <w:r>
+        <w:rPr>
+          <w:lang w:val="fr-FR"/>
+        </w:rPr>
+        <w:t xml:space="preserve"> Data </w:t>
+      </w:r>
+      <w:proofErr w:type="spellStart"/>
+      <w:r>
+        <w:rPr>
+          <w:lang w:val="fr-FR"/>
+        </w:rPr>
+        <w:t>Tailoring</w:t>
+      </w:r>
+      <w:proofErr w:type="spellEnd"/>
+      <w:r>
+        <w:rPr>
+          <w:lang w:val="fr-FR"/>
+        </w:rPr>
+        <w:t xml:space="preserve"> </w:t>
+      </w:r>
+      <w:proofErr w:type="spellStart"/>
+      <w:r>
+        <w:rPr>
+          <w:lang w:val="fr-FR"/>
+        </w:rPr>
+        <w:t>Through</w:t>
+      </w:r>
+      <w:proofErr w:type="spellEnd"/>
     </w:p>
     <w:p>
       <w:pPr>
@@ -17802,11 +19963,19 @@
           <w:lang w:val="fr-FR"/>
         </w:rPr>
       </w:pPr>
-      <w:r>
-        <w:rPr>
-          <w:lang w:val="fr-FR"/>
-        </w:rPr>
-        <w:t>View Composition. Proc. ER’07, Springer LNCS 4801, 2007, pp. 149-164.</w:t>
+      <w:proofErr w:type="spellStart"/>
+      <w:r>
+        <w:rPr>
+          <w:lang w:val="fr-FR"/>
+        </w:rPr>
+        <w:t>View</w:t>
+      </w:r>
+      <w:proofErr w:type="spellEnd"/>
+      <w:r>
+        <w:rPr>
+          <w:lang w:val="fr-FR"/>
+        </w:rPr>
+        <w:t xml:space="preserve"> Composition. Proc. ER’07, Springer LNCS 4801, 2007, pp. 149-164.</w:t>
       </w:r>
     </w:p>
     <w:p>
@@ -17821,8 +19990,72 @@
         <w:rPr>
           <w:lang w:val="fr-FR"/>
         </w:rPr>
-        <w:t>11. Bravo, L. and Bertossi, L. Logic Programs for Consistently Querying Data Integration</w:t>
-      </w:r>
+        <w:t xml:space="preserve">11. Bravo, L. and </w:t>
+      </w:r>
+      <w:proofErr w:type="spellStart"/>
+      <w:r>
+        <w:rPr>
+          <w:lang w:val="fr-FR"/>
+        </w:rPr>
+        <w:t>Bertossi</w:t>
+      </w:r>
+      <w:proofErr w:type="spellEnd"/>
+      <w:r>
+        <w:rPr>
+          <w:lang w:val="fr-FR"/>
+        </w:rPr>
+        <w:t xml:space="preserve">, L. </w:t>
+      </w:r>
+      <w:proofErr w:type="spellStart"/>
+      <w:r>
+        <w:rPr>
+          <w:lang w:val="fr-FR"/>
+        </w:rPr>
+        <w:t>Logic</w:t>
+      </w:r>
+      <w:proofErr w:type="spellEnd"/>
+      <w:r>
+        <w:rPr>
+          <w:lang w:val="fr-FR"/>
+        </w:rPr>
+        <w:t xml:space="preserve"> Programs for </w:t>
+      </w:r>
+      <w:proofErr w:type="spellStart"/>
+      <w:r>
+        <w:rPr>
+          <w:lang w:val="fr-FR"/>
+        </w:rPr>
+        <w:t>Consistently</w:t>
+      </w:r>
+      <w:proofErr w:type="spellEnd"/>
+      <w:r>
+        <w:rPr>
+          <w:lang w:val="fr-FR"/>
+        </w:rPr>
+        <w:t xml:space="preserve"> </w:t>
+      </w:r>
+      <w:proofErr w:type="spellStart"/>
+      <w:r>
+        <w:rPr>
+          <w:lang w:val="fr-FR"/>
+        </w:rPr>
+        <w:t>Querying</w:t>
+      </w:r>
+      <w:proofErr w:type="spellEnd"/>
+      <w:r>
+        <w:rPr>
+          <w:lang w:val="fr-FR"/>
+        </w:rPr>
+        <w:t xml:space="preserve"> Data </w:t>
+      </w:r>
+      <w:proofErr w:type="spellStart"/>
+      <w:r>
+        <w:rPr>
+          <w:lang w:val="fr-FR"/>
+        </w:rPr>
+        <w:t>Integration</w:t>
+      </w:r>
+      <w:proofErr w:type="spellEnd"/>
     </w:p>
     <w:p>
       <w:pPr>
@@ -17832,11 +20065,47 @@
           <w:lang w:val="fr-FR"/>
         </w:rPr>
       </w:pPr>
-      <w:r>
-        <w:rPr>
-          <w:lang w:val="fr-FR"/>
-        </w:rPr>
-        <w:t>Systems. Proc. International Joint Conference on Articial Intelligence(IJCAI'03), 2003, Morgan Kaufmann, pp. 10-15.</w:t>
+      <w:proofErr w:type="spellStart"/>
+      <w:r>
+        <w:rPr>
+          <w:lang w:val="fr-FR"/>
+        </w:rPr>
+        <w:t>Systems</w:t>
+      </w:r>
+      <w:proofErr w:type="spellEnd"/>
+      <w:r>
+        <w:rPr>
+          <w:lang w:val="fr-FR"/>
+        </w:rPr>
+        <w:t xml:space="preserve">. Proc. International Joint </w:t>
+      </w:r>
+      <w:proofErr w:type="spellStart"/>
+      <w:r>
+        <w:rPr>
+          <w:lang w:val="fr-FR"/>
+        </w:rPr>
+        <w:t>Conference</w:t>
+      </w:r>
+      <w:proofErr w:type="spellEnd"/>
+      <w:r>
+        <w:rPr>
+          <w:lang w:val="fr-FR"/>
+        </w:rPr>
+        <w:t xml:space="preserve"> on </w:t>
+      </w:r>
+      <w:proofErr w:type="spellStart"/>
+      <w:r>
+        <w:rPr>
+          <w:lang w:val="fr-FR"/>
+        </w:rPr>
+        <w:t>Articial</w:t>
+      </w:r>
+      <w:proofErr w:type="spellEnd"/>
+      <w:r>
+        <w:rPr>
+          <w:lang w:val="fr-FR"/>
+        </w:rPr>
+        <w:t xml:space="preserve"> Intelligence(IJCAI'03), 2003, Morgan Kaufmann, pp. 10-15.</w:t>
       </w:r>
     </w:p>
     <w:p>
@@ -17851,7 +20120,77 @@
         <w:rPr>
           <w:lang w:val="fr-FR"/>
         </w:rPr>
-        <w:t>12. Brewka, G. and Eiter, Th. Equilibria in Heterogeneous Nonmonotonic Multi-</w:t>
+        <w:t xml:space="preserve">12. </w:t>
+      </w:r>
+      <w:proofErr w:type="spellStart"/>
+      <w:r>
+        <w:rPr>
+          <w:lang w:val="fr-FR"/>
+        </w:rPr>
+        <w:t>Brewka</w:t>
+      </w:r>
+      <w:proofErr w:type="spellEnd"/>
+      <w:r>
+        <w:rPr>
+          <w:lang w:val="fr-FR"/>
+        </w:rPr>
+        <w:t xml:space="preserve">, G. and </w:t>
+      </w:r>
+      <w:proofErr w:type="spellStart"/>
+      <w:r>
+        <w:rPr>
+          <w:lang w:val="fr-FR"/>
+        </w:rPr>
+        <w:t>Eiter</w:t>
+      </w:r>
+      <w:proofErr w:type="spellEnd"/>
+      <w:r>
+        <w:rPr>
+          <w:lang w:val="fr-FR"/>
+        </w:rPr>
+        <w:t xml:space="preserve">, Th. </w:t>
+      </w:r>
+      <w:proofErr w:type="spellStart"/>
+      <w:r>
+        <w:rPr>
+          <w:lang w:val="fr-FR"/>
+        </w:rPr>
+        <w:t>Equilibria</w:t>
+      </w:r>
+      <w:proofErr w:type="spellEnd"/>
+      <w:r>
+        <w:rPr>
+          <w:lang w:val="fr-FR"/>
+        </w:rPr>
+        <w:t xml:space="preserve"> in </w:t>
+      </w:r>
+      <w:proofErr w:type="spellStart"/>
+      <w:r>
+        <w:rPr>
+          <w:lang w:val="fr-FR"/>
+        </w:rPr>
+        <w:t>Heterogeneous</w:t>
+      </w:r>
+      <w:proofErr w:type="spellEnd"/>
+      <w:r>
+        <w:rPr>
+          <w:lang w:val="fr-FR"/>
+        </w:rPr>
+        <w:t xml:space="preserve"> </w:t>
+      </w:r>
+      <w:proofErr w:type="spellStart"/>
+      <w:r>
+        <w:rPr>
+          <w:lang w:val="fr-FR"/>
+        </w:rPr>
+        <w:t>Nonmonotonic</w:t>
+      </w:r>
+      <w:proofErr w:type="spellEnd"/>
+      <w:r>
+        <w:rPr>
+          <w:lang w:val="fr-FR"/>
+        </w:rPr>
+        <w:t xml:space="preserve"> Multi-</w:t>
       </w:r>
     </w:p>
     <w:p>
@@ -17862,11 +20201,33 @@
           <w:lang w:val="fr-FR"/>
         </w:rPr>
       </w:pPr>
-      <w:r>
-        <w:rPr>
-          <w:lang w:val="fr-FR"/>
-        </w:rPr>
-        <w:t>Context Systems. Proc. AAAI 2007, pp. 385-390.</w:t>
+      <w:proofErr w:type="spellStart"/>
+      <w:r>
+        <w:rPr>
+          <w:lang w:val="fr-FR"/>
+        </w:rPr>
+        <w:t>Context</w:t>
+      </w:r>
+      <w:proofErr w:type="spellEnd"/>
+      <w:r>
+        <w:rPr>
+          <w:lang w:val="fr-FR"/>
+        </w:rPr>
+        <w:t xml:space="preserve"> </w:t>
+      </w:r>
+      <w:proofErr w:type="spellStart"/>
+      <w:r>
+        <w:rPr>
+          <w:lang w:val="fr-FR"/>
+        </w:rPr>
+        <w:t>Systems</w:t>
+      </w:r>
+      <w:proofErr w:type="spellEnd"/>
+      <w:r>
+        <w:rPr>
+          <w:lang w:val="fr-FR"/>
+        </w:rPr>
+        <w:t>. Proc. AAAI 2007, pp. 385-390.</w:t>
       </w:r>
     </w:p>
     <w:p>
@@ -17881,7 +20242,63 @@
         <w:rPr>
           <w:lang w:val="fr-FR"/>
         </w:rPr>
-        <w:t>13. De Giacomo, G., Lembo, D., Lenzerini, M. and Rosati, R. On Reconciling Data</w:t>
+        <w:t xml:space="preserve">13. De Giacomo, G., </w:t>
+      </w:r>
+      <w:proofErr w:type="spellStart"/>
+      <w:r>
+        <w:rPr>
+          <w:lang w:val="fr-FR"/>
+        </w:rPr>
+        <w:t>Lembo</w:t>
+      </w:r>
+      <w:proofErr w:type="spellEnd"/>
+      <w:r>
+        <w:rPr>
+          <w:lang w:val="fr-FR"/>
+        </w:rPr>
+        <w:t xml:space="preserve">, D., </w:t>
+      </w:r>
+      <w:proofErr w:type="spellStart"/>
+      <w:r>
+        <w:rPr>
+          <w:lang w:val="fr-FR"/>
+        </w:rPr>
+        <w:t>Lenzerini</w:t>
+      </w:r>
+      <w:proofErr w:type="spellEnd"/>
+      <w:r>
+        <w:rPr>
+          <w:lang w:val="fr-FR"/>
+        </w:rPr>
+        <w:t xml:space="preserve">, M. and </w:t>
+      </w:r>
+      <w:proofErr w:type="spellStart"/>
+      <w:r>
+        <w:rPr>
+          <w:lang w:val="fr-FR"/>
+        </w:rPr>
+        <w:t>Rosati</w:t>
+      </w:r>
+      <w:proofErr w:type="spellEnd"/>
+      <w:r>
+        <w:rPr>
+          <w:lang w:val="fr-FR"/>
+        </w:rPr>
+        <w:t xml:space="preserve">, R. On </w:t>
+      </w:r>
+      <w:proofErr w:type="spellStart"/>
+      <w:r>
+        <w:rPr>
+          <w:lang w:val="fr-FR"/>
+        </w:rPr>
+        <w:t>Reconciling</w:t>
+      </w:r>
+      <w:proofErr w:type="spellEnd"/>
+      <w:r>
+        <w:rPr>
+          <w:lang w:val="fr-FR"/>
+        </w:rPr>
+        <w:t xml:space="preserve"> Data</w:t>
       </w:r>
     </w:p>
     <w:p>
@@ -17896,7 +20313,21 @@
         <w:rPr>
           <w:lang w:val="fr-FR"/>
         </w:rPr>
-        <w:t>Exchange, Data Integration, and Peer Data Management. Proc. PODS 2007. pp.</w:t>
+        <w:t xml:space="preserve">Exchange, Data </w:t>
+      </w:r>
+      <w:proofErr w:type="spellStart"/>
+      <w:r>
+        <w:rPr>
+          <w:lang w:val="fr-FR"/>
+        </w:rPr>
+        <w:t>Integration</w:t>
+      </w:r>
+      <w:proofErr w:type="spellEnd"/>
+      <w:r>
+        <w:rPr>
+          <w:lang w:val="fr-FR"/>
+        </w:rPr>
+        <w:t>, and Peer Data Management. Proc. PODS 2007. pp.</w:t>
       </w:r>
     </w:p>
     <w:p>
@@ -17926,7 +20357,77 @@
         <w:rPr>
           <w:lang w:val="fr-FR"/>
         </w:rPr>
-        <w:t>14. Duschka, O., Genesereth, M. and Levy, A. Recursive Query Plans for Data Integration.</w:t>
+        <w:t xml:space="preserve">14. </w:t>
+      </w:r>
+      <w:proofErr w:type="spellStart"/>
+      <w:r>
+        <w:rPr>
+          <w:lang w:val="fr-FR"/>
+        </w:rPr>
+        <w:t>Duschka</w:t>
+      </w:r>
+      <w:proofErr w:type="spellEnd"/>
+      <w:r>
+        <w:rPr>
+          <w:lang w:val="fr-FR"/>
+        </w:rPr>
+        <w:t xml:space="preserve">, O., </w:t>
+      </w:r>
+      <w:proofErr w:type="spellStart"/>
+      <w:r>
+        <w:rPr>
+          <w:lang w:val="fr-FR"/>
+        </w:rPr>
+        <w:t>Genesereth</w:t>
+      </w:r>
+      <w:proofErr w:type="spellEnd"/>
+      <w:r>
+        <w:rPr>
+          <w:lang w:val="fr-FR"/>
+        </w:rPr>
+        <w:t xml:space="preserve">, M. and Levy, A. </w:t>
+      </w:r>
+      <w:proofErr w:type="spellStart"/>
+      <w:r>
+        <w:rPr>
+          <w:lang w:val="fr-FR"/>
+        </w:rPr>
+        <w:t>Recursive</w:t>
+      </w:r>
+      <w:proofErr w:type="spellEnd"/>
+      <w:r>
+        <w:rPr>
+          <w:lang w:val="fr-FR"/>
+        </w:rPr>
+        <w:t xml:space="preserve"> </w:t>
+      </w:r>
+      <w:proofErr w:type="spellStart"/>
+      <w:r>
+        <w:rPr>
+          <w:lang w:val="fr-FR"/>
+        </w:rPr>
+        <w:t>Query</w:t>
+      </w:r>
+      <w:proofErr w:type="spellEnd"/>
+      <w:r>
+        <w:rPr>
+          <w:lang w:val="fr-FR"/>
+        </w:rPr>
+        <w:t xml:space="preserve"> Plans for Data </w:t>
+      </w:r>
+      <w:proofErr w:type="spellStart"/>
+      <w:r>
+        <w:rPr>
+          <w:lang w:val="fr-FR"/>
+        </w:rPr>
+        <w:t>Integration</w:t>
+      </w:r>
+      <w:proofErr w:type="spellEnd"/>
+      <w:r>
+        <w:rPr>
+          <w:lang w:val="fr-FR"/>
+        </w:rPr>
+        <w:t>.</w:t>
       </w:r>
     </w:p>
     <w:p>
@@ -17941,7 +20442,35 @@
         <w:rPr>
           <w:lang w:val="fr-FR"/>
         </w:rPr>
-        <w:t>Journal of Logic Programming, 2000, 43(1):49-73.</w:t>
+        <w:t xml:space="preserve">Journal of </w:t>
+      </w:r>
+      <w:proofErr w:type="spellStart"/>
+      <w:r>
+        <w:rPr>
+          <w:lang w:val="fr-FR"/>
+        </w:rPr>
+        <w:t>Logic</w:t>
+      </w:r>
+      <w:proofErr w:type="spellEnd"/>
+      <w:r>
+        <w:rPr>
+          <w:lang w:val="fr-FR"/>
+        </w:rPr>
+        <w:t xml:space="preserve"> </w:t>
+      </w:r>
+      <w:proofErr w:type="spellStart"/>
+      <w:r>
+        <w:rPr>
+          <w:lang w:val="fr-FR"/>
+        </w:rPr>
+        <w:t>Programming</w:t>
+      </w:r>
+      <w:proofErr w:type="spellEnd"/>
+      <w:r>
+        <w:rPr>
+          <w:lang w:val="fr-FR"/>
+        </w:rPr>
+        <w:t>, 2000, 43(1):49-73.</w:t>
       </w:r>
     </w:p>
     <w:p>
@@ -17956,7 +20485,91 @@
         <w:rPr>
           <w:lang w:val="fr-FR"/>
         </w:rPr>
-        <w:t>15. Giunchiglia, F. and Serafini, L. Multilanguage Hierarchical Logics. Articial Intel-</w:t>
+        <w:t xml:space="preserve">15. </w:t>
+      </w:r>
+      <w:proofErr w:type="spellStart"/>
+      <w:r>
+        <w:rPr>
+          <w:lang w:val="fr-FR"/>
+        </w:rPr>
+        <w:t>Giunchiglia</w:t>
+      </w:r>
+      <w:proofErr w:type="spellEnd"/>
+      <w:r>
+        <w:rPr>
+          <w:lang w:val="fr-FR"/>
+        </w:rPr>
+        <w:t xml:space="preserve">, F. and </w:t>
+      </w:r>
+      <w:proofErr w:type="spellStart"/>
+      <w:r>
+        <w:rPr>
+          <w:lang w:val="fr-FR"/>
+        </w:rPr>
+        <w:t>Serafini</w:t>
+      </w:r>
+      <w:proofErr w:type="spellEnd"/>
+      <w:r>
+        <w:rPr>
+          <w:lang w:val="fr-FR"/>
+        </w:rPr>
+        <w:t xml:space="preserve">, L. </w:t>
+      </w:r>
+      <w:proofErr w:type="spellStart"/>
+      <w:r>
+        <w:rPr>
+          <w:lang w:val="fr-FR"/>
+        </w:rPr>
+        <w:t>Multilanguage</w:t>
+      </w:r>
+      <w:proofErr w:type="spellEnd"/>
+      <w:r>
+        <w:rPr>
+          <w:lang w:val="fr-FR"/>
+        </w:rPr>
+        <w:t xml:space="preserve"> </w:t>
+      </w:r>
+      <w:proofErr w:type="spellStart"/>
+      <w:r>
+        <w:rPr>
+          <w:lang w:val="fr-FR"/>
+        </w:rPr>
+        <w:t>Hierarchical</w:t>
+      </w:r>
+      <w:proofErr w:type="spellEnd"/>
+      <w:r>
+        <w:rPr>
+          <w:lang w:val="fr-FR"/>
+        </w:rPr>
+        <w:t xml:space="preserve"> </w:t>
+      </w:r>
+      <w:proofErr w:type="spellStart"/>
+      <w:r>
+        <w:rPr>
+          <w:lang w:val="fr-FR"/>
+        </w:rPr>
+        <w:t>Logics</w:t>
+      </w:r>
+      <w:proofErr w:type="spellEnd"/>
+      <w:r>
+        <w:rPr>
+          <w:lang w:val="fr-FR"/>
+        </w:rPr>
+        <w:t xml:space="preserve">. </w:t>
+      </w:r>
+      <w:proofErr w:type="spellStart"/>
+      <w:r>
+        <w:rPr>
+          <w:lang w:val="fr-FR"/>
+        </w:rPr>
+        <w:t>Articial</w:t>
+      </w:r>
+      <w:proofErr w:type="spellEnd"/>
+      <w:r>
+        <w:rPr>
+          <w:lang w:val="fr-FR"/>
+        </w:rPr>
+        <w:t xml:space="preserve"> Intel-</w:t>
       </w:r>
     </w:p>
     <w:p>
@@ -17967,11 +20580,19 @@
           <w:lang w:val="fr-FR"/>
         </w:rPr>
       </w:pPr>
-      <w:r>
-        <w:rPr>
-          <w:lang w:val="fr-FR"/>
-        </w:rPr>
-        <w:t>ligence, 1994, 65:29-70.</w:t>
+      <w:proofErr w:type="spellStart"/>
+      <w:r>
+        <w:rPr>
+          <w:lang w:val="fr-FR"/>
+        </w:rPr>
+        <w:t>ligence</w:t>
+      </w:r>
+      <w:proofErr w:type="spellEnd"/>
+      <w:r>
+        <w:rPr>
+          <w:lang w:val="fr-FR"/>
+        </w:rPr>
+        <w:t>, 1994, 65:29-70.</w:t>
       </w:r>
     </w:p>
     <w:p>
@@ -17986,7 +20607,49 @@
         <w:rPr>
           <w:lang w:val="fr-FR"/>
         </w:rPr>
-        <w:t>16. Grahne, G. and Mendelzon, A. O. Tableau Techniques for Querying Information</w:t>
+        <w:t xml:space="preserve">16. </w:t>
+      </w:r>
+      <w:proofErr w:type="spellStart"/>
+      <w:r>
+        <w:rPr>
+          <w:lang w:val="fr-FR"/>
+        </w:rPr>
+        <w:t>Grahne</w:t>
+      </w:r>
+      <w:proofErr w:type="spellEnd"/>
+      <w:r>
+        <w:rPr>
+          <w:lang w:val="fr-FR"/>
+        </w:rPr>
+        <w:t xml:space="preserve">, G. and </w:t>
+      </w:r>
+      <w:proofErr w:type="spellStart"/>
+      <w:r>
+        <w:rPr>
+          <w:lang w:val="fr-FR"/>
+        </w:rPr>
+        <w:t>Mendelzon</w:t>
+      </w:r>
+      <w:proofErr w:type="spellEnd"/>
+      <w:r>
+        <w:rPr>
+          <w:lang w:val="fr-FR"/>
+        </w:rPr>
+        <w:t xml:space="preserve">, A. O. Tableau Techniques for </w:t>
+      </w:r>
+      <w:proofErr w:type="spellStart"/>
+      <w:r>
+        <w:rPr>
+          <w:lang w:val="fr-FR"/>
+        </w:rPr>
+        <w:t>Querying</w:t>
+      </w:r>
+      <w:proofErr w:type="spellEnd"/>
+      <w:r>
+        <w:rPr>
+          <w:lang w:val="fr-FR"/>
+        </w:rPr>
+        <w:t xml:space="preserve"> Information</w:t>
       </w:r>
     </w:p>
     <w:p>
@@ -18001,7 +20664,35 @@
         <w:rPr>
           <w:lang w:val="fr-FR"/>
         </w:rPr>
-        <w:t>Sources through Global Schemas. Proc. ICDT 1999. pp. 332-347.</w:t>
+        <w:t xml:space="preserve">Sources </w:t>
+      </w:r>
+      <w:proofErr w:type="spellStart"/>
+      <w:r>
+        <w:rPr>
+          <w:lang w:val="fr-FR"/>
+        </w:rPr>
+        <w:t>through</w:t>
+      </w:r>
+      <w:proofErr w:type="spellEnd"/>
+      <w:r>
+        <w:rPr>
+          <w:lang w:val="fr-FR"/>
+        </w:rPr>
+        <w:t xml:space="preserve"> Global </w:t>
+      </w:r>
+      <w:proofErr w:type="spellStart"/>
+      <w:r>
+        <w:rPr>
+          <w:lang w:val="fr-FR"/>
+        </w:rPr>
+        <w:t>Schemas</w:t>
+      </w:r>
+      <w:proofErr w:type="spellEnd"/>
+      <w:r>
+        <w:rPr>
+          <w:lang w:val="fr-FR"/>
+        </w:rPr>
+        <w:t>. Proc. ICDT 1999. pp. 332-347.</w:t>
       </w:r>
     </w:p>
     <w:p>
@@ -18016,7 +20707,77 @@
         <w:rPr>
           <w:lang w:val="fr-FR"/>
         </w:rPr>
-        <w:t>17. Halevy, A. Answering Queries Using Views: A Survey. VLDB Journal, 2001,</w:t>
+        <w:t xml:space="preserve">17. </w:t>
+      </w:r>
+      <w:proofErr w:type="spellStart"/>
+      <w:r>
+        <w:rPr>
+          <w:lang w:val="fr-FR"/>
+        </w:rPr>
+        <w:t>Halevy</w:t>
+      </w:r>
+      <w:proofErr w:type="spellEnd"/>
+      <w:r>
+        <w:rPr>
+          <w:lang w:val="fr-FR"/>
+        </w:rPr>
+        <w:t xml:space="preserve">, A. </w:t>
+      </w:r>
+      <w:proofErr w:type="spellStart"/>
+      <w:r>
+        <w:rPr>
+          <w:lang w:val="fr-FR"/>
+        </w:rPr>
+        <w:t>Answering</w:t>
+      </w:r>
+      <w:proofErr w:type="spellEnd"/>
+      <w:r>
+        <w:rPr>
+          <w:lang w:val="fr-FR"/>
+        </w:rPr>
+        <w:t xml:space="preserve"> </w:t>
+      </w:r>
+      <w:proofErr w:type="spellStart"/>
+      <w:r>
+        <w:rPr>
+          <w:lang w:val="fr-FR"/>
+        </w:rPr>
+        <w:t>Queries</w:t>
+      </w:r>
+      <w:proofErr w:type="spellEnd"/>
+      <w:r>
+        <w:rPr>
+          <w:lang w:val="fr-FR"/>
+        </w:rPr>
+        <w:t xml:space="preserve"> </w:t>
+      </w:r>
+      <w:proofErr w:type="spellStart"/>
+      <w:r>
+        <w:rPr>
+          <w:lang w:val="fr-FR"/>
+        </w:rPr>
+        <w:t>Using</w:t>
+      </w:r>
+      <w:proofErr w:type="spellEnd"/>
+      <w:r>
+        <w:rPr>
+          <w:lang w:val="fr-FR"/>
+        </w:rPr>
+        <w:t xml:space="preserve"> </w:t>
+      </w:r>
+      <w:proofErr w:type="spellStart"/>
+      <w:r>
+        <w:rPr>
+          <w:lang w:val="fr-FR"/>
+        </w:rPr>
+        <w:t>Views</w:t>
+      </w:r>
+      <w:proofErr w:type="spellEnd"/>
+      <w:r>
+        <w:rPr>
+          <w:lang w:val="fr-FR"/>
+        </w:rPr>
+        <w:t>: A Survey. VLDB Journal, 2001,</w:t>
       </w:r>
     </w:p>
     <w:p>
@@ -18046,7 +20807,105 @@
         <w:rPr>
           <w:lang w:val="fr-FR"/>
         </w:rPr>
-        <w:t>18. Homola, M. and Serafini, L. Towards Formal Comparison of Ontology Linking,</w:t>
+        <w:t xml:space="preserve">18. </w:t>
+      </w:r>
+      <w:proofErr w:type="spellStart"/>
+      <w:r>
+        <w:rPr>
+          <w:lang w:val="fr-FR"/>
+        </w:rPr>
+        <w:t>Homola</w:t>
+      </w:r>
+      <w:proofErr w:type="spellEnd"/>
+      <w:r>
+        <w:rPr>
+          <w:lang w:val="fr-FR"/>
+        </w:rPr>
+        <w:t xml:space="preserve">, M. and </w:t>
+      </w:r>
+      <w:proofErr w:type="spellStart"/>
+      <w:r>
+        <w:rPr>
+          <w:lang w:val="fr-FR"/>
+        </w:rPr>
+        <w:t>Serafini</w:t>
+      </w:r>
+      <w:proofErr w:type="spellEnd"/>
+      <w:r>
+        <w:rPr>
+          <w:lang w:val="fr-FR"/>
+        </w:rPr>
+        <w:t xml:space="preserve">, L. </w:t>
+      </w:r>
+      <w:proofErr w:type="spellStart"/>
+      <w:r>
+        <w:rPr>
+          <w:lang w:val="fr-FR"/>
+        </w:rPr>
+        <w:t>Towards</w:t>
+      </w:r>
+      <w:proofErr w:type="spellEnd"/>
+      <w:r>
+        <w:rPr>
+          <w:lang w:val="fr-FR"/>
+        </w:rPr>
+        <w:t xml:space="preserve"> </w:t>
+      </w:r>
+      <w:proofErr w:type="spellStart"/>
+      <w:r>
+        <w:rPr>
+          <w:lang w:val="fr-FR"/>
+        </w:rPr>
+        <w:t>Formal</w:t>
+      </w:r>
+      <w:proofErr w:type="spellEnd"/>
+      <w:r>
+        <w:rPr>
+          <w:lang w:val="fr-FR"/>
+        </w:rPr>
+        <w:t xml:space="preserve"> </w:t>
+      </w:r>
+      <w:proofErr w:type="spellStart"/>
+      <w:r>
+        <w:rPr>
+          <w:lang w:val="fr-FR"/>
+        </w:rPr>
+        <w:t>Comparison</w:t>
+      </w:r>
+      <w:proofErr w:type="spellEnd"/>
+      <w:r>
+        <w:rPr>
+          <w:lang w:val="fr-FR"/>
+        </w:rPr>
+        <w:t xml:space="preserve"> of </w:t>
+      </w:r>
+      <w:proofErr w:type="spellStart"/>
+      <w:r>
+        <w:rPr>
+          <w:lang w:val="fr-FR"/>
+        </w:rPr>
+        <w:t>Ontology</w:t>
+      </w:r>
+      <w:proofErr w:type="spellEnd"/>
+      <w:r>
+        <w:rPr>
+          <w:lang w:val="fr-FR"/>
+        </w:rPr>
+        <w:t xml:space="preserve"> </w:t>
+      </w:r>
+      <w:proofErr w:type="spellStart"/>
+      <w:r>
+        <w:rPr>
+          <w:lang w:val="fr-FR"/>
+        </w:rPr>
+        <w:t>Linking</w:t>
+      </w:r>
+      <w:proofErr w:type="spellEnd"/>
+      <w:r>
+        <w:rPr>
+          <w:lang w:val="fr-FR"/>
+        </w:rPr>
+        <w:t>,</w:t>
       </w:r>
     </w:p>
     <w:p>
@@ -18057,11 +20916,33 @@
           <w:lang w:val="fr-FR"/>
         </w:rPr>
       </w:pPr>
-      <w:r>
-        <w:rPr>
-          <w:lang w:val="fr-FR"/>
-        </w:rPr>
-        <w:t>Mapping and Importing. In Proc. DL’10, CEUR-WS 573, 2010, pp. 291-302.</w:t>
+      <w:proofErr w:type="spellStart"/>
+      <w:r>
+        <w:rPr>
+          <w:lang w:val="fr-FR"/>
+        </w:rPr>
+        <w:t>Mapping</w:t>
+      </w:r>
+      <w:proofErr w:type="spellEnd"/>
+      <w:r>
+        <w:rPr>
+          <w:lang w:val="fr-FR"/>
+        </w:rPr>
+        <w:t xml:space="preserve"> and </w:t>
+      </w:r>
+      <w:proofErr w:type="spellStart"/>
+      <w:r>
+        <w:rPr>
+          <w:lang w:val="fr-FR"/>
+        </w:rPr>
+        <w:t>Importing</w:t>
+      </w:r>
+      <w:proofErr w:type="spellEnd"/>
+      <w:r>
+        <w:rPr>
+          <w:lang w:val="fr-FR"/>
+        </w:rPr>
+        <w:t>. In Proc. DL’10, CEUR-WS 573, 2010, pp. 291-302.</w:t>
       </w:r>
     </w:p>
     <w:p>
@@ -18076,8 +20957,72 @@
         <w:rPr>
           <w:lang w:val="fr-FR"/>
         </w:rPr>
-        <w:t>19. Jiang, L., Borgida, A. and Mylopoulos, J. Towards a Compositional Semantic</w:t>
-      </w:r>
+        <w:t xml:space="preserve">19. Jiang, L., </w:t>
+      </w:r>
+      <w:proofErr w:type="spellStart"/>
+      <w:r>
+        <w:rPr>
+          <w:lang w:val="fr-FR"/>
+        </w:rPr>
+        <w:t>Borgida</w:t>
+      </w:r>
+      <w:proofErr w:type="spellEnd"/>
+      <w:r>
+        <w:rPr>
+          <w:lang w:val="fr-FR"/>
+        </w:rPr>
+        <w:t xml:space="preserve">, A. and </w:t>
+      </w:r>
+      <w:proofErr w:type="spellStart"/>
+      <w:r>
+        <w:rPr>
+          <w:lang w:val="fr-FR"/>
+        </w:rPr>
+        <w:t>Mylopoulos</w:t>
+      </w:r>
+      <w:proofErr w:type="spellEnd"/>
+      <w:r>
+        <w:rPr>
+          <w:lang w:val="fr-FR"/>
+        </w:rPr>
+        <w:t xml:space="preserve">, J. </w:t>
+      </w:r>
+      <w:proofErr w:type="spellStart"/>
+      <w:r>
+        <w:rPr>
+          <w:lang w:val="fr-FR"/>
+        </w:rPr>
+        <w:t>Towards</w:t>
+      </w:r>
+      <w:proofErr w:type="spellEnd"/>
+      <w:r>
+        <w:rPr>
+          <w:lang w:val="fr-FR"/>
+        </w:rPr>
+        <w:t xml:space="preserve"> a </w:t>
+      </w:r>
+      <w:proofErr w:type="spellStart"/>
+      <w:r>
+        <w:rPr>
+          <w:lang w:val="fr-FR"/>
+        </w:rPr>
+        <w:t>Compositional</w:t>
+      </w:r>
+      <w:proofErr w:type="spellEnd"/>
+      <w:r>
+        <w:rPr>
+          <w:lang w:val="fr-FR"/>
+        </w:rPr>
+        <w:t xml:space="preserve"> </w:t>
+      </w:r>
+      <w:proofErr w:type="spellStart"/>
+      <w:r>
+        <w:rPr>
+          <w:lang w:val="fr-FR"/>
+        </w:rPr>
+        <w:t>Semantic</w:t>
+      </w:r>
+      <w:proofErr w:type="spellEnd"/>
     </w:p>
     <w:p>
       <w:pPr>
@@ -18087,11 +21032,47 @@
           <w:lang w:val="fr-FR"/>
         </w:rPr>
       </w:pPr>
-      <w:r>
-        <w:rPr>
-          <w:lang w:val="fr-FR"/>
-        </w:rPr>
-        <w:t>Account of Data Quality Attributes. Proc. ER’08, Springer LNCS 5231, 2008, pp.</w:t>
+      <w:proofErr w:type="spellStart"/>
+      <w:r>
+        <w:rPr>
+          <w:lang w:val="fr-FR"/>
+        </w:rPr>
+        <w:t>Account</w:t>
+      </w:r>
+      <w:proofErr w:type="spellEnd"/>
+      <w:r>
+        <w:rPr>
+          <w:lang w:val="fr-FR"/>
+        </w:rPr>
+        <w:t xml:space="preserve"> of Data </w:t>
+      </w:r>
+      <w:proofErr w:type="spellStart"/>
+      <w:r>
+        <w:rPr>
+          <w:lang w:val="fr-FR"/>
+        </w:rPr>
+        <w:t>Quality</w:t>
+      </w:r>
+      <w:proofErr w:type="spellEnd"/>
+      <w:r>
+        <w:rPr>
+          <w:lang w:val="fr-FR"/>
+        </w:rPr>
+        <w:t xml:space="preserve"> </w:t>
+      </w:r>
+      <w:proofErr w:type="spellStart"/>
+      <w:r>
+        <w:rPr>
+          <w:lang w:val="fr-FR"/>
+        </w:rPr>
+        <w:t>Attributes</w:t>
+      </w:r>
+      <w:proofErr w:type="spellEnd"/>
+      <w:r>
+        <w:rPr>
+          <w:lang w:val="fr-FR"/>
+        </w:rPr>
+        <w:t>. Proc. ER’08, Springer LNCS 5231, 2008, pp.</w:t>
       </w:r>
     </w:p>
     <w:p>
@@ -18121,8 +21102,86 @@
         <w:rPr>
           <w:lang w:val="fr-FR"/>
         </w:rPr>
-        <w:t>20. Kivinen, J. and Mannila, H. Approximate Inference of Functional Dependencies</w:t>
-      </w:r>
+        <w:t xml:space="preserve">20. </w:t>
+      </w:r>
+      <w:proofErr w:type="spellStart"/>
+      <w:r>
+        <w:rPr>
+          <w:lang w:val="fr-FR"/>
+        </w:rPr>
+        <w:t>Kivinen</w:t>
+      </w:r>
+      <w:proofErr w:type="spellEnd"/>
+      <w:r>
+        <w:rPr>
+          <w:lang w:val="fr-FR"/>
+        </w:rPr>
+        <w:t xml:space="preserve">, J. and </w:t>
+      </w:r>
+      <w:proofErr w:type="spellStart"/>
+      <w:r>
+        <w:rPr>
+          <w:lang w:val="fr-FR"/>
+        </w:rPr>
+        <w:t>Mannila</w:t>
+      </w:r>
+      <w:proofErr w:type="spellEnd"/>
+      <w:r>
+        <w:rPr>
+          <w:lang w:val="fr-FR"/>
+        </w:rPr>
+        <w:t xml:space="preserve">, H. </w:t>
+      </w:r>
+      <w:proofErr w:type="spellStart"/>
+      <w:r>
+        <w:rPr>
+          <w:lang w:val="fr-FR"/>
+        </w:rPr>
+        <w:t>Approximate</w:t>
+      </w:r>
+      <w:proofErr w:type="spellEnd"/>
+      <w:r>
+        <w:rPr>
+          <w:lang w:val="fr-FR"/>
+        </w:rPr>
+        <w:t xml:space="preserve"> </w:t>
+      </w:r>
+      <w:proofErr w:type="spellStart"/>
+      <w:r>
+        <w:rPr>
+          <w:lang w:val="fr-FR"/>
+        </w:rPr>
+        <w:t>Inference</w:t>
+      </w:r>
+      <w:proofErr w:type="spellEnd"/>
+      <w:r>
+        <w:rPr>
+          <w:lang w:val="fr-FR"/>
+        </w:rPr>
+        <w:t xml:space="preserve"> of </w:t>
+      </w:r>
+      <w:proofErr w:type="spellStart"/>
+      <w:r>
+        <w:rPr>
+          <w:lang w:val="fr-FR"/>
+        </w:rPr>
+        <w:t>Functional</w:t>
+      </w:r>
+      <w:proofErr w:type="spellEnd"/>
+      <w:r>
+        <w:rPr>
+          <w:lang w:val="fr-FR"/>
+        </w:rPr>
+        <w:t xml:space="preserve"> </w:t>
+      </w:r>
+      <w:proofErr w:type="spellStart"/>
+      <w:r>
+        <w:rPr>
+          <w:lang w:val="fr-FR"/>
+        </w:rPr>
+        <w:t>Dependencies</w:t>
+      </w:r>
+      <w:proofErr w:type="spellEnd"/>
     </w:p>
     <w:p>
       <w:pPr>
@@ -18132,11 +21191,33 @@
           <w:lang w:val="fr-FR"/>
         </w:rPr>
       </w:pPr>
-      <w:r>
-        <w:rPr>
-          <w:lang w:val="fr-FR"/>
-        </w:rPr>
-        <w:t>from Relations. Theoretical Computer Science, 1995, 149:129-149.</w:t>
+      <w:proofErr w:type="spellStart"/>
+      <w:r>
+        <w:rPr>
+          <w:lang w:val="fr-FR"/>
+        </w:rPr>
+        <w:t>from</w:t>
+      </w:r>
+      <w:proofErr w:type="spellEnd"/>
+      <w:r>
+        <w:rPr>
+          <w:lang w:val="fr-FR"/>
+        </w:rPr>
+        <w:t xml:space="preserve"> Relations. </w:t>
+      </w:r>
+      <w:proofErr w:type="spellStart"/>
+      <w:r>
+        <w:rPr>
+          <w:lang w:val="fr-FR"/>
+        </w:rPr>
+        <w:t>Theoretical</w:t>
+      </w:r>
+      <w:proofErr w:type="spellEnd"/>
+      <w:r>
+        <w:rPr>
+          <w:lang w:val="fr-FR"/>
+        </w:rPr>
+        <w:t xml:space="preserve"> Computer Science, 1995, 149:129-149.</w:t>
       </w:r>
     </w:p>
     <w:p>
@@ -18151,7 +21232,63 @@
         <w:rPr>
           <w:lang w:val="fr-FR"/>
         </w:rPr>
-        <w:t>21. Kolaitis, Ph. Schema Mappings, Data Exchange, and Metadata Management.</w:t>
+        <w:t xml:space="preserve">21. </w:t>
+      </w:r>
+      <w:proofErr w:type="spellStart"/>
+      <w:r>
+        <w:rPr>
+          <w:lang w:val="fr-FR"/>
+        </w:rPr>
+        <w:t>Kolaitis</w:t>
+      </w:r>
+      <w:proofErr w:type="spellEnd"/>
+      <w:r>
+        <w:rPr>
+          <w:lang w:val="fr-FR"/>
+        </w:rPr>
+        <w:t xml:space="preserve">, Ph. </w:t>
+      </w:r>
+      <w:proofErr w:type="spellStart"/>
+      <w:r>
+        <w:rPr>
+          <w:lang w:val="fr-FR"/>
+        </w:rPr>
+        <w:t>Schema</w:t>
+      </w:r>
+      <w:proofErr w:type="spellEnd"/>
+      <w:r>
+        <w:rPr>
+          <w:lang w:val="fr-FR"/>
+        </w:rPr>
+        <w:t xml:space="preserve"> </w:t>
+      </w:r>
+      <w:proofErr w:type="spellStart"/>
+      <w:r>
+        <w:rPr>
+          <w:lang w:val="fr-FR"/>
+        </w:rPr>
+        <w:t>Mappings</w:t>
+      </w:r>
+      <w:proofErr w:type="spellEnd"/>
+      <w:r>
+        <w:rPr>
+          <w:lang w:val="fr-FR"/>
+        </w:rPr>
+        <w:t xml:space="preserve">, Data Exchange, and </w:t>
+      </w:r>
+      <w:proofErr w:type="spellStart"/>
+      <w:r>
+        <w:rPr>
+          <w:lang w:val="fr-FR"/>
+        </w:rPr>
+        <w:t>Metadata</w:t>
+      </w:r>
+      <w:proofErr w:type="spellEnd"/>
+      <w:r>
+        <w:rPr>
+          <w:lang w:val="fr-FR"/>
+        </w:rPr>
+        <w:t xml:space="preserve"> Management.</w:t>
       </w:r>
     </w:p>
     <w:p>
@@ -18181,7 +21318,49 @@
         <w:rPr>
           <w:lang w:val="fr-FR"/>
         </w:rPr>
-        <w:t>22. Lenzerini, M. Data Integration: A Theoretical Perspective. Proc. PODS’02, 2002,</w:t>
+        <w:t xml:space="preserve">22. </w:t>
+      </w:r>
+      <w:proofErr w:type="spellStart"/>
+      <w:r>
+        <w:rPr>
+          <w:lang w:val="fr-FR"/>
+        </w:rPr>
+        <w:t>Lenzerini</w:t>
+      </w:r>
+      <w:proofErr w:type="spellEnd"/>
+      <w:r>
+        <w:rPr>
+          <w:lang w:val="fr-FR"/>
+        </w:rPr>
+        <w:t xml:space="preserve">, M. Data </w:t>
+      </w:r>
+      <w:proofErr w:type="spellStart"/>
+      <w:r>
+        <w:rPr>
+          <w:lang w:val="fr-FR"/>
+        </w:rPr>
+        <w:t>Integration</w:t>
+      </w:r>
+      <w:proofErr w:type="spellEnd"/>
+      <w:r>
+        <w:rPr>
+          <w:lang w:val="fr-FR"/>
+        </w:rPr>
+        <w:t xml:space="preserve">: A </w:t>
+      </w:r>
+      <w:proofErr w:type="spellStart"/>
+      <w:r>
+        <w:rPr>
+          <w:lang w:val="fr-FR"/>
+        </w:rPr>
+        <w:t>Theoretical</w:t>
+      </w:r>
+      <w:proofErr w:type="spellEnd"/>
+      <w:r>
+        <w:rPr>
+          <w:lang w:val="fr-FR"/>
+        </w:rPr>
+        <w:t xml:space="preserve"> Perspective. Proc. PODS’02, 2002,</w:t>
       </w:r>
     </w:p>
     <w:p>
@@ -18211,7 +21390,77 @@
         <w:rPr>
           <w:lang w:val="fr-FR"/>
         </w:rPr>
-        <w:t>23. Maier, D., Ullman, J. and Vardi, M. On the Foundations of the Universal Relation</w:t>
+        <w:t xml:space="preserve">23. </w:t>
+      </w:r>
+      <w:proofErr w:type="spellStart"/>
+      <w:r>
+        <w:rPr>
+          <w:lang w:val="fr-FR"/>
+        </w:rPr>
+        <w:t>Maier</w:t>
+      </w:r>
+      <w:proofErr w:type="spellEnd"/>
+      <w:r>
+        <w:rPr>
+          <w:lang w:val="fr-FR"/>
+        </w:rPr>
+        <w:t xml:space="preserve">, D., </w:t>
+      </w:r>
+      <w:proofErr w:type="spellStart"/>
+      <w:r>
+        <w:rPr>
+          <w:lang w:val="fr-FR"/>
+        </w:rPr>
+        <w:t>Ullman</w:t>
+      </w:r>
+      <w:proofErr w:type="spellEnd"/>
+      <w:r>
+        <w:rPr>
+          <w:lang w:val="fr-FR"/>
+        </w:rPr>
+        <w:t xml:space="preserve">, J. and </w:t>
+      </w:r>
+      <w:proofErr w:type="spellStart"/>
+      <w:r>
+        <w:rPr>
+          <w:lang w:val="fr-FR"/>
+        </w:rPr>
+        <w:t>Vardi</w:t>
+      </w:r>
+      <w:proofErr w:type="spellEnd"/>
+      <w:r>
+        <w:rPr>
+          <w:lang w:val="fr-FR"/>
+        </w:rPr>
+        <w:t xml:space="preserve">, M. On the </w:t>
+      </w:r>
+      <w:proofErr w:type="spellStart"/>
+      <w:r>
+        <w:rPr>
+          <w:lang w:val="fr-FR"/>
+        </w:rPr>
+        <w:t>Foundations</w:t>
+      </w:r>
+      <w:proofErr w:type="spellEnd"/>
+      <w:r>
+        <w:rPr>
+          <w:lang w:val="fr-FR"/>
+        </w:rPr>
+        <w:t xml:space="preserve"> of the </w:t>
+      </w:r>
+      <w:proofErr w:type="spellStart"/>
+      <w:r>
+        <w:rPr>
+          <w:lang w:val="fr-FR"/>
+        </w:rPr>
+        <w:t>Universal</w:t>
+      </w:r>
+      <w:proofErr w:type="spellEnd"/>
+      <w:r>
+        <w:rPr>
+          <w:lang w:val="fr-FR"/>
+        </w:rPr>
+        <w:t xml:space="preserve"> Relation</w:t>
       </w:r>
     </w:p>
     <w:p>
@@ -18226,7 +21475,35 @@
         <w:rPr>
           <w:lang w:val="fr-FR"/>
         </w:rPr>
-        <w:t>Model. ACM Transactions on Database Systems, 1984, 9(2):283-308.</w:t>
+        <w:t xml:space="preserve">Model. ACM Transactions on </w:t>
+      </w:r>
+      <w:proofErr w:type="spellStart"/>
+      <w:r>
+        <w:rPr>
+          <w:lang w:val="fr-FR"/>
+        </w:rPr>
+        <w:t>Database</w:t>
+      </w:r>
+      <w:proofErr w:type="spellEnd"/>
+      <w:r>
+        <w:rPr>
+          <w:lang w:val="fr-FR"/>
+        </w:rPr>
+        <w:t xml:space="preserve"> </w:t>
+      </w:r>
+      <w:proofErr w:type="spellStart"/>
+      <w:r>
+        <w:rPr>
+          <w:lang w:val="fr-FR"/>
+        </w:rPr>
+        <w:t>Systems</w:t>
+      </w:r>
+      <w:proofErr w:type="spellEnd"/>
+      <w:r>
+        <w:rPr>
+          <w:lang w:val="fr-FR"/>
+        </w:rPr>
+        <w:t>, 1984, 9(2):283-308.</w:t>
       </w:r>
     </w:p>
     <w:p>
@@ -18241,7 +21518,91 @@
         <w:rPr>
           <w:lang w:val="fr-FR"/>
         </w:rPr>
-        <w:t>24. Naumann, F. Quality-Driven Query Answering for Integrated Information Systems.</w:t>
+        <w:t xml:space="preserve">24. </w:t>
+      </w:r>
+      <w:proofErr w:type="spellStart"/>
+      <w:r>
+        <w:rPr>
+          <w:lang w:val="fr-FR"/>
+        </w:rPr>
+        <w:t>Naumann</w:t>
+      </w:r>
+      <w:proofErr w:type="spellEnd"/>
+      <w:r>
+        <w:rPr>
+          <w:lang w:val="fr-FR"/>
+        </w:rPr>
+        <w:t xml:space="preserve">, F. </w:t>
+      </w:r>
+      <w:proofErr w:type="spellStart"/>
+      <w:r>
+        <w:rPr>
+          <w:lang w:val="fr-FR"/>
+        </w:rPr>
+        <w:t>Quality-Driven</w:t>
+      </w:r>
+      <w:proofErr w:type="spellEnd"/>
+      <w:r>
+        <w:rPr>
+          <w:lang w:val="fr-FR"/>
+        </w:rPr>
+        <w:t xml:space="preserve"> </w:t>
+      </w:r>
+      <w:proofErr w:type="spellStart"/>
+      <w:r>
+        <w:rPr>
+          <w:lang w:val="fr-FR"/>
+        </w:rPr>
+        <w:t>Query</w:t>
+      </w:r>
+      <w:proofErr w:type="spellEnd"/>
+      <w:r>
+        <w:rPr>
+          <w:lang w:val="fr-FR"/>
+        </w:rPr>
+        <w:t xml:space="preserve"> </w:t>
+      </w:r>
+      <w:proofErr w:type="spellStart"/>
+      <w:r>
+        <w:rPr>
+          <w:lang w:val="fr-FR"/>
+        </w:rPr>
+        <w:t>Answering</w:t>
+      </w:r>
+      <w:proofErr w:type="spellEnd"/>
+      <w:r>
+        <w:rPr>
+          <w:lang w:val="fr-FR"/>
+        </w:rPr>
+        <w:t xml:space="preserve"> for </w:t>
+      </w:r>
+      <w:proofErr w:type="spellStart"/>
+      <w:r>
+        <w:rPr>
+          <w:lang w:val="fr-FR"/>
+        </w:rPr>
+        <w:t>Integrated</w:t>
+      </w:r>
+      <w:proofErr w:type="spellEnd"/>
+      <w:r>
+        <w:rPr>
+          <w:lang w:val="fr-FR"/>
+        </w:rPr>
+        <w:t xml:space="preserve"> Information </w:t>
+      </w:r>
+      <w:proofErr w:type="spellStart"/>
+      <w:r>
+        <w:rPr>
+          <w:lang w:val="fr-FR"/>
+        </w:rPr>
+        <w:t>Systems</w:t>
+      </w:r>
+      <w:proofErr w:type="spellEnd"/>
+      <w:r>
+        <w:rPr>
+          <w:lang w:val="fr-FR"/>
+        </w:rPr>
+        <w:t>.</w:t>
       </w:r>
     </w:p>
     <w:p>
@@ -18271,7 +21632,91 @@
         <w:rPr>
           <w:lang w:val="fr-FR"/>
         </w:rPr>
-        <w:t>25. Wang, R. and Strong, D. Beyond Accuracy: What Data Quality Means to Data</w:t>
+        <w:t xml:space="preserve">25. Wang, R. and </w:t>
+      </w:r>
+      <w:proofErr w:type="spellStart"/>
+      <w:r>
+        <w:rPr>
+          <w:lang w:val="fr-FR"/>
+        </w:rPr>
+        <w:t>Strong</w:t>
+      </w:r>
+      <w:proofErr w:type="spellEnd"/>
+      <w:r>
+        <w:rPr>
+          <w:lang w:val="fr-FR"/>
+        </w:rPr>
+        <w:t xml:space="preserve">, D. </w:t>
+      </w:r>
+      <w:proofErr w:type="spellStart"/>
+      <w:r>
+        <w:rPr>
+          <w:lang w:val="fr-FR"/>
+        </w:rPr>
+        <w:t>Beyond</w:t>
+      </w:r>
+      <w:proofErr w:type="spellEnd"/>
+      <w:r>
+        <w:rPr>
+          <w:lang w:val="fr-FR"/>
+        </w:rPr>
+        <w:t xml:space="preserve"> </w:t>
+      </w:r>
+      <w:proofErr w:type="spellStart"/>
+      <w:r>
+        <w:rPr>
+          <w:lang w:val="fr-FR"/>
+        </w:rPr>
+        <w:t>Accuracy</w:t>
+      </w:r>
+      <w:proofErr w:type="spellEnd"/>
+      <w:r>
+        <w:rPr>
+          <w:lang w:val="fr-FR"/>
+        </w:rPr>
+        <w:t xml:space="preserve">: </w:t>
+      </w:r>
+      <w:proofErr w:type="spellStart"/>
+      <w:r>
+        <w:rPr>
+          <w:lang w:val="fr-FR"/>
+        </w:rPr>
+        <w:t>What</w:t>
+      </w:r>
+      <w:proofErr w:type="spellEnd"/>
+      <w:r>
+        <w:rPr>
+          <w:lang w:val="fr-FR"/>
+        </w:rPr>
+        <w:t xml:space="preserve"> Data </w:t>
+      </w:r>
+      <w:proofErr w:type="spellStart"/>
+      <w:r>
+        <w:rPr>
+          <w:lang w:val="fr-FR"/>
+        </w:rPr>
+        <w:t>Quality</w:t>
+      </w:r>
+      <w:proofErr w:type="spellEnd"/>
+      <w:r>
+        <w:rPr>
+          <w:lang w:val="fr-FR"/>
+        </w:rPr>
+        <w:t xml:space="preserve"> </w:t>
+      </w:r>
+      <w:proofErr w:type="spellStart"/>
+      <w:r>
+        <w:rPr>
+          <w:lang w:val="fr-FR"/>
+        </w:rPr>
+        <w:t>Means</w:t>
+      </w:r>
+      <w:proofErr w:type="spellEnd"/>
+      <w:r>
+        <w:rPr>
+          <w:lang w:val="fr-FR"/>
+        </w:rPr>
+        <w:t xml:space="preserve"> to Data</w:t>
       </w:r>
     </w:p>
     <w:p>
@@ -18282,11 +21727,33 @@
           <w:lang w:val="fr-FR"/>
         </w:rPr>
       </w:pPr>
-      <w:r>
-        <w:rPr>
-          <w:lang w:val="fr-FR"/>
-        </w:rPr>
-        <w:t>Consumers. J. Management and Information Systems, 1996, 12(4):5-33.</w:t>
+      <w:proofErr w:type="spellStart"/>
+      <w:r>
+        <w:rPr>
+          <w:lang w:val="fr-FR"/>
+        </w:rPr>
+        <w:t>Consumers</w:t>
+      </w:r>
+      <w:proofErr w:type="spellEnd"/>
+      <w:r>
+        <w:rPr>
+          <w:lang w:val="fr-FR"/>
+        </w:rPr>
+        <w:t xml:space="preserve">. J. Management and Information </w:t>
+      </w:r>
+      <w:proofErr w:type="spellStart"/>
+      <w:r>
+        <w:rPr>
+          <w:lang w:val="fr-FR"/>
+        </w:rPr>
+        <w:t>Systems</w:t>
+      </w:r>
+      <w:proofErr w:type="spellEnd"/>
+      <w:r>
+        <w:rPr>
+          <w:lang w:val="fr-FR"/>
+        </w:rPr>
+        <w:t>, 1996, 12(4):5-33.</w:t>
       </w:r>
     </w:p>
     <w:p>
@@ -18303,8 +21770,6 @@
         </w:rPr>
         <w:tab/>
       </w:r>
-      <w:bookmarkStart w:id="0" w:name="_GoBack"/>
-      <w:bookmarkEnd w:id="0"/>
     </w:p>
     <w:sectPr>
       <w:headerReference w:type="even" r:id="rId13"/>
@@ -18386,7 +21851,7 @@
         <w:rStyle w:val="Numerstrony"/>
         <w:noProof/>
       </w:rPr>
-      <w:t>16</w:t>
+      <w:t>6</w:t>
     </w:r>
     <w:r>
       <w:rPr>
@@ -18398,8 +21863,29 @@
       <w:tab/>
     </w:r>
     <w:r>
-      <w:t>Leopoldo Bertossi, Flavio Rizzolo, Lei Jiang</w:t>
+      <w:t xml:space="preserve">Leopoldo </w:t>
     </w:r>
+    <w:proofErr w:type="spellStart"/>
+    <w:r>
+      <w:t>Bertossi</w:t>
+    </w:r>
+    <w:proofErr w:type="spellEnd"/>
+    <w:r>
+      <w:t xml:space="preserve">, Flavio </w:t>
+    </w:r>
+    <w:proofErr w:type="spellStart"/>
+    <w:r>
+      <w:t>Rizzolo</w:t>
+    </w:r>
+    <w:proofErr w:type="spellEnd"/>
+    <w:r>
+      <w:t xml:space="preserve">, Lei </w:t>
+    </w:r>
+    <w:proofErr w:type="spellStart"/>
+    <w:r>
+      <w:t>Jiang</w:t>
+    </w:r>
+    <w:proofErr w:type="spellEnd"/>
   </w:p>
 </w:hdr>
 </file>
@@ -18457,7 +21943,7 @@
         <w:rStyle w:val="Numerstrony"/>
         <w:noProof/>
       </w:rPr>
-      <w:t>15</w:t>
+      <w:t>7</w:t>
     </w:r>
     <w:r>
       <w:rPr>
